--- a/Document/Report/Report 2.docx
+++ b/Document/Report/Report 2.docx
@@ -167,59 +167,8 @@
           <w:szCs w:val="24"/>
           <w:lang w:eastAsia="en-US"/>
         </w:rPr>
-        <w:t xml:space="preserve">Vietnamese name: Thu </w:t>
-      </w:r>
-      <w:proofErr w:type="spellStart"/>
-      <w:r>
-        <w:rPr>
-          <w:rFonts w:ascii="Cambria" w:eastAsia="Times New Roman" w:hAnsi="Cambria" w:cs="Times New Roman"/>
-          <w:sz w:val="24"/>
-          <w:szCs w:val="24"/>
-          <w:lang w:eastAsia="en-US"/>
-        </w:rPr>
-        <w:t>mua</w:t>
-      </w:r>
-      <w:proofErr w:type="spellEnd"/>
-      <w:r>
-        <w:rPr>
-          <w:rFonts w:ascii="Cambria" w:eastAsia="Times New Roman" w:hAnsi="Cambria" w:cs="Times New Roman"/>
-          <w:sz w:val="24"/>
-          <w:szCs w:val="24"/>
-          <w:lang w:eastAsia="en-US"/>
-        </w:rPr>
-        <w:t xml:space="preserve"> </w:t>
-      </w:r>
-      <w:proofErr w:type="spellStart"/>
-      <w:r>
-        <w:rPr>
-          <w:rFonts w:ascii="Cambria" w:eastAsia="Times New Roman" w:hAnsi="Cambria" w:cs="Times New Roman"/>
-          <w:sz w:val="24"/>
-          <w:szCs w:val="24"/>
-          <w:lang w:eastAsia="en-US"/>
-        </w:rPr>
-        <w:t>phế</w:t>
-      </w:r>
-      <w:proofErr w:type="spellEnd"/>
-      <w:r>
-        <w:rPr>
-          <w:rFonts w:ascii="Cambria" w:eastAsia="Times New Roman" w:hAnsi="Cambria" w:cs="Times New Roman"/>
-          <w:sz w:val="24"/>
-          <w:szCs w:val="24"/>
-          <w:lang w:eastAsia="en-US"/>
-        </w:rPr>
-        <w:t xml:space="preserve"> </w:t>
-      </w:r>
-      <w:proofErr w:type="spellStart"/>
-      <w:r>
-        <w:rPr>
-          <w:rFonts w:ascii="Cambria" w:eastAsia="Times New Roman" w:hAnsi="Cambria" w:cs="Times New Roman"/>
-          <w:sz w:val="24"/>
-          <w:szCs w:val="24"/>
-          <w:lang w:eastAsia="en-US"/>
-        </w:rPr>
-        <w:t>liệu</w:t>
-      </w:r>
-      <w:proofErr w:type="spellEnd"/>
+        <w:t>Vietnamese name: Thu mua phế liệu</w:t>
+      </w:r>
     </w:p>
     <w:p>
       <w:pPr>
@@ -464,7 +413,6 @@
         </w:rPr>
         <w:t xml:space="preserve">he problems encountered in this </w:t>
       </w:r>
-      <w:proofErr w:type="gramStart"/>
       <w:r>
         <w:rPr>
           <w:rFonts w:ascii="Cambria" w:hAnsi="Cambria"/>
@@ -474,7 +422,6 @@
         </w:rPr>
         <w:t>project:</w:t>
       </w:r>
-      <w:proofErr w:type="gramEnd"/>
     </w:p>
     <w:p>
       <w:pPr>
@@ -498,27 +445,7 @@
           <w:szCs w:val="24"/>
           <w:lang w:eastAsia="en-US"/>
         </w:rPr>
-        <w:t xml:space="preserve">Limit of time: our team has only 4 members and we have to get </w:t>
-      </w:r>
-      <w:proofErr w:type="gramStart"/>
-      <w:r>
-        <w:rPr>
-          <w:rFonts w:ascii="Cambria" w:hAnsi="Cambria"/>
-          <w:sz w:val="24"/>
-          <w:szCs w:val="24"/>
-          <w:lang w:eastAsia="en-US"/>
-        </w:rPr>
-        <w:t>requirements</w:t>
-      </w:r>
-      <w:proofErr w:type="gramEnd"/>
-      <w:r>
-        <w:rPr>
-          <w:rFonts w:ascii="Cambria" w:hAnsi="Cambria"/>
-          <w:sz w:val="24"/>
-          <w:szCs w:val="24"/>
-          <w:lang w:eastAsia="en-US"/>
-        </w:rPr>
-        <w:t>, complete document, develop product and do the test in just 14 weeks.</w:t>
+        <w:t>Limit of time: our team has only 4 members and we have to get requirements, complete document, develop product and do the test in just 14 weeks.</w:t>
       </w:r>
     </w:p>
     <w:p>
@@ -694,23 +621,21 @@
         </w:rPr>
         <w:t xml:space="preserve">, we found out that the </w:t>
       </w:r>
-      <w:proofErr w:type="spellStart"/>
       <w:r>
         <w:rPr>
           <w:rFonts w:ascii="Cambria" w:eastAsia="SimSun" w:hAnsi="Cambria" w:cs="Times New Roman"/>
           <w:sz w:val="24"/>
           <w:szCs w:val="24"/>
         </w:rPr>
-        <w:t>Dijkstra's</w:t>
-      </w:r>
-      <w:proofErr w:type="spellEnd"/>
+        <w:t xml:space="preserve">Dijkstra's Algorithm </w:t>
+      </w:r>
       <w:r>
         <w:rPr>
           <w:rFonts w:ascii="Cambria" w:eastAsia="SimSun" w:hAnsi="Cambria" w:cs="Times New Roman"/>
           <w:sz w:val="24"/>
           <w:szCs w:val="24"/>
         </w:rPr>
-        <w:t xml:space="preserve"> Algorithm </w:t>
+        <w:t>(</w:t>
       </w:r>
       <w:r>
         <w:rPr>
@@ -718,25 +643,7 @@
           <w:sz w:val="24"/>
           <w:szCs w:val="24"/>
         </w:rPr>
-        <w:t>(</w:t>
-      </w:r>
-      <w:proofErr w:type="spellStart"/>
-      <w:r>
-        <w:rPr>
-          <w:rFonts w:ascii="Cambria" w:eastAsia="SimSun" w:hAnsi="Cambria" w:cs="Times New Roman"/>
-          <w:sz w:val="24"/>
-          <w:szCs w:val="24"/>
-        </w:rPr>
-        <w:t>Dijkstra's</w:t>
-      </w:r>
-      <w:proofErr w:type="spellEnd"/>
-      <w:r>
-        <w:rPr>
-          <w:rFonts w:ascii="Cambria" w:eastAsia="SimSun" w:hAnsi="Cambria" w:cs="Times New Roman"/>
-          <w:sz w:val="24"/>
-          <w:szCs w:val="24"/>
-        </w:rPr>
-        <w:t xml:space="preserve"> Shortest Path First algorithm</w:t>
+        <w:t>Dijkstra's Shortest Path First algorithm</w:t>
       </w:r>
       <w:r>
         <w:rPr>
@@ -795,23 +702,13 @@
         </w:rPr>
         <w:t xml:space="preserve">, we decided to choose </w:t>
       </w:r>
-      <w:proofErr w:type="spellStart"/>
       <w:r>
         <w:rPr>
           <w:rFonts w:ascii="Cambria" w:eastAsia="SimSun" w:hAnsi="Cambria" w:cs="Times New Roman"/>
           <w:sz w:val="24"/>
           <w:szCs w:val="24"/>
         </w:rPr>
-        <w:t>Dijkstra's</w:t>
-      </w:r>
-      <w:proofErr w:type="spellEnd"/>
-      <w:r>
-        <w:rPr>
-          <w:rFonts w:ascii="Cambria" w:eastAsia="SimSun" w:hAnsi="Cambria" w:cs="Times New Roman"/>
-          <w:sz w:val="24"/>
-          <w:szCs w:val="24"/>
-        </w:rPr>
-        <w:t xml:space="preserve"> Algorithm</w:t>
+        <w:t>Dijkstra's Algorithm</w:t>
       </w:r>
       <w:r>
         <w:rPr>
@@ -3747,25 +3644,7 @@
                 <w:sz w:val="24"/>
                 <w:szCs w:val="24"/>
               </w:rPr>
-              <w:t xml:space="preserve">Java EE 8.0, Node v10, </w:t>
-            </w:r>
-            <w:proofErr w:type="spellStart"/>
-            <w:r>
-              <w:rPr>
-                <w:rFonts w:ascii="Cambria" w:hAnsi="Cambria" w:cstheme="minorHAnsi"/>
-                <w:sz w:val="24"/>
-                <w:szCs w:val="24"/>
-              </w:rPr>
-              <w:t>npm</w:t>
-            </w:r>
-            <w:proofErr w:type="spellEnd"/>
-            <w:r>
-              <w:rPr>
-                <w:rFonts w:ascii="Cambria" w:hAnsi="Cambria" w:cstheme="minorHAnsi"/>
-                <w:sz w:val="24"/>
-                <w:szCs w:val="24"/>
-              </w:rPr>
-              <w:t xml:space="preserve"> v6</w:t>
+              <w:t>Java EE 8.0, Node v10, npm v6</w:t>
             </w:r>
             <w:r>
               <w:rPr>
@@ -3843,7 +3722,6 @@
                 <w:szCs w:val="24"/>
               </w:rPr>
             </w:pPr>
-            <w:proofErr w:type="spellStart"/>
             <w:r>
               <w:rPr>
                 <w:rFonts w:ascii="Cambria" w:hAnsi="Cambria" w:cstheme="minorHAnsi"/>
@@ -3852,7 +3730,6 @@
               </w:rPr>
               <w:t>StarUML</w:t>
             </w:r>
-            <w:proofErr w:type="spellEnd"/>
           </w:p>
         </w:tc>
         <w:tc>
@@ -4405,25 +4282,7 @@
           <w:sz w:val="24"/>
           <w:szCs w:val="24"/>
         </w:rPr>
-        <w:t xml:space="preserve">All the tasks in project are assigned vertically, which mean that a member has to do all steps from design, code, </w:t>
-      </w:r>
-      <w:proofErr w:type="gramStart"/>
-      <w:r>
-        <w:rPr>
-          <w:rFonts w:ascii="Cambria" w:hAnsi="Cambria" w:cstheme="minorHAnsi"/>
-          <w:sz w:val="24"/>
-          <w:szCs w:val="24"/>
-        </w:rPr>
-        <w:t>test</w:t>
-      </w:r>
-      <w:proofErr w:type="gramEnd"/>
-      <w:r>
-        <w:rPr>
-          <w:rFonts w:ascii="Cambria" w:hAnsi="Cambria" w:cstheme="minorHAnsi"/>
-          <w:sz w:val="24"/>
-          <w:szCs w:val="24"/>
-        </w:rPr>
-        <w:t xml:space="preserve"> and implement that part, so Scrum is considered as the most suitable model for a small project like SCHS.</w:t>
+        <w:t>All the tasks in project are assigned vertically, which mean that a member has to do all steps from design, code, test and implement that part, so Scrum is considered as the most suitable model for a small project like SCHS.</w:t>
       </w:r>
     </w:p>
     <w:p>
@@ -4845,52 +4704,14 @@
                 <w:szCs w:val="24"/>
               </w:rPr>
             </w:pPr>
-            <w:proofErr w:type="spellStart"/>
-            <w:r>
-              <w:rPr>
-                <w:rFonts w:ascii="Cambria" w:hAnsi="Cambria" w:cstheme="minorHAnsi"/>
-                <w:sz w:val="24"/>
-                <w:szCs w:val="24"/>
-              </w:rPr>
-              <w:t>Lại</w:t>
-            </w:r>
-            <w:proofErr w:type="spellEnd"/>
-            <w:r>
-              <w:rPr>
-                <w:rFonts w:ascii="Cambria" w:hAnsi="Cambria" w:cstheme="minorHAnsi"/>
-                <w:sz w:val="24"/>
-                <w:szCs w:val="24"/>
-              </w:rPr>
-              <w:t xml:space="preserve"> </w:t>
-            </w:r>
-            <w:proofErr w:type="spellStart"/>
-            <w:r>
-              <w:rPr>
-                <w:rFonts w:ascii="Cambria" w:hAnsi="Cambria" w:cstheme="minorHAnsi"/>
-                <w:sz w:val="24"/>
-                <w:szCs w:val="24"/>
-              </w:rPr>
-              <w:t>Đức</w:t>
-            </w:r>
-            <w:proofErr w:type="spellEnd"/>
-            <w:r>
-              <w:rPr>
-                <w:rFonts w:ascii="Cambria" w:hAnsi="Cambria" w:cstheme="minorHAnsi"/>
-                <w:sz w:val="24"/>
-                <w:szCs w:val="24"/>
-              </w:rPr>
-              <w:t xml:space="preserve"> </w:t>
-            </w:r>
-            <w:proofErr w:type="spellStart"/>
-            <w:r>
-              <w:rPr>
-                <w:rFonts w:ascii="Cambria" w:hAnsi="Cambria" w:cstheme="minorHAnsi"/>
-                <w:sz w:val="24"/>
-                <w:szCs w:val="24"/>
-              </w:rPr>
-              <w:t>Hùng</w:t>
-            </w:r>
-            <w:proofErr w:type="spellEnd"/>
+            <w:r>
+              <w:rPr>
+                <w:rFonts w:ascii="Cambria" w:hAnsi="Cambria" w:cstheme="minorHAnsi"/>
+                <w:sz w:val="24"/>
+                <w:szCs w:val="24"/>
+              </w:rPr>
+              <w:t>Lại Đức Hùng</w:t>
+            </w:r>
           </w:p>
         </w:tc>
         <w:tc>
@@ -5037,34 +4858,14 @@
                 <w:szCs w:val="24"/>
               </w:rPr>
             </w:pPr>
-            <w:proofErr w:type="spellStart"/>
-            <w:r>
-              <w:rPr>
-                <w:rFonts w:ascii="Cambria" w:hAnsi="Cambria" w:cstheme="minorHAnsi"/>
-                <w:sz w:val="24"/>
-                <w:szCs w:val="24"/>
-              </w:rPr>
-              <w:t>Nguyễn</w:t>
-            </w:r>
-            <w:proofErr w:type="spellEnd"/>
-            <w:r>
-              <w:rPr>
-                <w:rFonts w:ascii="Cambria" w:hAnsi="Cambria" w:cstheme="minorHAnsi"/>
-                <w:sz w:val="24"/>
-                <w:szCs w:val="24"/>
-              </w:rPr>
-              <w:t xml:space="preserve"> Duy </w:t>
-            </w:r>
-            <w:proofErr w:type="spellStart"/>
-            <w:r>
-              <w:rPr>
-                <w:rFonts w:ascii="Cambria" w:hAnsi="Cambria" w:cstheme="minorHAnsi"/>
-                <w:sz w:val="24"/>
-                <w:szCs w:val="24"/>
-              </w:rPr>
-              <w:t>Đạt</w:t>
-            </w:r>
-            <w:proofErr w:type="spellEnd"/>
+            <w:r>
+              <w:rPr>
+                <w:rFonts w:ascii="Cambria" w:hAnsi="Cambria" w:cstheme="minorHAnsi"/>
+                <w:sz w:val="24"/>
+                <w:szCs w:val="24"/>
+              </w:rPr>
+              <w:t>Nguyễn Duy Đạt</w:t>
+            </w:r>
           </w:p>
         </w:tc>
         <w:tc>
@@ -5374,70 +5175,14 @@
                 <w:szCs w:val="24"/>
               </w:rPr>
             </w:pPr>
-            <w:proofErr w:type="spellStart"/>
-            <w:r>
-              <w:rPr>
-                <w:rFonts w:ascii="Cambria" w:hAnsi="Cambria" w:cstheme="minorHAnsi"/>
-                <w:sz w:val="24"/>
-                <w:szCs w:val="24"/>
-              </w:rPr>
-              <w:t>Tiết</w:t>
-            </w:r>
-            <w:proofErr w:type="spellEnd"/>
-            <w:r>
-              <w:rPr>
-                <w:rFonts w:ascii="Cambria" w:hAnsi="Cambria" w:cstheme="minorHAnsi"/>
-                <w:sz w:val="24"/>
-                <w:szCs w:val="24"/>
-              </w:rPr>
-              <w:t xml:space="preserve"> </w:t>
-            </w:r>
-            <w:proofErr w:type="spellStart"/>
-            <w:r>
-              <w:rPr>
-                <w:rFonts w:ascii="Cambria" w:hAnsi="Cambria" w:cstheme="minorHAnsi"/>
-                <w:sz w:val="24"/>
-                <w:szCs w:val="24"/>
-              </w:rPr>
-              <w:t>Lê</w:t>
-            </w:r>
-            <w:proofErr w:type="spellEnd"/>
-            <w:r>
-              <w:rPr>
-                <w:rFonts w:ascii="Cambria" w:hAnsi="Cambria" w:cstheme="minorHAnsi"/>
-                <w:sz w:val="24"/>
-                <w:szCs w:val="24"/>
-              </w:rPr>
-              <w:t xml:space="preserve"> </w:t>
-            </w:r>
-            <w:proofErr w:type="spellStart"/>
-            <w:r>
-              <w:rPr>
-                <w:rFonts w:ascii="Cambria" w:hAnsi="Cambria" w:cstheme="minorHAnsi"/>
-                <w:sz w:val="24"/>
-                <w:szCs w:val="24"/>
-              </w:rPr>
-              <w:t>Bảo</w:t>
-            </w:r>
-            <w:proofErr w:type="spellEnd"/>
-            <w:r>
-              <w:rPr>
-                <w:rFonts w:ascii="Cambria" w:hAnsi="Cambria" w:cstheme="minorHAnsi"/>
-                <w:sz w:val="24"/>
-                <w:szCs w:val="24"/>
-              </w:rPr>
-              <w:t xml:space="preserve"> </w:t>
-            </w:r>
-            <w:proofErr w:type="spellStart"/>
-            <w:r>
-              <w:rPr>
-                <w:rFonts w:ascii="Cambria" w:hAnsi="Cambria" w:cstheme="minorHAnsi"/>
-                <w:sz w:val="24"/>
-                <w:szCs w:val="24"/>
-              </w:rPr>
-              <w:t>Khánh</w:t>
-            </w:r>
-            <w:proofErr w:type="spellEnd"/>
+            <w:r>
+              <w:rPr>
+                <w:rFonts w:ascii="Cambria" w:hAnsi="Cambria" w:cstheme="minorHAnsi"/>
+                <w:sz w:val="24"/>
+                <w:szCs w:val="24"/>
+              </w:rPr>
+              <w:t>Tiết Lê Bảo Khánh</w:t>
+            </w:r>
           </w:p>
         </w:tc>
         <w:tc>
@@ -5676,7 +5421,6 @@
                 <w:szCs w:val="24"/>
               </w:rPr>
             </w:pPr>
-            <w:proofErr w:type="spellStart"/>
             <w:r>
               <w:rPr>
                 <w:rFonts w:ascii="Cambria" w:hAnsi="Cambria" w:cstheme="minorHAnsi"/>
@@ -5685,43 +5429,22 @@
               </w:rPr>
               <w:t>Nguyễn</w:t>
             </w:r>
-            <w:proofErr w:type="spellEnd"/>
-            <w:r>
-              <w:rPr>
-                <w:rFonts w:ascii="Cambria" w:hAnsi="Cambria" w:cstheme="minorHAnsi"/>
-                <w:sz w:val="24"/>
-                <w:szCs w:val="24"/>
-              </w:rPr>
-              <w:t xml:space="preserve"> </w:t>
-            </w:r>
-            <w:proofErr w:type="spellStart"/>
-            <w:r>
-              <w:rPr>
-                <w:rFonts w:ascii="Cambria" w:hAnsi="Cambria" w:cstheme="minorHAnsi"/>
-                <w:sz w:val="24"/>
-                <w:szCs w:val="24"/>
-              </w:rPr>
-              <w:t>Hoàng</w:t>
-            </w:r>
-            <w:proofErr w:type="spellEnd"/>
-            <w:r>
-              <w:rPr>
-                <w:rFonts w:ascii="Cambria" w:hAnsi="Cambria" w:cstheme="minorHAnsi"/>
-                <w:sz w:val="24"/>
-                <w:szCs w:val="24"/>
-              </w:rPr>
-              <w:t xml:space="preserve"> Anh </w:t>
-            </w:r>
-            <w:proofErr w:type="spellStart"/>
-            <w:r>
-              <w:rPr>
-                <w:rFonts w:ascii="Cambria" w:hAnsi="Cambria" w:cstheme="minorHAnsi"/>
-                <w:sz w:val="24"/>
-                <w:szCs w:val="24"/>
-              </w:rPr>
-              <w:t>Trung</w:t>
-            </w:r>
-            <w:proofErr w:type="spellEnd"/>
+            <w:r>
+              <w:rPr>
+                <w:rFonts w:ascii="Cambria" w:hAnsi="Cambria" w:cstheme="minorHAnsi"/>
+                <w:sz w:val="24"/>
+                <w:szCs w:val="24"/>
+              </w:rPr>
+              <w:t xml:space="preserve"> Hoàng</w:t>
+            </w:r>
+            <w:r>
+              <w:rPr>
+                <w:rFonts w:ascii="Cambria" w:hAnsi="Cambria" w:cstheme="minorHAnsi"/>
+                <w:sz w:val="24"/>
+                <w:szCs w:val="24"/>
+              </w:rPr>
+              <w:t xml:space="preserve"> Anh Trung</w:t>
+            </w:r>
           </w:p>
         </w:tc>
         <w:tc>
@@ -5960,7 +5683,6 @@
                 <w:szCs w:val="24"/>
               </w:rPr>
             </w:pPr>
-            <w:proofErr w:type="spellStart"/>
             <w:r>
               <w:rPr>
                 <w:rFonts w:ascii="Cambria" w:hAnsi="Cambria" w:cstheme="minorHAnsi"/>
@@ -5977,43 +5699,14 @@
               </w:rPr>
               <w:t>n</w:t>
             </w:r>
-            <w:proofErr w:type="spellEnd"/>
-            <w:r>
-              <w:rPr>
-                <w:rFonts w:ascii="Cambria" w:hAnsi="Cambria" w:cstheme="minorHAnsi"/>
-                <w:sz w:val="24"/>
-                <w:szCs w:val="24"/>
-              </w:rPr>
-              <w:t xml:space="preserve"> </w:t>
-            </w:r>
-            <w:proofErr w:type="spellStart"/>
-            <w:r>
-              <w:rPr>
-                <w:rFonts w:ascii="Cambria" w:hAnsi="Cambria" w:cstheme="minorHAnsi"/>
-                <w:sz w:val="24"/>
-                <w:szCs w:val="24"/>
-              </w:rPr>
-              <w:t>Hoàng</w:t>
-            </w:r>
-            <w:proofErr w:type="spellEnd"/>
-            <w:r>
-              <w:rPr>
-                <w:rFonts w:ascii="Cambria" w:hAnsi="Cambria" w:cstheme="minorHAnsi"/>
-                <w:sz w:val="24"/>
-                <w:szCs w:val="24"/>
-              </w:rPr>
-              <w:t xml:space="preserve"> </w:t>
-            </w:r>
-            <w:proofErr w:type="spellStart"/>
-            <w:r>
-              <w:rPr>
-                <w:rFonts w:ascii="Cambria" w:hAnsi="Cambria" w:cstheme="minorHAnsi"/>
-                <w:sz w:val="24"/>
-                <w:szCs w:val="24"/>
-              </w:rPr>
-              <w:t>Nhân</w:t>
-            </w:r>
-            <w:proofErr w:type="spellEnd"/>
+            <w:r>
+              <w:rPr>
+                <w:rFonts w:ascii="Cambria" w:hAnsi="Cambria" w:cstheme="minorHAnsi"/>
+                <w:sz w:val="24"/>
+                <w:szCs w:val="24"/>
+              </w:rPr>
+              <w:t xml:space="preserve"> Hoàng Nhân</w:t>
+            </w:r>
           </w:p>
         </w:tc>
         <w:tc>
@@ -6484,41 +6177,13 @@
                 <w:szCs w:val="24"/>
               </w:rPr>
             </w:pPr>
-            <w:proofErr w:type="spellStart"/>
-            <w:r>
-              <w:rPr>
-                <w:rFonts w:ascii="Cambria" w:hAnsi="Cambria" w:cstheme="minorHAnsi"/>
-                <w:sz w:val="24"/>
-                <w:szCs w:val="24"/>
-              </w:rPr>
-              <w:t>JavaEE</w:t>
-            </w:r>
-            <w:proofErr w:type="spellEnd"/>
-            <w:r>
-              <w:rPr>
-                <w:rFonts w:ascii="Cambria" w:hAnsi="Cambria" w:cstheme="minorHAnsi"/>
-                <w:sz w:val="24"/>
-                <w:szCs w:val="24"/>
-              </w:rPr>
-              <w:t xml:space="preserve">, </w:t>
-            </w:r>
-            <w:proofErr w:type="spellStart"/>
-            <w:r>
-              <w:rPr>
-                <w:rFonts w:ascii="Cambria" w:hAnsi="Cambria" w:cstheme="minorHAnsi"/>
-                <w:sz w:val="24"/>
-                <w:szCs w:val="24"/>
-              </w:rPr>
-              <w:t>SpringBoot</w:t>
-            </w:r>
-            <w:proofErr w:type="spellEnd"/>
-            <w:r>
-              <w:rPr>
-                <w:rFonts w:ascii="Cambria" w:hAnsi="Cambria" w:cstheme="minorHAnsi"/>
-                <w:sz w:val="24"/>
-                <w:szCs w:val="24"/>
-              </w:rPr>
-              <w:t xml:space="preserve"> framework, JPA, Hibernate</w:t>
+            <w:r>
+              <w:rPr>
+                <w:rFonts w:ascii="Cambria" w:hAnsi="Cambria" w:cstheme="minorHAnsi"/>
+                <w:sz w:val="24"/>
+                <w:szCs w:val="24"/>
+              </w:rPr>
+              <w:t>JavaEE, SpringBoot framework, JPA, Hibernate</w:t>
             </w:r>
           </w:p>
         </w:tc>
@@ -6619,18 +6284,16 @@
                 <w:sz w:val="24"/>
                 <w:szCs w:val="24"/>
               </w:rPr>
-              <w:t xml:space="preserve">Firebase, </w:t>
-            </w:r>
-            <w:proofErr w:type="spellStart"/>
-            <w:r>
-              <w:rPr>
-                <w:rFonts w:ascii="Cambria" w:hAnsi="Cambria" w:cstheme="minorHAnsi"/>
-                <w:sz w:val="24"/>
-                <w:szCs w:val="24"/>
-              </w:rPr>
-              <w:t>Postgre</w:t>
-            </w:r>
-            <w:proofErr w:type="spellEnd"/>
+              <w:t>Firebase, Postgre</w:t>
+            </w:r>
+            <w:r>
+              <w:rPr>
+                <w:rFonts w:ascii="Cambria" w:hAnsi="Cambria" w:cstheme="minorHAnsi"/>
+                <w:sz w:val="24"/>
+                <w:szCs w:val="24"/>
+              </w:rPr>
+              <w:t>SQL</w:t>
+            </w:r>
           </w:p>
         </w:tc>
       </w:tr>
@@ -6741,7 +6404,6 @@
                 <w:szCs w:val="24"/>
               </w:rPr>
             </w:pPr>
-            <w:proofErr w:type="spellStart"/>
             <w:r>
               <w:rPr>
                 <w:rFonts w:ascii="Cambria" w:hAnsi="Cambria" w:cstheme="minorHAnsi"/>
@@ -6750,7 +6412,6 @@
               </w:rPr>
               <w:t>StarUML</w:t>
             </w:r>
-            <w:proofErr w:type="spellEnd"/>
           </w:p>
         </w:tc>
       </w:tr>
@@ -7328,7 +6989,7 @@
                 <w:sz w:val="24"/>
                 <w:szCs w:val="24"/>
               </w:rPr>
-              <w:t>nt specification.</w:t>
+              <w:t>nt specification (SRS).</w:t>
             </w:r>
           </w:p>
           <w:p>
@@ -7506,7 +7167,34 @@
                 <w:sz w:val="24"/>
                 <w:szCs w:val="24"/>
               </w:rPr>
-              <w:t xml:space="preserve">- Lack of experience in collecting </w:t>
+              <w:t xml:space="preserve">- </w:t>
+            </w:r>
+            <w:r>
+              <w:rPr>
+                <w:rFonts w:ascii="Cambria" w:eastAsia="Times New Roman" w:hAnsi="Cambria" w:cs="Times New Roman"/>
+                <w:color w:val="000000" w:themeColor="text1"/>
+                <w:sz w:val="24"/>
+                <w:szCs w:val="24"/>
+              </w:rPr>
+              <w:t>Lack of experience in analyzi</w:t>
+            </w:r>
+            <w:r>
+              <w:rPr>
+                <w:rFonts w:ascii="Cambria" w:eastAsia="Times New Roman" w:hAnsi="Cambria" w:cs="Times New Roman"/>
+                <w:color w:val="000000" w:themeColor="text1"/>
+                <w:sz w:val="24"/>
+                <w:szCs w:val="24"/>
+              </w:rPr>
+              <w:t>ng</w:t>
+            </w:r>
+            <w:r>
+              <w:rPr>
+                <w:rFonts w:ascii="Cambria" w:eastAsia="Times New Roman" w:hAnsi="Cambria" w:cs="Times New Roman"/>
+                <w:color w:val="000000" w:themeColor="text1"/>
+                <w:sz w:val="24"/>
+                <w:szCs w:val="24"/>
+              </w:rPr>
+              <w:t xml:space="preserve"> </w:t>
             </w:r>
             <w:r>
               <w:rPr>
@@ -7606,7 +7294,16 @@
                 <w:sz w:val="24"/>
                 <w:szCs w:val="24"/>
               </w:rPr>
-              <w:t>- UI, UX design</w:t>
+              <w:t>- UI and</w:t>
+            </w:r>
+            <w:r>
+              <w:rPr>
+                <w:rFonts w:ascii="Cambria" w:eastAsia="Times New Roman" w:hAnsi="Cambria" w:cs="Times New Roman"/>
+                <w:color w:val="000000" w:themeColor="text1"/>
+                <w:sz w:val="24"/>
+                <w:szCs w:val="24"/>
+              </w:rPr>
+              <w:t xml:space="preserve"> UX design</w:t>
             </w:r>
           </w:p>
           <w:p>
@@ -7679,7 +7376,34 @@
                 <w:sz w:val="24"/>
                 <w:szCs w:val="24"/>
               </w:rPr>
-              <w:t>- Base source code for back-end and front-end</w:t>
+              <w:t>- Ba</w:t>
+            </w:r>
+            <w:r>
+              <w:rPr>
+                <w:rFonts w:ascii="Cambria" w:eastAsia="Times New Roman" w:hAnsi="Cambria" w:cs="Times New Roman"/>
+                <w:color w:val="000000" w:themeColor="text1"/>
+                <w:sz w:val="24"/>
+                <w:szCs w:val="24"/>
+              </w:rPr>
+              <w:t xml:space="preserve">se source code for back-end, </w:t>
+            </w:r>
+            <w:r>
+              <w:rPr>
+                <w:rFonts w:ascii="Cambria" w:eastAsia="Times New Roman" w:hAnsi="Cambria" w:cs="Times New Roman"/>
+                <w:color w:val="000000" w:themeColor="text1"/>
+                <w:sz w:val="24"/>
+                <w:szCs w:val="24"/>
+              </w:rPr>
+              <w:t>front-end</w:t>
+            </w:r>
+            <w:r>
+              <w:rPr>
+                <w:rFonts w:ascii="Cambria" w:eastAsia="Times New Roman" w:hAnsi="Cambria" w:cs="Times New Roman"/>
+                <w:color w:val="000000" w:themeColor="text1"/>
+                <w:sz w:val="24"/>
+                <w:szCs w:val="24"/>
+              </w:rPr>
+              <w:t xml:space="preserve"> and mobile application</w:t>
             </w:r>
           </w:p>
           <w:p>
@@ -7797,7 +7521,43 @@
                 <w:sz w:val="24"/>
                 <w:szCs w:val="24"/>
               </w:rPr>
-              <w:t>All design depend on</w:t>
+              <w:t>All design</w:t>
+            </w:r>
+            <w:r>
+              <w:rPr>
+                <w:rFonts w:ascii="Cambria" w:eastAsia="Times New Roman" w:hAnsi="Cambria" w:cs="Times New Roman"/>
+                <w:color w:val="000000" w:themeColor="text1"/>
+                <w:sz w:val="24"/>
+                <w:szCs w:val="24"/>
+              </w:rPr>
+              <w:t>s are</w:t>
+            </w:r>
+            <w:r>
+              <w:rPr>
+                <w:rFonts w:ascii="Cambria" w:eastAsia="Times New Roman" w:hAnsi="Cambria" w:cs="Times New Roman"/>
+                <w:color w:val="000000" w:themeColor="text1"/>
+                <w:sz w:val="24"/>
+                <w:szCs w:val="24"/>
+              </w:rPr>
+              <w:t xml:space="preserve"> depend</w:t>
+            </w:r>
+            <w:r>
+              <w:rPr>
+                <w:rFonts w:ascii="Cambria" w:eastAsia="Times New Roman" w:hAnsi="Cambria" w:cs="Times New Roman"/>
+                <w:color w:val="000000" w:themeColor="text1"/>
+                <w:sz w:val="24"/>
+                <w:szCs w:val="24"/>
+              </w:rPr>
+              <w:t>ed</w:t>
+            </w:r>
+            <w:r>
+              <w:rPr>
+                <w:rFonts w:ascii="Cambria" w:eastAsia="Times New Roman" w:hAnsi="Cambria" w:cs="Times New Roman"/>
+                <w:color w:val="000000" w:themeColor="text1"/>
+                <w:sz w:val="24"/>
+                <w:szCs w:val="24"/>
+              </w:rPr>
+              <w:t xml:space="preserve"> on</w:t>
             </w:r>
           </w:p>
           <w:p>
@@ -7837,6 +7597,15 @@
                 <w:szCs w:val="24"/>
               </w:rPr>
               <w:t>Analysis”</w:t>
+            </w:r>
+            <w:r>
+              <w:rPr>
+                <w:rFonts w:ascii="Cambria" w:eastAsia="Times New Roman" w:hAnsi="Cambria" w:cs="Times New Roman"/>
+                <w:color w:val="000000" w:themeColor="text1"/>
+                <w:sz w:val="24"/>
+                <w:szCs w:val="24"/>
+              </w:rPr>
+              <w:t xml:space="preserve"> phrase</w:t>
             </w:r>
           </w:p>
         </w:tc>
@@ -8369,6 +8138,27 @@
               <w:spacing w:before="3"/>
               <w:ind w:right="69"/>
               <w:rPr>
+                <w:rFonts w:ascii="Cambria" w:eastAsia="Times New Roman" w:hAnsi="Cambria" w:cs="Times New Roman"/>
+                <w:color w:val="000000" w:themeColor="text1"/>
+                <w:sz w:val="24"/>
+                <w:szCs w:val="24"/>
+              </w:rPr>
+            </w:pPr>
+            <w:r>
+              <w:rPr>
+                <w:rFonts w:ascii="Cambria" w:eastAsia="Times New Roman" w:hAnsi="Cambria" w:cs="Times New Roman"/>
+                <w:color w:val="000000" w:themeColor="text1"/>
+                <w:sz w:val="24"/>
+                <w:szCs w:val="24"/>
+              </w:rPr>
+              <w:t>- Test case</w:t>
+            </w:r>
+          </w:p>
+          <w:p>
+            <w:pPr>
+              <w:spacing w:before="3"/>
+              <w:ind w:right="69"/>
+              <w:rPr>
                 <w:rFonts w:ascii="Times New Roman" w:eastAsia="Times New Roman" w:hAnsi="Times New Roman" w:cs="Times New Roman"/>
                 <w:color w:val="000000" w:themeColor="text1"/>
                 <w:sz w:val="24"/>
@@ -8382,7 +8172,7 @@
                 <w:sz w:val="24"/>
                 <w:szCs w:val="24"/>
               </w:rPr>
-              <w:t>- Test case</w:t>
+              <w:t>- Implement testing</w:t>
             </w:r>
           </w:p>
           <w:p>
@@ -8409,6 +8199,25 @@
           <w:p>
             <w:pPr>
               <w:rPr>
+                <w:rFonts w:ascii="Cambria" w:eastAsia="Times New Roman" w:hAnsi="Cambria" w:cs="Times New Roman"/>
+                <w:color w:val="000000" w:themeColor="text1"/>
+                <w:sz w:val="24"/>
+                <w:szCs w:val="24"/>
+              </w:rPr>
+            </w:pPr>
+            <w:r>
+              <w:rPr>
+                <w:rFonts w:ascii="Cambria" w:eastAsia="Times New Roman" w:hAnsi="Cambria" w:cs="Times New Roman"/>
+                <w:color w:val="000000" w:themeColor="text1"/>
+                <w:sz w:val="24"/>
+                <w:szCs w:val="24"/>
+              </w:rPr>
+              <w:t>- Test document</w:t>
+            </w:r>
+          </w:p>
+          <w:p>
+            <w:pPr>
+              <w:rPr>
                 <w:rFonts w:ascii="Times New Roman" w:eastAsia="Times New Roman" w:hAnsi="Times New Roman" w:cs="Times New Roman"/>
                 <w:color w:val="000000" w:themeColor="text1"/>
                 <w:sz w:val="24"/>
@@ -8422,8 +8231,10 @@
                 <w:sz w:val="24"/>
                 <w:szCs w:val="24"/>
               </w:rPr>
-              <w:t>- Test document</w:t>
-            </w:r>
+              <w:t>- Test result</w:t>
+            </w:r>
+            <w:bookmarkStart w:id="11" w:name="_GoBack"/>
+            <w:bookmarkEnd w:id="11"/>
           </w:p>
           <w:p>
             <w:pPr>
@@ -9456,6 +9267,7 @@
                 <w:sz w:val="24"/>
                 <w:szCs w:val="24"/>
               </w:rPr>
+              <w:lastRenderedPageBreak/>
               <w:t>2.</w:t>
             </w:r>
             <w:r>
@@ -9837,7 +9649,6 @@
                 <w:sz w:val="24"/>
                 <w:szCs w:val="24"/>
               </w:rPr>
-              <w:lastRenderedPageBreak/>
               <w:t>3.</w:t>
             </w:r>
             <w:r>
@@ -10639,58 +10450,17 @@
                 <w:sz w:val="24"/>
                 <w:szCs w:val="24"/>
               </w:rPr>
-              <w:t xml:space="preserve"> S</w:t>
-            </w:r>
-            <w:r>
-              <w:rPr>
-                <w:rFonts w:ascii="Cambria" w:eastAsia="Cambria" w:hAnsi="Cambria" w:cs="Cambria"/>
-                <w:b/>
-                <w:color w:val="000000" w:themeColor="text1"/>
-                <w:spacing w:val="-1"/>
-                <w:sz w:val="24"/>
-                <w:szCs w:val="24"/>
-              </w:rPr>
-              <w:t xml:space="preserve">oftware </w:t>
-            </w:r>
-            <w:r>
-              <w:rPr>
-                <w:rFonts w:ascii="Cambria" w:eastAsia="Cambria" w:hAnsi="Cambria" w:cs="Cambria"/>
-                <w:b/>
-                <w:color w:val="000000" w:themeColor="text1"/>
-                <w:sz w:val="24"/>
-                <w:szCs w:val="24"/>
-              </w:rPr>
-              <w:t>R</w:t>
-            </w:r>
-            <w:r>
-              <w:rPr>
-                <w:rFonts w:ascii="Cambria" w:eastAsia="Cambria" w:hAnsi="Cambria" w:cs="Cambria"/>
-                <w:b/>
-                <w:color w:val="000000" w:themeColor="text1"/>
-                <w:sz w:val="24"/>
-                <w:szCs w:val="24"/>
-              </w:rPr>
-              <w:t xml:space="preserve">equirement </w:t>
-            </w:r>
-            <w:r>
-              <w:rPr>
-                <w:rFonts w:ascii="Cambria" w:eastAsia="Cambria" w:hAnsi="Cambria" w:cs="Cambria"/>
-                <w:b/>
-                <w:color w:val="000000" w:themeColor="text1"/>
-                <w:sz w:val="24"/>
-                <w:szCs w:val="24"/>
-              </w:rPr>
-              <w:t>S</w:t>
-            </w:r>
-            <w:r>
-              <w:rPr>
-                <w:rFonts w:ascii="Cambria" w:eastAsia="Cambria" w:hAnsi="Cambria" w:cs="Cambria"/>
-                <w:b/>
-                <w:color w:val="000000" w:themeColor="text1"/>
-                <w:sz w:val="24"/>
-                <w:szCs w:val="24"/>
-              </w:rPr>
-              <w:t>pecification</w:t>
+              <w:t xml:space="preserve"> Software </w:t>
+            </w:r>
+            <w:r>
+              <w:rPr>
+                <w:rFonts w:ascii="Cambria" w:eastAsia="Cambria" w:hAnsi="Cambria" w:cs="Cambria"/>
+                <w:b/>
+                <w:color w:val="000000" w:themeColor="text1"/>
+                <w:sz w:val="24"/>
+                <w:szCs w:val="24"/>
+              </w:rPr>
+              <w:t>Requirement Specification</w:t>
             </w:r>
           </w:p>
         </w:tc>
@@ -11345,9 +11115,8 @@
                 <w:sz w:val="24"/>
                 <w:szCs w:val="24"/>
               </w:rPr>
-              <w:t xml:space="preserve">React Native framework, </w:t>
-            </w:r>
-            <w:proofErr w:type="spellStart"/>
+              <w:t>React Native framework, AngularJ</w:t>
+            </w:r>
             <w:r>
               <w:rPr>
                 <w:rFonts w:ascii="Cambria" w:hAnsi="Cambria"/>
@@ -11355,26 +11124,7 @@
                 <w:sz w:val="24"/>
                 <w:szCs w:val="24"/>
               </w:rPr>
-              <w:t>AngularJ</w:t>
-            </w:r>
-            <w:r>
-              <w:rPr>
-                <w:rFonts w:ascii="Cambria" w:hAnsi="Cambria"/>
-                <w:color w:val="000000" w:themeColor="text1"/>
-                <w:sz w:val="24"/>
-                <w:szCs w:val="24"/>
-              </w:rPr>
-              <w:t>s</w:t>
-            </w:r>
-            <w:proofErr w:type="spellEnd"/>
-            <w:r>
-              <w:rPr>
-                <w:rFonts w:ascii="Cambria" w:hAnsi="Cambria"/>
-                <w:color w:val="000000" w:themeColor="text1"/>
-                <w:sz w:val="24"/>
-                <w:szCs w:val="24"/>
-              </w:rPr>
-              <w:t xml:space="preserve"> framework.</w:t>
+              <w:t>s framework.</w:t>
             </w:r>
           </w:p>
         </w:tc>
@@ -12541,6 +12291,7 @@
                 <w:sz w:val="24"/>
                 <w:szCs w:val="24"/>
               </w:rPr>
+              <w:lastRenderedPageBreak/>
               <w:t>4. Unit testing</w:t>
             </w:r>
           </w:p>
@@ -13226,25 +12977,7 @@
           <w:lang w:eastAsia="en-US"/>
         </w:rPr>
         <w:tab/>
-        <w:t>2.3.3.3 Phrase 4</w:t>
-      </w:r>
-      <w:r>
-        <w:rPr>
-          <w:rFonts w:ascii="Cambria" w:eastAsia="Times New Roman" w:hAnsi="Cambria" w:cs="Times New Roman"/>
-          <w:sz w:val="24"/>
-          <w:szCs w:val="24"/>
-          <w:lang w:eastAsia="en-US"/>
-        </w:rPr>
-        <w:t xml:space="preserve">: </w:t>
-      </w:r>
-      <w:r>
-        <w:rPr>
-          <w:rFonts w:ascii="Cambria" w:eastAsia="Times New Roman" w:hAnsi="Cambria" w:cs="Times New Roman"/>
-          <w:sz w:val="24"/>
-          <w:szCs w:val="24"/>
-          <w:lang w:eastAsia="en-US"/>
-        </w:rPr>
-        <w:t>Testing</w:t>
+        <w:t>2.3.3.3 Phrase 4: Testing</w:t>
       </w:r>
     </w:p>
     <w:tbl>
@@ -14264,25 +13997,7 @@
           <w:szCs w:val="24"/>
           <w:lang w:eastAsia="en-US"/>
         </w:rPr>
-        <w:t>2.3.3.3 Phrase 5</w:t>
-      </w:r>
-      <w:r>
-        <w:rPr>
-          <w:rFonts w:ascii="Cambria" w:eastAsia="Times New Roman" w:hAnsi="Cambria" w:cs="Times New Roman"/>
-          <w:sz w:val="24"/>
-          <w:szCs w:val="24"/>
-          <w:lang w:eastAsia="en-US"/>
-        </w:rPr>
-        <w:t xml:space="preserve">: </w:t>
-      </w:r>
-      <w:r>
-        <w:rPr>
-          <w:rFonts w:ascii="Cambria" w:eastAsia="Times New Roman" w:hAnsi="Cambria" w:cs="Times New Roman"/>
-          <w:sz w:val="24"/>
-          <w:szCs w:val="24"/>
-          <w:lang w:eastAsia="en-US"/>
-        </w:rPr>
-        <w:t>Operation and Maintenance</w:t>
+        <w:t>2.3.3.3 Phrase 5: Operation and Maintenance</w:t>
       </w:r>
     </w:p>
     <w:tbl>
@@ -15168,8 +14883,6 @@
                 <w:szCs w:val="24"/>
               </w:rPr>
             </w:pPr>
-            <w:bookmarkStart w:id="11" w:name="_GoBack"/>
-            <w:bookmarkEnd w:id="11"/>
           </w:p>
         </w:tc>
       </w:tr>
@@ -15456,6 +15169,7 @@
           <w:sz w:val="24"/>
           <w:szCs w:val="24"/>
         </w:rPr>
+        <w:lastRenderedPageBreak/>
         <w:t>One declaration per line is recommended since it encourages commenting.</w:t>
       </w:r>
     </w:p>
@@ -15504,7 +15218,6 @@
           <w:sz w:val="24"/>
           <w:szCs w:val="24"/>
         </w:rPr>
-        <w:lastRenderedPageBreak/>
         <w:t>Do not put different types on the same line.</w:t>
       </w:r>
     </w:p>

--- a/Document/Report/Report 2.docx
+++ b/Document/Report/Report 2.docx
@@ -197,15 +197,6 @@
         </w:rPr>
         <w:t>Abbreviation: SCH</w:t>
       </w:r>
-      <w:r>
-        <w:rPr>
-          <w:rFonts w:ascii="Cambria" w:eastAsia="Times New Roman" w:hAnsi="Cambria" w:cs="Times New Roman"/>
-          <w:sz w:val="24"/>
-          <w:szCs w:val="24"/>
-          <w:lang w:eastAsia="en-US"/>
-        </w:rPr>
-        <w:t>S</w:t>
-      </w:r>
     </w:p>
     <w:p>
       <w:pPr>
@@ -304,7 +295,7 @@
           <w:szCs w:val="24"/>
           <w:lang w:eastAsia="en-US"/>
         </w:rPr>
-        <w:t xml:space="preserve"> (SCHS). SCHS provides the homeowner an easy way to post the scrap they want to sell with detail information and the recommended price. Besides that, SCHS also provides the collector a feature to find out near-by scrap, book scrap and contact with the homeowner. Moreover, SCHS helps the collector to sav</w:t>
+        <w:t xml:space="preserve"> (SCH). SCH</w:t>
       </w:r>
       <w:r>
         <w:rPr>
@@ -313,6 +304,51 @@
           <w:szCs w:val="24"/>
           <w:lang w:eastAsia="en-US"/>
         </w:rPr>
+        <w:t xml:space="preserve"> provides the homeowner an easy way to post the scrap they want to sell with detail information and the recom</w:t>
+      </w:r>
+      <w:r>
+        <w:rPr>
+          <w:rFonts w:ascii="Cambria" w:eastAsia="Times New Roman" w:hAnsi="Cambria" w:cs="Times New Roman"/>
+          <w:sz w:val="24"/>
+          <w:szCs w:val="24"/>
+          <w:lang w:eastAsia="en-US"/>
+        </w:rPr>
+        <w:t>mended price. Besides that, SCH</w:t>
+      </w:r>
+      <w:r>
+        <w:rPr>
+          <w:rFonts w:ascii="Cambria" w:eastAsia="Times New Roman" w:hAnsi="Cambria" w:cs="Times New Roman"/>
+          <w:sz w:val="24"/>
+          <w:szCs w:val="24"/>
+          <w:lang w:eastAsia="en-US"/>
+        </w:rPr>
+        <w:t xml:space="preserve"> also provides the collector a feature to find out near-by scrap, book scrap and contact with the homeowner. Moreov</w:t>
+      </w:r>
+      <w:r>
+        <w:rPr>
+          <w:rFonts w:ascii="Cambria" w:eastAsia="Times New Roman" w:hAnsi="Cambria" w:cs="Times New Roman"/>
+          <w:sz w:val="24"/>
+          <w:szCs w:val="24"/>
+          <w:lang w:eastAsia="en-US"/>
+        </w:rPr>
+        <w:t>er, SCH</w:t>
+      </w:r>
+      <w:r>
+        <w:rPr>
+          <w:rFonts w:ascii="Cambria" w:eastAsia="Times New Roman" w:hAnsi="Cambria" w:cs="Times New Roman"/>
+          <w:sz w:val="24"/>
+          <w:szCs w:val="24"/>
+          <w:lang w:eastAsia="en-US"/>
+        </w:rPr>
+        <w:t xml:space="preserve"> helps the collector to sav</w:t>
+      </w:r>
+      <w:r>
+        <w:rPr>
+          <w:rFonts w:ascii="Cambria" w:eastAsia="Times New Roman" w:hAnsi="Cambria" w:cs="Times New Roman"/>
+          <w:sz w:val="24"/>
+          <w:szCs w:val="24"/>
+          <w:lang w:eastAsia="en-US"/>
+        </w:rPr>
         <w:t>e time and force by providing the optimized route to collect all booked scrap.</w:t>
       </w:r>
       <w:r>
@@ -322,7 +358,16 @@
           <w:szCs w:val="24"/>
           <w:lang w:eastAsia="en-US"/>
         </w:rPr>
-        <w:t xml:space="preserve"> Finally, SCHS gives homeowner chances to review the collector and those collector with good review will have priority in their work.</w:t>
+        <w:t xml:space="preserve"> Finally, SCH</w:t>
+      </w:r>
+      <w:r>
+        <w:rPr>
+          <w:rFonts w:ascii="Cambria" w:eastAsia="Times New Roman" w:hAnsi="Cambria" w:cs="Times New Roman"/>
+          <w:sz w:val="24"/>
+          <w:szCs w:val="24"/>
+          <w:lang w:eastAsia="en-US"/>
+        </w:rPr>
+        <w:t xml:space="preserve"> gives homeowner chances to review the collector and those collector with good review will have priority in their work.</w:t>
       </w:r>
     </w:p>
     <w:p>
@@ -1121,7 +1166,16 @@
           <w:szCs w:val="24"/>
           <w:lang w:eastAsia="en-US"/>
         </w:rPr>
-        <w:t>2.1.3.2.1 Mobile application</w:t>
+        <w:t>2.1.3.2.2</w:t>
+      </w:r>
+      <w:r>
+        <w:rPr>
+          <w:rFonts w:ascii="Cambria" w:eastAsia="Times New Roman" w:hAnsi="Cambria" w:cs="Times New Roman"/>
+          <w:sz w:val="24"/>
+          <w:szCs w:val="24"/>
+          <w:lang w:eastAsia="en-US"/>
+        </w:rPr>
+        <w:t xml:space="preserve"> Mobile application</w:t>
       </w:r>
     </w:p>
     <w:p>
@@ -4282,7 +4336,23 @@
           <w:sz w:val="24"/>
           <w:szCs w:val="24"/>
         </w:rPr>
-        <w:t>All the tasks in project are assigned vertically, which mean that a member has to do all steps from design, code, test and implement that part, so Scrum is considered as the most suitable model for a small project like SCHS.</w:t>
+        <w:t>All the tasks in project are assigned vertically, which mean that a member has to do all steps from design, code, test and implement that part, so Scrum is considered as the most suitable mod</w:t>
+      </w:r>
+      <w:r>
+        <w:rPr>
+          <w:rFonts w:ascii="Cambria" w:hAnsi="Cambria" w:cstheme="minorHAnsi"/>
+          <w:sz w:val="24"/>
+          <w:szCs w:val="24"/>
+        </w:rPr>
+        <w:t>el for a small project like SCH</w:t>
+      </w:r>
+      <w:r>
+        <w:rPr>
+          <w:rFonts w:ascii="Cambria" w:hAnsi="Cambria" w:cstheme="minorHAnsi"/>
+          <w:sz w:val="24"/>
+          <w:szCs w:val="24"/>
+        </w:rPr>
+        <w:t>.</w:t>
       </w:r>
     </w:p>
     <w:p>
@@ -5968,6 +6038,16 @@
       </w:r>
       <w:bookmarkEnd w:id="7"/>
       <w:bookmarkEnd w:id="8"/>
+      <w:r>
+        <w:rPr>
+          <w:rFonts w:ascii="Cambria" w:hAnsi="Cambria"/>
+          <w:b w:val="0"/>
+          <w:color w:val="000000" w:themeColor="text1"/>
+          <w:sz w:val="24"/>
+          <w:szCs w:val="24"/>
+        </w:rPr>
+        <w:t xml:space="preserve"> Details</w:t>
+      </w:r>
     </w:p>
     <w:p>
       <w:pPr>
@@ -6136,6 +6216,16 @@
               <w:t>React, AngularJS</w:t>
             </w:r>
           </w:p>
+          <w:p>
+            <w:pPr>
+              <w:ind w:firstLine="0"/>
+              <w:rPr>
+                <w:rFonts w:ascii="Cambria" w:hAnsi="Cambria" w:cstheme="minorHAnsi"/>
+                <w:sz w:val="24"/>
+                <w:szCs w:val="24"/>
+              </w:rPr>
+            </w:pPr>
+          </w:p>
         </w:tc>
       </w:tr>
       <w:tr>
@@ -6260,6 +6350,7 @@
                 <w:sz w:val="24"/>
                 <w:szCs w:val="24"/>
               </w:rPr>
+              <w:lastRenderedPageBreak/>
               <w:t>DBMS</w:t>
             </w:r>
           </w:p>
@@ -6318,7 +6409,6 @@
                 <w:sz w:val="24"/>
                 <w:szCs w:val="24"/>
               </w:rPr>
-              <w:lastRenderedPageBreak/>
               <w:t>Source Control</w:t>
             </w:r>
           </w:p>
@@ -7460,6 +7550,7 @@
                 <w:sz w:val="24"/>
                 <w:szCs w:val="24"/>
               </w:rPr>
+              <w:lastRenderedPageBreak/>
               <w:t>- Component diagram</w:t>
             </w:r>
           </w:p>
@@ -7491,6 +7582,7 @@
                 <w:sz w:val="24"/>
                 <w:szCs w:val="24"/>
               </w:rPr>
+              <w:lastRenderedPageBreak/>
               <w:t>30 man- days</w:t>
             </w:r>
           </w:p>
@@ -7696,7 +7788,6 @@
                 <w:sz w:val="24"/>
                 <w:szCs w:val="24"/>
               </w:rPr>
-              <w:lastRenderedPageBreak/>
               <w:t>Implementation</w:t>
             </w:r>
           </w:p>
@@ -8233,8 +8324,6 @@
               </w:rPr>
               <w:t>- Test result</w:t>
             </w:r>
-            <w:bookmarkStart w:id="11" w:name="_GoBack"/>
-            <w:bookmarkEnd w:id="11"/>
           </w:p>
           <w:p>
             <w:pPr>
@@ -8679,6 +8768,7 @@
           <w:szCs w:val="24"/>
           <w:lang w:eastAsia="en-US"/>
         </w:rPr>
+        <w:lastRenderedPageBreak/>
         <w:t>Table</w:t>
       </w:r>
       <w:r>
@@ -9267,7 +9357,6 @@
                 <w:sz w:val="24"/>
                 <w:szCs w:val="24"/>
               </w:rPr>
-              <w:lastRenderedPageBreak/>
               <w:t>2.</w:t>
             </w:r>
             <w:r>
@@ -11964,6 +12053,7 @@
                 <w:sz w:val="24"/>
                 <w:szCs w:val="24"/>
               </w:rPr>
+              <w:lastRenderedPageBreak/>
               <w:t>2. Web Admin</w:t>
             </w:r>
           </w:p>
@@ -12291,7 +12381,6 @@
                 <w:sz w:val="24"/>
                 <w:szCs w:val="24"/>
               </w:rPr>
-              <w:lastRenderedPageBreak/>
               <w:t>4. Unit testing</w:t>
             </w:r>
           </w:p>
@@ -15055,6 +15144,7 @@
           <w:sz w:val="24"/>
           <w:szCs w:val="24"/>
         </w:rPr>
+        <w:lastRenderedPageBreak/>
         <w:t xml:space="preserve">   Naming Convention</w:t>
       </w:r>
       <w:r>
@@ -15169,7 +15259,6 @@
           <w:sz w:val="24"/>
           <w:szCs w:val="24"/>
         </w:rPr>
-        <w:lastRenderedPageBreak/>
         <w:t>One declaration per line is recommended since it encourages commenting.</w:t>
       </w:r>
     </w:p>
@@ -15303,11 +15392,12 @@
         <w:adjustRightInd w:val="0"/>
         <w:spacing w:after="0" w:line="240" w:lineRule="auto"/>
         <w:rPr>
-          <w:rFonts w:ascii="Cambria" w:eastAsia="Times New Roman" w:hAnsi="Cambria" w:cs="Times New Roman"/>
-          <w:b/>
-          <w:sz w:val="24"/>
-          <w:szCs w:val="24"/>
-          <w:lang w:eastAsia="en-US"/>
+          <w:rFonts w:ascii="Cambria" w:eastAsia="Calibri" w:hAnsi="Cambria" w:cs="Calibri"/>
+          <w:color w:val="0563C1"/>
+          <w:sz w:val="24"/>
+          <w:szCs w:val="24"/>
+          <w:u w:val="single"/>
+          <w:lang w:val="fr-FR"/>
         </w:rPr>
       </w:pPr>
       <w:hyperlink r:id="rId7" w:history="1">
@@ -15323,6 +15413,23 @@
           <w:t>http://www.oracle.com/technetwork/java/codeconvtoc-136057.html</w:t>
         </w:r>
       </w:hyperlink>
+    </w:p>
+    <w:p>
+      <w:pPr>
+        <w:autoSpaceDE w:val="0"/>
+        <w:autoSpaceDN w:val="0"/>
+        <w:adjustRightInd w:val="0"/>
+        <w:spacing w:after="0" w:line="240" w:lineRule="auto"/>
+        <w:rPr>
+          <w:rFonts w:ascii="Cambria" w:eastAsia="Times New Roman" w:hAnsi="Cambria" w:cs="Times New Roman"/>
+          <w:b/>
+          <w:sz w:val="24"/>
+          <w:szCs w:val="24"/>
+          <w:lang w:eastAsia="en-US"/>
+        </w:rPr>
+      </w:pPr>
+      <w:bookmarkStart w:id="11" w:name="_GoBack"/>
+      <w:bookmarkEnd w:id="11"/>
     </w:p>
     <w:p>
       <w:pPr>

--- a/Document/Report/Report 2.docx
+++ b/Document/Report/Report 2.docx
@@ -309,8 +309,6 @@
         </w:rPr>
         <w:t xml:space="preserve"> chai</w:t>
       </w:r>
-      <w:bookmarkStart w:id="0" w:name="_GoBack"/>
-      <w:bookmarkEnd w:id="0"/>
     </w:p>
     <w:p>
       <w:pPr>
@@ -2903,8 +2901,8 @@
           <w:szCs w:val="24"/>
         </w:rPr>
       </w:pPr>
-      <w:bookmarkStart w:id="1" w:name="_Toc532231377"/>
-      <w:bookmarkStart w:id="2" w:name="_Toc534287755"/>
+      <w:bookmarkStart w:id="0" w:name="_Toc532231377"/>
+      <w:bookmarkStart w:id="1" w:name="_Toc534287755"/>
       <w:r>
         <w:rPr>
           <w:rFonts w:ascii="Cambria" w:hAnsi="Cambria"/>
@@ -2976,8 +2974,8 @@
         </w:rPr>
         <w:t xml:space="preserve"> - Hardware Requirements for Server</w:t>
       </w:r>
+      <w:bookmarkEnd w:id="0"/>
       <w:bookmarkEnd w:id="1"/>
-      <w:bookmarkEnd w:id="2"/>
     </w:p>
     <w:p>
       <w:pPr>
@@ -3516,8 +3514,8 @@
           <w:rFonts w:ascii="Cambria" w:hAnsi="Cambria"/>
         </w:rPr>
       </w:pPr>
-      <w:bookmarkStart w:id="3" w:name="_Toc532231378"/>
-      <w:bookmarkStart w:id="4" w:name="_Toc534287756"/>
+      <w:bookmarkStart w:id="2" w:name="_Toc532231378"/>
+      <w:bookmarkStart w:id="3" w:name="_Toc534287756"/>
       <w:r>
         <w:rPr>
           <w:rFonts w:ascii="Cambria" w:hAnsi="Cambria"/>
@@ -3589,8 +3587,8 @@
         </w:rPr>
         <w:t xml:space="preserve"> - Hardware requirement for PC</w:t>
       </w:r>
+      <w:bookmarkEnd w:id="2"/>
       <w:bookmarkEnd w:id="3"/>
-      <w:bookmarkEnd w:id="4"/>
     </w:p>
     <w:p>
       <w:pPr>
@@ -4339,8 +4337,8 @@
           <w:szCs w:val="24"/>
         </w:rPr>
       </w:pPr>
-      <w:bookmarkStart w:id="5" w:name="_Toc532231379"/>
-      <w:bookmarkStart w:id="6" w:name="_Toc534287757"/>
+      <w:bookmarkStart w:id="4" w:name="_Toc532231379"/>
+      <w:bookmarkStart w:id="5" w:name="_Toc534287757"/>
       <w:r>
         <w:rPr>
           <w:rFonts w:ascii="Cambria" w:hAnsi="Cambria"/>
@@ -4412,8 +4410,8 @@
         </w:rPr>
         <w:t xml:space="preserve"> - Software Requirement</w:t>
       </w:r>
+      <w:bookmarkEnd w:id="4"/>
       <w:bookmarkEnd w:id="5"/>
-      <w:bookmarkEnd w:id="6"/>
       <w:r>
         <w:rPr>
           <w:rFonts w:ascii="Cambria" w:hAnsi="Cambria"/>
@@ -4727,7 +4725,7 @@
           <w:szCs w:val="24"/>
         </w:rPr>
       </w:pPr>
-      <w:bookmarkStart w:id="7" w:name="_Toc534287633"/>
+      <w:bookmarkStart w:id="6" w:name="_Toc534287633"/>
       <w:r>
         <w:rPr>
           <w:rFonts w:ascii="Cambria" w:hAnsi="Cambria"/>
@@ -4819,7 +4817,7 @@
         </w:rPr>
         <w:t xml:space="preserve"> </w:t>
       </w:r>
-      <w:bookmarkEnd w:id="7"/>
+      <w:bookmarkEnd w:id="6"/>
       <w:r>
         <w:rPr>
           <w:rFonts w:ascii="Cambria" w:hAnsi="Cambria"/>
@@ -6476,8 +6474,8 @@
           <w:szCs w:val="24"/>
         </w:rPr>
       </w:pPr>
-      <w:bookmarkStart w:id="8" w:name="_Toc532231380"/>
-      <w:bookmarkStart w:id="9" w:name="_Toc534287758"/>
+      <w:bookmarkStart w:id="7" w:name="_Toc532231380"/>
+      <w:bookmarkStart w:id="8" w:name="_Toc534287758"/>
       <w:r>
         <w:rPr>
           <w:rFonts w:ascii="Cambria" w:hAnsi="Cambria"/>
@@ -6549,8 +6547,8 @@
         </w:rPr>
         <w:t xml:space="preserve"> - Roles and responsibilities</w:t>
       </w:r>
+      <w:bookmarkEnd w:id="7"/>
       <w:bookmarkEnd w:id="8"/>
-      <w:bookmarkEnd w:id="9"/>
       <w:r>
         <w:rPr>
           <w:rFonts w:ascii="Cambria" w:hAnsi="Cambria"/>
@@ -7062,8 +7060,8 @@
           <w:lang w:val="vi-VN"/>
         </w:rPr>
       </w:pPr>
-      <w:bookmarkStart w:id="10" w:name="_Toc532231381"/>
-      <w:bookmarkStart w:id="11" w:name="_Toc534287759"/>
+      <w:bookmarkStart w:id="9" w:name="_Toc532231381"/>
+      <w:bookmarkStart w:id="10" w:name="_Toc534287759"/>
       <w:r>
         <w:rPr>
           <w:rFonts w:ascii="Cambria" w:hAnsi="Cambria"/>
@@ -7135,8 +7133,8 @@
         </w:rPr>
         <w:t xml:space="preserve"> - Tools and techniques</w:t>
       </w:r>
+      <w:bookmarkEnd w:id="9"/>
       <w:bookmarkEnd w:id="10"/>
-      <w:bookmarkEnd w:id="11"/>
     </w:p>
     <w:p>
       <w:pPr>
@@ -7211,7 +7209,7 @@
     </w:p>
     <w:tbl>
       <w:tblPr>
-        <w:tblW w:w="9317" w:type="dxa"/>
+        <w:tblW w:w="10800" w:type="dxa"/>
         <w:tblInd w:w="-545" w:type="dxa"/>
         <w:tblLayout w:type="fixed"/>
         <w:tblCellMar>
@@ -7224,11 +7222,11 @@
       </w:tblPr>
       <w:tblGrid>
         <w:gridCol w:w="1350"/>
-        <w:gridCol w:w="1863"/>
-        <w:gridCol w:w="1647"/>
+        <w:gridCol w:w="2700"/>
+        <w:gridCol w:w="1890"/>
+        <w:gridCol w:w="1080"/>
         <w:gridCol w:w="1260"/>
-        <w:gridCol w:w="1440"/>
-        <w:gridCol w:w="1757"/>
+        <w:gridCol w:w="2520"/>
       </w:tblGrid>
       <w:tr>
         <w:trPr>
@@ -7270,7 +7268,7 @@
         </w:tc>
         <w:tc>
           <w:tcPr>
-            <w:tcW w:w="1863" w:type="dxa"/>
+            <w:tcW w:w="2700" w:type="dxa"/>
             <w:tcBorders>
               <w:top w:val="single" w:sz="4" w:space="0" w:color="000000"/>
               <w:left w:val="single" w:sz="4" w:space="0" w:color="000000"/>
@@ -7304,7 +7302,7 @@
         </w:tc>
         <w:tc>
           <w:tcPr>
-            <w:tcW w:w="1647" w:type="dxa"/>
+            <w:tcW w:w="1890" w:type="dxa"/>
             <w:tcBorders>
               <w:top w:val="single" w:sz="4" w:space="0" w:color="000000"/>
               <w:left w:val="single" w:sz="4" w:space="0" w:color="000000"/>
@@ -7333,6 +7331,41 @@
                 <w:szCs w:val="24"/>
               </w:rPr>
               <w:t>Deliverables</w:t>
+            </w:r>
+          </w:p>
+        </w:tc>
+        <w:tc>
+          <w:tcPr>
+            <w:tcW w:w="1080" w:type="dxa"/>
+            <w:tcBorders>
+              <w:top w:val="single" w:sz="4" w:space="0" w:color="000000"/>
+              <w:left w:val="single" w:sz="4" w:space="0" w:color="000000"/>
+              <w:bottom w:val="single" w:sz="4" w:space="0" w:color="000000"/>
+              <w:right w:val="single" w:sz="4" w:space="0" w:color="000000"/>
+            </w:tcBorders>
+            <w:shd w:val="clear" w:color="auto" w:fill="B4C6E7"/>
+          </w:tcPr>
+          <w:p>
+            <w:pPr>
+              <w:ind w:right="167" w:firstLine="1"/>
+              <w:jc w:val="center"/>
+              <w:rPr>
+                <w:rFonts w:ascii="Times New Roman" w:eastAsia="Times New Roman" w:hAnsi="Times New Roman" w:cs="Times New Roman"/>
+                <w:color w:val="000000" w:themeColor="text1"/>
+                <w:sz w:val="24"/>
+                <w:szCs w:val="24"/>
+              </w:rPr>
+            </w:pPr>
+            <w:r>
+              <w:rPr>
+                <w:rFonts w:ascii="Cambria" w:eastAsia="Times New Roman" w:hAnsi="Cambria" w:cs="Times New Roman"/>
+                <w:b/>
+                <w:bCs/>
+                <w:color w:val="000000" w:themeColor="text1"/>
+                <w:sz w:val="24"/>
+                <w:szCs w:val="24"/>
+              </w:rPr>
+              <w:t>Resource needed</w:t>
             </w:r>
           </w:p>
         </w:tc>
@@ -7349,7 +7382,7 @@
           </w:tcPr>
           <w:p>
             <w:pPr>
-              <w:ind w:right="167" w:firstLine="1"/>
+              <w:ind w:right="134"/>
               <w:jc w:val="center"/>
               <w:rPr>
                 <w:rFonts w:ascii="Times New Roman" w:eastAsia="Times New Roman" w:hAnsi="Times New Roman" w:cs="Times New Roman"/>
@@ -7367,13 +7400,48 @@
                 <w:sz w:val="24"/>
                 <w:szCs w:val="24"/>
               </w:rPr>
-              <w:t>Resource needed</w:t>
-            </w:r>
-          </w:p>
-        </w:tc>
-        <w:tc>
-          <w:tcPr>
-            <w:tcW w:w="1440" w:type="dxa"/>
+              <w:t xml:space="preserve">Dependencies </w:t>
+            </w:r>
+            <w:bookmarkStart w:id="11" w:name="_GoBack"/>
+            <w:bookmarkEnd w:id="11"/>
+            <w:r>
+              <w:rPr>
+                <w:rFonts w:ascii="Cambria" w:eastAsia="Times New Roman" w:hAnsi="Cambria" w:cs="Times New Roman"/>
+                <w:b/>
+                <w:bCs/>
+                <w:color w:val="000000" w:themeColor="text1"/>
+                <w:sz w:val="24"/>
+                <w:szCs w:val="24"/>
+              </w:rPr>
+              <w:t>and</w:t>
+            </w:r>
+          </w:p>
+          <w:p>
+            <w:pPr>
+              <w:jc w:val="center"/>
+              <w:rPr>
+                <w:rFonts w:ascii="Times New Roman" w:eastAsia="Times New Roman" w:hAnsi="Times New Roman" w:cs="Times New Roman"/>
+                <w:color w:val="000000" w:themeColor="text1"/>
+                <w:sz w:val="24"/>
+                <w:szCs w:val="24"/>
+              </w:rPr>
+            </w:pPr>
+            <w:r>
+              <w:rPr>
+                <w:rFonts w:ascii="Cambria" w:eastAsia="Times New Roman" w:hAnsi="Cambria" w:cs="Times New Roman"/>
+                <w:b/>
+                <w:bCs/>
+                <w:color w:val="000000" w:themeColor="text1"/>
+                <w:sz w:val="24"/>
+                <w:szCs w:val="24"/>
+              </w:rPr>
+              <w:t>Constrains</w:t>
+            </w:r>
+          </w:p>
+        </w:tc>
+        <w:tc>
+          <w:tcPr>
+            <w:tcW w:w="2520" w:type="dxa"/>
             <w:tcBorders>
               <w:top w:val="single" w:sz="4" w:space="0" w:color="000000"/>
               <w:left w:val="single" w:sz="4" w:space="0" w:color="000000"/>
@@ -7384,63 +7452,6 @@
           </w:tcPr>
           <w:p>
             <w:pPr>
-              <w:ind w:right="134"/>
-              <w:jc w:val="center"/>
-              <w:rPr>
-                <w:rFonts w:ascii="Times New Roman" w:eastAsia="Times New Roman" w:hAnsi="Times New Roman" w:cs="Times New Roman"/>
-                <w:color w:val="000000" w:themeColor="text1"/>
-                <w:sz w:val="24"/>
-                <w:szCs w:val="24"/>
-              </w:rPr>
-            </w:pPr>
-            <w:r>
-              <w:rPr>
-                <w:rFonts w:ascii="Cambria" w:eastAsia="Times New Roman" w:hAnsi="Cambria" w:cs="Times New Roman"/>
-                <w:b/>
-                <w:bCs/>
-                <w:color w:val="000000" w:themeColor="text1"/>
-                <w:sz w:val="24"/>
-                <w:szCs w:val="24"/>
-              </w:rPr>
-              <w:t>Dependencies and</w:t>
-            </w:r>
-          </w:p>
-          <w:p>
-            <w:pPr>
-              <w:jc w:val="center"/>
-              <w:rPr>
-                <w:rFonts w:ascii="Times New Roman" w:eastAsia="Times New Roman" w:hAnsi="Times New Roman" w:cs="Times New Roman"/>
-                <w:color w:val="000000" w:themeColor="text1"/>
-                <w:sz w:val="24"/>
-                <w:szCs w:val="24"/>
-              </w:rPr>
-            </w:pPr>
-            <w:r>
-              <w:rPr>
-                <w:rFonts w:ascii="Cambria" w:eastAsia="Times New Roman" w:hAnsi="Cambria" w:cs="Times New Roman"/>
-                <w:b/>
-                <w:bCs/>
-                <w:color w:val="000000" w:themeColor="text1"/>
-                <w:sz w:val="24"/>
-                <w:szCs w:val="24"/>
-              </w:rPr>
-              <w:t>Constrains</w:t>
-            </w:r>
-          </w:p>
-        </w:tc>
-        <w:tc>
-          <w:tcPr>
-            <w:tcW w:w="1757" w:type="dxa"/>
-            <w:tcBorders>
-              <w:top w:val="single" w:sz="4" w:space="0" w:color="000000"/>
-              <w:left w:val="single" w:sz="4" w:space="0" w:color="000000"/>
-              <w:bottom w:val="single" w:sz="4" w:space="0" w:color="000000"/>
-              <w:right w:val="single" w:sz="4" w:space="0" w:color="000000"/>
-            </w:tcBorders>
-            <w:shd w:val="clear" w:color="auto" w:fill="B4C6E7"/>
-          </w:tcPr>
-          <w:p>
-            <w:pPr>
               <w:jc w:val="center"/>
               <w:rPr>
                 <w:rFonts w:ascii="Times New Roman" w:eastAsia="Times New Roman" w:hAnsi="Times New Roman" w:cs="Times New Roman"/>
@@ -7528,7 +7539,7 @@
         </w:tc>
         <w:tc>
           <w:tcPr>
-            <w:tcW w:w="1863" w:type="dxa"/>
+            <w:tcW w:w="2700" w:type="dxa"/>
             <w:tcBorders>
               <w:top w:val="single" w:sz="4" w:space="0" w:color="000000"/>
               <w:left w:val="single" w:sz="4" w:space="0" w:color="000000"/>
@@ -7598,7 +7609,7 @@
         </w:tc>
         <w:tc>
           <w:tcPr>
-            <w:tcW w:w="1647" w:type="dxa"/>
+            <w:tcW w:w="1890" w:type="dxa"/>
             <w:tcBorders>
               <w:top w:val="single" w:sz="4" w:space="0" w:color="000000"/>
               <w:left w:val="single" w:sz="4" w:space="0" w:color="000000"/>
@@ -7684,6 +7695,41 @@
                 <w:szCs w:val="24"/>
               </w:rPr>
               <w:t>- Prototypes</w:t>
+            </w:r>
+          </w:p>
+        </w:tc>
+        <w:tc>
+          <w:tcPr>
+            <w:tcW w:w="1080" w:type="dxa"/>
+            <w:tcBorders>
+              <w:top w:val="single" w:sz="4" w:space="0" w:color="000000"/>
+              <w:left w:val="single" w:sz="4" w:space="0" w:color="000000"/>
+              <w:bottom w:val="single" w:sz="4" w:space="0" w:color="000000"/>
+              <w:right w:val="single" w:sz="4" w:space="0" w:color="000000"/>
+            </w:tcBorders>
+          </w:tcPr>
+          <w:p>
+            <w:pPr>
+              <w:tabs>
+                <w:tab w:val="left" w:pos="211"/>
+              </w:tabs>
+              <w:spacing w:before="3"/>
+              <w:ind w:right="331" w:firstLine="1"/>
+              <w:rPr>
+                <w:rFonts w:ascii="Times New Roman" w:eastAsia="Times New Roman" w:hAnsi="Times New Roman" w:cs="Times New Roman"/>
+                <w:color w:val="000000" w:themeColor="text1"/>
+                <w:sz w:val="24"/>
+                <w:szCs w:val="24"/>
+              </w:rPr>
+            </w:pPr>
+            <w:r>
+              <w:rPr>
+                <w:rFonts w:ascii="Cambria" w:eastAsia="Times New Roman" w:hAnsi="Cambria" w:cs="Times New Roman"/>
+                <w:color w:val="000000" w:themeColor="text1"/>
+                <w:sz w:val="24"/>
+                <w:szCs w:val="24"/>
+              </w:rPr>
+              <w:t>20 man- days</w:t>
             </w:r>
           </w:p>
         </w:tc>
@@ -7699,11 +7745,6 @@
           </w:tcPr>
           <w:p>
             <w:pPr>
-              <w:tabs>
-                <w:tab w:val="left" w:pos="211"/>
-              </w:tabs>
-              <w:spacing w:before="3"/>
-              <w:ind w:right="331" w:firstLine="1"/>
               <w:rPr>
                 <w:rFonts w:ascii="Times New Roman" w:eastAsia="Times New Roman" w:hAnsi="Times New Roman" w:cs="Times New Roman"/>
                 <w:color w:val="000000" w:themeColor="text1"/>
@@ -7718,43 +7759,13 @@
                 <w:sz w:val="24"/>
                 <w:szCs w:val="24"/>
               </w:rPr>
-              <w:t>20 man- days</w:t>
-            </w:r>
-          </w:p>
-        </w:tc>
-        <w:tc>
-          <w:tcPr>
-            <w:tcW w:w="1440" w:type="dxa"/>
-            <w:tcBorders>
-              <w:top w:val="single" w:sz="4" w:space="0" w:color="000000"/>
-              <w:left w:val="single" w:sz="4" w:space="0" w:color="000000"/>
-              <w:bottom w:val="single" w:sz="4" w:space="0" w:color="000000"/>
-              <w:right w:val="single" w:sz="4" w:space="0" w:color="000000"/>
-            </w:tcBorders>
-          </w:tcPr>
-          <w:p>
-            <w:pPr>
-              <w:rPr>
-                <w:rFonts w:ascii="Times New Roman" w:eastAsia="Times New Roman" w:hAnsi="Times New Roman" w:cs="Times New Roman"/>
-                <w:color w:val="000000" w:themeColor="text1"/>
-                <w:sz w:val="24"/>
-                <w:szCs w:val="24"/>
-              </w:rPr>
-            </w:pPr>
-            <w:r>
-              <w:rPr>
-                <w:rFonts w:ascii="Cambria" w:eastAsia="Times New Roman" w:hAnsi="Cambria" w:cs="Times New Roman"/>
-                <w:color w:val="000000" w:themeColor="text1"/>
-                <w:sz w:val="24"/>
-                <w:szCs w:val="24"/>
-              </w:rPr>
               <w:t>N/A</w:t>
             </w:r>
           </w:p>
         </w:tc>
         <w:tc>
           <w:tcPr>
-            <w:tcW w:w="1757" w:type="dxa"/>
+            <w:tcW w:w="2520" w:type="dxa"/>
             <w:tcBorders>
               <w:top w:val="single" w:sz="4" w:space="0" w:color="000000"/>
               <w:left w:val="single" w:sz="4" w:space="0" w:color="000000"/>
@@ -7845,7 +7856,7 @@
         </w:tc>
         <w:tc>
           <w:tcPr>
-            <w:tcW w:w="1863" w:type="dxa"/>
+            <w:tcW w:w="2700" w:type="dxa"/>
             <w:tcBorders>
               <w:top w:val="single" w:sz="4" w:space="0" w:color="000000"/>
               <w:left w:val="single" w:sz="4" w:space="0" w:color="000000"/>
@@ -7939,7 +7950,7 @@
         </w:tc>
         <w:tc>
           <w:tcPr>
-            <w:tcW w:w="1647" w:type="dxa"/>
+            <w:tcW w:w="1890" w:type="dxa"/>
             <w:tcBorders>
               <w:top w:val="single" w:sz="4" w:space="0" w:color="000000"/>
               <w:left w:val="single" w:sz="4" w:space="0" w:color="000000"/>
@@ -8022,6 +8033,37 @@
                 <w:szCs w:val="24"/>
               </w:rPr>
               <w:t>- Component diagram</w:t>
+            </w:r>
+          </w:p>
+        </w:tc>
+        <w:tc>
+          <w:tcPr>
+            <w:tcW w:w="1080" w:type="dxa"/>
+            <w:tcBorders>
+              <w:top w:val="single" w:sz="4" w:space="0" w:color="000000"/>
+              <w:left w:val="single" w:sz="4" w:space="0" w:color="000000"/>
+              <w:bottom w:val="single" w:sz="4" w:space="0" w:color="000000"/>
+              <w:right w:val="single" w:sz="4" w:space="0" w:color="000000"/>
+            </w:tcBorders>
+          </w:tcPr>
+          <w:p>
+            <w:pPr>
+              <w:ind w:right="331" w:firstLine="1"/>
+              <w:rPr>
+                <w:rFonts w:ascii="Times New Roman" w:eastAsia="Times New Roman" w:hAnsi="Times New Roman" w:cs="Times New Roman"/>
+                <w:color w:val="000000" w:themeColor="text1"/>
+                <w:sz w:val="24"/>
+                <w:szCs w:val="24"/>
+              </w:rPr>
+            </w:pPr>
+            <w:r>
+              <w:rPr>
+                <w:rFonts w:ascii="Cambria" w:eastAsia="Times New Roman" w:hAnsi="Cambria" w:cs="Times New Roman"/>
+                <w:color w:val="000000" w:themeColor="text1"/>
+                <w:sz w:val="24"/>
+                <w:szCs w:val="24"/>
+              </w:rPr>
+              <w:t>30 man- days</w:t>
             </w:r>
           </w:p>
         </w:tc>
@@ -8037,7 +8079,6 @@
           </w:tcPr>
           <w:p>
             <w:pPr>
-              <w:ind w:right="331" w:firstLine="1"/>
               <w:rPr>
                 <w:rFonts w:ascii="Times New Roman" w:eastAsia="Times New Roman" w:hAnsi="Times New Roman" w:cs="Times New Roman"/>
                 <w:color w:val="000000" w:themeColor="text1"/>
@@ -8052,22 +8093,12 @@
                 <w:sz w:val="24"/>
                 <w:szCs w:val="24"/>
               </w:rPr>
-              <w:t>30 man- days</w:t>
-            </w:r>
-          </w:p>
-        </w:tc>
-        <w:tc>
-          <w:tcPr>
-            <w:tcW w:w="1440" w:type="dxa"/>
-            <w:tcBorders>
-              <w:top w:val="single" w:sz="4" w:space="0" w:color="000000"/>
-              <w:left w:val="single" w:sz="4" w:space="0" w:color="000000"/>
-              <w:bottom w:val="single" w:sz="4" w:space="0" w:color="000000"/>
-              <w:right w:val="single" w:sz="4" w:space="0" w:color="000000"/>
-            </w:tcBorders>
-          </w:tcPr>
-          <w:p>
-            <w:pPr>
+              <w:t>All design depend on</w:t>
+            </w:r>
+          </w:p>
+          <w:p>
+            <w:pPr>
+              <w:spacing w:before="1"/>
               <w:rPr>
                 <w:rFonts w:ascii="Times New Roman" w:eastAsia="Times New Roman" w:hAnsi="Times New Roman" w:cs="Times New Roman"/>
                 <w:color w:val="000000" w:themeColor="text1"/>
@@ -8082,12 +8113,11 @@
                 <w:sz w:val="24"/>
                 <w:szCs w:val="24"/>
               </w:rPr>
-              <w:t>All design depend on</w:t>
-            </w:r>
-          </w:p>
-          <w:p>
-            <w:pPr>
-              <w:spacing w:before="1"/>
+              <w:t>“Requirement</w:t>
+            </w:r>
+          </w:p>
+          <w:p>
+            <w:pPr>
               <w:rPr>
                 <w:rFonts w:ascii="Times New Roman" w:eastAsia="Times New Roman" w:hAnsi="Times New Roman" w:cs="Times New Roman"/>
                 <w:color w:val="000000" w:themeColor="text1"/>
@@ -8102,32 +8132,13 @@
                 <w:sz w:val="24"/>
                 <w:szCs w:val="24"/>
               </w:rPr>
-              <w:t>“Requirement</w:t>
-            </w:r>
-          </w:p>
-          <w:p>
-            <w:pPr>
-              <w:rPr>
-                <w:rFonts w:ascii="Times New Roman" w:eastAsia="Times New Roman" w:hAnsi="Times New Roman" w:cs="Times New Roman"/>
-                <w:color w:val="000000" w:themeColor="text1"/>
-                <w:sz w:val="24"/>
-                <w:szCs w:val="24"/>
-              </w:rPr>
-            </w:pPr>
-            <w:r>
-              <w:rPr>
-                <w:rFonts w:ascii="Cambria" w:eastAsia="Times New Roman" w:hAnsi="Cambria" w:cs="Times New Roman"/>
-                <w:color w:val="000000" w:themeColor="text1"/>
-                <w:sz w:val="24"/>
-                <w:szCs w:val="24"/>
-              </w:rPr>
               <w:t>Analysis”</w:t>
             </w:r>
           </w:p>
         </w:tc>
         <w:tc>
           <w:tcPr>
-            <w:tcW w:w="1757" w:type="dxa"/>
+            <w:tcW w:w="2520" w:type="dxa"/>
             <w:tcBorders>
               <w:top w:val="single" w:sz="4" w:space="0" w:color="000000"/>
               <w:left w:val="single" w:sz="4" w:space="0" w:color="000000"/>
@@ -8198,7 +8209,7 @@
         </w:tc>
         <w:tc>
           <w:tcPr>
-            <w:tcW w:w="1863" w:type="dxa"/>
+            <w:tcW w:w="2700" w:type="dxa"/>
             <w:tcBorders>
               <w:top w:val="single" w:sz="4" w:space="0" w:color="000000"/>
               <w:left w:val="single" w:sz="4" w:space="0" w:color="000000"/>
@@ -8316,7 +8327,7 @@
         </w:tc>
         <w:tc>
           <w:tcPr>
-            <w:tcW w:w="1647" w:type="dxa"/>
+            <w:tcW w:w="1890" w:type="dxa"/>
             <w:tcBorders>
               <w:top w:val="single" w:sz="4" w:space="0" w:color="000000"/>
               <w:left w:val="single" w:sz="4" w:space="0" w:color="000000"/>
@@ -8341,6 +8352,47 @@
                 <w:szCs w:val="24"/>
               </w:rPr>
               <w:t>- Main user’s functions on the mobile application for Pet Owner.</w:t>
+            </w:r>
+          </w:p>
+        </w:tc>
+        <w:tc>
+          <w:tcPr>
+            <w:tcW w:w="1080" w:type="dxa"/>
+            <w:tcBorders>
+              <w:top w:val="single" w:sz="4" w:space="0" w:color="000000"/>
+              <w:left w:val="single" w:sz="4" w:space="0" w:color="000000"/>
+              <w:bottom w:val="single" w:sz="4" w:space="0" w:color="000000"/>
+              <w:right w:val="single" w:sz="4" w:space="0" w:color="000000"/>
+            </w:tcBorders>
+          </w:tcPr>
+          <w:p>
+            <w:pPr>
+              <w:spacing w:before="3"/>
+              <w:ind w:right="331" w:firstLine="1"/>
+              <w:rPr>
+                <w:rFonts w:ascii="Times New Roman" w:eastAsia="Times New Roman" w:hAnsi="Times New Roman" w:cs="Times New Roman"/>
+                <w:color w:val="000000" w:themeColor="text1"/>
+                <w:sz w:val="24"/>
+                <w:szCs w:val="24"/>
+              </w:rPr>
+            </w:pPr>
+            <w:r>
+              <w:rPr>
+                <w:rFonts w:ascii="Cambria" w:eastAsia="Times New Roman" w:hAnsi="Cambria" w:cs="Times New Roman"/>
+                <w:color w:val="000000" w:themeColor="text1"/>
+                <w:sz w:val="24"/>
+                <w:szCs w:val="24"/>
+              </w:rPr>
+              <w:t>5</w:t>
+            </w:r>
+            <w:r>
+              <w:rPr>
+                <w:rFonts w:ascii="Cambria" w:eastAsia="Times New Roman" w:hAnsi="Cambria" w:cs="Times New Roman"/>
+                <w:color w:val="000000" w:themeColor="text1"/>
+                <w:sz w:val="24"/>
+                <w:szCs w:val="24"/>
+              </w:rPr>
+              <w:t>0 man-days</w:t>
             </w:r>
           </w:p>
         </w:tc>
@@ -8356,8 +8408,6 @@
           </w:tcPr>
           <w:p>
             <w:pPr>
-              <w:spacing w:before="3"/>
-              <w:ind w:right="331" w:firstLine="1"/>
               <w:rPr>
                 <w:rFonts w:ascii="Times New Roman" w:eastAsia="Times New Roman" w:hAnsi="Times New Roman" w:cs="Times New Roman"/>
                 <w:color w:val="000000" w:themeColor="text1"/>
@@ -8372,52 +8422,13 @@
                 <w:sz w:val="24"/>
                 <w:szCs w:val="24"/>
               </w:rPr>
-              <w:t>5</w:t>
-            </w:r>
-            <w:r>
-              <w:rPr>
-                <w:rFonts w:ascii="Cambria" w:eastAsia="Times New Roman" w:hAnsi="Cambria" w:cs="Times New Roman"/>
-                <w:color w:val="000000" w:themeColor="text1"/>
-                <w:sz w:val="24"/>
-                <w:szCs w:val="24"/>
-              </w:rPr>
-              <w:t>0 man-days</w:t>
-            </w:r>
-          </w:p>
-        </w:tc>
-        <w:tc>
-          <w:tcPr>
-            <w:tcW w:w="1440" w:type="dxa"/>
-            <w:tcBorders>
-              <w:top w:val="single" w:sz="4" w:space="0" w:color="000000"/>
-              <w:left w:val="single" w:sz="4" w:space="0" w:color="000000"/>
-              <w:bottom w:val="single" w:sz="4" w:space="0" w:color="000000"/>
-              <w:right w:val="single" w:sz="4" w:space="0" w:color="000000"/>
-            </w:tcBorders>
-          </w:tcPr>
-          <w:p>
-            <w:pPr>
-              <w:rPr>
-                <w:rFonts w:ascii="Times New Roman" w:eastAsia="Times New Roman" w:hAnsi="Times New Roman" w:cs="Times New Roman"/>
-                <w:color w:val="000000" w:themeColor="text1"/>
-                <w:sz w:val="24"/>
-                <w:szCs w:val="24"/>
-              </w:rPr>
-            </w:pPr>
-            <w:r>
-              <w:rPr>
-                <w:rFonts w:ascii="Cambria" w:eastAsia="Times New Roman" w:hAnsi="Cambria" w:cs="Times New Roman"/>
-                <w:color w:val="000000" w:themeColor="text1"/>
-                <w:sz w:val="24"/>
-                <w:szCs w:val="24"/>
-              </w:rPr>
               <w:t>All implementation depends on “Design”.</w:t>
             </w:r>
           </w:p>
         </w:tc>
         <w:tc>
           <w:tcPr>
-            <w:tcW w:w="1757" w:type="dxa"/>
+            <w:tcW w:w="2520" w:type="dxa"/>
             <w:tcBorders>
               <w:top w:val="single" w:sz="4" w:space="0" w:color="000000"/>
               <w:left w:val="single" w:sz="4" w:space="0" w:color="000000"/>
@@ -8518,7 +8529,7 @@
         </w:tc>
         <w:tc>
           <w:tcPr>
-            <w:tcW w:w="1863" w:type="dxa"/>
+            <w:tcW w:w="2700" w:type="dxa"/>
             <w:tcBorders>
               <w:top w:val="single" w:sz="4" w:space="0" w:color="000000"/>
               <w:left w:val="single" w:sz="4" w:space="0" w:color="000000"/>
@@ -8602,7 +8613,7 @@
         </w:tc>
         <w:tc>
           <w:tcPr>
-            <w:tcW w:w="1647" w:type="dxa"/>
+            <w:tcW w:w="1890" w:type="dxa"/>
             <w:tcBorders>
               <w:top w:val="single" w:sz="4" w:space="0" w:color="000000"/>
               <w:left w:val="single" w:sz="4" w:space="0" w:color="000000"/>
@@ -8638,6 +8649,47 @@
                 <w:szCs w:val="24"/>
               </w:rPr>
             </w:pPr>
+          </w:p>
+        </w:tc>
+        <w:tc>
+          <w:tcPr>
+            <w:tcW w:w="1080" w:type="dxa"/>
+            <w:tcBorders>
+              <w:top w:val="single" w:sz="4" w:space="0" w:color="000000"/>
+              <w:left w:val="single" w:sz="4" w:space="0" w:color="000000"/>
+              <w:bottom w:val="single" w:sz="4" w:space="0" w:color="000000"/>
+              <w:right w:val="single" w:sz="4" w:space="0" w:color="000000"/>
+            </w:tcBorders>
+          </w:tcPr>
+          <w:p>
+            <w:pPr>
+              <w:spacing w:before="3"/>
+              <w:ind w:right="331" w:firstLine="1"/>
+              <w:rPr>
+                <w:rFonts w:ascii="Times New Roman" w:eastAsia="Times New Roman" w:hAnsi="Times New Roman" w:cs="Times New Roman"/>
+                <w:color w:val="000000" w:themeColor="text1"/>
+                <w:sz w:val="24"/>
+                <w:szCs w:val="24"/>
+              </w:rPr>
+            </w:pPr>
+            <w:r>
+              <w:rPr>
+                <w:rFonts w:ascii="Cambria" w:eastAsia="Times New Roman" w:hAnsi="Cambria" w:cs="Times New Roman"/>
+                <w:color w:val="000000" w:themeColor="text1"/>
+                <w:sz w:val="24"/>
+                <w:szCs w:val="24"/>
+              </w:rPr>
+              <w:t>2</w:t>
+            </w:r>
+            <w:r>
+              <w:rPr>
+                <w:rFonts w:ascii="Cambria" w:eastAsia="Times New Roman" w:hAnsi="Cambria" w:cs="Times New Roman"/>
+                <w:color w:val="000000" w:themeColor="text1"/>
+                <w:sz w:val="24"/>
+                <w:szCs w:val="24"/>
+              </w:rPr>
+              <w:t>0 man-days</w:t>
+            </w:r>
           </w:p>
         </w:tc>
         <w:tc>
@@ -8652,8 +8704,6 @@
           </w:tcPr>
           <w:p>
             <w:pPr>
-              <w:spacing w:before="3"/>
-              <w:ind w:right="331" w:firstLine="1"/>
               <w:rPr>
                 <w:rFonts w:ascii="Times New Roman" w:eastAsia="Times New Roman" w:hAnsi="Times New Roman" w:cs="Times New Roman"/>
                 <w:color w:val="000000" w:themeColor="text1"/>
@@ -8668,8 +8718,19 @@
                 <w:sz w:val="24"/>
                 <w:szCs w:val="24"/>
               </w:rPr>
-              <w:t>2</w:t>
-            </w:r>
+              <w:t>Depend on</w:t>
+            </w:r>
+          </w:p>
+          <w:p>
+            <w:pPr>
+              <w:ind w:right="85"/>
+              <w:rPr>
+                <w:rFonts w:ascii="Times New Roman" w:eastAsia="Times New Roman" w:hAnsi="Times New Roman" w:cs="Times New Roman"/>
+                <w:color w:val="000000" w:themeColor="text1"/>
+                <w:sz w:val="24"/>
+                <w:szCs w:val="24"/>
+              </w:rPr>
+            </w:pPr>
             <w:r>
               <w:rPr>
                 <w:rFonts w:ascii="Cambria" w:eastAsia="Times New Roman" w:hAnsi="Cambria" w:cs="Times New Roman"/>
@@ -8677,63 +8738,13 @@
                 <w:sz w:val="24"/>
                 <w:szCs w:val="24"/>
               </w:rPr>
-              <w:t>0 man-days</w:t>
-            </w:r>
-          </w:p>
-        </w:tc>
-        <w:tc>
-          <w:tcPr>
-            <w:tcW w:w="1440" w:type="dxa"/>
-            <w:tcBorders>
-              <w:top w:val="single" w:sz="4" w:space="0" w:color="000000"/>
-              <w:left w:val="single" w:sz="4" w:space="0" w:color="000000"/>
-              <w:bottom w:val="single" w:sz="4" w:space="0" w:color="000000"/>
-              <w:right w:val="single" w:sz="4" w:space="0" w:color="000000"/>
-            </w:tcBorders>
-          </w:tcPr>
-          <w:p>
-            <w:pPr>
-              <w:rPr>
-                <w:rFonts w:ascii="Times New Roman" w:eastAsia="Times New Roman" w:hAnsi="Times New Roman" w:cs="Times New Roman"/>
-                <w:color w:val="000000" w:themeColor="text1"/>
-                <w:sz w:val="24"/>
-                <w:szCs w:val="24"/>
-              </w:rPr>
-            </w:pPr>
-            <w:r>
-              <w:rPr>
-                <w:rFonts w:ascii="Cambria" w:eastAsia="Times New Roman" w:hAnsi="Cambria" w:cs="Times New Roman"/>
-                <w:color w:val="000000" w:themeColor="text1"/>
-                <w:sz w:val="24"/>
-                <w:szCs w:val="24"/>
-              </w:rPr>
-              <w:t>Depend on</w:t>
-            </w:r>
-          </w:p>
-          <w:p>
-            <w:pPr>
-              <w:ind w:right="85"/>
-              <w:rPr>
-                <w:rFonts w:ascii="Times New Roman" w:eastAsia="Times New Roman" w:hAnsi="Times New Roman" w:cs="Times New Roman"/>
-                <w:color w:val="000000" w:themeColor="text1"/>
-                <w:sz w:val="24"/>
-                <w:szCs w:val="24"/>
-              </w:rPr>
-            </w:pPr>
-            <w:r>
-              <w:rPr>
-                <w:rFonts w:ascii="Cambria" w:eastAsia="Times New Roman" w:hAnsi="Cambria" w:cs="Times New Roman"/>
-                <w:color w:val="000000" w:themeColor="text1"/>
-                <w:sz w:val="24"/>
-                <w:szCs w:val="24"/>
-              </w:rPr>
               <w:t>“Implementation”</w:t>
             </w:r>
           </w:p>
         </w:tc>
         <w:tc>
           <w:tcPr>
-            <w:tcW w:w="1757" w:type="dxa"/>
+            <w:tcW w:w="2520" w:type="dxa"/>
             <w:tcBorders>
               <w:top w:val="single" w:sz="4" w:space="0" w:color="000000"/>
               <w:left w:val="single" w:sz="4" w:space="0" w:color="000000"/>
@@ -8824,7 +8835,7 @@
         </w:tc>
         <w:tc>
           <w:tcPr>
-            <w:tcW w:w="1863" w:type="dxa"/>
+            <w:tcW w:w="2700" w:type="dxa"/>
             <w:tcBorders>
               <w:top w:val="single" w:sz="4" w:space="0" w:color="000000"/>
               <w:left w:val="single" w:sz="4" w:space="0" w:color="000000"/>
@@ -8855,7 +8866,7 @@
         </w:tc>
         <w:tc>
           <w:tcPr>
-            <w:tcW w:w="1647" w:type="dxa"/>
+            <w:tcW w:w="1890" w:type="dxa"/>
             <w:tcBorders>
               <w:top w:val="single" w:sz="4" w:space="0" w:color="000000"/>
               <w:left w:val="single" w:sz="4" w:space="0" w:color="000000"/>
@@ -8901,6 +8912,46 @@
                 <w:szCs w:val="24"/>
               </w:rPr>
               <w:t>- User Manual</w:t>
+            </w:r>
+          </w:p>
+        </w:tc>
+        <w:tc>
+          <w:tcPr>
+            <w:tcW w:w="1080" w:type="dxa"/>
+            <w:tcBorders>
+              <w:top w:val="single" w:sz="4" w:space="0" w:color="000000"/>
+              <w:left w:val="single" w:sz="4" w:space="0" w:color="000000"/>
+              <w:bottom w:val="single" w:sz="4" w:space="0" w:color="000000"/>
+              <w:right w:val="single" w:sz="4" w:space="0" w:color="000000"/>
+            </w:tcBorders>
+          </w:tcPr>
+          <w:p>
+            <w:pPr>
+              <w:ind w:right="331" w:firstLine="1"/>
+              <w:rPr>
+                <w:rFonts w:ascii="Times New Roman" w:eastAsia="Times New Roman" w:hAnsi="Times New Roman" w:cs="Times New Roman"/>
+                <w:color w:val="000000" w:themeColor="text1"/>
+                <w:sz w:val="24"/>
+                <w:szCs w:val="24"/>
+              </w:rPr>
+            </w:pPr>
+            <w:r>
+              <w:rPr>
+                <w:rFonts w:ascii="Cambria" w:eastAsia="Times New Roman" w:hAnsi="Cambria" w:cs="Times New Roman"/>
+                <w:color w:val="000000" w:themeColor="text1"/>
+                <w:sz w:val="24"/>
+                <w:szCs w:val="24"/>
+              </w:rPr>
+              <w:t>1</w:t>
+            </w:r>
+            <w:r>
+              <w:rPr>
+                <w:rFonts w:ascii="Cambria" w:eastAsia="Times New Roman" w:hAnsi="Cambria" w:cs="Times New Roman"/>
+                <w:color w:val="000000" w:themeColor="text1"/>
+                <w:sz w:val="24"/>
+                <w:szCs w:val="24"/>
+              </w:rPr>
+              <w:t>0 man- days</w:t>
             </w:r>
           </w:p>
         </w:tc>
@@ -8916,7 +8967,6 @@
           </w:tcPr>
           <w:p>
             <w:pPr>
-              <w:ind w:right="331" w:firstLine="1"/>
               <w:rPr>
                 <w:rFonts w:ascii="Times New Roman" w:eastAsia="Times New Roman" w:hAnsi="Times New Roman" w:cs="Times New Roman"/>
                 <w:color w:val="000000" w:themeColor="text1"/>
@@ -8931,8 +8981,19 @@
                 <w:sz w:val="24"/>
                 <w:szCs w:val="24"/>
               </w:rPr>
-              <w:t>1</w:t>
-            </w:r>
+              <w:t>Depend on</w:t>
+            </w:r>
+          </w:p>
+          <w:p>
+            <w:pPr>
+              <w:spacing w:before="1"/>
+              <w:rPr>
+                <w:rFonts w:ascii="Times New Roman" w:eastAsia="Times New Roman" w:hAnsi="Times New Roman" w:cs="Times New Roman"/>
+                <w:color w:val="000000" w:themeColor="text1"/>
+                <w:sz w:val="24"/>
+                <w:szCs w:val="24"/>
+              </w:rPr>
+            </w:pPr>
             <w:r>
               <w:rPr>
                 <w:rFonts w:ascii="Cambria" w:eastAsia="Times New Roman" w:hAnsi="Cambria" w:cs="Times New Roman"/>
@@ -8940,29 +9001,8 @@
                 <w:sz w:val="24"/>
                 <w:szCs w:val="24"/>
               </w:rPr>
-              <w:t>0 man- days</w:t>
-            </w:r>
-          </w:p>
-        </w:tc>
-        <w:tc>
-          <w:tcPr>
-            <w:tcW w:w="1440" w:type="dxa"/>
-            <w:tcBorders>
-              <w:top w:val="single" w:sz="4" w:space="0" w:color="000000"/>
-              <w:left w:val="single" w:sz="4" w:space="0" w:color="000000"/>
-              <w:bottom w:val="single" w:sz="4" w:space="0" w:color="000000"/>
-              <w:right w:val="single" w:sz="4" w:space="0" w:color="000000"/>
-            </w:tcBorders>
-          </w:tcPr>
-          <w:p>
-            <w:pPr>
-              <w:rPr>
-                <w:rFonts w:ascii="Times New Roman" w:eastAsia="Times New Roman" w:hAnsi="Times New Roman" w:cs="Times New Roman"/>
-                <w:color w:val="000000" w:themeColor="text1"/>
-                <w:sz w:val="24"/>
-                <w:szCs w:val="24"/>
-              </w:rPr>
-            </w:pPr>
+              <w:t>“Testing” </w:t>
+            </w:r>
             <w:r>
               <w:rPr>
                 <w:rFonts w:ascii="Cambria" w:eastAsia="Times New Roman" w:hAnsi="Cambria" w:cs="Times New Roman"/>
@@ -8970,19 +9010,8 @@
                 <w:sz w:val="24"/>
                 <w:szCs w:val="24"/>
               </w:rPr>
-              <w:t>Depend on</w:t>
-            </w:r>
-          </w:p>
-          <w:p>
-            <w:pPr>
-              <w:spacing w:before="1"/>
-              <w:rPr>
-                <w:rFonts w:ascii="Times New Roman" w:eastAsia="Times New Roman" w:hAnsi="Times New Roman" w:cs="Times New Roman"/>
-                <w:color w:val="000000" w:themeColor="text1"/>
-                <w:sz w:val="24"/>
-                <w:szCs w:val="24"/>
-              </w:rPr>
-            </w:pPr>
+              <w:t xml:space="preserve"> and </w:t>
+            </w:r>
             <w:r>
               <w:rPr>
                 <w:rFonts w:ascii="Cambria" w:eastAsia="Times New Roman" w:hAnsi="Cambria" w:cs="Times New Roman"/>
@@ -8990,31 +9019,13 @@
                 <w:sz w:val="24"/>
                 <w:szCs w:val="24"/>
               </w:rPr>
-              <w:t>“Testing” </w:t>
-            </w:r>
-            <w:r>
-              <w:rPr>
-                <w:rFonts w:ascii="Cambria" w:eastAsia="Times New Roman" w:hAnsi="Cambria" w:cs="Times New Roman"/>
-                <w:color w:val="000000" w:themeColor="text1"/>
-                <w:sz w:val="24"/>
-                <w:szCs w:val="24"/>
-              </w:rPr>
-              <w:t xml:space="preserve"> and </w:t>
-            </w:r>
-            <w:r>
-              <w:rPr>
-                <w:rFonts w:ascii="Cambria" w:eastAsia="Times New Roman" w:hAnsi="Cambria" w:cs="Times New Roman"/>
-                <w:color w:val="000000" w:themeColor="text1"/>
-                <w:sz w:val="24"/>
-                <w:szCs w:val="24"/>
-              </w:rPr>
               <w:t>“Implementation”</w:t>
             </w:r>
           </w:p>
         </w:tc>
         <w:tc>
           <w:tcPr>
-            <w:tcW w:w="1757" w:type="dxa"/>
+            <w:tcW w:w="2520" w:type="dxa"/>
             <w:tcBorders>
               <w:top w:val="single" w:sz="4" w:space="0" w:color="000000"/>
               <w:left w:val="single" w:sz="4" w:space="0" w:color="000000"/>
@@ -9592,6 +9603,27 @@
               <w:spacing w:before="5" w:after="0" w:line="280" w:lineRule="exact"/>
               <w:ind w:left="38" w:right="779"/>
               <w:rPr>
+                <w:rFonts w:ascii="Cambria" w:eastAsia="Calibri" w:hAnsi="Cambria" w:cs="Arial"/>
+                <w:color w:val="000000"/>
+                <w:sz w:val="24"/>
+                <w:szCs w:val="24"/>
+              </w:rPr>
+            </w:pPr>
+            <w:r>
+              <w:rPr>
+                <w:rFonts w:ascii="Cambria" w:eastAsia="Calibri" w:hAnsi="Cambria" w:cs="Arial"/>
+                <w:color w:val="000000"/>
+                <w:sz w:val="24"/>
+                <w:szCs w:val="24"/>
+              </w:rPr>
+              <w:t>Find which application currently provide similar service.</w:t>
+            </w:r>
+          </w:p>
+          <w:p>
+            <w:pPr>
+              <w:spacing w:before="5" w:after="0" w:line="280" w:lineRule="exact"/>
+              <w:ind w:left="38" w:right="779"/>
+              <w:rPr>
                 <w:rFonts w:ascii="Cambria" w:eastAsia="Cambria" w:hAnsi="Cambria" w:cs="Cambria"/>
                 <w:color w:val="000000"/>
                 <w:spacing w:val="1"/>
@@ -9606,7 +9638,7 @@
                 <w:sz w:val="24"/>
                 <w:szCs w:val="24"/>
               </w:rPr>
-              <w:t>Find which application currently provide similar service.</w:t>
+              <w:t>Do researches.</w:t>
             </w:r>
           </w:p>
         </w:tc>
@@ -10049,7 +10081,6 @@
                 <w:sz w:val="24"/>
                 <w:szCs w:val="24"/>
               </w:rPr>
-              <w:lastRenderedPageBreak/>
               <w:t>3.</w:t>
             </w:r>
             <w:r>
@@ -10683,6 +10714,7 @@
                 <w:sz w:val="24"/>
                 <w:szCs w:val="24"/>
               </w:rPr>
+              <w:lastRenderedPageBreak/>
               <w:t>5.</w:t>
             </w:r>
             <w:r>
@@ -11490,19 +11522,19 @@
               <w:ind w:left="40" w:right="77"/>
               <w:cnfStyle w:val="000000000000" w:firstRow="0" w:lastRow="0" w:firstColumn="0" w:lastColumn="0" w:oddVBand="0" w:evenVBand="0" w:oddHBand="0" w:evenHBand="0" w:firstRowFirstColumn="0" w:firstRowLastColumn="0" w:lastRowFirstColumn="0" w:lastRowLastColumn="0"/>
               <w:rPr>
-                <w:rFonts w:ascii="Cambria" w:eastAsia="Cambria" w:hAnsi="Cambria" w:cs="Cambria"/>
-                <w:color w:val="000000"/>
-                <w:sz w:val="24"/>
-                <w:szCs w:val="24"/>
-              </w:rPr>
-            </w:pPr>
-            <w:r>
-              <w:rPr>
                 <w:rFonts w:ascii="Cambria" w:hAnsi="Cambria" w:cs="Arial"/>
                 <w:color w:val="000000"/>
                 <w:sz w:val="24"/>
                 <w:szCs w:val="24"/>
               </w:rPr>
+            </w:pPr>
+            <w:r>
+              <w:rPr>
+                <w:rFonts w:ascii="Cambria" w:hAnsi="Cambria" w:cs="Arial"/>
+                <w:color w:val="000000"/>
+                <w:sz w:val="24"/>
+                <w:szCs w:val="24"/>
+              </w:rPr>
               <w:t xml:space="preserve">Study </w:t>
             </w:r>
             <w:r>
@@ -11512,7 +11544,16 @@
                 <w:sz w:val="24"/>
                 <w:szCs w:val="24"/>
               </w:rPr>
-              <w:t xml:space="preserve">React-native, </w:t>
+              <w:t>React-nativ</w:t>
+            </w:r>
+            <w:r>
+              <w:rPr>
+                <w:rFonts w:ascii="Cambria" w:hAnsi="Cambria" w:cs="Arial"/>
+                <w:color w:val="000000"/>
+                <w:sz w:val="24"/>
+                <w:szCs w:val="24"/>
+              </w:rPr>
+              <w:t xml:space="preserve">e, </w:t>
             </w:r>
             <w:proofErr w:type="spellStart"/>
             <w:r>
@@ -11572,7 +11613,38 @@
                 <w:sz w:val="24"/>
                 <w:szCs w:val="24"/>
               </w:rPr>
-              <w:t xml:space="preserve"> framework and study </w:t>
+              <w:t xml:space="preserve"> framework.</w:t>
+            </w:r>
+          </w:p>
+          <w:p>
+            <w:pPr>
+              <w:spacing w:before="3" w:line="280" w:lineRule="exact"/>
+              <w:ind w:left="40" w:right="77"/>
+              <w:cnfStyle w:val="000000000000" w:firstRow="0" w:lastRow="0" w:firstColumn="0" w:lastColumn="0" w:oddVBand="0" w:evenVBand="0" w:oddHBand="0" w:evenHBand="0" w:firstRowFirstColumn="0" w:firstRowLastColumn="0" w:lastRowFirstColumn="0" w:lastRowLastColumn="0"/>
+              <w:rPr>
+                <w:rFonts w:ascii="Cambria" w:hAnsi="Cambria" w:cs="Arial"/>
+                <w:color w:val="000000"/>
+                <w:sz w:val="24"/>
+                <w:szCs w:val="24"/>
+              </w:rPr>
+            </w:pPr>
+            <w:r>
+              <w:rPr>
+                <w:rFonts w:ascii="Cambria" w:hAnsi="Cambria" w:cs="Arial"/>
+                <w:color w:val="000000"/>
+                <w:sz w:val="24"/>
+                <w:szCs w:val="24"/>
+              </w:rPr>
+              <w:t>S</w:t>
+            </w:r>
+            <w:r>
+              <w:rPr>
+                <w:rFonts w:ascii="Cambria" w:hAnsi="Cambria" w:cs="Arial"/>
+                <w:color w:val="000000"/>
+                <w:sz w:val="24"/>
+                <w:szCs w:val="24"/>
+              </w:rPr>
+              <w:t xml:space="preserve">tudy </w:t>
             </w:r>
             <w:proofErr w:type="spellStart"/>
             <w:r>
@@ -11602,6 +11674,48 @@
                 <w:szCs w:val="24"/>
               </w:rPr>
               <w:t xml:space="preserve"> framework.</w:t>
+            </w:r>
+          </w:p>
+          <w:p>
+            <w:pPr>
+              <w:spacing w:before="3" w:line="280" w:lineRule="exact"/>
+              <w:ind w:left="40" w:right="77"/>
+              <w:cnfStyle w:val="000000000000" w:firstRow="0" w:lastRow="0" w:firstColumn="0" w:lastColumn="0" w:oddVBand="0" w:evenVBand="0" w:oddHBand="0" w:evenHBand="0" w:firstRowFirstColumn="0" w:firstRowLastColumn="0" w:lastRowFirstColumn="0" w:lastRowLastColumn="0"/>
+              <w:rPr>
+                <w:rFonts w:ascii="Cambria" w:eastAsia="Cambria" w:hAnsi="Cambria" w:cs="Cambria"/>
+                <w:color w:val="000000"/>
+                <w:sz w:val="24"/>
+                <w:szCs w:val="24"/>
+              </w:rPr>
+            </w:pPr>
+            <w:r>
+              <w:rPr>
+                <w:rFonts w:ascii="Cambria" w:hAnsi="Cambria" w:cs="Arial"/>
+                <w:color w:val="000000"/>
+                <w:sz w:val="24"/>
+                <w:szCs w:val="24"/>
+              </w:rPr>
+              <w:t xml:space="preserve">Study </w:t>
+            </w:r>
+            <w:proofErr w:type="spellStart"/>
+            <w:r>
+              <w:rPr>
+                <w:rFonts w:ascii="Cambria" w:hAnsi="Cambria" w:cs="Arial"/>
+                <w:color w:val="000000"/>
+                <w:sz w:val="24"/>
+                <w:szCs w:val="24"/>
+              </w:rPr>
+              <w:t>NodeJS</w:t>
+            </w:r>
+            <w:proofErr w:type="spellEnd"/>
+            <w:r>
+              <w:rPr>
+                <w:rFonts w:ascii="Cambria" w:hAnsi="Cambria" w:cs="Arial"/>
+                <w:color w:val="000000"/>
+                <w:sz w:val="24"/>
+                <w:szCs w:val="24"/>
+              </w:rPr>
+              <w:t>, Typescript, PostgreSQL.</w:t>
             </w:r>
           </w:p>
         </w:tc>
@@ -12355,7 +12469,17 @@
                 <w:sz w:val="24"/>
                 <w:szCs w:val="24"/>
               </w:rPr>
-              <w:t xml:space="preserve">Implement APIs for Scrap Collector </w:t>
+              <w:t>Imp</w:t>
+            </w:r>
+            <w:r>
+              <w:rPr>
+                <w:rFonts w:ascii="Cambria" w:eastAsia="Cambria" w:hAnsi="Cambria" w:cs="Cambria"/>
+                <w:color w:val="000000"/>
+                <w:spacing w:val="-1"/>
+                <w:sz w:val="24"/>
+                <w:szCs w:val="24"/>
+              </w:rPr>
+              <w:t xml:space="preserve">lement APIs for Scrap Collector mobile </w:t>
             </w:r>
             <w:r>
               <w:rPr>
@@ -12808,7 +12932,25 @@
                 <w:sz w:val="24"/>
                 <w:szCs w:val="24"/>
               </w:rPr>
-              <w:t xml:space="preserve">e </w:t>
+              <w:t>e</w:t>
+            </w:r>
+            <w:r>
+              <w:rPr>
+                <w:rFonts w:ascii="Cambria" w:eastAsia="Cambria" w:hAnsi="Cambria" w:cs="Cambria"/>
+                <w:color w:val="000000"/>
+                <w:sz w:val="24"/>
+                <w:szCs w:val="24"/>
+              </w:rPr>
+              <w:t xml:space="preserve"> unit</w:t>
+            </w:r>
+            <w:r>
+              <w:rPr>
+                <w:rFonts w:ascii="Cambria" w:eastAsia="Cambria" w:hAnsi="Cambria" w:cs="Cambria"/>
+                <w:color w:val="000000"/>
+                <w:sz w:val="24"/>
+                <w:szCs w:val="24"/>
+              </w:rPr>
+              <w:t xml:space="preserve"> </w:t>
             </w:r>
             <w:r>
               <w:rPr>
@@ -12890,6 +13032,15 @@
               <w:rPr>
                 <w:rFonts w:ascii="Cambria" w:eastAsia="Cambria" w:hAnsi="Cambria" w:cs="Cambria"/>
                 <w:color w:val="000000"/>
+                <w:sz w:val="24"/>
+                <w:szCs w:val="24"/>
+              </w:rPr>
+              <w:t xml:space="preserve"> do</w:t>
+            </w:r>
+            <w:r>
+              <w:rPr>
+                <w:rFonts w:ascii="Cambria" w:eastAsia="Cambria" w:hAnsi="Cambria" w:cs="Cambria"/>
+                <w:color w:val="000000"/>
                 <w:spacing w:val="-1"/>
                 <w:sz w:val="24"/>
                 <w:szCs w:val="24"/>
@@ -12933,6 +13084,16 @@
                 <w:szCs w:val="24"/>
               </w:rPr>
               <w:t>t</w:t>
+            </w:r>
+            <w:r>
+              <w:rPr>
+                <w:rFonts w:ascii="Cambria" w:eastAsia="Cambria" w:hAnsi="Cambria" w:cs="Cambria"/>
+                <w:color w:val="000000"/>
+                <w:spacing w:val="-2"/>
+                <w:sz w:val="24"/>
+                <w:szCs w:val="24"/>
+              </w:rPr>
+              <w:t>ing</w:t>
             </w:r>
             <w:r>
               <w:rPr>
@@ -13132,7 +13293,25 @@
                 <w:sz w:val="24"/>
                 <w:szCs w:val="24"/>
               </w:rPr>
-              <w:t xml:space="preserve">e </w:t>
+              <w:t>e</w:t>
+            </w:r>
+            <w:r>
+              <w:rPr>
+                <w:rFonts w:ascii="Cambria" w:eastAsia="Cambria" w:hAnsi="Cambria" w:cs="Cambria"/>
+                <w:color w:val="000000"/>
+                <w:sz w:val="24"/>
+                <w:szCs w:val="24"/>
+              </w:rPr>
+              <w:t xml:space="preserve"> unit</w:t>
+            </w:r>
+            <w:r>
+              <w:rPr>
+                <w:rFonts w:ascii="Cambria" w:eastAsia="Cambria" w:hAnsi="Cambria" w:cs="Cambria"/>
+                <w:color w:val="000000"/>
+                <w:sz w:val="24"/>
+                <w:szCs w:val="24"/>
+              </w:rPr>
+              <w:t xml:space="preserve"> </w:t>
             </w:r>
             <w:r>
               <w:rPr>
@@ -13209,6 +13388,15 @@
                 <w:szCs w:val="24"/>
               </w:rPr>
               <w:t>d</w:t>
+            </w:r>
+            <w:r>
+              <w:rPr>
+                <w:rFonts w:ascii="Cambria" w:eastAsia="Cambria" w:hAnsi="Cambria" w:cs="Cambria"/>
+                <w:color w:val="000000"/>
+                <w:sz w:val="24"/>
+                <w:szCs w:val="24"/>
+              </w:rPr>
+              <w:t xml:space="preserve"> do the</w:t>
             </w:r>
             <w:r>
               <w:rPr>
@@ -13678,6 +13866,7 @@
                 <w:sz w:val="24"/>
                 <w:szCs w:val="24"/>
               </w:rPr>
+              <w:lastRenderedPageBreak/>
               <w:t>1.</w:t>
             </w:r>
             <w:r>
@@ -15626,7 +15815,6 @@
           <w:sz w:val="24"/>
           <w:szCs w:val="24"/>
         </w:rPr>
-        <w:lastRenderedPageBreak/>
         <w:t>Do not put different types on the same line.</w:t>
       </w:r>
     </w:p>

--- a/Document/Report/Report 2.docx
+++ b/Document/Report/Report 2.docx
@@ -169,7 +169,6 @@
         </w:rPr>
         <w:t xml:space="preserve">Vietnamese name: </w:t>
       </w:r>
-      <w:proofErr w:type="spellStart"/>
       <w:r>
         <w:rPr>
           <w:rFonts w:ascii="Cambria" w:eastAsia="Times New Roman" w:hAnsi="Cambria" w:cs="Times New Roman"/>
@@ -177,137 +176,7 @@
           <w:szCs w:val="24"/>
           <w:lang w:eastAsia="en-US"/>
         </w:rPr>
-        <w:t>Ứng</w:t>
-      </w:r>
-      <w:proofErr w:type="spellEnd"/>
-      <w:r>
-        <w:rPr>
-          <w:rFonts w:ascii="Cambria" w:eastAsia="Times New Roman" w:hAnsi="Cambria" w:cs="Times New Roman"/>
-          <w:sz w:val="24"/>
-          <w:szCs w:val="24"/>
-          <w:lang w:eastAsia="en-US"/>
-        </w:rPr>
-        <w:t xml:space="preserve"> </w:t>
-      </w:r>
-      <w:proofErr w:type="spellStart"/>
-      <w:r>
-        <w:rPr>
-          <w:rFonts w:ascii="Cambria" w:eastAsia="Times New Roman" w:hAnsi="Cambria" w:cs="Times New Roman"/>
-          <w:sz w:val="24"/>
-          <w:szCs w:val="24"/>
-          <w:lang w:eastAsia="en-US"/>
-        </w:rPr>
-        <w:t>dụng</w:t>
-      </w:r>
-      <w:proofErr w:type="spellEnd"/>
-      <w:r>
-        <w:rPr>
-          <w:rFonts w:ascii="Cambria" w:eastAsia="Times New Roman" w:hAnsi="Cambria" w:cs="Times New Roman"/>
-          <w:sz w:val="24"/>
-          <w:szCs w:val="24"/>
-          <w:lang w:eastAsia="en-US"/>
-        </w:rPr>
-        <w:t xml:space="preserve"> </w:t>
-      </w:r>
-      <w:proofErr w:type="spellStart"/>
-      <w:r>
-        <w:rPr>
-          <w:rFonts w:ascii="Cambria" w:eastAsia="Times New Roman" w:hAnsi="Cambria" w:cs="Times New Roman"/>
-          <w:sz w:val="24"/>
-          <w:szCs w:val="24"/>
-          <w:lang w:eastAsia="en-US"/>
-        </w:rPr>
-        <w:t>hỗ</w:t>
-      </w:r>
-      <w:proofErr w:type="spellEnd"/>
-      <w:r>
-        <w:rPr>
-          <w:rFonts w:ascii="Cambria" w:eastAsia="Times New Roman" w:hAnsi="Cambria" w:cs="Times New Roman"/>
-          <w:sz w:val="24"/>
-          <w:szCs w:val="24"/>
-          <w:lang w:eastAsia="en-US"/>
-        </w:rPr>
-        <w:t xml:space="preserve"> </w:t>
-      </w:r>
-      <w:proofErr w:type="spellStart"/>
-      <w:r>
-        <w:rPr>
-          <w:rFonts w:ascii="Cambria" w:eastAsia="Times New Roman" w:hAnsi="Cambria" w:cs="Times New Roman"/>
-          <w:sz w:val="24"/>
-          <w:szCs w:val="24"/>
-          <w:lang w:eastAsia="en-US"/>
-        </w:rPr>
-        <w:t>trợ</w:t>
-      </w:r>
-      <w:proofErr w:type="spellEnd"/>
-      <w:r>
-        <w:rPr>
-          <w:rFonts w:ascii="Cambria" w:eastAsia="Times New Roman" w:hAnsi="Cambria" w:cs="Times New Roman"/>
-          <w:sz w:val="24"/>
-          <w:szCs w:val="24"/>
-          <w:lang w:eastAsia="en-US"/>
-        </w:rPr>
-        <w:t xml:space="preserve"> </w:t>
-      </w:r>
-      <w:proofErr w:type="spellStart"/>
-      <w:r>
-        <w:rPr>
-          <w:rFonts w:ascii="Cambria" w:eastAsia="Times New Roman" w:hAnsi="Cambria" w:cs="Times New Roman"/>
-          <w:sz w:val="24"/>
-          <w:szCs w:val="24"/>
-          <w:lang w:eastAsia="en-US"/>
-        </w:rPr>
-        <w:t>thu</w:t>
-      </w:r>
-      <w:proofErr w:type="spellEnd"/>
-      <w:r>
-        <w:rPr>
-          <w:rFonts w:ascii="Cambria" w:eastAsia="Times New Roman" w:hAnsi="Cambria" w:cs="Times New Roman"/>
-          <w:sz w:val="24"/>
-          <w:szCs w:val="24"/>
-          <w:lang w:eastAsia="en-US"/>
-        </w:rPr>
-        <w:t xml:space="preserve"> </w:t>
-      </w:r>
-      <w:proofErr w:type="spellStart"/>
-      <w:r>
-        <w:rPr>
-          <w:rFonts w:ascii="Cambria" w:eastAsia="Times New Roman" w:hAnsi="Cambria" w:cs="Times New Roman"/>
-          <w:sz w:val="24"/>
-          <w:szCs w:val="24"/>
-          <w:lang w:eastAsia="en-US"/>
-        </w:rPr>
-        <w:t>mua</w:t>
-      </w:r>
-      <w:proofErr w:type="spellEnd"/>
-      <w:r>
-        <w:rPr>
-          <w:rFonts w:ascii="Cambria" w:eastAsia="Times New Roman" w:hAnsi="Cambria" w:cs="Times New Roman"/>
-          <w:sz w:val="24"/>
-          <w:szCs w:val="24"/>
-          <w:lang w:eastAsia="en-US"/>
-        </w:rPr>
-        <w:t xml:space="preserve"> </w:t>
-      </w:r>
-      <w:proofErr w:type="spellStart"/>
-      <w:r>
-        <w:rPr>
-          <w:rFonts w:ascii="Cambria" w:eastAsia="Times New Roman" w:hAnsi="Cambria" w:cs="Times New Roman"/>
-          <w:sz w:val="24"/>
-          <w:szCs w:val="24"/>
-          <w:lang w:eastAsia="en-US"/>
-        </w:rPr>
-        <w:t>ve</w:t>
-      </w:r>
-      <w:proofErr w:type="spellEnd"/>
-      <w:r>
-        <w:rPr>
-          <w:rFonts w:ascii="Cambria" w:eastAsia="Times New Roman" w:hAnsi="Cambria" w:cs="Times New Roman"/>
-          <w:sz w:val="24"/>
-          <w:szCs w:val="24"/>
-          <w:lang w:eastAsia="en-US"/>
-        </w:rPr>
-        <w:t xml:space="preserve"> chai</w:t>
+        <w:t>Ứng dụng hỗ trợ thu mua ve chai</w:t>
       </w:r>
     </w:p>
     <w:p>
@@ -598,7 +467,6 @@
         </w:rPr>
         <w:t xml:space="preserve">he problems encountered in this </w:t>
       </w:r>
-      <w:proofErr w:type="gramStart"/>
       <w:r>
         <w:rPr>
           <w:rFonts w:ascii="Cambria" w:hAnsi="Cambria"/>
@@ -608,7 +476,6 @@
         </w:rPr>
         <w:t>project:</w:t>
       </w:r>
-      <w:proofErr w:type="gramEnd"/>
     </w:p>
     <w:p>
       <w:pPr>
@@ -808,23 +675,21 @@
         </w:rPr>
         <w:t xml:space="preserve">, we found out that the </w:t>
       </w:r>
-      <w:proofErr w:type="spellStart"/>
       <w:r>
         <w:rPr>
           <w:rFonts w:ascii="Cambria" w:eastAsia="SimSun" w:hAnsi="Cambria" w:cs="Times New Roman"/>
           <w:sz w:val="24"/>
           <w:szCs w:val="24"/>
         </w:rPr>
-        <w:t>Dijkstra's</w:t>
-      </w:r>
-      <w:proofErr w:type="spellEnd"/>
+        <w:t xml:space="preserve">Dijkstra's Algorithm </w:t>
+      </w:r>
       <w:r>
         <w:rPr>
           <w:rFonts w:ascii="Cambria" w:eastAsia="SimSun" w:hAnsi="Cambria" w:cs="Times New Roman"/>
           <w:sz w:val="24"/>
           <w:szCs w:val="24"/>
         </w:rPr>
-        <w:t xml:space="preserve"> Algorithm </w:t>
+        <w:t>(</w:t>
       </w:r>
       <w:r>
         <w:rPr>
@@ -832,25 +697,7 @@
           <w:sz w:val="24"/>
           <w:szCs w:val="24"/>
         </w:rPr>
-        <w:t>(</w:t>
-      </w:r>
-      <w:proofErr w:type="spellStart"/>
-      <w:r>
-        <w:rPr>
-          <w:rFonts w:ascii="Cambria" w:eastAsia="SimSun" w:hAnsi="Cambria" w:cs="Times New Roman"/>
-          <w:sz w:val="24"/>
-          <w:szCs w:val="24"/>
-        </w:rPr>
-        <w:t>Dijkstra's</w:t>
-      </w:r>
-      <w:proofErr w:type="spellEnd"/>
-      <w:r>
-        <w:rPr>
-          <w:rFonts w:ascii="Cambria" w:eastAsia="SimSun" w:hAnsi="Cambria" w:cs="Times New Roman"/>
-          <w:sz w:val="24"/>
-          <w:szCs w:val="24"/>
-        </w:rPr>
-        <w:t xml:space="preserve"> Shortest Path First algorithm</w:t>
+        <w:t>Dijkstra's Shortest Path First algorithm</w:t>
       </w:r>
       <w:r>
         <w:rPr>
@@ -909,23 +756,13 @@
         </w:rPr>
         <w:t xml:space="preserve">, we decided to choose </w:t>
       </w:r>
-      <w:proofErr w:type="spellStart"/>
       <w:r>
         <w:rPr>
           <w:rFonts w:ascii="Cambria" w:eastAsia="SimSun" w:hAnsi="Cambria" w:cs="Times New Roman"/>
           <w:sz w:val="24"/>
           <w:szCs w:val="24"/>
         </w:rPr>
-        <w:t>Dijkstra's</w:t>
-      </w:r>
-      <w:proofErr w:type="spellEnd"/>
-      <w:r>
-        <w:rPr>
-          <w:rFonts w:ascii="Cambria" w:eastAsia="SimSun" w:hAnsi="Cambria" w:cs="Times New Roman"/>
-          <w:sz w:val="24"/>
-          <w:szCs w:val="24"/>
-        </w:rPr>
-        <w:t xml:space="preserve"> Algorithm</w:t>
+        <w:t>Dijkstra's Algorithm</w:t>
       </w:r>
       <w:r>
         <w:rPr>
@@ -1535,6 +1372,17 @@
         </w:rPr>
         <w:t>Manage scrap</w:t>
       </w:r>
+      <w:r>
+        <w:rPr>
+          <w:rFonts w:ascii="Cambria" w:eastAsia="Times New Roman" w:hAnsi="Cambria" w:cs="Times New Roman"/>
+          <w:sz w:val="24"/>
+          <w:szCs w:val="24"/>
+          <w:lang w:eastAsia="en-US"/>
+        </w:rPr>
+        <w:t xml:space="preserve"> posts</w:t>
+      </w:r>
+      <w:bookmarkStart w:id="0" w:name="_GoBack"/>
+      <w:bookmarkEnd w:id="0"/>
     </w:p>
     <w:p>
       <w:pPr>
@@ -2901,8 +2749,8 @@
           <w:szCs w:val="24"/>
         </w:rPr>
       </w:pPr>
-      <w:bookmarkStart w:id="0" w:name="_Toc532231377"/>
-      <w:bookmarkStart w:id="1" w:name="_Toc534287755"/>
+      <w:bookmarkStart w:id="1" w:name="_Toc532231377"/>
+      <w:bookmarkStart w:id="2" w:name="_Toc534287755"/>
       <w:r>
         <w:rPr>
           <w:rFonts w:ascii="Cambria" w:hAnsi="Cambria"/>
@@ -2974,8 +2822,8 @@
         </w:rPr>
         <w:t xml:space="preserve"> - Hardware Requirements for Server</w:t>
       </w:r>
-      <w:bookmarkEnd w:id="0"/>
       <w:bookmarkEnd w:id="1"/>
+      <w:bookmarkEnd w:id="2"/>
     </w:p>
     <w:p>
       <w:pPr>
@@ -3514,8 +3362,8 @@
           <w:rFonts w:ascii="Cambria" w:hAnsi="Cambria"/>
         </w:rPr>
       </w:pPr>
-      <w:bookmarkStart w:id="2" w:name="_Toc532231378"/>
-      <w:bookmarkStart w:id="3" w:name="_Toc534287756"/>
+      <w:bookmarkStart w:id="3" w:name="_Toc532231378"/>
+      <w:bookmarkStart w:id="4" w:name="_Toc534287756"/>
       <w:r>
         <w:rPr>
           <w:rFonts w:ascii="Cambria" w:hAnsi="Cambria"/>
@@ -3587,8 +3435,8 @@
         </w:rPr>
         <w:t xml:space="preserve"> - Hardware requirement for PC</w:t>
       </w:r>
-      <w:bookmarkEnd w:id="2"/>
       <w:bookmarkEnd w:id="3"/>
+      <w:bookmarkEnd w:id="4"/>
     </w:p>
     <w:p>
       <w:pPr>
@@ -3870,25 +3718,7 @@
                 <w:sz w:val="24"/>
                 <w:szCs w:val="24"/>
               </w:rPr>
-              <w:t xml:space="preserve">Java EE 8.0, Node v10, </w:t>
-            </w:r>
-            <w:proofErr w:type="spellStart"/>
-            <w:r>
-              <w:rPr>
-                <w:rFonts w:ascii="Cambria" w:hAnsi="Cambria" w:cstheme="minorHAnsi"/>
-                <w:sz w:val="24"/>
-                <w:szCs w:val="24"/>
-              </w:rPr>
-              <w:t>npm</w:t>
-            </w:r>
-            <w:proofErr w:type="spellEnd"/>
-            <w:r>
-              <w:rPr>
-                <w:rFonts w:ascii="Cambria" w:hAnsi="Cambria" w:cstheme="minorHAnsi"/>
-                <w:sz w:val="24"/>
-                <w:szCs w:val="24"/>
-              </w:rPr>
-              <w:t xml:space="preserve"> v6</w:t>
+              <w:t>Java EE 8.0, Node v10, npm v6</w:t>
             </w:r>
             <w:r>
               <w:rPr>
@@ -3966,7 +3796,6 @@
                 <w:szCs w:val="24"/>
               </w:rPr>
             </w:pPr>
-            <w:proofErr w:type="spellStart"/>
             <w:r>
               <w:rPr>
                 <w:rFonts w:ascii="Cambria" w:hAnsi="Cambria" w:cstheme="minorHAnsi"/>
@@ -3975,7 +3804,6 @@
               </w:rPr>
               <w:t>StarUML</w:t>
             </w:r>
-            <w:proofErr w:type="spellEnd"/>
           </w:p>
         </w:tc>
         <w:tc>
@@ -4337,8 +4165,8 @@
           <w:szCs w:val="24"/>
         </w:rPr>
       </w:pPr>
-      <w:bookmarkStart w:id="4" w:name="_Toc532231379"/>
-      <w:bookmarkStart w:id="5" w:name="_Toc534287757"/>
+      <w:bookmarkStart w:id="5" w:name="_Toc532231379"/>
+      <w:bookmarkStart w:id="6" w:name="_Toc534287757"/>
       <w:r>
         <w:rPr>
           <w:rFonts w:ascii="Cambria" w:hAnsi="Cambria"/>
@@ -4410,8 +4238,8 @@
         </w:rPr>
         <w:t xml:space="preserve"> - Software Requirement</w:t>
       </w:r>
-      <w:bookmarkEnd w:id="4"/>
       <w:bookmarkEnd w:id="5"/>
+      <w:bookmarkEnd w:id="6"/>
       <w:r>
         <w:rPr>
           <w:rFonts w:ascii="Cambria" w:hAnsi="Cambria"/>
@@ -4725,7 +4553,7 @@
           <w:szCs w:val="24"/>
         </w:rPr>
       </w:pPr>
-      <w:bookmarkStart w:id="6" w:name="_Toc534287633"/>
+      <w:bookmarkStart w:id="7" w:name="_Toc534287633"/>
       <w:r>
         <w:rPr>
           <w:rFonts w:ascii="Cambria" w:hAnsi="Cambria"/>
@@ -4817,7 +4645,7 @@
         </w:rPr>
         <w:t xml:space="preserve"> </w:t>
       </w:r>
-      <w:bookmarkEnd w:id="6"/>
+      <w:bookmarkEnd w:id="7"/>
       <w:r>
         <w:rPr>
           <w:rFonts w:ascii="Cambria" w:hAnsi="Cambria"/>
@@ -4861,29 +4689,7 @@
           <w:sz w:val="24"/>
           <w:szCs w:val="24"/>
         </w:rPr>
-        <w:t xml:space="preserve"> Page 63, chapter 5, The Software Life Cycle, MEDICAL DEVICE SOFTWARE VERIFICATION, VALIDATION, AND COMPLIANCE, by David </w:t>
-      </w:r>
-      <w:proofErr w:type="spellStart"/>
-      <w:r>
-        <w:rPr>
-          <w:rFonts w:ascii="Cambria" w:eastAsia="Calibri" w:hAnsi="Cambria" w:cs="Arial"/>
-          <w:i/>
-          <w:color w:val="000000"/>
-          <w:sz w:val="24"/>
-          <w:szCs w:val="24"/>
-        </w:rPr>
-        <w:t>A.Vogel</w:t>
-      </w:r>
-      <w:proofErr w:type="spellEnd"/>
-      <w:r>
-        <w:rPr>
-          <w:rFonts w:ascii="Cambria" w:eastAsia="Calibri" w:hAnsi="Cambria" w:cs="Arial"/>
-          <w:i/>
-          <w:color w:val="000000"/>
-          <w:sz w:val="24"/>
-          <w:szCs w:val="24"/>
-        </w:rPr>
-        <w:t>.</w:t>
+        <w:t xml:space="preserve"> Page 63, chapter 5, The Software Life Cycle, MEDICAL DEVICE SOFTWARE VERIFICATION, VALIDATION, AND COMPLIANCE, by David A.Vogel.</w:t>
       </w:r>
     </w:p>
     <w:p>
@@ -5119,52 +4925,14 @@
                 <w:szCs w:val="24"/>
               </w:rPr>
             </w:pPr>
-            <w:proofErr w:type="spellStart"/>
-            <w:r>
-              <w:rPr>
-                <w:rFonts w:ascii="Cambria" w:hAnsi="Cambria" w:cstheme="minorHAnsi"/>
-                <w:sz w:val="24"/>
-                <w:szCs w:val="24"/>
-              </w:rPr>
-              <w:t>Lại</w:t>
-            </w:r>
-            <w:proofErr w:type="spellEnd"/>
-            <w:r>
-              <w:rPr>
-                <w:rFonts w:ascii="Cambria" w:hAnsi="Cambria" w:cstheme="minorHAnsi"/>
-                <w:sz w:val="24"/>
-                <w:szCs w:val="24"/>
-              </w:rPr>
-              <w:t xml:space="preserve"> </w:t>
-            </w:r>
-            <w:proofErr w:type="spellStart"/>
-            <w:r>
-              <w:rPr>
-                <w:rFonts w:ascii="Cambria" w:hAnsi="Cambria" w:cstheme="minorHAnsi"/>
-                <w:sz w:val="24"/>
-                <w:szCs w:val="24"/>
-              </w:rPr>
-              <w:t>Đức</w:t>
-            </w:r>
-            <w:proofErr w:type="spellEnd"/>
-            <w:r>
-              <w:rPr>
-                <w:rFonts w:ascii="Cambria" w:hAnsi="Cambria" w:cstheme="minorHAnsi"/>
-                <w:sz w:val="24"/>
-                <w:szCs w:val="24"/>
-              </w:rPr>
-              <w:t xml:space="preserve"> </w:t>
-            </w:r>
-            <w:proofErr w:type="spellStart"/>
-            <w:r>
-              <w:rPr>
-                <w:rFonts w:ascii="Cambria" w:hAnsi="Cambria" w:cstheme="minorHAnsi"/>
-                <w:sz w:val="24"/>
-                <w:szCs w:val="24"/>
-              </w:rPr>
-              <w:t>Hùng</w:t>
-            </w:r>
-            <w:proofErr w:type="spellEnd"/>
+            <w:r>
+              <w:rPr>
+                <w:rFonts w:ascii="Cambria" w:hAnsi="Cambria" w:cstheme="minorHAnsi"/>
+                <w:sz w:val="24"/>
+                <w:szCs w:val="24"/>
+              </w:rPr>
+              <w:t>Lại Đức Hùng</w:t>
+            </w:r>
           </w:p>
         </w:tc>
         <w:tc>
@@ -5311,34 +5079,14 @@
                 <w:szCs w:val="24"/>
               </w:rPr>
             </w:pPr>
-            <w:proofErr w:type="spellStart"/>
-            <w:r>
-              <w:rPr>
-                <w:rFonts w:ascii="Cambria" w:hAnsi="Cambria" w:cstheme="minorHAnsi"/>
-                <w:sz w:val="24"/>
-                <w:szCs w:val="24"/>
-              </w:rPr>
-              <w:t>Nguyễn</w:t>
-            </w:r>
-            <w:proofErr w:type="spellEnd"/>
-            <w:r>
-              <w:rPr>
-                <w:rFonts w:ascii="Cambria" w:hAnsi="Cambria" w:cstheme="minorHAnsi"/>
-                <w:sz w:val="24"/>
-                <w:szCs w:val="24"/>
-              </w:rPr>
-              <w:t xml:space="preserve"> Duy </w:t>
-            </w:r>
-            <w:proofErr w:type="spellStart"/>
-            <w:r>
-              <w:rPr>
-                <w:rFonts w:ascii="Cambria" w:hAnsi="Cambria" w:cstheme="minorHAnsi"/>
-                <w:sz w:val="24"/>
-                <w:szCs w:val="24"/>
-              </w:rPr>
-              <w:t>Đạt</w:t>
-            </w:r>
-            <w:proofErr w:type="spellEnd"/>
+            <w:r>
+              <w:rPr>
+                <w:rFonts w:ascii="Cambria" w:hAnsi="Cambria" w:cstheme="minorHAnsi"/>
+                <w:sz w:val="24"/>
+                <w:szCs w:val="24"/>
+              </w:rPr>
+              <w:t>Nguyễn Duy Đạt</w:t>
+            </w:r>
           </w:p>
         </w:tc>
         <w:tc>
@@ -5648,70 +5396,14 @@
                 <w:szCs w:val="24"/>
               </w:rPr>
             </w:pPr>
-            <w:proofErr w:type="spellStart"/>
-            <w:r>
-              <w:rPr>
-                <w:rFonts w:ascii="Cambria" w:hAnsi="Cambria" w:cstheme="minorHAnsi"/>
-                <w:sz w:val="24"/>
-                <w:szCs w:val="24"/>
-              </w:rPr>
-              <w:t>Tiết</w:t>
-            </w:r>
-            <w:proofErr w:type="spellEnd"/>
-            <w:r>
-              <w:rPr>
-                <w:rFonts w:ascii="Cambria" w:hAnsi="Cambria" w:cstheme="minorHAnsi"/>
-                <w:sz w:val="24"/>
-                <w:szCs w:val="24"/>
-              </w:rPr>
-              <w:t xml:space="preserve"> </w:t>
-            </w:r>
-            <w:proofErr w:type="spellStart"/>
-            <w:r>
-              <w:rPr>
-                <w:rFonts w:ascii="Cambria" w:hAnsi="Cambria" w:cstheme="minorHAnsi"/>
-                <w:sz w:val="24"/>
-                <w:szCs w:val="24"/>
-              </w:rPr>
-              <w:t>Lê</w:t>
-            </w:r>
-            <w:proofErr w:type="spellEnd"/>
-            <w:r>
-              <w:rPr>
-                <w:rFonts w:ascii="Cambria" w:hAnsi="Cambria" w:cstheme="minorHAnsi"/>
-                <w:sz w:val="24"/>
-                <w:szCs w:val="24"/>
-              </w:rPr>
-              <w:t xml:space="preserve"> </w:t>
-            </w:r>
-            <w:proofErr w:type="spellStart"/>
-            <w:r>
-              <w:rPr>
-                <w:rFonts w:ascii="Cambria" w:hAnsi="Cambria" w:cstheme="minorHAnsi"/>
-                <w:sz w:val="24"/>
-                <w:szCs w:val="24"/>
-              </w:rPr>
-              <w:t>Bảo</w:t>
-            </w:r>
-            <w:proofErr w:type="spellEnd"/>
-            <w:r>
-              <w:rPr>
-                <w:rFonts w:ascii="Cambria" w:hAnsi="Cambria" w:cstheme="minorHAnsi"/>
-                <w:sz w:val="24"/>
-                <w:szCs w:val="24"/>
-              </w:rPr>
-              <w:t xml:space="preserve"> </w:t>
-            </w:r>
-            <w:proofErr w:type="spellStart"/>
-            <w:r>
-              <w:rPr>
-                <w:rFonts w:ascii="Cambria" w:hAnsi="Cambria" w:cstheme="minorHAnsi"/>
-                <w:sz w:val="24"/>
-                <w:szCs w:val="24"/>
-              </w:rPr>
-              <w:t>Khánh</w:t>
-            </w:r>
-            <w:proofErr w:type="spellEnd"/>
+            <w:r>
+              <w:rPr>
+                <w:rFonts w:ascii="Cambria" w:hAnsi="Cambria" w:cstheme="minorHAnsi"/>
+                <w:sz w:val="24"/>
+                <w:szCs w:val="24"/>
+              </w:rPr>
+              <w:t>Tiết Lê Bảo Khánh</w:t>
+            </w:r>
           </w:p>
         </w:tc>
         <w:tc>
@@ -5950,7 +5642,6 @@
                 <w:szCs w:val="24"/>
               </w:rPr>
             </w:pPr>
-            <w:proofErr w:type="spellStart"/>
             <w:r>
               <w:rPr>
                 <w:rFonts w:ascii="Cambria" w:hAnsi="Cambria" w:cstheme="minorHAnsi"/>
@@ -5959,43 +5650,22 @@
               </w:rPr>
               <w:t>Nguyễn</w:t>
             </w:r>
-            <w:proofErr w:type="spellEnd"/>
-            <w:r>
-              <w:rPr>
-                <w:rFonts w:ascii="Cambria" w:hAnsi="Cambria" w:cstheme="minorHAnsi"/>
-                <w:sz w:val="24"/>
-                <w:szCs w:val="24"/>
-              </w:rPr>
-              <w:t xml:space="preserve"> </w:t>
-            </w:r>
-            <w:proofErr w:type="spellStart"/>
-            <w:r>
-              <w:rPr>
-                <w:rFonts w:ascii="Cambria" w:hAnsi="Cambria" w:cstheme="minorHAnsi"/>
-                <w:sz w:val="24"/>
-                <w:szCs w:val="24"/>
-              </w:rPr>
-              <w:t>Hoàng</w:t>
-            </w:r>
-            <w:proofErr w:type="spellEnd"/>
-            <w:r>
-              <w:rPr>
-                <w:rFonts w:ascii="Cambria" w:hAnsi="Cambria" w:cstheme="minorHAnsi"/>
-                <w:sz w:val="24"/>
-                <w:szCs w:val="24"/>
-              </w:rPr>
-              <w:t xml:space="preserve"> Anh </w:t>
-            </w:r>
-            <w:proofErr w:type="spellStart"/>
-            <w:r>
-              <w:rPr>
-                <w:rFonts w:ascii="Cambria" w:hAnsi="Cambria" w:cstheme="minorHAnsi"/>
-                <w:sz w:val="24"/>
-                <w:szCs w:val="24"/>
-              </w:rPr>
-              <w:t>Trung</w:t>
-            </w:r>
-            <w:proofErr w:type="spellEnd"/>
+            <w:r>
+              <w:rPr>
+                <w:rFonts w:ascii="Cambria" w:hAnsi="Cambria" w:cstheme="minorHAnsi"/>
+                <w:sz w:val="24"/>
+                <w:szCs w:val="24"/>
+              </w:rPr>
+              <w:t xml:space="preserve"> Hoàng</w:t>
+            </w:r>
+            <w:r>
+              <w:rPr>
+                <w:rFonts w:ascii="Cambria" w:hAnsi="Cambria" w:cstheme="minorHAnsi"/>
+                <w:sz w:val="24"/>
+                <w:szCs w:val="24"/>
+              </w:rPr>
+              <w:t xml:space="preserve"> Anh Trung</w:t>
+            </w:r>
           </w:p>
         </w:tc>
         <w:tc>
@@ -6234,7 +5904,6 @@
                 <w:szCs w:val="24"/>
               </w:rPr>
             </w:pPr>
-            <w:proofErr w:type="spellStart"/>
             <w:r>
               <w:rPr>
                 <w:rFonts w:ascii="Cambria" w:hAnsi="Cambria" w:cstheme="minorHAnsi"/>
@@ -6251,43 +5920,14 @@
               </w:rPr>
               <w:t>n</w:t>
             </w:r>
-            <w:proofErr w:type="spellEnd"/>
-            <w:r>
-              <w:rPr>
-                <w:rFonts w:ascii="Cambria" w:hAnsi="Cambria" w:cstheme="minorHAnsi"/>
-                <w:sz w:val="24"/>
-                <w:szCs w:val="24"/>
-              </w:rPr>
-              <w:t xml:space="preserve"> </w:t>
-            </w:r>
-            <w:proofErr w:type="spellStart"/>
-            <w:r>
-              <w:rPr>
-                <w:rFonts w:ascii="Cambria" w:hAnsi="Cambria" w:cstheme="minorHAnsi"/>
-                <w:sz w:val="24"/>
-                <w:szCs w:val="24"/>
-              </w:rPr>
-              <w:t>Hoàng</w:t>
-            </w:r>
-            <w:proofErr w:type="spellEnd"/>
-            <w:r>
-              <w:rPr>
-                <w:rFonts w:ascii="Cambria" w:hAnsi="Cambria" w:cstheme="minorHAnsi"/>
-                <w:sz w:val="24"/>
-                <w:szCs w:val="24"/>
-              </w:rPr>
-              <w:t xml:space="preserve"> </w:t>
-            </w:r>
-            <w:proofErr w:type="spellStart"/>
-            <w:r>
-              <w:rPr>
-                <w:rFonts w:ascii="Cambria" w:hAnsi="Cambria" w:cstheme="minorHAnsi"/>
-                <w:sz w:val="24"/>
-                <w:szCs w:val="24"/>
-              </w:rPr>
-              <w:t>Nhân</w:t>
-            </w:r>
-            <w:proofErr w:type="spellEnd"/>
+            <w:r>
+              <w:rPr>
+                <w:rFonts w:ascii="Cambria" w:hAnsi="Cambria" w:cstheme="minorHAnsi"/>
+                <w:sz w:val="24"/>
+                <w:szCs w:val="24"/>
+              </w:rPr>
+              <w:t xml:space="preserve"> Hoàng Nhân</w:t>
+            </w:r>
           </w:p>
         </w:tc>
         <w:tc>
@@ -6474,8 +6114,8 @@
           <w:szCs w:val="24"/>
         </w:rPr>
       </w:pPr>
-      <w:bookmarkStart w:id="7" w:name="_Toc532231380"/>
-      <w:bookmarkStart w:id="8" w:name="_Toc534287758"/>
+      <w:bookmarkStart w:id="8" w:name="_Toc532231380"/>
+      <w:bookmarkStart w:id="9" w:name="_Toc534287758"/>
       <w:r>
         <w:rPr>
           <w:rFonts w:ascii="Cambria" w:hAnsi="Cambria"/>
@@ -6547,8 +6187,8 @@
         </w:rPr>
         <w:t xml:space="preserve"> - Roles and responsibilities</w:t>
       </w:r>
-      <w:bookmarkEnd w:id="7"/>
       <w:bookmarkEnd w:id="8"/>
+      <w:bookmarkEnd w:id="9"/>
       <w:r>
         <w:rPr>
           <w:rFonts w:ascii="Cambria" w:hAnsi="Cambria"/>
@@ -6778,41 +6418,13 @@
                 <w:szCs w:val="24"/>
               </w:rPr>
             </w:pPr>
-            <w:proofErr w:type="spellStart"/>
-            <w:r>
-              <w:rPr>
-                <w:rFonts w:ascii="Cambria" w:hAnsi="Cambria" w:cstheme="minorHAnsi"/>
-                <w:sz w:val="24"/>
-                <w:szCs w:val="24"/>
-              </w:rPr>
-              <w:t>JavaEE</w:t>
-            </w:r>
-            <w:proofErr w:type="spellEnd"/>
-            <w:r>
-              <w:rPr>
-                <w:rFonts w:ascii="Cambria" w:hAnsi="Cambria" w:cstheme="minorHAnsi"/>
-                <w:sz w:val="24"/>
-                <w:szCs w:val="24"/>
-              </w:rPr>
-              <w:t xml:space="preserve">, </w:t>
-            </w:r>
-            <w:proofErr w:type="spellStart"/>
-            <w:r>
-              <w:rPr>
-                <w:rFonts w:ascii="Cambria" w:hAnsi="Cambria" w:cstheme="minorHAnsi"/>
-                <w:sz w:val="24"/>
-                <w:szCs w:val="24"/>
-              </w:rPr>
-              <w:t>SpringBoot</w:t>
-            </w:r>
-            <w:proofErr w:type="spellEnd"/>
-            <w:r>
-              <w:rPr>
-                <w:rFonts w:ascii="Cambria" w:hAnsi="Cambria" w:cstheme="minorHAnsi"/>
-                <w:sz w:val="24"/>
-                <w:szCs w:val="24"/>
-              </w:rPr>
-              <w:t xml:space="preserve"> framework, JPA, Hibernate</w:t>
+            <w:r>
+              <w:rPr>
+                <w:rFonts w:ascii="Cambria" w:hAnsi="Cambria" w:cstheme="minorHAnsi"/>
+                <w:sz w:val="24"/>
+                <w:szCs w:val="24"/>
+              </w:rPr>
+              <w:t>JavaEE, SpringBoot framework, JPA, Hibernate</w:t>
             </w:r>
           </w:p>
         </w:tc>
@@ -7033,7 +6645,6 @@
                 <w:szCs w:val="24"/>
               </w:rPr>
             </w:pPr>
-            <w:proofErr w:type="spellStart"/>
             <w:r>
               <w:rPr>
                 <w:rFonts w:ascii="Cambria" w:hAnsi="Cambria" w:cstheme="minorHAnsi"/>
@@ -7042,7 +6653,6 @@
               </w:rPr>
               <w:t>StarUML</w:t>
             </w:r>
-            <w:proofErr w:type="spellEnd"/>
           </w:p>
         </w:tc>
       </w:tr>
@@ -7060,8 +6670,8 @@
           <w:lang w:val="vi-VN"/>
         </w:rPr>
       </w:pPr>
-      <w:bookmarkStart w:id="9" w:name="_Toc532231381"/>
-      <w:bookmarkStart w:id="10" w:name="_Toc534287759"/>
+      <w:bookmarkStart w:id="10" w:name="_Toc532231381"/>
+      <w:bookmarkStart w:id="11" w:name="_Toc534287759"/>
       <w:r>
         <w:rPr>
           <w:rFonts w:ascii="Cambria" w:hAnsi="Cambria"/>
@@ -7133,8 +6743,8 @@
         </w:rPr>
         <w:t xml:space="preserve"> - Tools and techniques</w:t>
       </w:r>
-      <w:bookmarkEnd w:id="9"/>
       <w:bookmarkEnd w:id="10"/>
+      <w:bookmarkEnd w:id="11"/>
     </w:p>
     <w:p>
       <w:pPr>
@@ -7400,20 +7010,7 @@
                 <w:sz w:val="24"/>
                 <w:szCs w:val="24"/>
               </w:rPr>
-              <w:t xml:space="preserve">Dependencies </w:t>
-            </w:r>
-            <w:bookmarkStart w:id="11" w:name="_GoBack"/>
-            <w:bookmarkEnd w:id="11"/>
-            <w:r>
-              <w:rPr>
-                <w:rFonts w:ascii="Cambria" w:eastAsia="Times New Roman" w:hAnsi="Cambria" w:cs="Times New Roman"/>
-                <w:b/>
-                <w:bCs/>
-                <w:color w:val="000000" w:themeColor="text1"/>
-                <w:sz w:val="24"/>
-                <w:szCs w:val="24"/>
-              </w:rPr>
-              <w:t>and</w:t>
+              <w:t>Dependencies and</w:t>
             </w:r>
           </w:p>
           <w:p>
@@ -11553,67 +11150,7 @@
                 <w:sz w:val="24"/>
                 <w:szCs w:val="24"/>
               </w:rPr>
-              <w:t xml:space="preserve">e, </w:t>
-            </w:r>
-            <w:proofErr w:type="spellStart"/>
-            <w:r>
-              <w:rPr>
-                <w:rFonts w:ascii="Cambria" w:hAnsi="Cambria" w:cs="Arial"/>
-                <w:color w:val="000000"/>
-                <w:sz w:val="24"/>
-                <w:szCs w:val="24"/>
-              </w:rPr>
-              <w:t>Redux</w:t>
-            </w:r>
-            <w:proofErr w:type="spellEnd"/>
-            <w:r>
-              <w:rPr>
-                <w:rFonts w:ascii="Cambria" w:hAnsi="Cambria" w:cs="Arial"/>
-                <w:color w:val="000000"/>
-                <w:sz w:val="24"/>
-                <w:szCs w:val="24"/>
-              </w:rPr>
-              <w:t xml:space="preserve">, </w:t>
-            </w:r>
-            <w:proofErr w:type="gramStart"/>
-            <w:r>
-              <w:rPr>
-                <w:rFonts w:ascii="Cambria" w:hAnsi="Cambria" w:cs="Arial"/>
-                <w:color w:val="000000"/>
-                <w:sz w:val="24"/>
-                <w:szCs w:val="24"/>
-              </w:rPr>
-              <w:t>React</w:t>
-            </w:r>
-            <w:proofErr w:type="gramEnd"/>
-            <w:r>
-              <w:rPr>
-                <w:rFonts w:ascii="Cambria" w:hAnsi="Cambria" w:cs="Arial"/>
-                <w:color w:val="000000"/>
-                <w:sz w:val="24"/>
-                <w:szCs w:val="24"/>
-              </w:rPr>
-              <w:t>-</w:t>
-            </w:r>
-            <w:proofErr w:type="spellStart"/>
-            <w:r>
-              <w:rPr>
-                <w:rFonts w:ascii="Cambria" w:hAnsi="Cambria" w:cs="Arial"/>
-                <w:color w:val="000000"/>
-                <w:sz w:val="24"/>
-                <w:szCs w:val="24"/>
-              </w:rPr>
-              <w:t>redux</w:t>
-            </w:r>
-            <w:proofErr w:type="spellEnd"/>
-            <w:r>
-              <w:rPr>
-                <w:rFonts w:ascii="Cambria" w:hAnsi="Cambria" w:cs="Arial"/>
-                <w:color w:val="000000"/>
-                <w:sz w:val="24"/>
-                <w:szCs w:val="24"/>
-              </w:rPr>
-              <w:t xml:space="preserve"> framework.</w:t>
+              <w:t>e, Redux, React-redux framework.</w:t>
             </w:r>
           </w:p>
           <w:p>
@@ -11644,9 +11181,8 @@
                 <w:sz w:val="24"/>
                 <w:szCs w:val="24"/>
               </w:rPr>
-              <w:t xml:space="preserve">tudy </w:t>
-            </w:r>
-            <w:proofErr w:type="spellStart"/>
+              <w:t>tudy AngularJ</w:t>
+            </w:r>
             <w:r>
               <w:rPr>
                 <w:rFonts w:ascii="Cambria" w:hAnsi="Cambria" w:cs="Arial"/>
@@ -11654,26 +11190,7 @@
                 <w:sz w:val="24"/>
                 <w:szCs w:val="24"/>
               </w:rPr>
-              <w:t>AngularJ</w:t>
-            </w:r>
-            <w:r>
-              <w:rPr>
-                <w:rFonts w:ascii="Cambria" w:hAnsi="Cambria" w:cs="Arial"/>
-                <w:color w:val="000000"/>
-                <w:sz w:val="24"/>
-                <w:szCs w:val="24"/>
-              </w:rPr>
-              <w:t>s</w:t>
-            </w:r>
-            <w:proofErr w:type="spellEnd"/>
-            <w:r>
-              <w:rPr>
-                <w:rFonts w:ascii="Cambria" w:hAnsi="Cambria" w:cs="Arial"/>
-                <w:color w:val="000000"/>
-                <w:sz w:val="24"/>
-                <w:szCs w:val="24"/>
-              </w:rPr>
-              <w:t xml:space="preserve"> framework.</w:t>
+              <w:t>s framework.</w:t>
             </w:r>
           </w:p>
           <w:p>
@@ -11695,27 +11212,7 @@
                 <w:sz w:val="24"/>
                 <w:szCs w:val="24"/>
               </w:rPr>
-              <w:t xml:space="preserve">Study </w:t>
-            </w:r>
-            <w:proofErr w:type="spellStart"/>
-            <w:r>
-              <w:rPr>
-                <w:rFonts w:ascii="Cambria" w:hAnsi="Cambria" w:cs="Arial"/>
-                <w:color w:val="000000"/>
-                <w:sz w:val="24"/>
-                <w:szCs w:val="24"/>
-              </w:rPr>
-              <w:t>NodeJS</w:t>
-            </w:r>
-            <w:proofErr w:type="spellEnd"/>
-            <w:r>
-              <w:rPr>
-                <w:rFonts w:ascii="Cambria" w:hAnsi="Cambria" w:cs="Arial"/>
-                <w:color w:val="000000"/>
-                <w:sz w:val="24"/>
-                <w:szCs w:val="24"/>
-              </w:rPr>
-              <w:t>, Typescript, PostgreSQL.</w:t>
+              <w:t>Study NodeJS, Typescript, PostgreSQL.</w:t>
             </w:r>
           </w:p>
         </w:tc>

--- a/Document/Report/Report 2.docx
+++ b/Document/Report/Report 2.docx
@@ -1381,8 +1381,6 @@
         </w:rPr>
         <w:t xml:space="preserve"> posts</w:t>
       </w:r>
-      <w:bookmarkStart w:id="0" w:name="_GoBack"/>
-      <w:bookmarkEnd w:id="0"/>
     </w:p>
     <w:p>
       <w:pPr>
@@ -2749,8 +2747,8 @@
           <w:szCs w:val="24"/>
         </w:rPr>
       </w:pPr>
-      <w:bookmarkStart w:id="1" w:name="_Toc532231377"/>
-      <w:bookmarkStart w:id="2" w:name="_Toc534287755"/>
+      <w:bookmarkStart w:id="0" w:name="_Toc532231377"/>
+      <w:bookmarkStart w:id="1" w:name="_Toc534287755"/>
       <w:r>
         <w:rPr>
           <w:rFonts w:ascii="Cambria" w:hAnsi="Cambria"/>
@@ -2822,8 +2820,8 @@
         </w:rPr>
         <w:t xml:space="preserve"> - Hardware Requirements for Server</w:t>
       </w:r>
+      <w:bookmarkEnd w:id="0"/>
       <w:bookmarkEnd w:id="1"/>
-      <w:bookmarkEnd w:id="2"/>
     </w:p>
     <w:p>
       <w:pPr>
@@ -3362,8 +3360,8 @@
           <w:rFonts w:ascii="Cambria" w:hAnsi="Cambria"/>
         </w:rPr>
       </w:pPr>
-      <w:bookmarkStart w:id="3" w:name="_Toc532231378"/>
-      <w:bookmarkStart w:id="4" w:name="_Toc534287756"/>
+      <w:bookmarkStart w:id="2" w:name="_Toc532231378"/>
+      <w:bookmarkStart w:id="3" w:name="_Toc534287756"/>
       <w:r>
         <w:rPr>
           <w:rFonts w:ascii="Cambria" w:hAnsi="Cambria"/>
@@ -3435,8 +3433,8 @@
         </w:rPr>
         <w:t xml:space="preserve"> - Hardware requirement for PC</w:t>
       </w:r>
+      <w:bookmarkEnd w:id="2"/>
       <w:bookmarkEnd w:id="3"/>
-      <w:bookmarkEnd w:id="4"/>
     </w:p>
     <w:p>
       <w:pPr>
@@ -4165,8 +4163,8 @@
           <w:szCs w:val="24"/>
         </w:rPr>
       </w:pPr>
-      <w:bookmarkStart w:id="5" w:name="_Toc532231379"/>
-      <w:bookmarkStart w:id="6" w:name="_Toc534287757"/>
+      <w:bookmarkStart w:id="4" w:name="_Toc532231379"/>
+      <w:bookmarkStart w:id="5" w:name="_Toc534287757"/>
       <w:r>
         <w:rPr>
           <w:rFonts w:ascii="Cambria" w:hAnsi="Cambria"/>
@@ -4238,8 +4236,8 @@
         </w:rPr>
         <w:t xml:space="preserve"> - Software Requirement</w:t>
       </w:r>
+      <w:bookmarkEnd w:id="4"/>
       <w:bookmarkEnd w:id="5"/>
-      <w:bookmarkEnd w:id="6"/>
       <w:r>
         <w:rPr>
           <w:rFonts w:ascii="Cambria" w:hAnsi="Cambria"/>
@@ -4334,11 +4332,103 @@
           <w:szCs w:val="24"/>
         </w:rPr>
         <w:tab/>
-        <w:t>We have decided to apply the Modified Waterfall Model in developing project. Below are reasons why we choose this kind of model:</w:t>
-      </w:r>
-    </w:p>
-    <w:p>
-      <w:pPr>
+      </w:r>
+      <w:r>
+        <w:rPr>
+          <w:rFonts w:ascii="Cambria" w:hAnsi="Cambria" w:cstheme="minorHAnsi"/>
+          <w:sz w:val="24"/>
+          <w:szCs w:val="24"/>
+        </w:rPr>
+        <w:t xml:space="preserve">Our team has chosen to use Scrum model for developing this project. </w:t>
+      </w:r>
+      <w:r>
+        <w:rPr>
+          <w:rFonts w:ascii="Cambria" w:hAnsi="Cambria" w:cstheme="minorHAnsi"/>
+          <w:sz w:val="24"/>
+          <w:szCs w:val="24"/>
+        </w:rPr>
+        <w:t xml:space="preserve">Scrum is one of the implementations of agile methodology. Scrum </w:t>
+      </w:r>
+      <w:r>
+        <w:rPr>
+          <w:rFonts w:ascii="Cambria" w:hAnsi="Cambria" w:cstheme="minorHAnsi"/>
+          <w:sz w:val="24"/>
+          <w:szCs w:val="24"/>
+        </w:rPr>
+        <w:t>al</w:t>
+      </w:r>
+      <w:r>
+        <w:rPr>
+          <w:rFonts w:ascii="Cambria" w:hAnsi="Cambria" w:cstheme="minorHAnsi"/>
+          <w:sz w:val="24"/>
+          <w:szCs w:val="24"/>
+        </w:rPr>
+        <w:t>lows us to focus on deli</w:t>
+      </w:r>
+      <w:r>
+        <w:rPr>
+          <w:rFonts w:ascii="Cambria" w:hAnsi="Cambria" w:cstheme="minorHAnsi"/>
+          <w:sz w:val="24"/>
+          <w:szCs w:val="24"/>
+        </w:rPr>
+        <w:t>vering deliverables</w:t>
+      </w:r>
+      <w:r>
+        <w:rPr>
+          <w:rFonts w:ascii="Cambria" w:hAnsi="Cambria" w:cstheme="minorHAnsi"/>
+          <w:sz w:val="24"/>
+          <w:szCs w:val="24"/>
+        </w:rPr>
+        <w:t xml:space="preserve"> to th</w:t>
+      </w:r>
+      <w:r>
+        <w:rPr>
+          <w:rFonts w:ascii="Cambria" w:hAnsi="Cambria" w:cstheme="minorHAnsi"/>
+          <w:sz w:val="24"/>
+          <w:szCs w:val="24"/>
+        </w:rPr>
+        <w:t>e customer at the end of</w:t>
+      </w:r>
+      <w:r>
+        <w:rPr>
+          <w:rFonts w:ascii="Cambria" w:hAnsi="Cambria" w:cstheme="minorHAnsi"/>
+          <w:sz w:val="24"/>
+          <w:szCs w:val="24"/>
+        </w:rPr>
+        <w:t xml:space="preserve"> every</w:t>
+      </w:r>
+      <w:r>
+        <w:rPr>
+          <w:rFonts w:ascii="Cambria" w:hAnsi="Cambria" w:cstheme="minorHAnsi"/>
+          <w:sz w:val="24"/>
+          <w:szCs w:val="24"/>
+        </w:rPr>
+        <w:t xml:space="preserve"> sprint, each sprint lasts about two to three weeks</w:t>
+      </w:r>
+      <w:r>
+        <w:rPr>
+          <w:rFonts w:ascii="Cambria" w:hAnsi="Cambria" w:cstheme="minorHAnsi"/>
+          <w:sz w:val="24"/>
+          <w:szCs w:val="24"/>
+        </w:rPr>
+        <w:t>.</w:t>
+      </w:r>
+      <w:r>
+        <w:rPr>
+          <w:rFonts w:ascii="Cambria" w:hAnsi="Cambria" w:cstheme="minorHAnsi"/>
+          <w:sz w:val="24"/>
+          <w:szCs w:val="24"/>
+        </w:rPr>
+        <w:t xml:space="preserve"> Below are reasons why our team chooses Scrum model: </w:t>
+      </w:r>
+    </w:p>
+    <w:p>
+      <w:pPr>
+        <w:pStyle w:val="ListParagraph"/>
+        <w:numPr>
+          <w:ilvl w:val="0"/>
+          <w:numId w:val="21"/>
+        </w:numPr>
         <w:jc w:val="both"/>
         <w:rPr>
           <w:rFonts w:ascii="Cambria" w:hAnsi="Cambria" w:cstheme="minorHAnsi"/>
@@ -4352,35 +4442,59 @@
           <w:sz w:val="24"/>
           <w:szCs w:val="24"/>
         </w:rPr>
-        <w:t>The waterfall model has many advantages, one of its advantage is to help developers understand well requirements from customer.</w:t>
-      </w:r>
-      <w:r>
+        <w:t>Our team has only 4 members, and tasks are considered to be assigned vertically, which means that each member has to take part in all steps from getting requirements, designing, implementing, testing and managing. So, Scrum is the most suitable model for a medium project like SCH.</w:t>
+      </w:r>
+    </w:p>
+    <w:p>
+      <w:pPr>
+        <w:pStyle w:val="ListParagraph"/>
+        <w:numPr>
+          <w:ilvl w:val="0"/>
+          <w:numId w:val="21"/>
+        </w:numPr>
+        <w:jc w:val="both"/>
         <w:rPr>
           <w:rFonts w:ascii="Cambria" w:hAnsi="Cambria" w:cstheme="minorHAnsi"/>
           <w:sz w:val="24"/>
           <w:szCs w:val="24"/>
         </w:rPr>
-        <w:t xml:space="preserve"> Besides that, it is s</w:t>
-      </w:r>
+      </w:pPr>
       <w:r>
         <w:rPr>
           <w:rFonts w:ascii="Cambria" w:hAnsi="Cambria" w:cstheme="minorHAnsi"/>
           <w:sz w:val="24"/>
           <w:szCs w:val="24"/>
         </w:rPr>
-        <w:t>imple and easy to understand and use</w:t>
-      </w:r>
-      <w:r>
+        <w:t>User requirements are very difficult to be defined at the first time, and product owner may change requirement or extend scope. In Scrum model, team member can adapt to changes better.</w:t>
+      </w:r>
+    </w:p>
+    <w:p>
+      <w:pPr>
+        <w:pStyle w:val="ListParagraph"/>
+        <w:numPr>
+          <w:ilvl w:val="0"/>
+          <w:numId w:val="21"/>
+        </w:numPr>
+        <w:spacing w:before="120"/>
+        <w:jc w:val="both"/>
         <w:rPr>
           <w:rFonts w:ascii="Cambria" w:hAnsi="Cambria" w:cstheme="minorHAnsi"/>
           <w:sz w:val="24"/>
           <w:szCs w:val="24"/>
         </w:rPr>
-        <w:t>.</w:t>
-      </w:r>
-    </w:p>
-    <w:p>
-      <w:pPr>
+      </w:pPr>
+      <w:r>
+        <w:rPr>
+          <w:rFonts w:ascii="Cambria" w:hAnsi="Cambria" w:cstheme="minorHAnsi"/>
+          <w:sz w:val="24"/>
+          <w:szCs w:val="24"/>
+        </w:rPr>
+        <w:t xml:space="preserve">In the project there are many new technologies that need to be learned. With the Scrum model, the team can learn and develop in parallel to meet deadline. </w:t>
+      </w:r>
+    </w:p>
+    <w:p>
+      <w:pPr>
+        <w:pStyle w:val="ListParagraph"/>
         <w:jc w:val="both"/>
         <w:rPr>
           <w:rFonts w:ascii="Cambria" w:hAnsi="Cambria" w:cstheme="minorHAnsi"/>
@@ -4391,111 +4505,16 @@
       <w:r>
         <w:rPr>
           <w:rFonts w:ascii="Cambria" w:hAnsi="Cambria" w:cstheme="minorHAnsi"/>
-          <w:sz w:val="24"/>
-          <w:szCs w:val="24"/>
-        </w:rPr>
-        <w:t xml:space="preserve">The most popular disadvantage of the traditional waterfall model is the low ability to adapt with changes, once </w:t>
-      </w:r>
-      <w:r>
-        <w:rPr>
-          <w:rFonts w:ascii="Cambria" w:hAnsi="Cambria" w:cstheme="minorHAnsi"/>
-          <w:sz w:val="24"/>
-          <w:szCs w:val="24"/>
-        </w:rPr>
-        <w:t xml:space="preserve">an application is in the </w:t>
-      </w:r>
-      <w:r>
-        <w:rPr>
-          <w:rFonts w:ascii="Cambria" w:hAnsi="Cambria" w:cstheme="minorHAnsi"/>
-          <w:sz w:val="24"/>
-          <w:szCs w:val="24"/>
-        </w:rPr>
-        <w:t>lower</w:t>
-      </w:r>
-      <w:r>
-        <w:rPr>
-          <w:rFonts w:ascii="Cambria" w:hAnsi="Cambria" w:cstheme="minorHAnsi"/>
-          <w:sz w:val="24"/>
-          <w:szCs w:val="24"/>
-        </w:rPr>
-        <w:t xml:space="preserve"> stage</w:t>
-      </w:r>
-      <w:r>
-        <w:rPr>
-          <w:rFonts w:ascii="Cambria" w:hAnsi="Cambria" w:cstheme="minorHAnsi"/>
-          <w:sz w:val="24"/>
-          <w:szCs w:val="24"/>
-        </w:rPr>
-        <w:t xml:space="preserve">, </w:t>
-      </w:r>
-      <w:r>
-        <w:rPr>
-          <w:rFonts w:ascii="Cambria" w:hAnsi="Cambria" w:cstheme="minorHAnsi"/>
-          <w:sz w:val="24"/>
-          <w:szCs w:val="24"/>
-        </w:rPr>
-        <w:t xml:space="preserve">it is very difficult to go back and change something that was not well-thought out in the </w:t>
-      </w:r>
-      <w:r>
-        <w:rPr>
-          <w:rFonts w:ascii="Cambria" w:hAnsi="Cambria" w:cstheme="minorHAnsi"/>
-          <w:sz w:val="24"/>
-          <w:szCs w:val="24"/>
-        </w:rPr>
-        <w:t>previous</w:t>
-      </w:r>
-      <w:r>
-        <w:rPr>
-          <w:rFonts w:ascii="Cambria" w:hAnsi="Cambria" w:cstheme="minorHAnsi"/>
-          <w:sz w:val="24"/>
-          <w:szCs w:val="24"/>
-        </w:rPr>
-        <w:t xml:space="preserve"> stage</w:t>
-      </w:r>
-      <w:r>
-        <w:rPr>
-          <w:rFonts w:ascii="Cambria" w:hAnsi="Cambria" w:cstheme="minorHAnsi"/>
-          <w:sz w:val="24"/>
-          <w:szCs w:val="24"/>
-        </w:rPr>
-        <w:t xml:space="preserve">. However, in the modified waterfall model, all the phrases are the same, but each one can overlap </w:t>
-      </w:r>
-      <w:r>
-        <w:rPr>
-          <w:rFonts w:ascii="Cambria" w:hAnsi="Cambria" w:cstheme="minorHAnsi"/>
-          <w:sz w:val="24"/>
-          <w:szCs w:val="24"/>
-        </w:rPr>
-        <w:t>each other to maximize the use of benefits and minimize losses from disadvantages</w:t>
-      </w:r>
-      <w:r>
-        <w:rPr>
-          <w:rFonts w:ascii="Cambria" w:hAnsi="Cambria" w:cstheme="minorHAnsi"/>
-          <w:sz w:val="24"/>
-          <w:szCs w:val="24"/>
-        </w:rPr>
-        <w:t>.</w:t>
-      </w:r>
-    </w:p>
-    <w:p>
-      <w:pPr>
-        <w:jc w:val="center"/>
-        <w:rPr>
-          <w:rFonts w:ascii="Cambria" w:hAnsi="Cambria" w:cstheme="minorHAnsi"/>
-          <w:sz w:val="24"/>
-          <w:szCs w:val="24"/>
-        </w:rPr>
-      </w:pPr>
-      <w:r>
-        <w:rPr>
           <w:noProof/>
+          <w:sz w:val="24"/>
+          <w:szCs w:val="24"/>
         </w:rPr>
         <w:lastRenderedPageBreak/>
         <w:drawing>
           <wp:inline distT="0" distB="0" distL="0" distR="0">
-            <wp:extent cx="4085590" cy="3561715"/>
-            <wp:effectExtent l="0" t="0" r="0" b="635"/>
-            <wp:docPr id="2" name="Picture 2" descr="https://www.researchgate.net/profile/Bhanu_Sridhar/publication/284183672/figure/fig1/AS:391471627816984@1470345517936/Modified-Waterfall-Model.png"/>
+            <wp:extent cx="5943600" cy="3337560"/>
+            <wp:effectExtent l="0" t="0" r="0" b="0"/>
+            <wp:docPr id="3" name="Picture 3"/>
             <wp:cNvGraphicFramePr>
               <a:graphicFrameLocks xmlns:a="http://schemas.openxmlformats.org/drawingml/2006/main" noChangeAspect="1"/>
             </wp:cNvGraphicFramePr>
@@ -4503,10 +4522,8 @@
               <a:graphicData uri="http://schemas.openxmlformats.org/drawingml/2006/picture">
                 <pic:pic xmlns:pic="http://schemas.openxmlformats.org/drawingml/2006/picture">
                   <pic:nvPicPr>
-                    <pic:cNvPr id="0" name="Picture 1" descr="https://www.researchgate.net/profile/Bhanu_Sridhar/publication/284183672/figure/fig1/AS:391471627816984@1470345517936/Modified-Waterfall-Model.png"/>
-                    <pic:cNvPicPr>
-                      <a:picLocks noChangeAspect="1" noChangeArrowheads="1"/>
-                    </pic:cNvPicPr>
+                    <pic:cNvPr id="3" name="Scrum-1024x575.jpg"/>
+                    <pic:cNvPicPr/>
                   </pic:nvPicPr>
                   <pic:blipFill>
                     <a:blip r:embed="rId5">
@@ -4516,23 +4533,18 @@
                         </a:ext>
                       </a:extLst>
                     </a:blip>
-                    <a:srcRect/>
                     <a:stretch>
                       <a:fillRect/>
                     </a:stretch>
                   </pic:blipFill>
-                  <pic:spPr bwMode="auto">
+                  <pic:spPr>
                     <a:xfrm>
                       <a:off x="0" y="0"/>
-                      <a:ext cx="4085590" cy="3561715"/>
+                      <a:ext cx="5943600" cy="3337560"/>
                     </a:xfrm>
                     <a:prstGeom prst="rect">
                       <a:avLst/>
                     </a:prstGeom>
-                    <a:noFill/>
-                    <a:ln>
-                      <a:noFill/>
-                    </a:ln>
                   </pic:spPr>
                 </pic:pic>
               </a:graphicData>
@@ -4553,7 +4565,7 @@
           <w:szCs w:val="24"/>
         </w:rPr>
       </w:pPr>
-      <w:bookmarkStart w:id="7" w:name="_Toc534287633"/>
+      <w:bookmarkStart w:id="6" w:name="_Toc534287633"/>
       <w:r>
         <w:rPr>
           <w:rFonts w:ascii="Cambria" w:hAnsi="Cambria"/>
@@ -4645,7 +4657,7 @@
         </w:rPr>
         <w:t xml:space="preserve"> </w:t>
       </w:r>
-      <w:bookmarkEnd w:id="7"/>
+      <w:bookmarkEnd w:id="6"/>
       <w:r>
         <w:rPr>
           <w:rFonts w:ascii="Cambria" w:hAnsi="Cambria"/>
@@ -4654,7 +4666,7 @@
           <w:sz w:val="24"/>
           <w:szCs w:val="24"/>
         </w:rPr>
-        <w:t>Modified Waterfall Model</w:t>
+        <w:t>Scrum model</w:t>
       </w:r>
     </w:p>
     <w:p>
@@ -4689,7 +4701,17 @@
           <w:sz w:val="24"/>
           <w:szCs w:val="24"/>
         </w:rPr>
-        <w:t xml:space="preserve"> Page 63, chapter 5, The Software Life Cycle, MEDICAL DEVICE SOFTWARE VERIFICATION, VALIDATION, AND COMPLIANCE, by David A.Vogel.</w:t>
+        <w:t xml:space="preserve"> </w:t>
+      </w:r>
+      <w:r>
+        <w:rPr>
+          <w:rFonts w:ascii="Cambria" w:eastAsia="Calibri" w:hAnsi="Cambria" w:cs="Arial"/>
+          <w:i/>
+          <w:color w:val="000000"/>
+          <w:sz w:val="24"/>
+          <w:szCs w:val="24"/>
+        </w:rPr>
+        <w:t>https://www.apeironsoftware.com/scrum-roles-artifacts-and-ceremonies/</w:t>
       </w:r>
     </w:p>
     <w:p>
@@ -5277,7 +5299,6 @@
                 <w:sz w:val="24"/>
                 <w:szCs w:val="24"/>
               </w:rPr>
-              <w:lastRenderedPageBreak/>
               <w:t>Coding</w:t>
             </w:r>
           </w:p>
@@ -5324,6 +5345,7 @@
                 <w:sz w:val="24"/>
                 <w:szCs w:val="24"/>
               </w:rPr>
+              <w:lastRenderedPageBreak/>
               <w:t>Arrange Meeting</w:t>
             </w:r>
           </w:p>
@@ -6114,8 +6136,8 @@
           <w:szCs w:val="24"/>
         </w:rPr>
       </w:pPr>
-      <w:bookmarkStart w:id="8" w:name="_Toc532231380"/>
-      <w:bookmarkStart w:id="9" w:name="_Toc534287758"/>
+      <w:bookmarkStart w:id="7" w:name="_Toc532231380"/>
+      <w:bookmarkStart w:id="8" w:name="_Toc534287758"/>
       <w:r>
         <w:rPr>
           <w:rFonts w:ascii="Cambria" w:hAnsi="Cambria"/>
@@ -6187,8 +6209,8 @@
         </w:rPr>
         <w:t xml:space="preserve"> - Roles and responsibilities</w:t>
       </w:r>
+      <w:bookmarkEnd w:id="7"/>
       <w:bookmarkEnd w:id="8"/>
-      <w:bookmarkEnd w:id="9"/>
       <w:r>
         <w:rPr>
           <w:rFonts w:ascii="Cambria" w:hAnsi="Cambria"/>
@@ -6501,7 +6523,6 @@
                 <w:sz w:val="24"/>
                 <w:szCs w:val="24"/>
               </w:rPr>
-              <w:lastRenderedPageBreak/>
               <w:t>DBMS</w:t>
             </w:r>
           </w:p>
@@ -6560,6 +6581,7 @@
                 <w:sz w:val="24"/>
                 <w:szCs w:val="24"/>
               </w:rPr>
+              <w:lastRenderedPageBreak/>
               <w:t>Source Control</w:t>
             </w:r>
           </w:p>
@@ -6670,8 +6692,8 @@
           <w:lang w:val="vi-VN"/>
         </w:rPr>
       </w:pPr>
-      <w:bookmarkStart w:id="10" w:name="_Toc532231381"/>
-      <w:bookmarkStart w:id="11" w:name="_Toc534287759"/>
+      <w:bookmarkStart w:id="9" w:name="_Toc532231381"/>
+      <w:bookmarkStart w:id="10" w:name="_Toc534287759"/>
       <w:r>
         <w:rPr>
           <w:rFonts w:ascii="Cambria" w:hAnsi="Cambria"/>
@@ -6743,8 +6765,8 @@
         </w:rPr>
         <w:t xml:space="preserve"> - Tools and techniques</w:t>
       </w:r>
+      <w:bookmarkEnd w:id="9"/>
       <w:bookmarkEnd w:id="10"/>
-      <w:bookmarkEnd w:id="11"/>
     </w:p>
     <w:p>
       <w:pPr>
@@ -6805,1854 +6827,9 @@
           <w:szCs w:val="24"/>
           <w:lang w:eastAsia="en-US"/>
         </w:rPr>
-        <w:t xml:space="preserve">   2.3.1. </w:t>
-      </w:r>
-      <w:r>
-        <w:rPr>
-          <w:rFonts w:ascii="Cambria" w:eastAsia="Times New Roman" w:hAnsi="Cambria" w:cs="Times New Roman"/>
-          <w:sz w:val="24"/>
-          <w:szCs w:val="24"/>
-          <w:lang w:eastAsia="en-US"/>
-        </w:rPr>
-        <w:t>Software development life cycle</w:t>
-      </w:r>
-    </w:p>
-    <w:tbl>
-      <w:tblPr>
-        <w:tblW w:w="10800" w:type="dxa"/>
-        <w:tblInd w:w="-545" w:type="dxa"/>
-        <w:tblLayout w:type="fixed"/>
-        <w:tblCellMar>
-          <w:top w:w="15" w:type="dxa"/>
-          <w:left w:w="15" w:type="dxa"/>
-          <w:bottom w:w="15" w:type="dxa"/>
-          <w:right w:w="15" w:type="dxa"/>
-        </w:tblCellMar>
-        <w:tblLook w:val="04A0" w:firstRow="1" w:lastRow="0" w:firstColumn="1" w:lastColumn="0" w:noHBand="0" w:noVBand="1"/>
-      </w:tblPr>
-      <w:tblGrid>
-        <w:gridCol w:w="1350"/>
-        <w:gridCol w:w="2700"/>
-        <w:gridCol w:w="1890"/>
-        <w:gridCol w:w="1080"/>
-        <w:gridCol w:w="1260"/>
-        <w:gridCol w:w="2520"/>
-      </w:tblGrid>
-      <w:tr>
-        <w:trPr>
-          <w:trHeight w:val="1140"/>
-        </w:trPr>
-        <w:tc>
-          <w:tcPr>
-            <w:tcW w:w="1350" w:type="dxa"/>
-            <w:tcBorders>
-              <w:top w:val="single" w:sz="4" w:space="0" w:color="000000"/>
-              <w:left w:val="single" w:sz="4" w:space="0" w:color="000000"/>
-              <w:bottom w:val="single" w:sz="4" w:space="0" w:color="000000"/>
-              <w:right w:val="single" w:sz="4" w:space="0" w:color="000000"/>
-            </w:tcBorders>
-            <w:shd w:val="clear" w:color="auto" w:fill="B4C6E7"/>
-          </w:tcPr>
-          <w:p>
-            <w:pPr>
-              <w:jc w:val="center"/>
-              <w:rPr>
-                <w:rFonts w:ascii="Times New Roman" w:eastAsia="Times New Roman" w:hAnsi="Times New Roman" w:cs="Times New Roman"/>
-                <w:color w:val="000000" w:themeColor="text1"/>
-                <w:sz w:val="24"/>
-                <w:szCs w:val="24"/>
-              </w:rPr>
-            </w:pPr>
-            <w:r>
-              <w:rPr>
-                <w:rFonts w:ascii="Cambria" w:eastAsia="Times New Roman" w:hAnsi="Cambria" w:cs="Times New Roman"/>
-                <w:b/>
-                <w:bCs/>
-                <w:color w:val="000000" w:themeColor="text1"/>
-                <w:sz w:val="24"/>
-                <w:szCs w:val="24"/>
-              </w:rPr>
-              <w:t>Phase</w:t>
-            </w:r>
-          </w:p>
-        </w:tc>
-        <w:tc>
-          <w:tcPr>
-            <w:tcW w:w="2700" w:type="dxa"/>
-            <w:tcBorders>
-              <w:top w:val="single" w:sz="4" w:space="0" w:color="000000"/>
-              <w:left w:val="single" w:sz="4" w:space="0" w:color="000000"/>
-              <w:bottom w:val="single" w:sz="4" w:space="0" w:color="000000"/>
-              <w:right w:val="single" w:sz="4" w:space="0" w:color="000000"/>
-            </w:tcBorders>
-            <w:shd w:val="clear" w:color="auto" w:fill="B4C6E7"/>
-          </w:tcPr>
-          <w:p>
-            <w:pPr>
-              <w:jc w:val="center"/>
-              <w:rPr>
-                <w:rFonts w:ascii="Times New Roman" w:eastAsia="Times New Roman" w:hAnsi="Times New Roman" w:cs="Times New Roman"/>
-                <w:color w:val="000000" w:themeColor="text1"/>
-                <w:sz w:val="24"/>
-                <w:szCs w:val="24"/>
-              </w:rPr>
-            </w:pPr>
-            <w:r>
-              <w:rPr>
-                <w:rFonts w:ascii="Cambria" w:eastAsia="Times New Roman" w:hAnsi="Cambria" w:cs="Times New Roman"/>
-                <w:b/>
-                <w:bCs/>
-                <w:color w:val="000000" w:themeColor="text1"/>
-                <w:sz w:val="24"/>
-                <w:szCs w:val="24"/>
-              </w:rPr>
-              <w:t>Description</w:t>
-            </w:r>
-          </w:p>
-        </w:tc>
-        <w:tc>
-          <w:tcPr>
-            <w:tcW w:w="1890" w:type="dxa"/>
-            <w:tcBorders>
-              <w:top w:val="single" w:sz="4" w:space="0" w:color="000000"/>
-              <w:left w:val="single" w:sz="4" w:space="0" w:color="000000"/>
-              <w:bottom w:val="single" w:sz="4" w:space="0" w:color="000000"/>
-              <w:right w:val="single" w:sz="4" w:space="0" w:color="000000"/>
-            </w:tcBorders>
-            <w:shd w:val="clear" w:color="auto" w:fill="B4C6E7"/>
-          </w:tcPr>
-          <w:p>
-            <w:pPr>
-              <w:jc w:val="center"/>
-              <w:rPr>
-                <w:rFonts w:ascii="Times New Roman" w:eastAsia="Times New Roman" w:hAnsi="Times New Roman" w:cs="Times New Roman"/>
-                <w:color w:val="000000" w:themeColor="text1"/>
-                <w:sz w:val="24"/>
-                <w:szCs w:val="24"/>
-              </w:rPr>
-            </w:pPr>
-            <w:r>
-              <w:rPr>
-                <w:rFonts w:ascii="Cambria" w:eastAsia="Times New Roman" w:hAnsi="Cambria" w:cs="Times New Roman"/>
-                <w:b/>
-                <w:bCs/>
-                <w:color w:val="000000" w:themeColor="text1"/>
-                <w:sz w:val="24"/>
-                <w:szCs w:val="24"/>
-              </w:rPr>
-              <w:t>Deliverables</w:t>
-            </w:r>
-          </w:p>
-        </w:tc>
-        <w:tc>
-          <w:tcPr>
-            <w:tcW w:w="1080" w:type="dxa"/>
-            <w:tcBorders>
-              <w:top w:val="single" w:sz="4" w:space="0" w:color="000000"/>
-              <w:left w:val="single" w:sz="4" w:space="0" w:color="000000"/>
-              <w:bottom w:val="single" w:sz="4" w:space="0" w:color="000000"/>
-              <w:right w:val="single" w:sz="4" w:space="0" w:color="000000"/>
-            </w:tcBorders>
-            <w:shd w:val="clear" w:color="auto" w:fill="B4C6E7"/>
-          </w:tcPr>
-          <w:p>
-            <w:pPr>
-              <w:ind w:right="167" w:firstLine="1"/>
-              <w:jc w:val="center"/>
-              <w:rPr>
-                <w:rFonts w:ascii="Times New Roman" w:eastAsia="Times New Roman" w:hAnsi="Times New Roman" w:cs="Times New Roman"/>
-                <w:color w:val="000000" w:themeColor="text1"/>
-                <w:sz w:val="24"/>
-                <w:szCs w:val="24"/>
-              </w:rPr>
-            </w:pPr>
-            <w:r>
-              <w:rPr>
-                <w:rFonts w:ascii="Cambria" w:eastAsia="Times New Roman" w:hAnsi="Cambria" w:cs="Times New Roman"/>
-                <w:b/>
-                <w:bCs/>
-                <w:color w:val="000000" w:themeColor="text1"/>
-                <w:sz w:val="24"/>
-                <w:szCs w:val="24"/>
-              </w:rPr>
-              <w:t>Resource needed</w:t>
-            </w:r>
-          </w:p>
-        </w:tc>
-        <w:tc>
-          <w:tcPr>
-            <w:tcW w:w="1260" w:type="dxa"/>
-            <w:tcBorders>
-              <w:top w:val="single" w:sz="4" w:space="0" w:color="000000"/>
-              <w:left w:val="single" w:sz="4" w:space="0" w:color="000000"/>
-              <w:bottom w:val="single" w:sz="4" w:space="0" w:color="000000"/>
-              <w:right w:val="single" w:sz="4" w:space="0" w:color="000000"/>
-            </w:tcBorders>
-            <w:shd w:val="clear" w:color="auto" w:fill="B4C6E7"/>
-          </w:tcPr>
-          <w:p>
-            <w:pPr>
-              <w:ind w:right="134"/>
-              <w:jc w:val="center"/>
-              <w:rPr>
-                <w:rFonts w:ascii="Times New Roman" w:eastAsia="Times New Roman" w:hAnsi="Times New Roman" w:cs="Times New Roman"/>
-                <w:color w:val="000000" w:themeColor="text1"/>
-                <w:sz w:val="24"/>
-                <w:szCs w:val="24"/>
-              </w:rPr>
-            </w:pPr>
-            <w:r>
-              <w:rPr>
-                <w:rFonts w:ascii="Cambria" w:eastAsia="Times New Roman" w:hAnsi="Cambria" w:cs="Times New Roman"/>
-                <w:b/>
-                <w:bCs/>
-                <w:color w:val="000000" w:themeColor="text1"/>
-                <w:sz w:val="24"/>
-                <w:szCs w:val="24"/>
-              </w:rPr>
-              <w:t>Dependencies and</w:t>
-            </w:r>
-          </w:p>
-          <w:p>
-            <w:pPr>
-              <w:jc w:val="center"/>
-              <w:rPr>
-                <w:rFonts w:ascii="Times New Roman" w:eastAsia="Times New Roman" w:hAnsi="Times New Roman" w:cs="Times New Roman"/>
-                <w:color w:val="000000" w:themeColor="text1"/>
-                <w:sz w:val="24"/>
-                <w:szCs w:val="24"/>
-              </w:rPr>
-            </w:pPr>
-            <w:r>
-              <w:rPr>
-                <w:rFonts w:ascii="Cambria" w:eastAsia="Times New Roman" w:hAnsi="Cambria" w:cs="Times New Roman"/>
-                <w:b/>
-                <w:bCs/>
-                <w:color w:val="000000" w:themeColor="text1"/>
-                <w:sz w:val="24"/>
-                <w:szCs w:val="24"/>
-              </w:rPr>
-              <w:t>Constrains</w:t>
-            </w:r>
-          </w:p>
-        </w:tc>
-        <w:tc>
-          <w:tcPr>
-            <w:tcW w:w="2520" w:type="dxa"/>
-            <w:tcBorders>
-              <w:top w:val="single" w:sz="4" w:space="0" w:color="000000"/>
-              <w:left w:val="single" w:sz="4" w:space="0" w:color="000000"/>
-              <w:bottom w:val="single" w:sz="4" w:space="0" w:color="000000"/>
-              <w:right w:val="single" w:sz="4" w:space="0" w:color="000000"/>
-            </w:tcBorders>
-            <w:shd w:val="clear" w:color="auto" w:fill="B4C6E7"/>
-          </w:tcPr>
-          <w:p>
-            <w:pPr>
-              <w:jc w:val="center"/>
-              <w:rPr>
-                <w:rFonts w:ascii="Times New Roman" w:eastAsia="Times New Roman" w:hAnsi="Times New Roman" w:cs="Times New Roman"/>
-                <w:color w:val="000000" w:themeColor="text1"/>
-                <w:sz w:val="24"/>
-                <w:szCs w:val="24"/>
-              </w:rPr>
-            </w:pPr>
-            <w:r>
-              <w:rPr>
-                <w:rFonts w:ascii="Cambria" w:eastAsia="Times New Roman" w:hAnsi="Cambria" w:cs="Times New Roman"/>
-                <w:b/>
-                <w:bCs/>
-                <w:color w:val="000000" w:themeColor="text1"/>
-                <w:sz w:val="24"/>
-                <w:szCs w:val="24"/>
-              </w:rPr>
-              <w:t>Risks</w:t>
-            </w:r>
-          </w:p>
-        </w:tc>
-      </w:tr>
-      <w:tr>
-        <w:trPr>
-          <w:trHeight w:val="3120"/>
-        </w:trPr>
-        <w:tc>
-          <w:tcPr>
-            <w:tcW w:w="1350" w:type="dxa"/>
-            <w:tcBorders>
-              <w:top w:val="single" w:sz="4" w:space="0" w:color="000000"/>
-              <w:left w:val="single" w:sz="4" w:space="0" w:color="000000"/>
-              <w:bottom w:val="single" w:sz="4" w:space="0" w:color="000000"/>
-              <w:right w:val="single" w:sz="4" w:space="0" w:color="000000"/>
-            </w:tcBorders>
-          </w:tcPr>
-          <w:p>
-            <w:pPr>
-              <w:spacing w:before="3"/>
-              <w:ind w:left="75" w:right="181"/>
-              <w:rPr>
-                <w:rFonts w:ascii="Cambria" w:eastAsia="Times New Roman" w:hAnsi="Cambria" w:cs="Times New Roman"/>
-                <w:b/>
-                <w:bCs/>
-                <w:color w:val="000000" w:themeColor="text1"/>
-                <w:sz w:val="24"/>
-                <w:szCs w:val="24"/>
-              </w:rPr>
-            </w:pPr>
-            <w:r>
-              <w:rPr>
-                <w:rFonts w:ascii="Cambria" w:eastAsia="Times New Roman" w:hAnsi="Cambria" w:cs="Times New Roman"/>
-                <w:b/>
-                <w:bCs/>
-                <w:color w:val="000000" w:themeColor="text1"/>
-                <w:sz w:val="24"/>
-                <w:szCs w:val="24"/>
-              </w:rPr>
-              <w:t>Requirement</w:t>
-            </w:r>
-          </w:p>
-          <w:p>
-            <w:pPr>
-              <w:spacing w:before="3"/>
-              <w:ind w:right="181" w:firstLine="75"/>
-              <w:rPr>
-                <w:rFonts w:ascii="Times New Roman" w:eastAsia="Times New Roman" w:hAnsi="Times New Roman" w:cs="Times New Roman"/>
-                <w:color w:val="000000" w:themeColor="text1"/>
-                <w:sz w:val="24"/>
-                <w:szCs w:val="24"/>
-              </w:rPr>
-            </w:pPr>
-            <w:r>
-              <w:rPr>
-                <w:rFonts w:ascii="Cambria" w:eastAsia="Times New Roman" w:hAnsi="Cambria" w:cs="Times New Roman"/>
-                <w:b/>
-                <w:bCs/>
-                <w:color w:val="000000" w:themeColor="text1"/>
-                <w:sz w:val="24"/>
-                <w:szCs w:val="24"/>
-              </w:rPr>
-              <w:t>Analysis</w:t>
-            </w:r>
-          </w:p>
-        </w:tc>
-        <w:tc>
-          <w:tcPr>
-            <w:tcW w:w="2700" w:type="dxa"/>
-            <w:tcBorders>
-              <w:top w:val="single" w:sz="4" w:space="0" w:color="000000"/>
-              <w:left w:val="single" w:sz="4" w:space="0" w:color="000000"/>
-              <w:bottom w:val="single" w:sz="4" w:space="0" w:color="000000"/>
-              <w:right w:val="single" w:sz="4" w:space="0" w:color="000000"/>
-            </w:tcBorders>
-          </w:tcPr>
-          <w:p>
-            <w:pPr>
-              <w:spacing w:before="3"/>
-              <w:ind w:right="368"/>
-              <w:rPr>
-                <w:rFonts w:ascii="Times New Roman" w:eastAsia="Times New Roman" w:hAnsi="Times New Roman" w:cs="Times New Roman"/>
-                <w:color w:val="000000" w:themeColor="text1"/>
-                <w:sz w:val="24"/>
-                <w:szCs w:val="24"/>
-              </w:rPr>
-            </w:pPr>
-            <w:r>
-              <w:rPr>
-                <w:rFonts w:ascii="Cambria" w:eastAsia="Times New Roman" w:hAnsi="Cambria" w:cs="Times New Roman"/>
-                <w:color w:val="000000" w:themeColor="text1"/>
-                <w:sz w:val="24"/>
-                <w:szCs w:val="24"/>
-              </w:rPr>
-              <w:t xml:space="preserve">- Research about requirements from </w:t>
-            </w:r>
-            <w:r>
-              <w:rPr>
-                <w:rFonts w:ascii="Cambria" w:eastAsia="Times New Roman" w:hAnsi="Cambria" w:cs="Times New Roman"/>
-                <w:color w:val="000000" w:themeColor="text1"/>
-                <w:sz w:val="24"/>
-                <w:szCs w:val="24"/>
-              </w:rPr>
-              <w:t>scrap collectors</w:t>
-            </w:r>
-            <w:r>
-              <w:rPr>
-                <w:rFonts w:ascii="Cambria" w:eastAsia="Times New Roman" w:hAnsi="Cambria" w:cs="Times New Roman"/>
-                <w:color w:val="000000" w:themeColor="text1"/>
-                <w:sz w:val="24"/>
-                <w:szCs w:val="24"/>
-              </w:rPr>
-              <w:t>.</w:t>
-            </w:r>
-          </w:p>
-          <w:p>
-            <w:pPr>
-              <w:ind w:right="438"/>
-              <w:rPr>
-                <w:rFonts w:ascii="Times New Roman" w:eastAsia="Times New Roman" w:hAnsi="Times New Roman" w:cs="Times New Roman"/>
-                <w:color w:val="000000" w:themeColor="text1"/>
-                <w:sz w:val="24"/>
-                <w:szCs w:val="24"/>
-              </w:rPr>
-            </w:pPr>
-            <w:r>
-              <w:rPr>
-                <w:rFonts w:ascii="Cambria" w:eastAsia="Times New Roman" w:hAnsi="Cambria" w:cs="Times New Roman"/>
-                <w:color w:val="000000" w:themeColor="text1"/>
-                <w:sz w:val="24"/>
-                <w:szCs w:val="24"/>
-              </w:rPr>
-              <w:t>-Identify requirements for the system in common.</w:t>
-            </w:r>
-          </w:p>
-        </w:tc>
-        <w:tc>
-          <w:tcPr>
-            <w:tcW w:w="1890" w:type="dxa"/>
-            <w:tcBorders>
-              <w:top w:val="single" w:sz="4" w:space="0" w:color="000000"/>
-              <w:left w:val="single" w:sz="4" w:space="0" w:color="000000"/>
-              <w:bottom w:val="single" w:sz="4" w:space="0" w:color="000000"/>
-              <w:right w:val="single" w:sz="4" w:space="0" w:color="000000"/>
-            </w:tcBorders>
-          </w:tcPr>
-          <w:p>
-            <w:pPr>
-              <w:ind w:right="462"/>
-              <w:rPr>
-                <w:rFonts w:ascii="Times New Roman" w:eastAsia="Times New Roman" w:hAnsi="Times New Roman" w:cs="Times New Roman"/>
-                <w:color w:val="000000" w:themeColor="text1"/>
-                <w:sz w:val="24"/>
-                <w:szCs w:val="24"/>
-              </w:rPr>
-            </w:pPr>
-            <w:r>
-              <w:rPr>
-                <w:rFonts w:ascii="Cambria" w:eastAsia="Times New Roman" w:hAnsi="Cambria" w:cs="Times New Roman"/>
-                <w:color w:val="000000" w:themeColor="text1"/>
-                <w:sz w:val="24"/>
-                <w:szCs w:val="24"/>
-              </w:rPr>
-              <w:t>-Software requirement specification.</w:t>
-            </w:r>
-          </w:p>
-          <w:p>
-            <w:pPr>
-              <w:spacing w:before="3"/>
-              <w:ind w:right="152"/>
-              <w:rPr>
-                <w:rFonts w:ascii="Times New Roman" w:eastAsia="Times New Roman" w:hAnsi="Times New Roman" w:cs="Times New Roman"/>
-                <w:color w:val="000000" w:themeColor="text1"/>
-                <w:sz w:val="24"/>
-                <w:szCs w:val="24"/>
-              </w:rPr>
-            </w:pPr>
-            <w:r>
-              <w:rPr>
-                <w:rFonts w:ascii="Cambria" w:eastAsia="Times New Roman" w:hAnsi="Cambria" w:cs="Times New Roman"/>
-                <w:color w:val="000000" w:themeColor="text1"/>
-                <w:sz w:val="24"/>
-                <w:szCs w:val="24"/>
-              </w:rPr>
-              <w:t>-Introduction of proposed application.</w:t>
-            </w:r>
-          </w:p>
-          <w:p>
-            <w:pPr>
-              <w:rPr>
-                <w:rFonts w:ascii="Times New Roman" w:eastAsia="Times New Roman" w:hAnsi="Times New Roman" w:cs="Times New Roman"/>
-                <w:color w:val="000000" w:themeColor="text1"/>
-                <w:sz w:val="24"/>
-                <w:szCs w:val="24"/>
-              </w:rPr>
-            </w:pPr>
-            <w:r>
-              <w:rPr>
-                <w:rFonts w:ascii="Cambria" w:eastAsia="Times New Roman" w:hAnsi="Cambria" w:cs="Times New Roman"/>
-                <w:color w:val="000000" w:themeColor="text1"/>
-                <w:sz w:val="24"/>
-                <w:szCs w:val="24"/>
-              </w:rPr>
-              <w:t>-Project Task scheme</w:t>
-            </w:r>
-          </w:p>
-          <w:p>
-            <w:pPr>
-              <w:spacing w:before="1"/>
-              <w:rPr>
-                <w:rFonts w:ascii="Times New Roman" w:eastAsia="Times New Roman" w:hAnsi="Times New Roman" w:cs="Times New Roman"/>
-                <w:color w:val="000000" w:themeColor="text1"/>
-                <w:sz w:val="24"/>
-                <w:szCs w:val="24"/>
-              </w:rPr>
-            </w:pPr>
-            <w:r>
-              <w:rPr>
-                <w:rFonts w:ascii="Cambria" w:eastAsia="Times New Roman" w:hAnsi="Cambria" w:cs="Times New Roman"/>
-                <w:color w:val="000000" w:themeColor="text1"/>
-                <w:sz w:val="24"/>
-                <w:szCs w:val="24"/>
-              </w:rPr>
-              <w:t>- Prototypes</w:t>
-            </w:r>
-          </w:p>
-        </w:tc>
-        <w:tc>
-          <w:tcPr>
-            <w:tcW w:w="1080" w:type="dxa"/>
-            <w:tcBorders>
-              <w:top w:val="single" w:sz="4" w:space="0" w:color="000000"/>
-              <w:left w:val="single" w:sz="4" w:space="0" w:color="000000"/>
-              <w:bottom w:val="single" w:sz="4" w:space="0" w:color="000000"/>
-              <w:right w:val="single" w:sz="4" w:space="0" w:color="000000"/>
-            </w:tcBorders>
-          </w:tcPr>
-          <w:p>
-            <w:pPr>
-              <w:tabs>
-                <w:tab w:val="left" w:pos="211"/>
-              </w:tabs>
-              <w:spacing w:before="3"/>
-              <w:ind w:right="331" w:firstLine="1"/>
-              <w:rPr>
-                <w:rFonts w:ascii="Times New Roman" w:eastAsia="Times New Roman" w:hAnsi="Times New Roman" w:cs="Times New Roman"/>
-                <w:color w:val="000000" w:themeColor="text1"/>
-                <w:sz w:val="24"/>
-                <w:szCs w:val="24"/>
-              </w:rPr>
-            </w:pPr>
-            <w:r>
-              <w:rPr>
-                <w:rFonts w:ascii="Cambria" w:eastAsia="Times New Roman" w:hAnsi="Cambria" w:cs="Times New Roman"/>
-                <w:color w:val="000000" w:themeColor="text1"/>
-                <w:sz w:val="24"/>
-                <w:szCs w:val="24"/>
-              </w:rPr>
-              <w:t>20 man- days</w:t>
-            </w:r>
-          </w:p>
-        </w:tc>
-        <w:tc>
-          <w:tcPr>
-            <w:tcW w:w="1260" w:type="dxa"/>
-            <w:tcBorders>
-              <w:top w:val="single" w:sz="4" w:space="0" w:color="000000"/>
-              <w:left w:val="single" w:sz="4" w:space="0" w:color="000000"/>
-              <w:bottom w:val="single" w:sz="4" w:space="0" w:color="000000"/>
-              <w:right w:val="single" w:sz="4" w:space="0" w:color="000000"/>
-            </w:tcBorders>
-          </w:tcPr>
-          <w:p>
-            <w:pPr>
-              <w:rPr>
-                <w:rFonts w:ascii="Times New Roman" w:eastAsia="Times New Roman" w:hAnsi="Times New Roman" w:cs="Times New Roman"/>
-                <w:color w:val="000000" w:themeColor="text1"/>
-                <w:sz w:val="24"/>
-                <w:szCs w:val="24"/>
-              </w:rPr>
-            </w:pPr>
-            <w:r>
-              <w:rPr>
-                <w:rFonts w:ascii="Cambria" w:eastAsia="Times New Roman" w:hAnsi="Cambria" w:cs="Times New Roman"/>
-                <w:color w:val="000000" w:themeColor="text1"/>
-                <w:sz w:val="24"/>
-                <w:szCs w:val="24"/>
-              </w:rPr>
-              <w:t>N/A</w:t>
-            </w:r>
-          </w:p>
-        </w:tc>
-        <w:tc>
-          <w:tcPr>
-            <w:tcW w:w="2520" w:type="dxa"/>
-            <w:tcBorders>
-              <w:top w:val="single" w:sz="4" w:space="0" w:color="000000"/>
-              <w:left w:val="single" w:sz="4" w:space="0" w:color="000000"/>
-              <w:bottom w:val="single" w:sz="4" w:space="0" w:color="000000"/>
-              <w:right w:val="single" w:sz="4" w:space="0" w:color="000000"/>
-            </w:tcBorders>
-          </w:tcPr>
-          <w:p>
-            <w:pPr>
-              <w:spacing w:before="3"/>
-              <w:ind w:right="63"/>
-              <w:rPr>
-                <w:rFonts w:ascii="Times New Roman" w:eastAsia="Times New Roman" w:hAnsi="Times New Roman" w:cs="Times New Roman"/>
-                <w:color w:val="000000" w:themeColor="text1"/>
-                <w:sz w:val="24"/>
-                <w:szCs w:val="24"/>
-              </w:rPr>
-            </w:pPr>
-            <w:r>
-              <w:rPr>
-                <w:rFonts w:ascii="Cambria" w:eastAsia="Times New Roman" w:hAnsi="Cambria" w:cs="Times New Roman"/>
-                <w:color w:val="000000" w:themeColor="text1"/>
-                <w:sz w:val="24"/>
-                <w:szCs w:val="24"/>
-              </w:rPr>
-              <w:t>- Uncertain of project's scope</w:t>
-            </w:r>
-          </w:p>
-          <w:p>
-            <w:pPr>
-              <w:spacing w:before="3"/>
-              <w:ind w:right="63"/>
-              <w:rPr>
-                <w:rFonts w:ascii="Times New Roman" w:eastAsia="Times New Roman" w:hAnsi="Times New Roman" w:cs="Times New Roman"/>
-                <w:color w:val="000000" w:themeColor="text1"/>
-                <w:sz w:val="24"/>
-                <w:szCs w:val="24"/>
-              </w:rPr>
-            </w:pPr>
-            <w:r>
-              <w:rPr>
-                <w:rFonts w:ascii="Cambria" w:eastAsia="Times New Roman" w:hAnsi="Cambria" w:cs="Times New Roman"/>
-                <w:color w:val="000000" w:themeColor="text1"/>
-                <w:sz w:val="24"/>
-                <w:szCs w:val="24"/>
-              </w:rPr>
-              <w:t>- Lack of experience in collect requirement </w:t>
-            </w:r>
-          </w:p>
-        </w:tc>
-      </w:tr>
-      <w:tr>
-        <w:trPr>
-          <w:trHeight w:val="2780"/>
-        </w:trPr>
-        <w:tc>
-          <w:tcPr>
-            <w:tcW w:w="1350" w:type="dxa"/>
-            <w:tcBorders>
-              <w:top w:val="single" w:sz="4" w:space="0" w:color="000000"/>
-              <w:left w:val="single" w:sz="4" w:space="0" w:color="000000"/>
-              <w:bottom w:val="single" w:sz="4" w:space="0" w:color="000000"/>
-              <w:right w:val="single" w:sz="4" w:space="0" w:color="000000"/>
-            </w:tcBorders>
-          </w:tcPr>
-          <w:p>
-            <w:pPr>
-              <w:ind w:firstLine="75"/>
-              <w:rPr>
-                <w:rFonts w:ascii="Times New Roman" w:eastAsia="Times New Roman" w:hAnsi="Times New Roman" w:cs="Times New Roman"/>
-                <w:color w:val="000000" w:themeColor="text1"/>
-                <w:sz w:val="24"/>
-                <w:szCs w:val="24"/>
-              </w:rPr>
-            </w:pPr>
-            <w:r>
-              <w:rPr>
-                <w:rFonts w:ascii="Cambria" w:eastAsia="Times New Roman" w:hAnsi="Cambria" w:cs="Times New Roman"/>
-                <w:b/>
-                <w:bCs/>
-                <w:color w:val="000000" w:themeColor="text1"/>
-                <w:sz w:val="24"/>
-                <w:szCs w:val="24"/>
-              </w:rPr>
-              <w:t>Design</w:t>
-            </w:r>
-          </w:p>
-        </w:tc>
-        <w:tc>
-          <w:tcPr>
-            <w:tcW w:w="2700" w:type="dxa"/>
-            <w:tcBorders>
-              <w:top w:val="single" w:sz="4" w:space="0" w:color="000000"/>
-              <w:left w:val="single" w:sz="4" w:space="0" w:color="000000"/>
-              <w:bottom w:val="single" w:sz="4" w:space="0" w:color="000000"/>
-              <w:right w:val="single" w:sz="4" w:space="0" w:color="000000"/>
-            </w:tcBorders>
-          </w:tcPr>
-          <w:p>
-            <w:pPr>
-              <w:ind w:right="346"/>
-              <w:rPr>
-                <w:rFonts w:ascii="Times New Roman" w:eastAsia="Times New Roman" w:hAnsi="Times New Roman" w:cs="Times New Roman"/>
-                <w:color w:val="000000" w:themeColor="text1"/>
-                <w:sz w:val="24"/>
-                <w:szCs w:val="24"/>
-              </w:rPr>
-            </w:pPr>
-            <w:r>
-              <w:rPr>
-                <w:rFonts w:ascii="Cambria" w:eastAsia="Times New Roman" w:hAnsi="Cambria" w:cs="Times New Roman"/>
-                <w:color w:val="000000" w:themeColor="text1"/>
-                <w:sz w:val="24"/>
-                <w:szCs w:val="24"/>
-              </w:rPr>
-              <w:t>- Architecture design of all the system needed.</w:t>
-            </w:r>
-          </w:p>
-          <w:p>
-            <w:pPr>
-              <w:spacing w:before="1"/>
-              <w:ind w:right="468"/>
-              <w:rPr>
-                <w:rFonts w:ascii="Times New Roman" w:eastAsia="Times New Roman" w:hAnsi="Times New Roman" w:cs="Times New Roman"/>
-                <w:color w:val="000000" w:themeColor="text1"/>
-                <w:sz w:val="24"/>
-                <w:szCs w:val="24"/>
-              </w:rPr>
-            </w:pPr>
-            <w:r>
-              <w:rPr>
-                <w:rFonts w:ascii="Cambria" w:eastAsia="Times New Roman" w:hAnsi="Cambria" w:cs="Times New Roman"/>
-                <w:color w:val="000000" w:themeColor="text1"/>
-                <w:sz w:val="24"/>
-                <w:szCs w:val="24"/>
-              </w:rPr>
-              <w:t>- UI, UX design</w:t>
-            </w:r>
-          </w:p>
-          <w:p>
-            <w:pPr>
-              <w:spacing w:before="1"/>
-              <w:ind w:right="468"/>
-              <w:rPr>
-                <w:rFonts w:ascii="Times New Roman" w:eastAsia="Times New Roman" w:hAnsi="Times New Roman" w:cs="Times New Roman"/>
-                <w:color w:val="000000" w:themeColor="text1"/>
-                <w:sz w:val="24"/>
-                <w:szCs w:val="24"/>
-              </w:rPr>
-            </w:pPr>
-            <w:r>
-              <w:rPr>
-                <w:rFonts w:ascii="Cambria" w:eastAsia="Times New Roman" w:hAnsi="Cambria" w:cs="Times New Roman"/>
-                <w:color w:val="000000" w:themeColor="text1"/>
-                <w:sz w:val="24"/>
-                <w:szCs w:val="24"/>
-              </w:rPr>
-              <w:t>- Design ERD</w:t>
-            </w:r>
-          </w:p>
-          <w:p>
-            <w:pPr>
-              <w:spacing w:before="1"/>
-              <w:ind w:right="468"/>
-              <w:rPr>
-                <w:rFonts w:ascii="Times New Roman" w:eastAsia="Times New Roman" w:hAnsi="Times New Roman" w:cs="Times New Roman"/>
-                <w:color w:val="000000" w:themeColor="text1"/>
-                <w:sz w:val="24"/>
-                <w:szCs w:val="24"/>
-              </w:rPr>
-            </w:pPr>
-            <w:r>
-              <w:rPr>
-                <w:rFonts w:ascii="Cambria" w:eastAsia="Times New Roman" w:hAnsi="Cambria" w:cs="Times New Roman"/>
-                <w:color w:val="000000" w:themeColor="text1"/>
-                <w:sz w:val="24"/>
-                <w:szCs w:val="24"/>
-              </w:rPr>
-              <w:t>- Design Component diagram</w:t>
-            </w:r>
-          </w:p>
-        </w:tc>
-        <w:tc>
-          <w:tcPr>
-            <w:tcW w:w="1890" w:type="dxa"/>
-            <w:tcBorders>
-              <w:top w:val="single" w:sz="4" w:space="0" w:color="000000"/>
-              <w:left w:val="single" w:sz="4" w:space="0" w:color="000000"/>
-              <w:bottom w:val="single" w:sz="4" w:space="0" w:color="000000"/>
-              <w:right w:val="single" w:sz="4" w:space="0" w:color="000000"/>
-            </w:tcBorders>
-          </w:tcPr>
-          <w:p>
-            <w:pPr>
-              <w:ind w:right="592"/>
-              <w:rPr>
-                <w:rFonts w:ascii="Times New Roman" w:eastAsia="Times New Roman" w:hAnsi="Times New Roman" w:cs="Times New Roman"/>
-                <w:color w:val="000000" w:themeColor="text1"/>
-                <w:sz w:val="24"/>
-                <w:szCs w:val="24"/>
-              </w:rPr>
-            </w:pPr>
-            <w:r>
-              <w:rPr>
-                <w:rFonts w:ascii="Cambria" w:eastAsia="Times New Roman" w:hAnsi="Cambria" w:cs="Times New Roman"/>
-                <w:color w:val="000000" w:themeColor="text1"/>
-                <w:sz w:val="24"/>
-                <w:szCs w:val="24"/>
-              </w:rPr>
-              <w:t>- Base source code for back-end and front-end</w:t>
-            </w:r>
-          </w:p>
-          <w:p>
-            <w:pPr>
-              <w:rPr>
-                <w:rFonts w:ascii="Times New Roman" w:eastAsia="Times New Roman" w:hAnsi="Times New Roman" w:cs="Times New Roman"/>
-                <w:color w:val="000000" w:themeColor="text1"/>
-                <w:sz w:val="24"/>
-                <w:szCs w:val="24"/>
-              </w:rPr>
-            </w:pPr>
-            <w:r>
-              <w:rPr>
-                <w:rFonts w:ascii="Cambria" w:eastAsia="Times New Roman" w:hAnsi="Cambria" w:cs="Times New Roman"/>
-                <w:color w:val="000000" w:themeColor="text1"/>
-                <w:sz w:val="24"/>
-                <w:szCs w:val="24"/>
-              </w:rPr>
-              <w:t>- Base UI</w:t>
-            </w:r>
-          </w:p>
-          <w:p>
-            <w:pPr>
-              <w:rPr>
-                <w:rFonts w:ascii="Times New Roman" w:eastAsia="Times New Roman" w:hAnsi="Times New Roman" w:cs="Times New Roman"/>
-                <w:color w:val="000000" w:themeColor="text1"/>
-                <w:sz w:val="24"/>
-                <w:szCs w:val="24"/>
-              </w:rPr>
-            </w:pPr>
-            <w:r>
-              <w:rPr>
-                <w:rFonts w:ascii="Cambria" w:eastAsia="Times New Roman" w:hAnsi="Cambria" w:cs="Times New Roman"/>
-                <w:color w:val="000000" w:themeColor="text1"/>
-                <w:sz w:val="24"/>
-                <w:szCs w:val="24"/>
-              </w:rPr>
-              <w:t>- ERD</w:t>
-            </w:r>
-          </w:p>
-          <w:p>
-            <w:pPr>
-              <w:rPr>
-                <w:rFonts w:ascii="Times New Roman" w:eastAsia="Times New Roman" w:hAnsi="Times New Roman" w:cs="Times New Roman"/>
-                <w:color w:val="000000" w:themeColor="text1"/>
-                <w:sz w:val="24"/>
-                <w:szCs w:val="24"/>
-              </w:rPr>
-            </w:pPr>
-            <w:r>
-              <w:rPr>
-                <w:rFonts w:ascii="Cambria" w:eastAsia="Times New Roman" w:hAnsi="Cambria" w:cs="Times New Roman"/>
-                <w:color w:val="000000" w:themeColor="text1"/>
-                <w:sz w:val="24"/>
-                <w:szCs w:val="24"/>
-              </w:rPr>
-              <w:t>- Component diagram</w:t>
-            </w:r>
-          </w:p>
-        </w:tc>
-        <w:tc>
-          <w:tcPr>
-            <w:tcW w:w="1080" w:type="dxa"/>
-            <w:tcBorders>
-              <w:top w:val="single" w:sz="4" w:space="0" w:color="000000"/>
-              <w:left w:val="single" w:sz="4" w:space="0" w:color="000000"/>
-              <w:bottom w:val="single" w:sz="4" w:space="0" w:color="000000"/>
-              <w:right w:val="single" w:sz="4" w:space="0" w:color="000000"/>
-            </w:tcBorders>
-          </w:tcPr>
-          <w:p>
-            <w:pPr>
-              <w:ind w:right="331" w:firstLine="1"/>
-              <w:rPr>
-                <w:rFonts w:ascii="Times New Roman" w:eastAsia="Times New Roman" w:hAnsi="Times New Roman" w:cs="Times New Roman"/>
-                <w:color w:val="000000" w:themeColor="text1"/>
-                <w:sz w:val="24"/>
-                <w:szCs w:val="24"/>
-              </w:rPr>
-            </w:pPr>
-            <w:r>
-              <w:rPr>
-                <w:rFonts w:ascii="Cambria" w:eastAsia="Times New Roman" w:hAnsi="Cambria" w:cs="Times New Roman"/>
-                <w:color w:val="000000" w:themeColor="text1"/>
-                <w:sz w:val="24"/>
-                <w:szCs w:val="24"/>
-              </w:rPr>
-              <w:t>30 man- days</w:t>
-            </w:r>
-          </w:p>
-        </w:tc>
-        <w:tc>
-          <w:tcPr>
-            <w:tcW w:w="1260" w:type="dxa"/>
-            <w:tcBorders>
-              <w:top w:val="single" w:sz="4" w:space="0" w:color="000000"/>
-              <w:left w:val="single" w:sz="4" w:space="0" w:color="000000"/>
-              <w:bottom w:val="single" w:sz="4" w:space="0" w:color="000000"/>
-              <w:right w:val="single" w:sz="4" w:space="0" w:color="000000"/>
-            </w:tcBorders>
-          </w:tcPr>
-          <w:p>
-            <w:pPr>
-              <w:rPr>
-                <w:rFonts w:ascii="Times New Roman" w:eastAsia="Times New Roman" w:hAnsi="Times New Roman" w:cs="Times New Roman"/>
-                <w:color w:val="000000" w:themeColor="text1"/>
-                <w:sz w:val="24"/>
-                <w:szCs w:val="24"/>
-              </w:rPr>
-            </w:pPr>
-            <w:r>
-              <w:rPr>
-                <w:rFonts w:ascii="Cambria" w:eastAsia="Times New Roman" w:hAnsi="Cambria" w:cs="Times New Roman"/>
-                <w:color w:val="000000" w:themeColor="text1"/>
-                <w:sz w:val="24"/>
-                <w:szCs w:val="24"/>
-              </w:rPr>
-              <w:t>All design depend on</w:t>
-            </w:r>
-          </w:p>
-          <w:p>
-            <w:pPr>
-              <w:spacing w:before="1"/>
-              <w:rPr>
-                <w:rFonts w:ascii="Times New Roman" w:eastAsia="Times New Roman" w:hAnsi="Times New Roman" w:cs="Times New Roman"/>
-                <w:color w:val="000000" w:themeColor="text1"/>
-                <w:sz w:val="24"/>
-                <w:szCs w:val="24"/>
-              </w:rPr>
-            </w:pPr>
-            <w:r>
-              <w:rPr>
-                <w:rFonts w:ascii="Cambria" w:eastAsia="Times New Roman" w:hAnsi="Cambria" w:cs="Times New Roman"/>
-                <w:color w:val="000000" w:themeColor="text1"/>
-                <w:sz w:val="24"/>
-                <w:szCs w:val="24"/>
-              </w:rPr>
-              <w:t>“Requirement</w:t>
-            </w:r>
-          </w:p>
-          <w:p>
-            <w:pPr>
-              <w:rPr>
-                <w:rFonts w:ascii="Times New Roman" w:eastAsia="Times New Roman" w:hAnsi="Times New Roman" w:cs="Times New Roman"/>
-                <w:color w:val="000000" w:themeColor="text1"/>
-                <w:sz w:val="24"/>
-                <w:szCs w:val="24"/>
-              </w:rPr>
-            </w:pPr>
-            <w:r>
-              <w:rPr>
-                <w:rFonts w:ascii="Cambria" w:eastAsia="Times New Roman" w:hAnsi="Cambria" w:cs="Times New Roman"/>
-                <w:color w:val="000000" w:themeColor="text1"/>
-                <w:sz w:val="24"/>
-                <w:szCs w:val="24"/>
-              </w:rPr>
-              <w:t>Analysis”</w:t>
-            </w:r>
-          </w:p>
-        </w:tc>
-        <w:tc>
-          <w:tcPr>
-            <w:tcW w:w="2520" w:type="dxa"/>
-            <w:tcBorders>
-              <w:top w:val="single" w:sz="4" w:space="0" w:color="000000"/>
-              <w:left w:val="single" w:sz="4" w:space="0" w:color="000000"/>
-              <w:bottom w:val="single" w:sz="4" w:space="0" w:color="000000"/>
-              <w:right w:val="single" w:sz="4" w:space="0" w:color="000000"/>
-            </w:tcBorders>
-          </w:tcPr>
-          <w:p>
-            <w:pPr>
-              <w:ind w:right="351"/>
-              <w:rPr>
-                <w:rFonts w:ascii="Times New Roman" w:eastAsia="Times New Roman" w:hAnsi="Times New Roman" w:cs="Times New Roman"/>
-                <w:color w:val="000000" w:themeColor="text1"/>
-                <w:sz w:val="24"/>
-                <w:szCs w:val="24"/>
-              </w:rPr>
-            </w:pPr>
-            <w:r>
-              <w:rPr>
-                <w:rFonts w:ascii="Cambria" w:eastAsia="Times New Roman" w:hAnsi="Cambria" w:cs="Times New Roman"/>
-                <w:color w:val="000000" w:themeColor="text1"/>
-                <w:sz w:val="24"/>
-                <w:szCs w:val="24"/>
-              </w:rPr>
-              <w:t>- Lack of experience in design UI, UX.</w:t>
-            </w:r>
-          </w:p>
-        </w:tc>
-      </w:tr>
-      <w:tr>
-        <w:trPr>
-          <w:trHeight w:val="2000"/>
-        </w:trPr>
-        <w:tc>
-          <w:tcPr>
-            <w:tcW w:w="1350" w:type="dxa"/>
-            <w:tcBorders>
-              <w:top w:val="single" w:sz="4" w:space="0" w:color="000000"/>
-              <w:left w:val="single" w:sz="4" w:space="0" w:color="000000"/>
-              <w:bottom w:val="single" w:sz="4" w:space="0" w:color="000000"/>
-              <w:right w:val="single" w:sz="4" w:space="0" w:color="000000"/>
-            </w:tcBorders>
-          </w:tcPr>
-          <w:p>
-            <w:pPr>
-              <w:spacing w:before="3"/>
-              <w:ind w:left="75" w:right="73"/>
-              <w:rPr>
-                <w:rFonts w:ascii="Times New Roman" w:eastAsia="Times New Roman" w:hAnsi="Times New Roman" w:cs="Times New Roman"/>
-                <w:color w:val="000000" w:themeColor="text1"/>
-                <w:sz w:val="24"/>
-                <w:szCs w:val="24"/>
-              </w:rPr>
-            </w:pPr>
-            <w:r>
-              <w:rPr>
-                <w:rFonts w:ascii="Cambria" w:eastAsia="Times New Roman" w:hAnsi="Cambria" w:cs="Times New Roman"/>
-                <w:b/>
-                <w:bCs/>
-                <w:color w:val="000000" w:themeColor="text1"/>
-                <w:sz w:val="24"/>
-                <w:szCs w:val="24"/>
-              </w:rPr>
-              <w:lastRenderedPageBreak/>
-              <w:t>Implementation</w:t>
-            </w:r>
-          </w:p>
-        </w:tc>
-        <w:tc>
-          <w:tcPr>
-            <w:tcW w:w="2700" w:type="dxa"/>
-            <w:tcBorders>
-              <w:top w:val="single" w:sz="4" w:space="0" w:color="000000"/>
-              <w:left w:val="single" w:sz="4" w:space="0" w:color="000000"/>
-              <w:bottom w:val="single" w:sz="4" w:space="0" w:color="000000"/>
-              <w:right w:val="single" w:sz="4" w:space="0" w:color="000000"/>
-            </w:tcBorders>
-          </w:tcPr>
-          <w:p>
-            <w:pPr>
-              <w:spacing w:before="3"/>
-              <w:ind w:right="159"/>
-              <w:rPr>
-                <w:rFonts w:ascii="Times New Roman" w:eastAsia="Times New Roman" w:hAnsi="Times New Roman" w:cs="Times New Roman"/>
-                <w:color w:val="000000" w:themeColor="text1"/>
-                <w:sz w:val="24"/>
-                <w:szCs w:val="24"/>
-              </w:rPr>
-            </w:pPr>
-            <w:r>
-              <w:rPr>
-                <w:rFonts w:ascii="Cambria" w:eastAsia="Times New Roman" w:hAnsi="Cambria" w:cs="Times New Roman"/>
-                <w:color w:val="000000" w:themeColor="text1"/>
-                <w:sz w:val="24"/>
-                <w:szCs w:val="24"/>
-              </w:rPr>
-              <w:t>- Build system core functions.</w:t>
-            </w:r>
-          </w:p>
-          <w:p>
-            <w:pPr>
-              <w:spacing w:before="3"/>
-              <w:ind w:right="159"/>
-              <w:rPr>
-                <w:rFonts w:ascii="Times New Roman" w:eastAsia="Times New Roman" w:hAnsi="Times New Roman" w:cs="Times New Roman"/>
-                <w:color w:val="000000" w:themeColor="text1"/>
-                <w:sz w:val="24"/>
-                <w:szCs w:val="24"/>
-              </w:rPr>
-            </w:pPr>
-            <w:r>
-              <w:rPr>
-                <w:rFonts w:ascii="Cambria" w:eastAsia="Times New Roman" w:hAnsi="Cambria" w:cs="Times New Roman"/>
-                <w:color w:val="000000" w:themeColor="text1"/>
-                <w:sz w:val="24"/>
-                <w:szCs w:val="24"/>
-              </w:rPr>
-              <w:t>- Build real-time APIs and other APIs.</w:t>
-            </w:r>
-          </w:p>
-          <w:p>
-            <w:pPr>
-              <w:rPr>
-                <w:rFonts w:ascii="Cambria" w:eastAsia="Times New Roman" w:hAnsi="Cambria" w:cs="Times New Roman"/>
-                <w:color w:val="000000" w:themeColor="text1"/>
-                <w:sz w:val="24"/>
-                <w:szCs w:val="24"/>
-              </w:rPr>
-            </w:pPr>
-            <w:r>
-              <w:rPr>
-                <w:rFonts w:ascii="Cambria" w:eastAsia="Times New Roman" w:hAnsi="Cambria" w:cs="Times New Roman"/>
-                <w:color w:val="000000" w:themeColor="text1"/>
-                <w:sz w:val="24"/>
-                <w:szCs w:val="24"/>
-              </w:rPr>
-              <w:t>- Implement mobile application.</w:t>
-            </w:r>
-          </w:p>
-          <w:p>
-            <w:pPr>
-              <w:rPr>
-                <w:rFonts w:ascii="Times New Roman" w:eastAsia="Times New Roman" w:hAnsi="Times New Roman" w:cs="Times New Roman"/>
-                <w:color w:val="000000" w:themeColor="text1"/>
-                <w:sz w:val="24"/>
-                <w:szCs w:val="24"/>
-              </w:rPr>
-            </w:pPr>
-            <w:r>
-              <w:rPr>
-                <w:rFonts w:ascii="Cambria" w:eastAsia="Times New Roman" w:hAnsi="Cambria" w:cs="Times New Roman"/>
-                <w:color w:val="000000" w:themeColor="text1"/>
-                <w:sz w:val="24"/>
-                <w:szCs w:val="24"/>
-              </w:rPr>
-              <w:t xml:space="preserve">- Implement website </w:t>
-            </w:r>
-            <w:r>
-              <w:rPr>
-                <w:rFonts w:ascii="Cambria" w:eastAsia="Times New Roman" w:hAnsi="Cambria" w:cs="Times New Roman"/>
-                <w:color w:val="000000" w:themeColor="text1"/>
-                <w:sz w:val="24"/>
-                <w:szCs w:val="24"/>
-              </w:rPr>
-              <w:t>application</w:t>
-            </w:r>
-            <w:r>
-              <w:rPr>
-                <w:rFonts w:ascii="Cambria" w:eastAsia="Times New Roman" w:hAnsi="Cambria" w:cs="Times New Roman"/>
-                <w:color w:val="000000" w:themeColor="text1"/>
-                <w:sz w:val="24"/>
-                <w:szCs w:val="24"/>
-              </w:rPr>
-              <w:t xml:space="preserve"> for admin</w:t>
-            </w:r>
-            <w:r>
-              <w:rPr>
-                <w:rFonts w:ascii="Cambria" w:eastAsia="Times New Roman" w:hAnsi="Cambria" w:cs="Times New Roman"/>
-                <w:color w:val="000000" w:themeColor="text1"/>
-                <w:sz w:val="24"/>
-                <w:szCs w:val="24"/>
-              </w:rPr>
-              <w:t>.</w:t>
-            </w:r>
-          </w:p>
-        </w:tc>
-        <w:tc>
-          <w:tcPr>
-            <w:tcW w:w="1890" w:type="dxa"/>
-            <w:tcBorders>
-              <w:top w:val="single" w:sz="4" w:space="0" w:color="000000"/>
-              <w:left w:val="single" w:sz="4" w:space="0" w:color="000000"/>
-              <w:bottom w:val="single" w:sz="4" w:space="0" w:color="000000"/>
-              <w:right w:val="single" w:sz="4" w:space="0" w:color="000000"/>
-            </w:tcBorders>
-          </w:tcPr>
-          <w:p>
-            <w:pPr>
-              <w:rPr>
-                <w:rFonts w:ascii="Times New Roman" w:eastAsia="Times New Roman" w:hAnsi="Times New Roman" w:cs="Times New Roman"/>
-                <w:color w:val="000000" w:themeColor="text1"/>
-                <w:sz w:val="24"/>
-                <w:szCs w:val="24"/>
-              </w:rPr>
-            </w:pPr>
-            <w:r>
-              <w:rPr>
-                <w:rFonts w:ascii="Cambria" w:eastAsia="Times New Roman" w:hAnsi="Cambria" w:cs="Times New Roman"/>
-                <w:color w:val="000000" w:themeColor="text1"/>
-                <w:sz w:val="24"/>
-                <w:szCs w:val="24"/>
-              </w:rPr>
-              <w:t>- Main user’s functions on the mobile application for Pet Owner.</w:t>
-            </w:r>
-          </w:p>
-        </w:tc>
-        <w:tc>
-          <w:tcPr>
-            <w:tcW w:w="1080" w:type="dxa"/>
-            <w:tcBorders>
-              <w:top w:val="single" w:sz="4" w:space="0" w:color="000000"/>
-              <w:left w:val="single" w:sz="4" w:space="0" w:color="000000"/>
-              <w:bottom w:val="single" w:sz="4" w:space="0" w:color="000000"/>
-              <w:right w:val="single" w:sz="4" w:space="0" w:color="000000"/>
-            </w:tcBorders>
-          </w:tcPr>
-          <w:p>
-            <w:pPr>
-              <w:spacing w:before="3"/>
-              <w:ind w:right="331" w:firstLine="1"/>
-              <w:rPr>
-                <w:rFonts w:ascii="Times New Roman" w:eastAsia="Times New Roman" w:hAnsi="Times New Roman" w:cs="Times New Roman"/>
-                <w:color w:val="000000" w:themeColor="text1"/>
-                <w:sz w:val="24"/>
-                <w:szCs w:val="24"/>
-              </w:rPr>
-            </w:pPr>
-            <w:r>
-              <w:rPr>
-                <w:rFonts w:ascii="Cambria" w:eastAsia="Times New Roman" w:hAnsi="Cambria" w:cs="Times New Roman"/>
-                <w:color w:val="000000" w:themeColor="text1"/>
-                <w:sz w:val="24"/>
-                <w:szCs w:val="24"/>
-              </w:rPr>
-              <w:t>5</w:t>
-            </w:r>
-            <w:r>
-              <w:rPr>
-                <w:rFonts w:ascii="Cambria" w:eastAsia="Times New Roman" w:hAnsi="Cambria" w:cs="Times New Roman"/>
-                <w:color w:val="000000" w:themeColor="text1"/>
-                <w:sz w:val="24"/>
-                <w:szCs w:val="24"/>
-              </w:rPr>
-              <w:t>0 man-days</w:t>
-            </w:r>
-          </w:p>
-        </w:tc>
-        <w:tc>
-          <w:tcPr>
-            <w:tcW w:w="1260" w:type="dxa"/>
-            <w:tcBorders>
-              <w:top w:val="single" w:sz="4" w:space="0" w:color="000000"/>
-              <w:left w:val="single" w:sz="4" w:space="0" w:color="000000"/>
-              <w:bottom w:val="single" w:sz="4" w:space="0" w:color="000000"/>
-              <w:right w:val="single" w:sz="4" w:space="0" w:color="000000"/>
-            </w:tcBorders>
-          </w:tcPr>
-          <w:p>
-            <w:pPr>
-              <w:rPr>
-                <w:rFonts w:ascii="Times New Roman" w:eastAsia="Times New Roman" w:hAnsi="Times New Roman" w:cs="Times New Roman"/>
-                <w:color w:val="000000" w:themeColor="text1"/>
-                <w:sz w:val="24"/>
-                <w:szCs w:val="24"/>
-              </w:rPr>
-            </w:pPr>
-            <w:r>
-              <w:rPr>
-                <w:rFonts w:ascii="Cambria" w:eastAsia="Times New Roman" w:hAnsi="Cambria" w:cs="Times New Roman"/>
-                <w:color w:val="000000" w:themeColor="text1"/>
-                <w:sz w:val="24"/>
-                <w:szCs w:val="24"/>
-              </w:rPr>
-              <w:t>All implementation depends on “Design”.</w:t>
-            </w:r>
-          </w:p>
-        </w:tc>
-        <w:tc>
-          <w:tcPr>
-            <w:tcW w:w="2520" w:type="dxa"/>
-            <w:tcBorders>
-              <w:top w:val="single" w:sz="4" w:space="0" w:color="000000"/>
-              <w:left w:val="single" w:sz="4" w:space="0" w:color="000000"/>
-              <w:bottom w:val="single" w:sz="4" w:space="0" w:color="000000"/>
-              <w:right w:val="single" w:sz="4" w:space="0" w:color="000000"/>
-            </w:tcBorders>
-          </w:tcPr>
-          <w:p>
-            <w:pPr>
-              <w:spacing w:before="3"/>
-              <w:ind w:right="396"/>
-              <w:rPr>
-                <w:rFonts w:ascii="Times New Roman" w:eastAsia="Times New Roman" w:hAnsi="Times New Roman" w:cs="Times New Roman"/>
-                <w:color w:val="000000" w:themeColor="text1"/>
-                <w:sz w:val="24"/>
-                <w:szCs w:val="24"/>
-              </w:rPr>
-            </w:pPr>
-            <w:r>
-              <w:rPr>
-                <w:rFonts w:ascii="Cambria" w:eastAsia="Times New Roman" w:hAnsi="Cambria" w:cs="Times New Roman"/>
-                <w:color w:val="000000" w:themeColor="text1"/>
-                <w:sz w:val="24"/>
-                <w:szCs w:val="24"/>
-              </w:rPr>
-              <w:t>- Human misunderstandings.</w:t>
-            </w:r>
-          </w:p>
-          <w:p>
-            <w:pPr>
-              <w:spacing w:before="3"/>
-              <w:ind w:right="396"/>
-              <w:rPr>
-                <w:rFonts w:ascii="Times New Roman" w:eastAsia="Times New Roman" w:hAnsi="Times New Roman" w:cs="Times New Roman"/>
-                <w:color w:val="000000" w:themeColor="text1"/>
-                <w:sz w:val="24"/>
-                <w:szCs w:val="24"/>
-              </w:rPr>
-            </w:pPr>
-            <w:r>
-              <w:rPr>
-                <w:rFonts w:ascii="Cambria" w:eastAsia="Times New Roman" w:hAnsi="Cambria" w:cs="Times New Roman"/>
-                <w:color w:val="000000" w:themeColor="text1"/>
-                <w:sz w:val="24"/>
-                <w:szCs w:val="24"/>
-              </w:rPr>
-              <w:t>- Lack of knowledge and experience.</w:t>
-            </w:r>
-          </w:p>
-          <w:p>
-            <w:pPr>
-              <w:rPr>
-                <w:rFonts w:ascii="Times New Roman" w:eastAsia="Times New Roman" w:hAnsi="Times New Roman" w:cs="Times New Roman"/>
-                <w:color w:val="000000" w:themeColor="text1"/>
-                <w:sz w:val="24"/>
-                <w:szCs w:val="24"/>
-              </w:rPr>
-            </w:pPr>
-          </w:p>
-        </w:tc>
-      </w:tr>
-      <w:tr>
-        <w:trPr>
-          <w:trHeight w:val="1800"/>
-        </w:trPr>
-        <w:tc>
-          <w:tcPr>
-            <w:tcW w:w="1350" w:type="dxa"/>
-            <w:tcBorders>
-              <w:top w:val="single" w:sz="4" w:space="0" w:color="000000"/>
-              <w:left w:val="single" w:sz="4" w:space="0" w:color="000000"/>
-              <w:bottom w:val="single" w:sz="4" w:space="0" w:color="000000"/>
-              <w:right w:val="single" w:sz="4" w:space="0" w:color="000000"/>
-            </w:tcBorders>
-          </w:tcPr>
-          <w:p>
-            <w:pPr>
-              <w:ind w:left="75"/>
-              <w:rPr>
-                <w:rFonts w:ascii="Times New Roman" w:eastAsia="Times New Roman" w:hAnsi="Times New Roman" w:cs="Times New Roman"/>
-                <w:color w:val="000000" w:themeColor="text1"/>
-                <w:sz w:val="24"/>
-                <w:szCs w:val="24"/>
-              </w:rPr>
-            </w:pPr>
-            <w:r>
-              <w:rPr>
-                <w:rFonts w:ascii="Cambria" w:eastAsia="Times New Roman" w:hAnsi="Cambria" w:cs="Times New Roman"/>
-                <w:b/>
-                <w:bCs/>
-                <w:color w:val="000000" w:themeColor="text1"/>
-                <w:sz w:val="24"/>
-                <w:szCs w:val="24"/>
-              </w:rPr>
-              <w:t>Testing</w:t>
-            </w:r>
-          </w:p>
-        </w:tc>
-        <w:tc>
-          <w:tcPr>
-            <w:tcW w:w="2700" w:type="dxa"/>
-            <w:tcBorders>
-              <w:top w:val="single" w:sz="4" w:space="0" w:color="000000"/>
-              <w:left w:val="single" w:sz="4" w:space="0" w:color="000000"/>
-              <w:bottom w:val="single" w:sz="4" w:space="0" w:color="000000"/>
-              <w:right w:val="single" w:sz="4" w:space="0" w:color="000000"/>
-            </w:tcBorders>
-          </w:tcPr>
-          <w:p>
-            <w:pPr>
-              <w:spacing w:before="3"/>
-              <w:ind w:right="69"/>
-              <w:rPr>
-                <w:rFonts w:ascii="Times New Roman" w:eastAsia="Times New Roman" w:hAnsi="Times New Roman" w:cs="Times New Roman"/>
-                <w:color w:val="000000" w:themeColor="text1"/>
-                <w:sz w:val="24"/>
-                <w:szCs w:val="24"/>
-              </w:rPr>
-            </w:pPr>
-            <w:r>
-              <w:rPr>
-                <w:rFonts w:ascii="Cambria" w:eastAsia="Times New Roman" w:hAnsi="Cambria" w:cs="Times New Roman"/>
-                <w:color w:val="000000" w:themeColor="text1"/>
-                <w:sz w:val="24"/>
-                <w:szCs w:val="24"/>
-              </w:rPr>
-              <w:t>- Test approach</w:t>
-            </w:r>
-          </w:p>
-          <w:p>
-            <w:pPr>
-              <w:spacing w:before="3"/>
-              <w:ind w:right="69"/>
-              <w:rPr>
-                <w:rFonts w:ascii="Times New Roman" w:eastAsia="Times New Roman" w:hAnsi="Times New Roman" w:cs="Times New Roman"/>
-                <w:color w:val="000000" w:themeColor="text1"/>
-                <w:sz w:val="24"/>
-                <w:szCs w:val="24"/>
-              </w:rPr>
-            </w:pPr>
-            <w:r>
-              <w:rPr>
-                <w:rFonts w:ascii="Cambria" w:eastAsia="Times New Roman" w:hAnsi="Cambria" w:cs="Times New Roman"/>
-                <w:color w:val="000000" w:themeColor="text1"/>
-                <w:sz w:val="24"/>
-                <w:szCs w:val="24"/>
-              </w:rPr>
-              <w:t>- Test plan</w:t>
-            </w:r>
-          </w:p>
-          <w:p>
-            <w:pPr>
-              <w:spacing w:before="3"/>
-              <w:ind w:right="69"/>
-              <w:rPr>
-                <w:rFonts w:ascii="Times New Roman" w:eastAsia="Times New Roman" w:hAnsi="Times New Roman" w:cs="Times New Roman"/>
-                <w:color w:val="000000" w:themeColor="text1"/>
-                <w:sz w:val="24"/>
-                <w:szCs w:val="24"/>
-              </w:rPr>
-            </w:pPr>
-            <w:r>
-              <w:rPr>
-                <w:rFonts w:ascii="Cambria" w:eastAsia="Times New Roman" w:hAnsi="Cambria" w:cs="Times New Roman"/>
-                <w:color w:val="000000" w:themeColor="text1"/>
-                <w:sz w:val="24"/>
-                <w:szCs w:val="24"/>
-              </w:rPr>
-              <w:t>- Test case</w:t>
-            </w:r>
-          </w:p>
-          <w:p>
-            <w:pPr>
-              <w:rPr>
-                <w:rFonts w:ascii="Times New Roman" w:eastAsia="Times New Roman" w:hAnsi="Times New Roman" w:cs="Times New Roman"/>
-                <w:color w:val="000000" w:themeColor="text1"/>
-                <w:sz w:val="24"/>
-                <w:szCs w:val="24"/>
-              </w:rPr>
-            </w:pPr>
-          </w:p>
-        </w:tc>
-        <w:tc>
-          <w:tcPr>
-            <w:tcW w:w="1890" w:type="dxa"/>
-            <w:tcBorders>
-              <w:top w:val="single" w:sz="4" w:space="0" w:color="000000"/>
-              <w:left w:val="single" w:sz="4" w:space="0" w:color="000000"/>
-              <w:bottom w:val="single" w:sz="4" w:space="0" w:color="000000"/>
-              <w:right w:val="single" w:sz="4" w:space="0" w:color="000000"/>
-            </w:tcBorders>
-          </w:tcPr>
-          <w:p>
-            <w:pPr>
-              <w:rPr>
-                <w:rFonts w:ascii="Times New Roman" w:eastAsia="Times New Roman" w:hAnsi="Times New Roman" w:cs="Times New Roman"/>
-                <w:color w:val="000000" w:themeColor="text1"/>
-                <w:sz w:val="24"/>
-                <w:szCs w:val="24"/>
-              </w:rPr>
-            </w:pPr>
-            <w:r>
-              <w:rPr>
-                <w:rFonts w:ascii="Cambria" w:eastAsia="Times New Roman" w:hAnsi="Cambria" w:cs="Times New Roman"/>
-                <w:color w:val="000000" w:themeColor="text1"/>
-                <w:sz w:val="24"/>
-                <w:szCs w:val="24"/>
-              </w:rPr>
-              <w:t>- Test document</w:t>
-            </w:r>
-          </w:p>
-          <w:p>
-            <w:pPr>
-              <w:rPr>
-                <w:rFonts w:ascii="Times New Roman" w:eastAsia="Times New Roman" w:hAnsi="Times New Roman" w:cs="Times New Roman"/>
-                <w:color w:val="000000" w:themeColor="text1"/>
-                <w:sz w:val="24"/>
-                <w:szCs w:val="24"/>
-              </w:rPr>
-            </w:pPr>
-          </w:p>
-        </w:tc>
-        <w:tc>
-          <w:tcPr>
-            <w:tcW w:w="1080" w:type="dxa"/>
-            <w:tcBorders>
-              <w:top w:val="single" w:sz="4" w:space="0" w:color="000000"/>
-              <w:left w:val="single" w:sz="4" w:space="0" w:color="000000"/>
-              <w:bottom w:val="single" w:sz="4" w:space="0" w:color="000000"/>
-              <w:right w:val="single" w:sz="4" w:space="0" w:color="000000"/>
-            </w:tcBorders>
-          </w:tcPr>
-          <w:p>
-            <w:pPr>
-              <w:spacing w:before="3"/>
-              <w:ind w:right="331" w:firstLine="1"/>
-              <w:rPr>
-                <w:rFonts w:ascii="Times New Roman" w:eastAsia="Times New Roman" w:hAnsi="Times New Roman" w:cs="Times New Roman"/>
-                <w:color w:val="000000" w:themeColor="text1"/>
-                <w:sz w:val="24"/>
-                <w:szCs w:val="24"/>
-              </w:rPr>
-            </w:pPr>
-            <w:r>
-              <w:rPr>
-                <w:rFonts w:ascii="Cambria" w:eastAsia="Times New Roman" w:hAnsi="Cambria" w:cs="Times New Roman"/>
-                <w:color w:val="000000" w:themeColor="text1"/>
-                <w:sz w:val="24"/>
-                <w:szCs w:val="24"/>
-              </w:rPr>
-              <w:t>2</w:t>
-            </w:r>
-            <w:r>
-              <w:rPr>
-                <w:rFonts w:ascii="Cambria" w:eastAsia="Times New Roman" w:hAnsi="Cambria" w:cs="Times New Roman"/>
-                <w:color w:val="000000" w:themeColor="text1"/>
-                <w:sz w:val="24"/>
-                <w:szCs w:val="24"/>
-              </w:rPr>
-              <w:t>0 man-days</w:t>
-            </w:r>
-          </w:p>
-        </w:tc>
-        <w:tc>
-          <w:tcPr>
-            <w:tcW w:w="1260" w:type="dxa"/>
-            <w:tcBorders>
-              <w:top w:val="single" w:sz="4" w:space="0" w:color="000000"/>
-              <w:left w:val="single" w:sz="4" w:space="0" w:color="000000"/>
-              <w:bottom w:val="single" w:sz="4" w:space="0" w:color="000000"/>
-              <w:right w:val="single" w:sz="4" w:space="0" w:color="000000"/>
-            </w:tcBorders>
-          </w:tcPr>
-          <w:p>
-            <w:pPr>
-              <w:rPr>
-                <w:rFonts w:ascii="Times New Roman" w:eastAsia="Times New Roman" w:hAnsi="Times New Roman" w:cs="Times New Roman"/>
-                <w:color w:val="000000" w:themeColor="text1"/>
-                <w:sz w:val="24"/>
-                <w:szCs w:val="24"/>
-              </w:rPr>
-            </w:pPr>
-            <w:r>
-              <w:rPr>
-                <w:rFonts w:ascii="Cambria" w:eastAsia="Times New Roman" w:hAnsi="Cambria" w:cs="Times New Roman"/>
-                <w:color w:val="000000" w:themeColor="text1"/>
-                <w:sz w:val="24"/>
-                <w:szCs w:val="24"/>
-              </w:rPr>
-              <w:t>Depend on</w:t>
-            </w:r>
-          </w:p>
-          <w:p>
-            <w:pPr>
-              <w:ind w:right="85"/>
-              <w:rPr>
-                <w:rFonts w:ascii="Times New Roman" w:eastAsia="Times New Roman" w:hAnsi="Times New Roman" w:cs="Times New Roman"/>
-                <w:color w:val="000000" w:themeColor="text1"/>
-                <w:sz w:val="24"/>
-                <w:szCs w:val="24"/>
-              </w:rPr>
-            </w:pPr>
-            <w:r>
-              <w:rPr>
-                <w:rFonts w:ascii="Cambria" w:eastAsia="Times New Roman" w:hAnsi="Cambria" w:cs="Times New Roman"/>
-                <w:color w:val="000000" w:themeColor="text1"/>
-                <w:sz w:val="24"/>
-                <w:szCs w:val="24"/>
-              </w:rPr>
-              <w:t>“Implementation”</w:t>
-            </w:r>
-          </w:p>
-        </w:tc>
-        <w:tc>
-          <w:tcPr>
-            <w:tcW w:w="2520" w:type="dxa"/>
-            <w:tcBorders>
-              <w:top w:val="single" w:sz="4" w:space="0" w:color="000000"/>
-              <w:left w:val="single" w:sz="4" w:space="0" w:color="000000"/>
-              <w:bottom w:val="single" w:sz="4" w:space="0" w:color="000000"/>
-              <w:right w:val="single" w:sz="4" w:space="0" w:color="000000"/>
-            </w:tcBorders>
-          </w:tcPr>
-          <w:p>
-            <w:pPr>
-              <w:spacing w:before="3"/>
-              <w:ind w:right="396"/>
-              <w:rPr>
-                <w:rFonts w:ascii="Times New Roman" w:eastAsia="Times New Roman" w:hAnsi="Times New Roman" w:cs="Times New Roman"/>
-                <w:color w:val="000000" w:themeColor="text1"/>
-                <w:sz w:val="24"/>
-                <w:szCs w:val="24"/>
-              </w:rPr>
-            </w:pPr>
-            <w:r>
-              <w:rPr>
-                <w:rFonts w:ascii="Cambria" w:eastAsia="Times New Roman" w:hAnsi="Cambria" w:cs="Times New Roman"/>
-                <w:color w:val="000000" w:themeColor="text1"/>
-                <w:sz w:val="24"/>
-                <w:szCs w:val="24"/>
-              </w:rPr>
-              <w:t>- Lack of experience in testing</w:t>
-            </w:r>
-          </w:p>
-          <w:p>
-            <w:pPr>
-              <w:spacing w:before="1"/>
-              <w:ind w:right="182"/>
-              <w:rPr>
-                <w:rFonts w:ascii="Times New Roman" w:eastAsia="Times New Roman" w:hAnsi="Times New Roman" w:cs="Times New Roman"/>
-                <w:color w:val="000000" w:themeColor="text1"/>
-                <w:sz w:val="24"/>
-                <w:szCs w:val="24"/>
-              </w:rPr>
-            </w:pPr>
-            <w:r>
-              <w:rPr>
-                <w:rFonts w:ascii="Cambria" w:eastAsia="Times New Roman" w:hAnsi="Cambria" w:cs="Times New Roman"/>
-                <w:color w:val="000000" w:themeColor="text1"/>
-                <w:sz w:val="24"/>
-                <w:szCs w:val="24"/>
-              </w:rPr>
-              <w:t>- Unaccounted for test case</w:t>
-            </w:r>
-          </w:p>
-        </w:tc>
-      </w:tr>
-      <w:tr>
-        <w:trPr>
-          <w:trHeight w:val="1320"/>
-        </w:trPr>
-        <w:tc>
-          <w:tcPr>
-            <w:tcW w:w="1350" w:type="dxa"/>
-            <w:tcBorders>
-              <w:top w:val="single" w:sz="4" w:space="0" w:color="000000"/>
-              <w:left w:val="single" w:sz="4" w:space="0" w:color="000000"/>
-              <w:bottom w:val="single" w:sz="4" w:space="0" w:color="000000"/>
-              <w:right w:val="single" w:sz="4" w:space="0" w:color="000000"/>
-            </w:tcBorders>
-          </w:tcPr>
-          <w:p>
-            <w:pPr>
-              <w:ind w:left="75" w:right="114"/>
-              <w:rPr>
-                <w:rFonts w:ascii="Times New Roman" w:eastAsia="Times New Roman" w:hAnsi="Times New Roman" w:cs="Times New Roman"/>
-                <w:color w:val="000000" w:themeColor="text1"/>
-                <w:sz w:val="24"/>
-                <w:szCs w:val="24"/>
-              </w:rPr>
-            </w:pPr>
-            <w:r>
-              <w:rPr>
-                <w:rFonts w:ascii="Cambria" w:eastAsia="Times New Roman" w:hAnsi="Cambria" w:cs="Times New Roman"/>
-                <w:b/>
-                <w:bCs/>
-                <w:color w:val="000000" w:themeColor="text1"/>
-                <w:sz w:val="24"/>
-                <w:szCs w:val="24"/>
-              </w:rPr>
-              <w:t>Maintenance</w:t>
-            </w:r>
-          </w:p>
-        </w:tc>
-        <w:tc>
-          <w:tcPr>
-            <w:tcW w:w="2700" w:type="dxa"/>
-            <w:tcBorders>
-              <w:top w:val="single" w:sz="4" w:space="0" w:color="000000"/>
-              <w:left w:val="single" w:sz="4" w:space="0" w:color="000000"/>
-              <w:bottom w:val="single" w:sz="4" w:space="0" w:color="000000"/>
-              <w:right w:val="single" w:sz="4" w:space="0" w:color="000000"/>
-            </w:tcBorders>
-          </w:tcPr>
-          <w:p>
-            <w:pPr>
-              <w:ind w:right="575"/>
-              <w:rPr>
-                <w:rFonts w:ascii="Times New Roman" w:eastAsia="Times New Roman" w:hAnsi="Times New Roman" w:cs="Times New Roman"/>
-                <w:color w:val="000000" w:themeColor="text1"/>
-                <w:sz w:val="24"/>
-                <w:szCs w:val="24"/>
-              </w:rPr>
-            </w:pPr>
-            <w:r>
-              <w:rPr>
-                <w:rFonts w:ascii="Cambria" w:eastAsia="Times New Roman" w:hAnsi="Cambria" w:cs="Times New Roman"/>
-                <w:color w:val="000000" w:themeColor="text1"/>
-                <w:sz w:val="24"/>
-                <w:szCs w:val="24"/>
-              </w:rPr>
-              <w:t>- Deploy on sever and mobile</w:t>
-            </w:r>
-          </w:p>
-        </w:tc>
-        <w:tc>
-          <w:tcPr>
-            <w:tcW w:w="1890" w:type="dxa"/>
-            <w:tcBorders>
-              <w:top w:val="single" w:sz="4" w:space="0" w:color="000000"/>
-              <w:left w:val="single" w:sz="4" w:space="0" w:color="000000"/>
-              <w:bottom w:val="single" w:sz="4" w:space="0" w:color="000000"/>
-              <w:right w:val="single" w:sz="4" w:space="0" w:color="000000"/>
-            </w:tcBorders>
-          </w:tcPr>
-          <w:p>
-            <w:pPr>
-              <w:ind w:right="455"/>
-              <w:rPr>
-                <w:rFonts w:ascii="Times New Roman" w:eastAsia="Times New Roman" w:hAnsi="Times New Roman" w:cs="Times New Roman"/>
-                <w:color w:val="000000" w:themeColor="text1"/>
-                <w:sz w:val="24"/>
-                <w:szCs w:val="24"/>
-              </w:rPr>
-            </w:pPr>
-            <w:r>
-              <w:rPr>
-                <w:rFonts w:ascii="Cambria" w:eastAsia="Times New Roman" w:hAnsi="Cambria" w:cs="Times New Roman"/>
-                <w:color w:val="000000" w:themeColor="text1"/>
-                <w:sz w:val="24"/>
-                <w:szCs w:val="24"/>
-              </w:rPr>
-              <w:t>-Installation guide.</w:t>
-            </w:r>
-          </w:p>
-          <w:p>
-            <w:pPr>
-              <w:ind w:right="455"/>
-              <w:rPr>
-                <w:rFonts w:ascii="Times New Roman" w:eastAsia="Times New Roman" w:hAnsi="Times New Roman" w:cs="Times New Roman"/>
-                <w:color w:val="000000" w:themeColor="text1"/>
-                <w:sz w:val="24"/>
-                <w:szCs w:val="24"/>
-              </w:rPr>
-            </w:pPr>
-            <w:r>
-              <w:rPr>
-                <w:rFonts w:ascii="Cambria" w:eastAsia="Times New Roman" w:hAnsi="Cambria" w:cs="Times New Roman"/>
-                <w:color w:val="000000" w:themeColor="text1"/>
-                <w:sz w:val="24"/>
-                <w:szCs w:val="24"/>
-              </w:rPr>
-              <w:t>- User Manual</w:t>
-            </w:r>
-          </w:p>
-        </w:tc>
-        <w:tc>
-          <w:tcPr>
-            <w:tcW w:w="1080" w:type="dxa"/>
-            <w:tcBorders>
-              <w:top w:val="single" w:sz="4" w:space="0" w:color="000000"/>
-              <w:left w:val="single" w:sz="4" w:space="0" w:color="000000"/>
-              <w:bottom w:val="single" w:sz="4" w:space="0" w:color="000000"/>
-              <w:right w:val="single" w:sz="4" w:space="0" w:color="000000"/>
-            </w:tcBorders>
-          </w:tcPr>
-          <w:p>
-            <w:pPr>
-              <w:ind w:right="331" w:firstLine="1"/>
-              <w:rPr>
-                <w:rFonts w:ascii="Times New Roman" w:eastAsia="Times New Roman" w:hAnsi="Times New Roman" w:cs="Times New Roman"/>
-                <w:color w:val="000000" w:themeColor="text1"/>
-                <w:sz w:val="24"/>
-                <w:szCs w:val="24"/>
-              </w:rPr>
-            </w:pPr>
-            <w:r>
-              <w:rPr>
-                <w:rFonts w:ascii="Cambria" w:eastAsia="Times New Roman" w:hAnsi="Cambria" w:cs="Times New Roman"/>
-                <w:color w:val="000000" w:themeColor="text1"/>
-                <w:sz w:val="24"/>
-                <w:szCs w:val="24"/>
-              </w:rPr>
-              <w:t>1</w:t>
-            </w:r>
-            <w:r>
-              <w:rPr>
-                <w:rFonts w:ascii="Cambria" w:eastAsia="Times New Roman" w:hAnsi="Cambria" w:cs="Times New Roman"/>
-                <w:color w:val="000000" w:themeColor="text1"/>
-                <w:sz w:val="24"/>
-                <w:szCs w:val="24"/>
-              </w:rPr>
-              <w:t>0 man- days</w:t>
-            </w:r>
-          </w:p>
-        </w:tc>
-        <w:tc>
-          <w:tcPr>
-            <w:tcW w:w="1260" w:type="dxa"/>
-            <w:tcBorders>
-              <w:top w:val="single" w:sz="4" w:space="0" w:color="000000"/>
-              <w:left w:val="single" w:sz="4" w:space="0" w:color="000000"/>
-              <w:bottom w:val="single" w:sz="4" w:space="0" w:color="000000"/>
-              <w:right w:val="single" w:sz="4" w:space="0" w:color="000000"/>
-            </w:tcBorders>
-          </w:tcPr>
-          <w:p>
-            <w:pPr>
-              <w:rPr>
-                <w:rFonts w:ascii="Times New Roman" w:eastAsia="Times New Roman" w:hAnsi="Times New Roman" w:cs="Times New Roman"/>
-                <w:color w:val="000000" w:themeColor="text1"/>
-                <w:sz w:val="24"/>
-                <w:szCs w:val="24"/>
-              </w:rPr>
-            </w:pPr>
-            <w:r>
-              <w:rPr>
-                <w:rFonts w:ascii="Cambria" w:eastAsia="Times New Roman" w:hAnsi="Cambria" w:cs="Times New Roman"/>
-                <w:color w:val="000000" w:themeColor="text1"/>
-                <w:sz w:val="24"/>
-                <w:szCs w:val="24"/>
-              </w:rPr>
-              <w:t>Depend on</w:t>
-            </w:r>
-          </w:p>
-          <w:p>
-            <w:pPr>
-              <w:spacing w:before="1"/>
-              <w:rPr>
-                <w:rFonts w:ascii="Times New Roman" w:eastAsia="Times New Roman" w:hAnsi="Times New Roman" w:cs="Times New Roman"/>
-                <w:color w:val="000000" w:themeColor="text1"/>
-                <w:sz w:val="24"/>
-                <w:szCs w:val="24"/>
-              </w:rPr>
-            </w:pPr>
-            <w:r>
-              <w:rPr>
-                <w:rFonts w:ascii="Cambria" w:eastAsia="Times New Roman" w:hAnsi="Cambria" w:cs="Times New Roman"/>
-                <w:color w:val="000000" w:themeColor="text1"/>
-                <w:sz w:val="24"/>
-                <w:szCs w:val="24"/>
-              </w:rPr>
-              <w:t>“Testing” </w:t>
-            </w:r>
-            <w:r>
-              <w:rPr>
-                <w:rFonts w:ascii="Cambria" w:eastAsia="Times New Roman" w:hAnsi="Cambria" w:cs="Times New Roman"/>
-                <w:color w:val="000000" w:themeColor="text1"/>
-                <w:sz w:val="24"/>
-                <w:szCs w:val="24"/>
-              </w:rPr>
-              <w:t xml:space="preserve"> and </w:t>
-            </w:r>
-            <w:r>
-              <w:rPr>
-                <w:rFonts w:ascii="Cambria" w:eastAsia="Times New Roman" w:hAnsi="Cambria" w:cs="Times New Roman"/>
-                <w:color w:val="000000" w:themeColor="text1"/>
-                <w:sz w:val="24"/>
-                <w:szCs w:val="24"/>
-              </w:rPr>
-              <w:t>“Implementation”</w:t>
-            </w:r>
-          </w:p>
-        </w:tc>
-        <w:tc>
-          <w:tcPr>
-            <w:tcW w:w="2520" w:type="dxa"/>
-            <w:tcBorders>
-              <w:top w:val="single" w:sz="4" w:space="0" w:color="000000"/>
-              <w:left w:val="single" w:sz="4" w:space="0" w:color="000000"/>
-              <w:bottom w:val="single" w:sz="4" w:space="0" w:color="000000"/>
-              <w:right w:val="single" w:sz="4" w:space="0" w:color="000000"/>
-            </w:tcBorders>
-          </w:tcPr>
-          <w:p>
-            <w:pPr>
-              <w:ind w:right="351"/>
-              <w:rPr>
-                <w:rFonts w:ascii="Times New Roman" w:eastAsia="Times New Roman" w:hAnsi="Times New Roman" w:cs="Times New Roman"/>
-                <w:color w:val="000000" w:themeColor="text1"/>
-                <w:sz w:val="24"/>
-                <w:szCs w:val="24"/>
-              </w:rPr>
-            </w:pPr>
-            <w:r>
-              <w:rPr>
-                <w:rFonts w:ascii="Cambria" w:eastAsia="Times New Roman" w:hAnsi="Cambria" w:cs="Times New Roman"/>
-                <w:color w:val="000000" w:themeColor="text1"/>
-                <w:sz w:val="24"/>
-                <w:szCs w:val="24"/>
-              </w:rPr>
-              <w:t>- Require experience in maintenance.</w:t>
-            </w:r>
-          </w:p>
-        </w:tc>
-      </w:tr>
-    </w:tbl>
+        <w:t>2.3.1 Product Backlog</w:t>
+      </w:r>
+    </w:p>
     <w:p>
       <w:pPr>
         <w:autoSpaceDE w:val="0"/>
@@ -8666,6 +6843,15 @@
           <w:lang w:eastAsia="en-US"/>
         </w:rPr>
       </w:pPr>
+      <w:r>
+        <w:rPr>
+          <w:rFonts w:ascii="Cambria" w:eastAsia="Times New Roman" w:hAnsi="Cambria" w:cs="Times New Roman"/>
+          <w:sz w:val="24"/>
+          <w:szCs w:val="24"/>
+          <w:lang w:eastAsia="en-US"/>
+        </w:rPr>
+        <w:t>2.3.2 Sprint Backlog</w:t>
+      </w:r>
     </w:p>
     <w:p>
       <w:pPr>
@@ -8673,40 +6859,21 @@
         <w:autoSpaceDN w:val="0"/>
         <w:adjustRightInd w:val="0"/>
         <w:spacing w:after="0" w:line="240" w:lineRule="auto"/>
-        <w:jc w:val="center"/>
-        <w:rPr>
-          <w:rFonts w:ascii="Cambria" w:eastAsia="Times New Roman" w:hAnsi="Cambria" w:cs="Times New Roman"/>
-          <w:sz w:val="24"/>
-          <w:szCs w:val="24"/>
-          <w:lang w:eastAsia="en-US"/>
-        </w:rPr>
-      </w:pPr>
-      <w:r>
-        <w:rPr>
-          <w:rFonts w:ascii="Cambria" w:eastAsia="Times New Roman" w:hAnsi="Cambria" w:cs="Times New Roman"/>
-          <w:sz w:val="24"/>
-          <w:szCs w:val="24"/>
-          <w:lang w:eastAsia="en-US"/>
-        </w:rPr>
-        <w:t>Table</w:t>
-      </w:r>
-      <w:r>
-        <w:rPr>
-          <w:rFonts w:ascii="Cambria" w:eastAsia="Times New Roman" w:hAnsi="Cambria" w:cs="Times New Roman"/>
-          <w:sz w:val="24"/>
-          <w:szCs w:val="24"/>
-          <w:lang w:eastAsia="en-US"/>
-        </w:rPr>
-        <w:t xml:space="preserve">: </w:t>
-      </w:r>
-      <w:r>
-        <w:rPr>
-          <w:rFonts w:ascii="Cambria" w:eastAsia="Times New Roman" w:hAnsi="Cambria" w:cs="Times New Roman"/>
-          <w:sz w:val="24"/>
-          <w:szCs w:val="24"/>
-          <w:lang w:eastAsia="en-US"/>
-        </w:rPr>
-        <w:t>Software development life cycle</w:t>
+        <w:rPr>
+          <w:rFonts w:ascii="Cambria" w:eastAsia="Times New Roman" w:hAnsi="Cambria" w:cs="Times New Roman"/>
+          <w:sz w:val="24"/>
+          <w:szCs w:val="24"/>
+          <w:lang w:eastAsia="en-US"/>
+        </w:rPr>
+      </w:pPr>
+      <w:r>
+        <w:rPr>
+          <w:rFonts w:ascii="Cambria" w:eastAsia="Times New Roman" w:hAnsi="Cambria" w:cs="Times New Roman"/>
+          <w:sz w:val="24"/>
+          <w:szCs w:val="24"/>
+          <w:lang w:eastAsia="en-US"/>
+        </w:rPr>
+        <w:t>2.3.3 Deliverables</w:t>
       </w:r>
     </w:p>
     <w:p>
@@ -8722,6302 +6889,25 @@
           <w:lang w:eastAsia="en-US"/>
         </w:rPr>
       </w:pPr>
-    </w:p>
-    <w:p>
-      <w:pPr>
-        <w:autoSpaceDE w:val="0"/>
-        <w:autoSpaceDN w:val="0"/>
-        <w:adjustRightInd w:val="0"/>
-        <w:spacing w:after="0" w:line="240" w:lineRule="auto"/>
-        <w:rPr>
-          <w:rFonts w:ascii="Cambria" w:eastAsia="Times New Roman" w:hAnsi="Cambria" w:cs="Times New Roman"/>
-          <w:sz w:val="24"/>
-          <w:szCs w:val="24"/>
-          <w:lang w:eastAsia="en-US"/>
-        </w:rPr>
-      </w:pPr>
-      <w:r>
-        <w:rPr>
-          <w:rFonts w:ascii="Cambria" w:eastAsia="Times New Roman" w:hAnsi="Cambria" w:cs="Times New Roman"/>
-          <w:sz w:val="24"/>
-          <w:szCs w:val="24"/>
-          <w:lang w:eastAsia="en-US"/>
-        </w:rPr>
-        <w:t xml:space="preserve">2.3.2. </w:t>
-      </w:r>
-      <w:r>
-        <w:rPr>
-          <w:rFonts w:ascii="Cambria" w:eastAsia="Times New Roman" w:hAnsi="Cambria" w:cs="Times New Roman"/>
-          <w:sz w:val="24"/>
-          <w:szCs w:val="24"/>
-          <w:lang w:eastAsia="en-US"/>
-        </w:rPr>
-        <w:t>Ph</w:t>
-      </w:r>
-      <w:r>
-        <w:rPr>
-          <w:rFonts w:ascii="Cambria" w:eastAsia="Times New Roman" w:hAnsi="Cambria" w:cs="Times New Roman"/>
-          <w:sz w:val="24"/>
-          <w:szCs w:val="24"/>
-          <w:lang w:eastAsia="en-US"/>
-        </w:rPr>
-        <w:t>ase Detail</w:t>
-      </w:r>
-    </w:p>
-    <w:p>
-      <w:pPr>
-        <w:autoSpaceDE w:val="0"/>
-        <w:autoSpaceDN w:val="0"/>
-        <w:adjustRightInd w:val="0"/>
-        <w:spacing w:after="0" w:line="240" w:lineRule="auto"/>
-        <w:rPr>
-          <w:rFonts w:ascii="Cambria" w:eastAsia="Times New Roman" w:hAnsi="Cambria" w:cs="Times New Roman"/>
-          <w:sz w:val="24"/>
-          <w:szCs w:val="24"/>
-          <w:lang w:eastAsia="en-US"/>
-        </w:rPr>
-      </w:pPr>
-      <w:r>
-        <w:rPr>
-          <w:rFonts w:ascii="Cambria" w:eastAsia="Times New Roman" w:hAnsi="Cambria" w:cs="Times New Roman"/>
-          <w:sz w:val="24"/>
-          <w:szCs w:val="24"/>
-          <w:lang w:eastAsia="en-US"/>
-        </w:rPr>
-        <w:tab/>
-        <w:t xml:space="preserve">2.3.2.1 </w:t>
-      </w:r>
-      <w:r>
-        <w:rPr>
-          <w:rFonts w:ascii="Cambria" w:eastAsia="Times New Roman" w:hAnsi="Cambria" w:cs="Times New Roman"/>
-          <w:sz w:val="24"/>
-          <w:szCs w:val="24"/>
-          <w:lang w:eastAsia="en-US"/>
-        </w:rPr>
-        <w:t>Phase 1: Requirements Analysis</w:t>
-      </w:r>
-    </w:p>
-    <w:tbl>
-      <w:tblPr>
-        <w:tblW w:w="9000" w:type="dxa"/>
-        <w:jc w:val="center"/>
-        <w:tblLayout w:type="fixed"/>
-        <w:tblCellMar>
-          <w:left w:w="0" w:type="dxa"/>
-          <w:right w:w="0" w:type="dxa"/>
-        </w:tblCellMar>
-        <w:tblLook w:val="04A0" w:firstRow="1" w:lastRow="0" w:firstColumn="1" w:lastColumn="0" w:noHBand="0" w:noVBand="1"/>
-      </w:tblPr>
-      <w:tblGrid>
-        <w:gridCol w:w="2833"/>
-        <w:gridCol w:w="3961"/>
-        <w:gridCol w:w="2206"/>
-      </w:tblGrid>
-      <w:tr>
-        <w:trPr>
-          <w:trHeight w:hRule="exact" w:val="504"/>
-          <w:tblHeader/>
-          <w:jc w:val="center"/>
-        </w:trPr>
-        <w:tc>
-          <w:tcPr>
-            <w:tcW w:w="2833" w:type="dxa"/>
-            <w:tcBorders>
-              <w:top w:val="single" w:sz="6" w:space="0" w:color="000000"/>
-              <w:left w:val="single" w:sz="6" w:space="0" w:color="000000"/>
-              <w:bottom w:val="single" w:sz="6" w:space="0" w:color="000000"/>
-              <w:right w:val="single" w:sz="6" w:space="0" w:color="000000"/>
-            </w:tcBorders>
-            <w:shd w:val="clear" w:color="auto" w:fill="8DB3E2"/>
-          </w:tcPr>
-          <w:p>
-            <w:pPr>
-              <w:spacing w:after="0" w:line="260" w:lineRule="exact"/>
-              <w:ind w:left="102"/>
-              <w:jc w:val="center"/>
-              <w:rPr>
-                <w:rFonts w:ascii="Cambria" w:eastAsia="Cambria" w:hAnsi="Cambria" w:cs="Cambria"/>
-                <w:color w:val="000000"/>
-                <w:sz w:val="24"/>
-                <w:szCs w:val="24"/>
-              </w:rPr>
-            </w:pPr>
-            <w:r>
-              <w:rPr>
-                <w:rFonts w:ascii="Cambria" w:eastAsia="Cambria" w:hAnsi="Cambria" w:cs="Cambria"/>
-                <w:b/>
-                <w:color w:val="000000"/>
-                <w:sz w:val="24"/>
-                <w:szCs w:val="24"/>
-              </w:rPr>
-              <w:t>T</w:t>
-            </w:r>
-            <w:r>
-              <w:rPr>
-                <w:rFonts w:ascii="Cambria" w:eastAsia="Cambria" w:hAnsi="Cambria" w:cs="Cambria"/>
-                <w:b/>
-                <w:color w:val="000000"/>
-                <w:spacing w:val="1"/>
-                <w:sz w:val="24"/>
-                <w:szCs w:val="24"/>
-              </w:rPr>
-              <w:t>a</w:t>
-            </w:r>
-            <w:r>
-              <w:rPr>
-                <w:rFonts w:ascii="Cambria" w:eastAsia="Cambria" w:hAnsi="Cambria" w:cs="Cambria"/>
-                <w:b/>
-                <w:color w:val="000000"/>
-                <w:sz w:val="24"/>
-                <w:szCs w:val="24"/>
-              </w:rPr>
-              <w:t>sk</w:t>
-            </w:r>
-          </w:p>
-        </w:tc>
-        <w:tc>
-          <w:tcPr>
-            <w:tcW w:w="3961" w:type="dxa"/>
-            <w:tcBorders>
-              <w:top w:val="single" w:sz="6" w:space="0" w:color="000000"/>
-              <w:left w:val="single" w:sz="6" w:space="0" w:color="000000"/>
-              <w:bottom w:val="single" w:sz="6" w:space="0" w:color="000000"/>
-              <w:right w:val="single" w:sz="6" w:space="0" w:color="000000"/>
-            </w:tcBorders>
-            <w:shd w:val="clear" w:color="auto" w:fill="8DB3E2"/>
-          </w:tcPr>
-          <w:p>
-            <w:pPr>
-              <w:spacing w:after="0" w:line="260" w:lineRule="exact"/>
-              <w:ind w:left="102"/>
-              <w:jc w:val="center"/>
-              <w:rPr>
-                <w:rFonts w:ascii="Cambria" w:eastAsia="Cambria" w:hAnsi="Cambria" w:cs="Cambria"/>
-                <w:color w:val="000000"/>
-                <w:sz w:val="24"/>
-                <w:szCs w:val="24"/>
-              </w:rPr>
-            </w:pPr>
-            <w:r>
-              <w:rPr>
-                <w:rFonts w:ascii="Cambria" w:eastAsia="Cambria" w:hAnsi="Cambria" w:cs="Cambria"/>
-                <w:b/>
-                <w:color w:val="000000"/>
-                <w:spacing w:val="-1"/>
-                <w:sz w:val="24"/>
-                <w:szCs w:val="24"/>
-              </w:rPr>
-              <w:t>D</w:t>
-            </w:r>
-            <w:r>
-              <w:rPr>
-                <w:rFonts w:ascii="Cambria" w:eastAsia="Cambria" w:hAnsi="Cambria" w:cs="Cambria"/>
-                <w:b/>
-                <w:color w:val="000000"/>
-                <w:sz w:val="24"/>
-                <w:szCs w:val="24"/>
-              </w:rPr>
-              <w:t>escr</w:t>
-            </w:r>
-            <w:r>
-              <w:rPr>
-                <w:rFonts w:ascii="Cambria" w:eastAsia="Cambria" w:hAnsi="Cambria" w:cs="Cambria"/>
-                <w:b/>
-                <w:color w:val="000000"/>
-                <w:spacing w:val="-1"/>
-                <w:sz w:val="24"/>
-                <w:szCs w:val="24"/>
-              </w:rPr>
-              <w:t>i</w:t>
-            </w:r>
-            <w:r>
-              <w:rPr>
-                <w:rFonts w:ascii="Cambria" w:eastAsia="Cambria" w:hAnsi="Cambria" w:cs="Cambria"/>
-                <w:b/>
-                <w:color w:val="000000"/>
-                <w:sz w:val="24"/>
-                <w:szCs w:val="24"/>
-              </w:rPr>
-              <w:t>p</w:t>
-            </w:r>
-            <w:r>
-              <w:rPr>
-                <w:rFonts w:ascii="Cambria" w:eastAsia="Cambria" w:hAnsi="Cambria" w:cs="Cambria"/>
-                <w:b/>
-                <w:color w:val="000000"/>
-                <w:spacing w:val="2"/>
-                <w:sz w:val="24"/>
-                <w:szCs w:val="24"/>
-              </w:rPr>
-              <w:t>t</w:t>
-            </w:r>
-            <w:r>
-              <w:rPr>
-                <w:rFonts w:ascii="Cambria" w:eastAsia="Cambria" w:hAnsi="Cambria" w:cs="Cambria"/>
-                <w:b/>
-                <w:color w:val="000000"/>
-                <w:spacing w:val="-1"/>
-                <w:sz w:val="24"/>
-                <w:szCs w:val="24"/>
-              </w:rPr>
-              <w:t>i</w:t>
-            </w:r>
-            <w:r>
-              <w:rPr>
-                <w:rFonts w:ascii="Cambria" w:eastAsia="Cambria" w:hAnsi="Cambria" w:cs="Cambria"/>
-                <w:b/>
-                <w:color w:val="000000"/>
-                <w:sz w:val="24"/>
-                <w:szCs w:val="24"/>
-              </w:rPr>
-              <w:t>on</w:t>
-            </w:r>
-          </w:p>
-        </w:tc>
-        <w:tc>
-          <w:tcPr>
-            <w:tcW w:w="2206" w:type="dxa"/>
-            <w:tcBorders>
-              <w:top w:val="single" w:sz="6" w:space="0" w:color="000000"/>
-              <w:left w:val="single" w:sz="6" w:space="0" w:color="000000"/>
-              <w:bottom w:val="single" w:sz="6" w:space="0" w:color="000000"/>
-              <w:right w:val="single" w:sz="6" w:space="0" w:color="000000"/>
-            </w:tcBorders>
-            <w:shd w:val="clear" w:color="auto" w:fill="8DB3E2"/>
-          </w:tcPr>
-          <w:p>
-            <w:pPr>
-              <w:spacing w:after="0" w:line="260" w:lineRule="exact"/>
-              <w:ind w:left="102"/>
-              <w:jc w:val="center"/>
-              <w:rPr>
-                <w:rFonts w:ascii="Cambria" w:eastAsia="Cambria" w:hAnsi="Cambria" w:cs="Cambria"/>
-                <w:color w:val="000000"/>
-                <w:sz w:val="24"/>
-                <w:szCs w:val="24"/>
-              </w:rPr>
-            </w:pPr>
-            <w:r>
-              <w:rPr>
-                <w:rFonts w:ascii="Cambria" w:eastAsia="Cambria" w:hAnsi="Cambria" w:cs="Cambria"/>
-                <w:b/>
-                <w:color w:val="000000"/>
-                <w:sz w:val="24"/>
-                <w:szCs w:val="24"/>
-              </w:rPr>
-              <w:t>Au</w:t>
-            </w:r>
-            <w:r>
-              <w:rPr>
-                <w:rFonts w:ascii="Cambria" w:eastAsia="Cambria" w:hAnsi="Cambria" w:cs="Cambria"/>
-                <w:b/>
-                <w:color w:val="000000"/>
-                <w:spacing w:val="1"/>
-                <w:sz w:val="24"/>
-                <w:szCs w:val="24"/>
-              </w:rPr>
-              <w:t>t</w:t>
-            </w:r>
-            <w:r>
-              <w:rPr>
-                <w:rFonts w:ascii="Cambria" w:eastAsia="Cambria" w:hAnsi="Cambria" w:cs="Cambria"/>
-                <w:b/>
-                <w:color w:val="000000"/>
-                <w:sz w:val="24"/>
-                <w:szCs w:val="24"/>
-              </w:rPr>
-              <w:t>h</w:t>
-            </w:r>
-            <w:r>
-              <w:rPr>
-                <w:rFonts w:ascii="Cambria" w:eastAsia="Cambria" w:hAnsi="Cambria" w:cs="Cambria"/>
-                <w:b/>
-                <w:color w:val="000000"/>
-                <w:spacing w:val="1"/>
-                <w:sz w:val="24"/>
-                <w:szCs w:val="24"/>
-              </w:rPr>
-              <w:t>o</w:t>
-            </w:r>
-            <w:r>
-              <w:rPr>
-                <w:rFonts w:ascii="Cambria" w:eastAsia="Cambria" w:hAnsi="Cambria" w:cs="Cambria"/>
-                <w:b/>
-                <w:color w:val="000000"/>
-                <w:sz w:val="24"/>
-                <w:szCs w:val="24"/>
-              </w:rPr>
-              <w:t>r</w:t>
-            </w:r>
-          </w:p>
-        </w:tc>
-      </w:tr>
-      <w:tr>
-        <w:trPr>
-          <w:trHeight w:hRule="exact" w:val="1155"/>
-          <w:jc w:val="center"/>
-        </w:trPr>
-        <w:tc>
-          <w:tcPr>
-            <w:tcW w:w="2833" w:type="dxa"/>
-            <w:tcBorders>
-              <w:top w:val="single" w:sz="6" w:space="0" w:color="000000"/>
-              <w:left w:val="single" w:sz="6" w:space="0" w:color="000000"/>
-              <w:bottom w:val="single" w:sz="6" w:space="0" w:color="000000"/>
-              <w:right w:val="single" w:sz="6" w:space="0" w:color="000000"/>
-            </w:tcBorders>
-          </w:tcPr>
-          <w:p>
-            <w:pPr>
-              <w:spacing w:before="1" w:after="0" w:line="240" w:lineRule="auto"/>
-              <w:ind w:left="86" w:firstLine="16"/>
-              <w:rPr>
-                <w:rFonts w:ascii="Cambria" w:eastAsia="Cambria" w:hAnsi="Cambria" w:cs="Cambria"/>
-                <w:color w:val="000000"/>
-                <w:sz w:val="24"/>
-                <w:szCs w:val="24"/>
-              </w:rPr>
-            </w:pPr>
-            <w:r>
-              <w:rPr>
-                <w:rFonts w:ascii="Cambria" w:eastAsia="Cambria" w:hAnsi="Cambria" w:cs="Cambria"/>
-                <w:b/>
-                <w:color w:val="000000"/>
-                <w:sz w:val="24"/>
-                <w:szCs w:val="24"/>
-              </w:rPr>
-              <w:t>1.</w:t>
-            </w:r>
-            <w:r>
-              <w:rPr>
-                <w:rFonts w:ascii="Cambria" w:eastAsia="Cambria" w:hAnsi="Cambria" w:cs="Cambria"/>
-                <w:b/>
-                <w:color w:val="000000"/>
-                <w:spacing w:val="-1"/>
-                <w:sz w:val="24"/>
-                <w:szCs w:val="24"/>
-              </w:rPr>
-              <w:t xml:space="preserve"> </w:t>
-            </w:r>
-            <w:r>
-              <w:rPr>
-                <w:rFonts w:ascii="Cambria" w:eastAsia="Cambria" w:hAnsi="Cambria" w:cs="Cambria"/>
-                <w:b/>
-                <w:color w:val="000000"/>
-                <w:sz w:val="24"/>
-                <w:szCs w:val="24"/>
-              </w:rPr>
-              <w:t>Collect</w:t>
-            </w:r>
-            <w:r>
-              <w:rPr>
-                <w:rFonts w:ascii="Cambria" w:eastAsia="Cambria" w:hAnsi="Cambria" w:cs="Cambria"/>
-                <w:b/>
-                <w:color w:val="000000"/>
-                <w:spacing w:val="1"/>
-                <w:sz w:val="24"/>
-                <w:szCs w:val="24"/>
-              </w:rPr>
-              <w:t xml:space="preserve"> </w:t>
-            </w:r>
-            <w:r>
-              <w:rPr>
-                <w:rFonts w:ascii="Cambria" w:eastAsia="Cambria" w:hAnsi="Cambria" w:cs="Cambria"/>
-                <w:b/>
-                <w:color w:val="000000"/>
-                <w:sz w:val="24"/>
-                <w:szCs w:val="24"/>
-              </w:rPr>
-              <w:t>requ</w:t>
-            </w:r>
-            <w:r>
-              <w:rPr>
-                <w:rFonts w:ascii="Cambria" w:eastAsia="Cambria" w:hAnsi="Cambria" w:cs="Cambria"/>
-                <w:b/>
-                <w:color w:val="000000"/>
-                <w:spacing w:val="-1"/>
-                <w:sz w:val="24"/>
-                <w:szCs w:val="24"/>
-              </w:rPr>
-              <w:t>i</w:t>
-            </w:r>
-            <w:r>
-              <w:rPr>
-                <w:rFonts w:ascii="Cambria" w:eastAsia="Cambria" w:hAnsi="Cambria" w:cs="Cambria"/>
-                <w:b/>
-                <w:color w:val="000000"/>
-                <w:sz w:val="24"/>
-                <w:szCs w:val="24"/>
-              </w:rPr>
-              <w:t>rem</w:t>
-            </w:r>
-            <w:r>
-              <w:rPr>
-                <w:rFonts w:ascii="Cambria" w:eastAsia="Cambria" w:hAnsi="Cambria" w:cs="Cambria"/>
-                <w:b/>
-                <w:color w:val="000000"/>
-                <w:spacing w:val="-1"/>
-                <w:sz w:val="24"/>
-                <w:szCs w:val="24"/>
-              </w:rPr>
-              <w:t>e</w:t>
-            </w:r>
-            <w:r>
-              <w:rPr>
-                <w:rFonts w:ascii="Cambria" w:eastAsia="Cambria" w:hAnsi="Cambria" w:cs="Cambria"/>
-                <w:b/>
-                <w:color w:val="000000"/>
-                <w:spacing w:val="1"/>
-                <w:sz w:val="24"/>
-                <w:szCs w:val="24"/>
-              </w:rPr>
-              <w:t>nt</w:t>
-            </w:r>
-            <w:r>
-              <w:rPr>
-                <w:rFonts w:ascii="Cambria" w:eastAsia="Cambria" w:hAnsi="Cambria" w:cs="Cambria"/>
-                <w:b/>
-                <w:color w:val="000000"/>
-                <w:sz w:val="24"/>
-                <w:szCs w:val="24"/>
-              </w:rPr>
-              <w:t>s</w:t>
-            </w:r>
-          </w:p>
-        </w:tc>
-        <w:tc>
-          <w:tcPr>
-            <w:tcW w:w="3961" w:type="dxa"/>
-            <w:tcBorders>
-              <w:top w:val="single" w:sz="6" w:space="0" w:color="000000"/>
-              <w:left w:val="single" w:sz="6" w:space="0" w:color="000000"/>
-              <w:bottom w:val="single" w:sz="6" w:space="0" w:color="000000"/>
-              <w:right w:val="single" w:sz="6" w:space="0" w:color="000000"/>
-            </w:tcBorders>
-          </w:tcPr>
-          <w:p>
-            <w:pPr>
-              <w:spacing w:before="5" w:after="0" w:line="280" w:lineRule="exact"/>
-              <w:ind w:left="38" w:right="779"/>
-              <w:rPr>
-                <w:rFonts w:ascii="Cambria" w:eastAsia="Calibri" w:hAnsi="Cambria" w:cs="Arial"/>
-                <w:color w:val="000000"/>
-                <w:sz w:val="24"/>
-                <w:szCs w:val="24"/>
-              </w:rPr>
-            </w:pPr>
-            <w:r>
-              <w:rPr>
-                <w:rFonts w:ascii="Cambria" w:eastAsia="Calibri" w:hAnsi="Cambria" w:cs="Arial"/>
-                <w:color w:val="000000"/>
-                <w:sz w:val="24"/>
-                <w:szCs w:val="24"/>
-              </w:rPr>
-              <w:t>Find which application currently provide similar service.</w:t>
-            </w:r>
-          </w:p>
-          <w:p>
-            <w:pPr>
-              <w:spacing w:before="5" w:after="0" w:line="280" w:lineRule="exact"/>
-              <w:ind w:left="38" w:right="779"/>
-              <w:rPr>
-                <w:rFonts w:ascii="Cambria" w:eastAsia="Cambria" w:hAnsi="Cambria" w:cs="Cambria"/>
-                <w:color w:val="000000"/>
-                <w:spacing w:val="1"/>
-                <w:sz w:val="24"/>
-                <w:szCs w:val="24"/>
-              </w:rPr>
-            </w:pPr>
-            <w:r>
-              <w:rPr>
-                <w:rFonts w:ascii="Cambria" w:eastAsia="Calibri" w:hAnsi="Cambria" w:cs="Arial"/>
-                <w:color w:val="000000"/>
-                <w:sz w:val="24"/>
-                <w:szCs w:val="24"/>
-              </w:rPr>
-              <w:t>Do researches.</w:t>
-            </w:r>
-          </w:p>
-        </w:tc>
-        <w:tc>
-          <w:tcPr>
-            <w:tcW w:w="2206" w:type="dxa"/>
-            <w:tcBorders>
-              <w:top w:val="single" w:sz="6" w:space="0" w:color="000000"/>
-              <w:left w:val="single" w:sz="6" w:space="0" w:color="000000"/>
-              <w:bottom w:val="single" w:sz="6" w:space="0" w:color="000000"/>
-              <w:right w:val="single" w:sz="6" w:space="0" w:color="000000"/>
-            </w:tcBorders>
-          </w:tcPr>
-          <w:p>
-            <w:pPr>
-              <w:spacing w:before="5" w:after="0" w:line="280" w:lineRule="exact"/>
-              <w:ind w:left="102" w:right="167"/>
-              <w:rPr>
-                <w:rFonts w:ascii="Cambria" w:eastAsia="Cambria" w:hAnsi="Cambria" w:cs="Cambria"/>
-                <w:color w:val="000000"/>
-                <w:sz w:val="24"/>
-                <w:szCs w:val="24"/>
-              </w:rPr>
-            </w:pPr>
-          </w:p>
-        </w:tc>
-      </w:tr>
-      <w:tr>
-        <w:trPr>
-          <w:trHeight w:hRule="exact" w:val="948"/>
-          <w:jc w:val="center"/>
-        </w:trPr>
-        <w:tc>
-          <w:tcPr>
-            <w:tcW w:w="2833" w:type="dxa"/>
-            <w:tcBorders>
-              <w:top w:val="single" w:sz="6" w:space="0" w:color="000000"/>
-              <w:left w:val="single" w:sz="6" w:space="0" w:color="000000"/>
-              <w:bottom w:val="single" w:sz="6" w:space="0" w:color="000000"/>
-              <w:right w:val="single" w:sz="6" w:space="0" w:color="000000"/>
-            </w:tcBorders>
-          </w:tcPr>
-          <w:p>
-            <w:pPr>
-              <w:spacing w:before="5" w:after="0" w:line="280" w:lineRule="exact"/>
-              <w:ind w:left="86" w:right="328" w:firstLine="16"/>
-              <w:rPr>
-                <w:rFonts w:ascii="Cambria" w:eastAsia="Cambria" w:hAnsi="Cambria" w:cs="Cambria"/>
-                <w:color w:val="000000"/>
-                <w:sz w:val="24"/>
-                <w:szCs w:val="24"/>
-              </w:rPr>
-            </w:pPr>
-            <w:r>
-              <w:rPr>
-                <w:rFonts w:ascii="Cambria" w:eastAsia="Cambria" w:hAnsi="Cambria" w:cs="Cambria"/>
-                <w:b/>
-                <w:color w:val="000000"/>
-                <w:sz w:val="24"/>
-                <w:szCs w:val="24"/>
-              </w:rPr>
-              <w:t>2.</w:t>
-            </w:r>
-            <w:r>
-              <w:rPr>
-                <w:rFonts w:ascii="Cambria" w:eastAsia="Cambria" w:hAnsi="Cambria" w:cs="Cambria"/>
-                <w:b/>
-                <w:color w:val="000000"/>
-                <w:spacing w:val="-1"/>
-                <w:sz w:val="24"/>
-                <w:szCs w:val="24"/>
-              </w:rPr>
-              <w:t xml:space="preserve"> </w:t>
-            </w:r>
-            <w:r>
-              <w:rPr>
-                <w:rFonts w:ascii="Cambria" w:eastAsia="Cambria" w:hAnsi="Cambria" w:cs="Cambria"/>
-                <w:b/>
-                <w:color w:val="000000"/>
-                <w:sz w:val="24"/>
-                <w:szCs w:val="24"/>
-              </w:rPr>
-              <w:t>Iden</w:t>
-            </w:r>
-            <w:r>
-              <w:rPr>
-                <w:rFonts w:ascii="Cambria" w:eastAsia="Cambria" w:hAnsi="Cambria" w:cs="Cambria"/>
-                <w:b/>
-                <w:color w:val="000000"/>
-                <w:spacing w:val="1"/>
-                <w:sz w:val="24"/>
-                <w:szCs w:val="24"/>
-              </w:rPr>
-              <w:t>t</w:t>
-            </w:r>
-            <w:r>
-              <w:rPr>
-                <w:rFonts w:ascii="Cambria" w:eastAsia="Cambria" w:hAnsi="Cambria" w:cs="Cambria"/>
-                <w:b/>
-                <w:color w:val="000000"/>
-                <w:spacing w:val="-1"/>
-                <w:sz w:val="24"/>
-                <w:szCs w:val="24"/>
-              </w:rPr>
-              <w:t>i</w:t>
-            </w:r>
-            <w:r>
-              <w:rPr>
-                <w:rFonts w:ascii="Cambria" w:eastAsia="Cambria" w:hAnsi="Cambria" w:cs="Cambria"/>
-                <w:b/>
-                <w:color w:val="000000"/>
-                <w:spacing w:val="1"/>
-                <w:sz w:val="24"/>
-                <w:szCs w:val="24"/>
-              </w:rPr>
-              <w:t>f</w:t>
-            </w:r>
-            <w:r>
-              <w:rPr>
-                <w:rFonts w:ascii="Cambria" w:eastAsia="Cambria" w:hAnsi="Cambria" w:cs="Cambria"/>
-                <w:b/>
-                <w:color w:val="000000"/>
-                <w:sz w:val="24"/>
-                <w:szCs w:val="24"/>
-              </w:rPr>
-              <w:t xml:space="preserve">y </w:t>
-            </w:r>
-            <w:r>
-              <w:rPr>
-                <w:rFonts w:ascii="Cambria" w:eastAsia="Cambria" w:hAnsi="Cambria" w:cs="Cambria"/>
-                <w:b/>
-                <w:color w:val="000000"/>
-                <w:spacing w:val="1"/>
-                <w:sz w:val="24"/>
-                <w:szCs w:val="24"/>
-              </w:rPr>
-              <w:t>a</w:t>
-            </w:r>
-            <w:r>
-              <w:rPr>
-                <w:rFonts w:ascii="Cambria" w:eastAsia="Cambria" w:hAnsi="Cambria" w:cs="Cambria"/>
-                <w:b/>
-                <w:color w:val="000000"/>
-                <w:spacing w:val="-1"/>
-                <w:sz w:val="24"/>
-                <w:szCs w:val="24"/>
-              </w:rPr>
-              <w:t>n</w:t>
-            </w:r>
-            <w:r>
-              <w:rPr>
-                <w:rFonts w:ascii="Cambria" w:eastAsia="Cambria" w:hAnsi="Cambria" w:cs="Cambria"/>
-                <w:b/>
-                <w:color w:val="000000"/>
-                <w:sz w:val="24"/>
-                <w:szCs w:val="24"/>
-              </w:rPr>
-              <w:t xml:space="preserve">d </w:t>
-            </w:r>
-            <w:r>
-              <w:rPr>
-                <w:rFonts w:ascii="Cambria" w:eastAsia="Cambria" w:hAnsi="Cambria" w:cs="Cambria"/>
-                <w:b/>
-                <w:color w:val="000000"/>
-                <w:spacing w:val="1"/>
-                <w:sz w:val="24"/>
-                <w:szCs w:val="24"/>
-              </w:rPr>
-              <w:t>c</w:t>
-            </w:r>
-            <w:r>
-              <w:rPr>
-                <w:rFonts w:ascii="Cambria" w:eastAsia="Cambria" w:hAnsi="Cambria" w:cs="Cambria"/>
-                <w:b/>
-                <w:color w:val="000000"/>
-                <w:sz w:val="24"/>
-                <w:szCs w:val="24"/>
-              </w:rPr>
-              <w:t>l</w:t>
-            </w:r>
-            <w:r>
-              <w:rPr>
-                <w:rFonts w:ascii="Cambria" w:eastAsia="Cambria" w:hAnsi="Cambria" w:cs="Cambria"/>
-                <w:b/>
-                <w:color w:val="000000"/>
-                <w:spacing w:val="1"/>
-                <w:sz w:val="24"/>
-                <w:szCs w:val="24"/>
-              </w:rPr>
-              <w:t>a</w:t>
-            </w:r>
-            <w:r>
-              <w:rPr>
-                <w:rFonts w:ascii="Cambria" w:eastAsia="Cambria" w:hAnsi="Cambria" w:cs="Cambria"/>
-                <w:b/>
-                <w:color w:val="000000"/>
-                <w:sz w:val="24"/>
-                <w:szCs w:val="24"/>
-              </w:rPr>
-              <w:t>r</w:t>
-            </w:r>
-            <w:r>
-              <w:rPr>
-                <w:rFonts w:ascii="Cambria" w:eastAsia="Cambria" w:hAnsi="Cambria" w:cs="Cambria"/>
-                <w:b/>
-                <w:color w:val="000000"/>
-                <w:spacing w:val="-1"/>
-                <w:sz w:val="24"/>
-                <w:szCs w:val="24"/>
-              </w:rPr>
-              <w:t>i</w:t>
-            </w:r>
-            <w:r>
-              <w:rPr>
-                <w:rFonts w:ascii="Cambria" w:eastAsia="Cambria" w:hAnsi="Cambria" w:cs="Cambria"/>
-                <w:b/>
-                <w:color w:val="000000"/>
-                <w:spacing w:val="1"/>
-                <w:sz w:val="24"/>
-                <w:szCs w:val="24"/>
-              </w:rPr>
-              <w:t>f</w:t>
-            </w:r>
-            <w:r>
-              <w:rPr>
-                <w:rFonts w:ascii="Cambria" w:eastAsia="Cambria" w:hAnsi="Cambria" w:cs="Cambria"/>
-                <w:b/>
-                <w:color w:val="000000"/>
-                <w:sz w:val="24"/>
-                <w:szCs w:val="24"/>
-              </w:rPr>
-              <w:t>y the m</w:t>
-            </w:r>
-            <w:r>
-              <w:rPr>
-                <w:rFonts w:ascii="Cambria" w:eastAsia="Cambria" w:hAnsi="Cambria" w:cs="Cambria"/>
-                <w:b/>
-                <w:color w:val="000000"/>
-                <w:spacing w:val="1"/>
-                <w:sz w:val="24"/>
-                <w:szCs w:val="24"/>
-              </w:rPr>
-              <w:t>a</w:t>
-            </w:r>
-            <w:r>
-              <w:rPr>
-                <w:rFonts w:ascii="Cambria" w:eastAsia="Cambria" w:hAnsi="Cambria" w:cs="Cambria"/>
-                <w:b/>
-                <w:color w:val="000000"/>
-                <w:spacing w:val="-1"/>
-                <w:sz w:val="24"/>
-                <w:szCs w:val="24"/>
-              </w:rPr>
-              <w:t>i</w:t>
-            </w:r>
-            <w:r>
-              <w:rPr>
-                <w:rFonts w:ascii="Cambria" w:eastAsia="Cambria" w:hAnsi="Cambria" w:cs="Cambria"/>
-                <w:b/>
-                <w:color w:val="000000"/>
-                <w:sz w:val="24"/>
-                <w:szCs w:val="24"/>
-              </w:rPr>
-              <w:t>n</w:t>
-            </w:r>
-            <w:r>
-              <w:rPr>
-                <w:rFonts w:ascii="Cambria" w:eastAsia="Cambria" w:hAnsi="Cambria" w:cs="Cambria"/>
-                <w:b/>
-                <w:color w:val="000000"/>
-                <w:spacing w:val="-1"/>
-                <w:sz w:val="24"/>
-                <w:szCs w:val="24"/>
-              </w:rPr>
-              <w:t xml:space="preserve"> </w:t>
-            </w:r>
-            <w:r>
-              <w:rPr>
-                <w:rFonts w:ascii="Cambria" w:eastAsia="Cambria" w:hAnsi="Cambria" w:cs="Cambria"/>
-                <w:b/>
-                <w:color w:val="000000"/>
-                <w:spacing w:val="1"/>
-                <w:sz w:val="24"/>
-                <w:szCs w:val="24"/>
-              </w:rPr>
-              <w:t>f</w:t>
-            </w:r>
-            <w:r>
-              <w:rPr>
-                <w:rFonts w:ascii="Cambria" w:eastAsia="Cambria" w:hAnsi="Cambria" w:cs="Cambria"/>
-                <w:b/>
-                <w:color w:val="000000"/>
-                <w:sz w:val="24"/>
-                <w:szCs w:val="24"/>
-              </w:rPr>
-              <w:t>unc</w:t>
-            </w:r>
-            <w:r>
-              <w:rPr>
-                <w:rFonts w:ascii="Cambria" w:eastAsia="Cambria" w:hAnsi="Cambria" w:cs="Cambria"/>
-                <w:b/>
-                <w:color w:val="000000"/>
-                <w:spacing w:val="1"/>
-                <w:sz w:val="24"/>
-                <w:szCs w:val="24"/>
-              </w:rPr>
-              <w:t>t</w:t>
-            </w:r>
-            <w:r>
-              <w:rPr>
-                <w:rFonts w:ascii="Cambria" w:eastAsia="Cambria" w:hAnsi="Cambria" w:cs="Cambria"/>
-                <w:b/>
-                <w:color w:val="000000"/>
-                <w:spacing w:val="-1"/>
-                <w:sz w:val="24"/>
-                <w:szCs w:val="24"/>
-              </w:rPr>
-              <w:t>i</w:t>
-            </w:r>
-            <w:r>
-              <w:rPr>
-                <w:rFonts w:ascii="Cambria" w:eastAsia="Cambria" w:hAnsi="Cambria" w:cs="Cambria"/>
-                <w:b/>
-                <w:color w:val="000000"/>
-                <w:sz w:val="24"/>
-                <w:szCs w:val="24"/>
-              </w:rPr>
-              <w:t>o</w:t>
-            </w:r>
-            <w:r>
-              <w:rPr>
-                <w:rFonts w:ascii="Cambria" w:eastAsia="Cambria" w:hAnsi="Cambria" w:cs="Cambria"/>
-                <w:b/>
-                <w:color w:val="000000"/>
-                <w:spacing w:val="-1"/>
-                <w:sz w:val="24"/>
-                <w:szCs w:val="24"/>
-              </w:rPr>
-              <w:t>n</w:t>
-            </w:r>
-            <w:r>
-              <w:rPr>
-                <w:rFonts w:ascii="Cambria" w:eastAsia="Cambria" w:hAnsi="Cambria" w:cs="Cambria"/>
-                <w:b/>
-                <w:color w:val="000000"/>
-                <w:sz w:val="24"/>
-                <w:szCs w:val="24"/>
-              </w:rPr>
-              <w:t>s</w:t>
-            </w:r>
-          </w:p>
-        </w:tc>
-        <w:tc>
-          <w:tcPr>
-            <w:tcW w:w="3961" w:type="dxa"/>
-            <w:tcBorders>
-              <w:top w:val="single" w:sz="6" w:space="0" w:color="000000"/>
-              <w:left w:val="single" w:sz="6" w:space="0" w:color="000000"/>
-              <w:bottom w:val="single" w:sz="6" w:space="0" w:color="000000"/>
-              <w:right w:val="single" w:sz="6" w:space="0" w:color="000000"/>
-            </w:tcBorders>
-          </w:tcPr>
-          <w:p>
-            <w:pPr>
-              <w:spacing w:before="5" w:after="0" w:line="280" w:lineRule="exact"/>
-              <w:ind w:left="38" w:right="105"/>
-              <w:rPr>
-                <w:rFonts w:ascii="Cambria" w:eastAsia="Cambria" w:hAnsi="Cambria" w:cs="Cambria"/>
-                <w:color w:val="000000"/>
-                <w:sz w:val="24"/>
-                <w:szCs w:val="24"/>
-              </w:rPr>
-            </w:pPr>
-            <w:r>
-              <w:rPr>
-                <w:rFonts w:ascii="Cambria" w:eastAsia="Calibri" w:hAnsi="Cambria" w:cs="Arial"/>
-                <w:color w:val="000000"/>
-                <w:sz w:val="24"/>
-                <w:szCs w:val="24"/>
-              </w:rPr>
-              <w:t>Define core application functions.</w:t>
-            </w:r>
-          </w:p>
-        </w:tc>
-        <w:tc>
-          <w:tcPr>
-            <w:tcW w:w="2206" w:type="dxa"/>
-            <w:tcBorders>
-              <w:top w:val="single" w:sz="6" w:space="0" w:color="000000"/>
-              <w:left w:val="single" w:sz="6" w:space="0" w:color="000000"/>
-              <w:bottom w:val="single" w:sz="6" w:space="0" w:color="000000"/>
-              <w:right w:val="single" w:sz="6" w:space="0" w:color="000000"/>
-            </w:tcBorders>
-          </w:tcPr>
-          <w:p>
-            <w:pPr>
-              <w:spacing w:before="5" w:after="0" w:line="280" w:lineRule="exact"/>
-              <w:ind w:left="102" w:right="167"/>
-              <w:rPr>
-                <w:rFonts w:ascii="Cambria" w:eastAsia="Cambria" w:hAnsi="Cambria" w:cs="Cambria"/>
-                <w:color w:val="000000"/>
-                <w:sz w:val="24"/>
-                <w:szCs w:val="24"/>
-              </w:rPr>
-            </w:pPr>
-          </w:p>
-        </w:tc>
-      </w:tr>
-      <w:tr>
-        <w:trPr>
-          <w:trHeight w:hRule="exact" w:val="1020"/>
-          <w:jc w:val="center"/>
-        </w:trPr>
-        <w:tc>
-          <w:tcPr>
-            <w:tcW w:w="2833" w:type="dxa"/>
-            <w:tcBorders>
-              <w:top w:val="single" w:sz="6" w:space="0" w:color="000000"/>
-              <w:left w:val="single" w:sz="6" w:space="0" w:color="000000"/>
-              <w:bottom w:val="single" w:sz="6" w:space="0" w:color="000000"/>
-              <w:right w:val="single" w:sz="6" w:space="0" w:color="000000"/>
-            </w:tcBorders>
-          </w:tcPr>
-          <w:p>
-            <w:pPr>
-              <w:spacing w:after="0" w:line="280" w:lineRule="exact"/>
-              <w:ind w:left="86" w:firstLine="16"/>
-              <w:rPr>
-                <w:rFonts w:ascii="Cambria" w:eastAsia="Cambria" w:hAnsi="Cambria" w:cs="Cambria"/>
-                <w:color w:val="000000"/>
-                <w:sz w:val="24"/>
-                <w:szCs w:val="24"/>
-              </w:rPr>
-            </w:pPr>
-            <w:r>
-              <w:rPr>
-                <w:rFonts w:ascii="Cambria" w:eastAsia="Cambria" w:hAnsi="Cambria" w:cs="Cambria"/>
-                <w:b/>
-                <w:color w:val="000000"/>
-                <w:sz w:val="24"/>
-                <w:szCs w:val="24"/>
-              </w:rPr>
-              <w:t>3.</w:t>
-            </w:r>
-            <w:r>
-              <w:rPr>
-                <w:rFonts w:ascii="Cambria" w:eastAsia="Cambria" w:hAnsi="Cambria" w:cs="Cambria"/>
-                <w:b/>
-                <w:color w:val="000000"/>
-                <w:spacing w:val="-1"/>
-                <w:sz w:val="24"/>
-                <w:szCs w:val="24"/>
-              </w:rPr>
-              <w:t xml:space="preserve"> </w:t>
-            </w:r>
-            <w:r>
-              <w:rPr>
-                <w:rFonts w:ascii="Cambria" w:eastAsia="Cambria" w:hAnsi="Cambria" w:cs="Cambria"/>
-                <w:b/>
-                <w:color w:val="000000"/>
-                <w:sz w:val="24"/>
-                <w:szCs w:val="24"/>
-              </w:rPr>
-              <w:t>C</w:t>
-            </w:r>
-            <w:r>
-              <w:rPr>
-                <w:rFonts w:ascii="Cambria" w:eastAsia="Cambria" w:hAnsi="Cambria" w:cs="Cambria"/>
-                <w:b/>
-                <w:color w:val="000000"/>
-                <w:spacing w:val="-1"/>
-                <w:sz w:val="24"/>
-                <w:szCs w:val="24"/>
-              </w:rPr>
-              <w:t>r</w:t>
-            </w:r>
-            <w:r>
-              <w:rPr>
-                <w:rFonts w:ascii="Cambria" w:eastAsia="Cambria" w:hAnsi="Cambria" w:cs="Cambria"/>
-                <w:b/>
-                <w:color w:val="000000"/>
-                <w:sz w:val="24"/>
-                <w:szCs w:val="24"/>
-              </w:rPr>
-              <w:t>e</w:t>
-            </w:r>
-            <w:r>
-              <w:rPr>
-                <w:rFonts w:ascii="Cambria" w:eastAsia="Cambria" w:hAnsi="Cambria" w:cs="Cambria"/>
-                <w:b/>
-                <w:color w:val="000000"/>
-                <w:spacing w:val="1"/>
-                <w:sz w:val="24"/>
-                <w:szCs w:val="24"/>
-              </w:rPr>
-              <w:t>at</w:t>
-            </w:r>
-            <w:r>
-              <w:rPr>
-                <w:rFonts w:ascii="Cambria" w:eastAsia="Cambria" w:hAnsi="Cambria" w:cs="Cambria"/>
-                <w:b/>
-                <w:color w:val="000000"/>
-                <w:sz w:val="24"/>
-                <w:szCs w:val="24"/>
-              </w:rPr>
-              <w:t xml:space="preserve">e </w:t>
-            </w:r>
-            <w:r>
-              <w:rPr>
-                <w:rFonts w:ascii="Cambria" w:eastAsia="Cambria" w:hAnsi="Cambria" w:cs="Cambria"/>
-                <w:b/>
-                <w:color w:val="000000"/>
-                <w:spacing w:val="-1"/>
-                <w:sz w:val="24"/>
-                <w:szCs w:val="24"/>
-              </w:rPr>
-              <w:t>s</w:t>
-            </w:r>
-            <w:r>
-              <w:rPr>
-                <w:rFonts w:ascii="Cambria" w:eastAsia="Cambria" w:hAnsi="Cambria" w:cs="Cambria"/>
-                <w:b/>
-                <w:color w:val="000000"/>
-                <w:sz w:val="24"/>
-                <w:szCs w:val="24"/>
-              </w:rPr>
-              <w:t>ys</w:t>
-            </w:r>
-            <w:r>
-              <w:rPr>
-                <w:rFonts w:ascii="Cambria" w:eastAsia="Cambria" w:hAnsi="Cambria" w:cs="Cambria"/>
-                <w:b/>
-                <w:color w:val="000000"/>
-                <w:spacing w:val="1"/>
-                <w:sz w:val="24"/>
-                <w:szCs w:val="24"/>
-              </w:rPr>
-              <w:t>t</w:t>
-            </w:r>
-            <w:r>
-              <w:rPr>
-                <w:rFonts w:ascii="Cambria" w:eastAsia="Cambria" w:hAnsi="Cambria" w:cs="Cambria"/>
-                <w:b/>
-                <w:color w:val="000000"/>
-                <w:sz w:val="24"/>
-                <w:szCs w:val="24"/>
-              </w:rPr>
-              <w:t>em</w:t>
-            </w:r>
-            <w:r>
-              <w:rPr>
-                <w:rFonts w:ascii="Cambria" w:eastAsia="Cambria" w:hAnsi="Cambria" w:cs="Cambria"/>
-                <w:color w:val="000000"/>
-                <w:sz w:val="24"/>
-                <w:szCs w:val="24"/>
-              </w:rPr>
-              <w:t xml:space="preserve"> </w:t>
-            </w:r>
-            <w:r>
-              <w:rPr>
-                <w:rFonts w:ascii="Cambria" w:eastAsia="Cambria" w:hAnsi="Cambria" w:cs="Cambria"/>
-                <w:b/>
-                <w:color w:val="000000"/>
-                <w:sz w:val="24"/>
-                <w:szCs w:val="24"/>
-              </w:rPr>
-              <w:t>i</w:t>
-            </w:r>
-            <w:r>
-              <w:rPr>
-                <w:rFonts w:ascii="Cambria" w:eastAsia="Cambria" w:hAnsi="Cambria" w:cs="Cambria"/>
-                <w:b/>
-                <w:color w:val="000000"/>
-                <w:spacing w:val="-1"/>
-                <w:sz w:val="24"/>
-                <w:szCs w:val="24"/>
-              </w:rPr>
-              <w:t>n</w:t>
-            </w:r>
-            <w:r>
-              <w:rPr>
-                <w:rFonts w:ascii="Cambria" w:eastAsia="Cambria" w:hAnsi="Cambria" w:cs="Cambria"/>
-                <w:b/>
-                <w:color w:val="000000"/>
-                <w:spacing w:val="1"/>
-                <w:sz w:val="24"/>
-                <w:szCs w:val="24"/>
-              </w:rPr>
-              <w:t>t</w:t>
-            </w:r>
-            <w:r>
-              <w:rPr>
-                <w:rFonts w:ascii="Cambria" w:eastAsia="Cambria" w:hAnsi="Cambria" w:cs="Cambria"/>
-                <w:b/>
-                <w:color w:val="000000"/>
-                <w:sz w:val="24"/>
-                <w:szCs w:val="24"/>
-              </w:rPr>
-              <w:t>rodu</w:t>
-            </w:r>
-            <w:r>
-              <w:rPr>
-                <w:rFonts w:ascii="Cambria" w:eastAsia="Cambria" w:hAnsi="Cambria" w:cs="Cambria"/>
-                <w:b/>
-                <w:color w:val="000000"/>
-                <w:spacing w:val="1"/>
-                <w:sz w:val="24"/>
-                <w:szCs w:val="24"/>
-              </w:rPr>
-              <w:t>ct</w:t>
-            </w:r>
-            <w:r>
-              <w:rPr>
-                <w:rFonts w:ascii="Cambria" w:eastAsia="Cambria" w:hAnsi="Cambria" w:cs="Cambria"/>
-                <w:b/>
-                <w:color w:val="000000"/>
-                <w:spacing w:val="-1"/>
-                <w:sz w:val="24"/>
-                <w:szCs w:val="24"/>
-              </w:rPr>
-              <w:t>i</w:t>
-            </w:r>
-            <w:r>
-              <w:rPr>
-                <w:rFonts w:ascii="Cambria" w:eastAsia="Cambria" w:hAnsi="Cambria" w:cs="Cambria"/>
-                <w:b/>
-                <w:color w:val="000000"/>
-                <w:sz w:val="24"/>
-                <w:szCs w:val="24"/>
-              </w:rPr>
-              <w:t>o</w:t>
-            </w:r>
-            <w:r>
-              <w:rPr>
-                <w:rFonts w:ascii="Cambria" w:eastAsia="Cambria" w:hAnsi="Cambria" w:cs="Cambria"/>
-                <w:b/>
-                <w:color w:val="000000"/>
-                <w:spacing w:val="-1"/>
-                <w:sz w:val="24"/>
-                <w:szCs w:val="24"/>
-              </w:rPr>
-              <w:t>n</w:t>
-            </w:r>
-          </w:p>
-        </w:tc>
-        <w:tc>
-          <w:tcPr>
-            <w:tcW w:w="3961" w:type="dxa"/>
-            <w:tcBorders>
-              <w:top w:val="single" w:sz="6" w:space="0" w:color="000000"/>
-              <w:left w:val="single" w:sz="6" w:space="0" w:color="000000"/>
-              <w:bottom w:val="single" w:sz="6" w:space="0" w:color="000000"/>
-              <w:right w:val="single" w:sz="6" w:space="0" w:color="000000"/>
-            </w:tcBorders>
-          </w:tcPr>
-          <w:p>
-            <w:pPr>
-              <w:spacing w:after="0" w:line="280" w:lineRule="exact"/>
-              <w:ind w:left="38"/>
-              <w:rPr>
-                <w:rFonts w:ascii="Cambria" w:eastAsia="Cambria" w:hAnsi="Cambria" w:cs="Cambria"/>
-                <w:color w:val="000000"/>
-                <w:sz w:val="24"/>
-                <w:szCs w:val="24"/>
-              </w:rPr>
-            </w:pPr>
-            <w:r>
-              <w:rPr>
-                <w:rFonts w:ascii="Cambria" w:eastAsia="Calibri" w:hAnsi="Cambria" w:cs="Arial"/>
-                <w:color w:val="000000"/>
-                <w:sz w:val="24"/>
-                <w:szCs w:val="24"/>
-              </w:rPr>
-              <w:t>Fulfill Introduction Report.</w:t>
-            </w:r>
-          </w:p>
-        </w:tc>
-        <w:tc>
-          <w:tcPr>
-            <w:tcW w:w="2206" w:type="dxa"/>
-            <w:tcBorders>
-              <w:top w:val="single" w:sz="6" w:space="0" w:color="000000"/>
-              <w:left w:val="single" w:sz="6" w:space="0" w:color="000000"/>
-              <w:bottom w:val="single" w:sz="6" w:space="0" w:color="000000"/>
-              <w:right w:val="single" w:sz="6" w:space="0" w:color="000000"/>
-            </w:tcBorders>
-          </w:tcPr>
-          <w:p>
-            <w:pPr>
-              <w:spacing w:after="0" w:line="280" w:lineRule="exact"/>
-              <w:ind w:left="102"/>
-              <w:rPr>
-                <w:rFonts w:ascii="Cambria" w:eastAsia="Cambria" w:hAnsi="Cambria" w:cs="Cambria"/>
-                <w:color w:val="000000"/>
-                <w:sz w:val="24"/>
-                <w:szCs w:val="24"/>
-              </w:rPr>
-            </w:pPr>
-          </w:p>
-        </w:tc>
-      </w:tr>
-      <w:tr>
-        <w:trPr>
-          <w:trHeight w:hRule="exact" w:val="957"/>
-          <w:jc w:val="center"/>
-        </w:trPr>
-        <w:tc>
-          <w:tcPr>
-            <w:tcW w:w="2833" w:type="dxa"/>
-            <w:tcBorders>
-              <w:top w:val="single" w:sz="6" w:space="0" w:color="000000"/>
-              <w:left w:val="single" w:sz="6" w:space="0" w:color="000000"/>
-              <w:bottom w:val="single" w:sz="6" w:space="0" w:color="000000"/>
-              <w:right w:val="single" w:sz="6" w:space="0" w:color="000000"/>
-            </w:tcBorders>
-          </w:tcPr>
-          <w:p>
-            <w:pPr>
-              <w:spacing w:after="0" w:line="280" w:lineRule="exact"/>
-              <w:ind w:left="86" w:firstLine="16"/>
-              <w:rPr>
-                <w:rFonts w:ascii="Cambria" w:eastAsia="Cambria" w:hAnsi="Cambria" w:cs="Cambria"/>
-                <w:color w:val="000000"/>
-                <w:sz w:val="24"/>
-                <w:szCs w:val="24"/>
-              </w:rPr>
-            </w:pPr>
-            <w:r>
-              <w:rPr>
-                <w:rFonts w:ascii="Cambria" w:eastAsia="Cambria" w:hAnsi="Cambria" w:cs="Cambria"/>
-                <w:b/>
-                <w:color w:val="000000"/>
-                <w:sz w:val="24"/>
-                <w:szCs w:val="24"/>
-              </w:rPr>
-              <w:t>4.</w:t>
-            </w:r>
-            <w:r>
-              <w:rPr>
-                <w:rFonts w:ascii="Cambria" w:eastAsia="Cambria" w:hAnsi="Cambria" w:cs="Cambria"/>
-                <w:b/>
-                <w:color w:val="000000"/>
-                <w:spacing w:val="-1"/>
-                <w:sz w:val="24"/>
-                <w:szCs w:val="24"/>
-              </w:rPr>
-              <w:t xml:space="preserve"> S</w:t>
-            </w:r>
-            <w:r>
-              <w:rPr>
-                <w:rFonts w:ascii="Cambria" w:eastAsia="Cambria" w:hAnsi="Cambria" w:cs="Cambria"/>
-                <w:b/>
-                <w:color w:val="000000"/>
-                <w:sz w:val="24"/>
-                <w:szCs w:val="24"/>
-              </w:rPr>
-              <w:t>o</w:t>
-            </w:r>
-            <w:r>
-              <w:rPr>
-                <w:rFonts w:ascii="Cambria" w:eastAsia="Cambria" w:hAnsi="Cambria" w:cs="Cambria"/>
-                <w:b/>
-                <w:color w:val="000000"/>
-                <w:spacing w:val="1"/>
-                <w:sz w:val="24"/>
-                <w:szCs w:val="24"/>
-              </w:rPr>
-              <w:t>ft</w:t>
-            </w:r>
-            <w:r>
-              <w:rPr>
-                <w:rFonts w:ascii="Cambria" w:eastAsia="Cambria" w:hAnsi="Cambria" w:cs="Cambria"/>
-                <w:b/>
-                <w:color w:val="000000"/>
-                <w:sz w:val="24"/>
-                <w:szCs w:val="24"/>
-              </w:rPr>
-              <w:t>w</w:t>
-            </w:r>
-            <w:r>
-              <w:rPr>
-                <w:rFonts w:ascii="Cambria" w:eastAsia="Cambria" w:hAnsi="Cambria" w:cs="Cambria"/>
-                <w:b/>
-                <w:color w:val="000000"/>
-                <w:spacing w:val="1"/>
-                <w:sz w:val="24"/>
-                <w:szCs w:val="24"/>
-              </w:rPr>
-              <w:t>a</w:t>
-            </w:r>
-            <w:r>
-              <w:rPr>
-                <w:rFonts w:ascii="Cambria" w:eastAsia="Cambria" w:hAnsi="Cambria" w:cs="Cambria"/>
-                <w:b/>
-                <w:color w:val="000000"/>
-                <w:sz w:val="24"/>
-                <w:szCs w:val="24"/>
-              </w:rPr>
-              <w:t xml:space="preserve">re </w:t>
-            </w:r>
-            <w:r>
-              <w:rPr>
-                <w:rFonts w:ascii="Cambria" w:eastAsia="Cambria" w:hAnsi="Cambria" w:cs="Cambria"/>
-                <w:b/>
-                <w:color w:val="000000"/>
-                <w:spacing w:val="-1"/>
-                <w:sz w:val="24"/>
-                <w:szCs w:val="24"/>
-              </w:rPr>
-              <w:t>p</w:t>
-            </w:r>
-            <w:r>
-              <w:rPr>
-                <w:rFonts w:ascii="Cambria" w:eastAsia="Cambria" w:hAnsi="Cambria" w:cs="Cambria"/>
-                <w:b/>
-                <w:color w:val="000000"/>
-                <w:sz w:val="24"/>
-                <w:szCs w:val="24"/>
-              </w:rPr>
-              <w:t>roj</w:t>
-            </w:r>
-            <w:r>
-              <w:rPr>
-                <w:rFonts w:ascii="Cambria" w:eastAsia="Cambria" w:hAnsi="Cambria" w:cs="Cambria"/>
-                <w:b/>
-                <w:color w:val="000000"/>
-                <w:spacing w:val="-1"/>
-                <w:sz w:val="24"/>
-                <w:szCs w:val="24"/>
-              </w:rPr>
-              <w:t>e</w:t>
-            </w:r>
-            <w:r>
-              <w:rPr>
-                <w:rFonts w:ascii="Cambria" w:eastAsia="Cambria" w:hAnsi="Cambria" w:cs="Cambria"/>
-                <w:b/>
-                <w:color w:val="000000"/>
-                <w:spacing w:val="2"/>
-                <w:sz w:val="24"/>
-                <w:szCs w:val="24"/>
-              </w:rPr>
-              <w:t>c</w:t>
-            </w:r>
-            <w:r>
-              <w:rPr>
-                <w:rFonts w:ascii="Cambria" w:eastAsia="Cambria" w:hAnsi="Cambria" w:cs="Cambria"/>
-                <w:b/>
-                <w:color w:val="000000"/>
-                <w:sz w:val="24"/>
-                <w:szCs w:val="24"/>
-              </w:rPr>
-              <w:t>t</w:t>
-            </w:r>
-          </w:p>
-          <w:p>
-            <w:pPr>
-              <w:spacing w:after="0" w:line="280" w:lineRule="exact"/>
-              <w:ind w:left="86" w:firstLine="16"/>
-              <w:rPr>
-                <w:rFonts w:ascii="Cambria" w:eastAsia="Cambria" w:hAnsi="Cambria" w:cs="Cambria"/>
-                <w:color w:val="000000"/>
-                <w:sz w:val="24"/>
-                <w:szCs w:val="24"/>
-              </w:rPr>
-            </w:pPr>
-            <w:r>
-              <w:rPr>
-                <w:rFonts w:ascii="Cambria" w:eastAsia="Cambria" w:hAnsi="Cambria" w:cs="Cambria"/>
-                <w:b/>
-                <w:color w:val="000000"/>
-                <w:spacing w:val="1"/>
-                <w:sz w:val="24"/>
-                <w:szCs w:val="24"/>
-              </w:rPr>
-              <w:t>ma</w:t>
-            </w:r>
-            <w:r>
-              <w:rPr>
-                <w:rFonts w:ascii="Cambria" w:eastAsia="Cambria" w:hAnsi="Cambria" w:cs="Cambria"/>
-                <w:b/>
-                <w:color w:val="000000"/>
-                <w:spacing w:val="-1"/>
-                <w:sz w:val="24"/>
-                <w:szCs w:val="24"/>
-              </w:rPr>
-              <w:t>n</w:t>
-            </w:r>
-            <w:r>
-              <w:rPr>
-                <w:rFonts w:ascii="Cambria" w:eastAsia="Cambria" w:hAnsi="Cambria" w:cs="Cambria"/>
-                <w:b/>
-                <w:color w:val="000000"/>
-                <w:spacing w:val="1"/>
-                <w:sz w:val="24"/>
-                <w:szCs w:val="24"/>
-              </w:rPr>
-              <w:t>a</w:t>
-            </w:r>
-            <w:r>
-              <w:rPr>
-                <w:rFonts w:ascii="Cambria" w:eastAsia="Cambria" w:hAnsi="Cambria" w:cs="Cambria"/>
-                <w:b/>
-                <w:color w:val="000000"/>
-                <w:sz w:val="24"/>
-                <w:szCs w:val="24"/>
-              </w:rPr>
-              <w:t>geme</w:t>
-            </w:r>
-            <w:r>
-              <w:rPr>
-                <w:rFonts w:ascii="Cambria" w:eastAsia="Cambria" w:hAnsi="Cambria" w:cs="Cambria"/>
-                <w:b/>
-                <w:color w:val="000000"/>
-                <w:spacing w:val="-1"/>
-                <w:sz w:val="24"/>
-                <w:szCs w:val="24"/>
-              </w:rPr>
-              <w:t>n</w:t>
-            </w:r>
-            <w:r>
-              <w:rPr>
-                <w:rFonts w:ascii="Cambria" w:eastAsia="Cambria" w:hAnsi="Cambria" w:cs="Cambria"/>
-                <w:b/>
-                <w:color w:val="000000"/>
-                <w:sz w:val="24"/>
-                <w:szCs w:val="24"/>
-              </w:rPr>
-              <w:t>t</w:t>
-            </w:r>
-            <w:r>
-              <w:rPr>
-                <w:rFonts w:ascii="Cambria" w:eastAsia="Cambria" w:hAnsi="Cambria" w:cs="Cambria"/>
-                <w:b/>
-                <w:color w:val="000000"/>
-                <w:spacing w:val="1"/>
-                <w:sz w:val="24"/>
-                <w:szCs w:val="24"/>
-              </w:rPr>
-              <w:t xml:space="preserve"> </w:t>
-            </w:r>
-            <w:r>
-              <w:rPr>
-                <w:rFonts w:ascii="Cambria" w:eastAsia="Cambria" w:hAnsi="Cambria" w:cs="Cambria"/>
-                <w:b/>
-                <w:color w:val="000000"/>
-                <w:spacing w:val="-1"/>
-                <w:sz w:val="24"/>
-                <w:szCs w:val="24"/>
-              </w:rPr>
-              <w:t>p</w:t>
-            </w:r>
-            <w:r>
-              <w:rPr>
-                <w:rFonts w:ascii="Cambria" w:eastAsia="Cambria" w:hAnsi="Cambria" w:cs="Cambria"/>
-                <w:b/>
-                <w:color w:val="000000"/>
-                <w:sz w:val="24"/>
-                <w:szCs w:val="24"/>
-              </w:rPr>
-              <w:t>l</w:t>
-            </w:r>
-            <w:r>
-              <w:rPr>
-                <w:rFonts w:ascii="Cambria" w:eastAsia="Cambria" w:hAnsi="Cambria" w:cs="Cambria"/>
-                <w:b/>
-                <w:color w:val="000000"/>
-                <w:spacing w:val="1"/>
-                <w:sz w:val="24"/>
-                <w:szCs w:val="24"/>
-              </w:rPr>
-              <w:t>a</w:t>
-            </w:r>
-            <w:r>
-              <w:rPr>
-                <w:rFonts w:ascii="Cambria" w:eastAsia="Cambria" w:hAnsi="Cambria" w:cs="Cambria"/>
-                <w:b/>
-                <w:color w:val="000000"/>
-                <w:spacing w:val="-1"/>
-                <w:sz w:val="24"/>
-                <w:szCs w:val="24"/>
-              </w:rPr>
-              <w:t>n</w:t>
-            </w:r>
-          </w:p>
-        </w:tc>
-        <w:tc>
-          <w:tcPr>
-            <w:tcW w:w="3961" w:type="dxa"/>
-            <w:tcBorders>
-              <w:top w:val="single" w:sz="6" w:space="0" w:color="000000"/>
-              <w:left w:val="single" w:sz="6" w:space="0" w:color="000000"/>
-              <w:bottom w:val="single" w:sz="6" w:space="0" w:color="000000"/>
-              <w:right w:val="single" w:sz="6" w:space="0" w:color="000000"/>
-            </w:tcBorders>
-          </w:tcPr>
-          <w:p>
-            <w:pPr>
-              <w:spacing w:after="0" w:line="280" w:lineRule="exact"/>
-              <w:ind w:left="38"/>
-              <w:rPr>
-                <w:rFonts w:ascii="Cambria" w:eastAsia="Cambria" w:hAnsi="Cambria" w:cs="Cambria"/>
-                <w:color w:val="000000"/>
-                <w:sz w:val="24"/>
-                <w:szCs w:val="24"/>
-              </w:rPr>
-            </w:pPr>
-            <w:r>
-              <w:rPr>
-                <w:rFonts w:ascii="Cambria" w:eastAsia="Calibri" w:hAnsi="Cambria" w:cs="Arial"/>
-                <w:color w:val="000000"/>
-                <w:sz w:val="24"/>
-                <w:szCs w:val="24"/>
-              </w:rPr>
-              <w:t>Prepare Project Management scheme.</w:t>
-            </w:r>
-          </w:p>
-        </w:tc>
-        <w:tc>
-          <w:tcPr>
-            <w:tcW w:w="2206" w:type="dxa"/>
-            <w:tcBorders>
-              <w:top w:val="single" w:sz="6" w:space="0" w:color="000000"/>
-              <w:left w:val="single" w:sz="6" w:space="0" w:color="000000"/>
-              <w:bottom w:val="single" w:sz="6" w:space="0" w:color="000000"/>
-              <w:right w:val="single" w:sz="6" w:space="0" w:color="000000"/>
-            </w:tcBorders>
-          </w:tcPr>
-          <w:p>
-            <w:pPr>
-              <w:spacing w:after="0" w:line="280" w:lineRule="exact"/>
-              <w:ind w:left="102"/>
-              <w:rPr>
-                <w:rFonts w:ascii="Cambria" w:eastAsia="Cambria" w:hAnsi="Cambria" w:cs="Cambria"/>
-                <w:color w:val="000000"/>
-                <w:sz w:val="24"/>
-                <w:szCs w:val="24"/>
-              </w:rPr>
-            </w:pPr>
-          </w:p>
-        </w:tc>
-      </w:tr>
-      <w:tr>
-        <w:trPr>
-          <w:trHeight w:hRule="exact" w:val="1020"/>
-          <w:jc w:val="center"/>
-        </w:trPr>
-        <w:tc>
-          <w:tcPr>
-            <w:tcW w:w="2833" w:type="dxa"/>
-            <w:tcBorders>
-              <w:top w:val="single" w:sz="6" w:space="0" w:color="000000"/>
-              <w:left w:val="single" w:sz="6" w:space="0" w:color="000000"/>
-              <w:bottom w:val="single" w:sz="6" w:space="0" w:color="000000"/>
-              <w:right w:val="single" w:sz="6" w:space="0" w:color="000000"/>
-            </w:tcBorders>
-          </w:tcPr>
-          <w:p>
-            <w:pPr>
-              <w:spacing w:after="0" w:line="280" w:lineRule="exact"/>
-              <w:ind w:left="86" w:firstLine="16"/>
-              <w:rPr>
-                <w:rFonts w:ascii="Cambria" w:eastAsia="Cambria" w:hAnsi="Cambria" w:cs="Cambria"/>
-                <w:color w:val="000000"/>
-                <w:sz w:val="24"/>
-                <w:szCs w:val="24"/>
-              </w:rPr>
-            </w:pPr>
-            <w:r>
-              <w:rPr>
-                <w:rFonts w:ascii="Cambria" w:eastAsia="Cambria" w:hAnsi="Cambria" w:cs="Cambria"/>
-                <w:b/>
-                <w:color w:val="000000"/>
-                <w:sz w:val="24"/>
-                <w:szCs w:val="24"/>
-              </w:rPr>
-              <w:lastRenderedPageBreak/>
-              <w:t>5.</w:t>
-            </w:r>
-            <w:r>
-              <w:rPr>
-                <w:rFonts w:ascii="Cambria" w:eastAsia="Cambria" w:hAnsi="Cambria" w:cs="Cambria"/>
-                <w:b/>
-                <w:color w:val="000000"/>
-                <w:spacing w:val="-1"/>
-                <w:sz w:val="24"/>
-                <w:szCs w:val="24"/>
-              </w:rPr>
-              <w:t xml:space="preserve"> P</w:t>
-            </w:r>
-            <w:r>
-              <w:rPr>
-                <w:rFonts w:ascii="Cambria" w:eastAsia="Cambria" w:hAnsi="Cambria" w:cs="Cambria"/>
-                <w:b/>
-                <w:color w:val="000000"/>
-                <w:sz w:val="24"/>
-                <w:szCs w:val="24"/>
-              </w:rPr>
-              <w:t>ro</w:t>
-            </w:r>
-            <w:r>
-              <w:rPr>
-                <w:rFonts w:ascii="Cambria" w:eastAsia="Cambria" w:hAnsi="Cambria" w:cs="Cambria"/>
-                <w:b/>
-                <w:color w:val="000000"/>
-                <w:spacing w:val="1"/>
-                <w:sz w:val="24"/>
-                <w:szCs w:val="24"/>
-              </w:rPr>
-              <w:t>t</w:t>
-            </w:r>
-            <w:r>
-              <w:rPr>
-                <w:rFonts w:ascii="Cambria" w:eastAsia="Cambria" w:hAnsi="Cambria" w:cs="Cambria"/>
-                <w:b/>
-                <w:color w:val="000000"/>
-                <w:sz w:val="24"/>
-                <w:szCs w:val="24"/>
-              </w:rPr>
-              <w:t>o</w:t>
-            </w:r>
-            <w:r>
-              <w:rPr>
-                <w:rFonts w:ascii="Cambria" w:eastAsia="Cambria" w:hAnsi="Cambria" w:cs="Cambria"/>
-                <w:b/>
-                <w:color w:val="000000"/>
-                <w:spacing w:val="1"/>
-                <w:sz w:val="24"/>
-                <w:szCs w:val="24"/>
-              </w:rPr>
-              <w:t>t</w:t>
-            </w:r>
-            <w:r>
-              <w:rPr>
-                <w:rFonts w:ascii="Cambria" w:eastAsia="Cambria" w:hAnsi="Cambria" w:cs="Cambria"/>
-                <w:b/>
-                <w:color w:val="000000"/>
-                <w:sz w:val="24"/>
-                <w:szCs w:val="24"/>
-              </w:rPr>
-              <w:t>ype</w:t>
-            </w:r>
-          </w:p>
-        </w:tc>
-        <w:tc>
-          <w:tcPr>
-            <w:tcW w:w="3961" w:type="dxa"/>
-            <w:tcBorders>
-              <w:top w:val="single" w:sz="6" w:space="0" w:color="000000"/>
-              <w:left w:val="single" w:sz="6" w:space="0" w:color="000000"/>
-              <w:bottom w:val="single" w:sz="6" w:space="0" w:color="000000"/>
-              <w:right w:val="single" w:sz="6" w:space="0" w:color="000000"/>
-            </w:tcBorders>
-          </w:tcPr>
-          <w:p>
-            <w:pPr>
-              <w:spacing w:after="0" w:line="280" w:lineRule="exact"/>
-              <w:ind w:left="38" w:right="736"/>
-              <w:rPr>
-                <w:rFonts w:ascii="Cambria" w:eastAsia="Cambria" w:hAnsi="Cambria" w:cs="Cambria"/>
-                <w:color w:val="000000"/>
-                <w:sz w:val="24"/>
-                <w:szCs w:val="24"/>
-              </w:rPr>
-            </w:pPr>
-            <w:r>
-              <w:rPr>
-                <w:rFonts w:ascii="Cambria" w:eastAsia="Calibri" w:hAnsi="Cambria" w:cs="Arial"/>
-                <w:color w:val="000000"/>
-                <w:sz w:val="24"/>
-                <w:szCs w:val="24"/>
-              </w:rPr>
-              <w:t>Build a prototype of proposed system.</w:t>
-            </w:r>
-          </w:p>
-        </w:tc>
-        <w:tc>
-          <w:tcPr>
-            <w:tcW w:w="2206" w:type="dxa"/>
-            <w:tcBorders>
-              <w:top w:val="single" w:sz="6" w:space="0" w:color="000000"/>
-              <w:left w:val="single" w:sz="6" w:space="0" w:color="000000"/>
-              <w:bottom w:val="single" w:sz="6" w:space="0" w:color="000000"/>
-              <w:right w:val="single" w:sz="6" w:space="0" w:color="000000"/>
-            </w:tcBorders>
-          </w:tcPr>
-          <w:p>
-            <w:pPr>
-              <w:spacing w:after="0" w:line="280" w:lineRule="exact"/>
-              <w:ind w:left="102" w:right="167"/>
-              <w:rPr>
-                <w:rFonts w:ascii="Cambria" w:eastAsia="Cambria" w:hAnsi="Cambria" w:cs="Cambria"/>
-                <w:color w:val="000000"/>
-                <w:sz w:val="24"/>
-                <w:szCs w:val="24"/>
-              </w:rPr>
-            </w:pPr>
-          </w:p>
-        </w:tc>
-      </w:tr>
-      <w:tr>
-        <w:trPr>
-          <w:trHeight w:hRule="exact" w:val="939"/>
-          <w:jc w:val="center"/>
-        </w:trPr>
-        <w:tc>
-          <w:tcPr>
-            <w:tcW w:w="2833" w:type="dxa"/>
-            <w:tcBorders>
-              <w:top w:val="single" w:sz="6" w:space="0" w:color="000000"/>
-              <w:left w:val="single" w:sz="6" w:space="0" w:color="000000"/>
-              <w:bottom w:val="single" w:sz="6" w:space="0" w:color="000000"/>
-              <w:right w:val="single" w:sz="6" w:space="0" w:color="000000"/>
-            </w:tcBorders>
-          </w:tcPr>
-          <w:p>
-            <w:pPr>
-              <w:spacing w:after="0" w:line="280" w:lineRule="exact"/>
-              <w:ind w:left="86" w:firstLine="16"/>
-              <w:rPr>
-                <w:rFonts w:ascii="Cambria" w:eastAsia="Cambria" w:hAnsi="Cambria" w:cs="Cambria"/>
-                <w:color w:val="000000"/>
-                <w:sz w:val="24"/>
-                <w:szCs w:val="24"/>
-              </w:rPr>
-            </w:pPr>
-            <w:r>
-              <w:rPr>
-                <w:rFonts w:ascii="Cambria" w:eastAsia="Cambria" w:hAnsi="Cambria" w:cs="Cambria"/>
-                <w:b/>
-                <w:color w:val="000000"/>
-                <w:sz w:val="24"/>
-                <w:szCs w:val="24"/>
-              </w:rPr>
-              <w:t>6.</w:t>
-            </w:r>
-            <w:r>
-              <w:rPr>
-                <w:rFonts w:ascii="Cambria" w:eastAsia="Cambria" w:hAnsi="Cambria" w:cs="Cambria"/>
-                <w:b/>
-                <w:color w:val="000000"/>
-                <w:spacing w:val="-1"/>
-                <w:sz w:val="24"/>
-                <w:szCs w:val="24"/>
-              </w:rPr>
-              <w:t xml:space="preserve"> S</w:t>
-            </w:r>
-            <w:r>
-              <w:rPr>
-                <w:rFonts w:ascii="Cambria" w:eastAsia="Cambria" w:hAnsi="Cambria" w:cs="Cambria"/>
-                <w:b/>
-                <w:color w:val="000000"/>
-                <w:sz w:val="24"/>
-                <w:szCs w:val="24"/>
-              </w:rPr>
-              <w:t>RS</w:t>
-            </w:r>
-          </w:p>
-        </w:tc>
-        <w:tc>
-          <w:tcPr>
-            <w:tcW w:w="3961" w:type="dxa"/>
-            <w:tcBorders>
-              <w:top w:val="single" w:sz="6" w:space="0" w:color="000000"/>
-              <w:left w:val="single" w:sz="6" w:space="0" w:color="000000"/>
-              <w:bottom w:val="single" w:sz="6" w:space="0" w:color="000000"/>
-              <w:right w:val="single" w:sz="6" w:space="0" w:color="000000"/>
-            </w:tcBorders>
-          </w:tcPr>
-          <w:p>
-            <w:pPr>
-              <w:spacing w:after="0" w:line="280" w:lineRule="exact"/>
-              <w:ind w:left="38"/>
-              <w:rPr>
-                <w:rFonts w:ascii="Cambria" w:eastAsia="Cambria" w:hAnsi="Cambria" w:cs="Cambria"/>
-                <w:color w:val="000000"/>
-                <w:sz w:val="24"/>
-                <w:szCs w:val="24"/>
-              </w:rPr>
-            </w:pPr>
-            <w:r>
-              <w:rPr>
-                <w:rFonts w:ascii="Cambria" w:eastAsia="Calibri" w:hAnsi="Cambria" w:cs="Arial"/>
-                <w:color w:val="000000"/>
-                <w:sz w:val="24"/>
-                <w:szCs w:val="24"/>
-              </w:rPr>
-              <w:t>Create SRS document.</w:t>
-            </w:r>
-          </w:p>
-        </w:tc>
-        <w:tc>
-          <w:tcPr>
-            <w:tcW w:w="2206" w:type="dxa"/>
-            <w:tcBorders>
-              <w:top w:val="single" w:sz="6" w:space="0" w:color="000000"/>
-              <w:left w:val="single" w:sz="6" w:space="0" w:color="000000"/>
-              <w:bottom w:val="single" w:sz="6" w:space="0" w:color="000000"/>
-              <w:right w:val="single" w:sz="6" w:space="0" w:color="000000"/>
-            </w:tcBorders>
-          </w:tcPr>
-          <w:p>
-            <w:pPr>
-              <w:spacing w:before="3" w:after="0" w:line="280" w:lineRule="exact"/>
-              <w:ind w:left="102" w:right="167"/>
-              <w:rPr>
-                <w:rFonts w:ascii="Cambria" w:eastAsia="Cambria" w:hAnsi="Cambria" w:cs="Cambria"/>
-                <w:color w:val="000000"/>
-                <w:sz w:val="24"/>
-                <w:szCs w:val="24"/>
-              </w:rPr>
-            </w:pPr>
-          </w:p>
-        </w:tc>
-      </w:tr>
-    </w:tbl>
-    <w:p>
-      <w:pPr>
-        <w:autoSpaceDE w:val="0"/>
-        <w:autoSpaceDN w:val="0"/>
-        <w:adjustRightInd w:val="0"/>
-        <w:spacing w:after="0" w:line="240" w:lineRule="auto"/>
-        <w:rPr>
-          <w:rFonts w:ascii="Cambria" w:eastAsia="Times New Roman" w:hAnsi="Cambria" w:cs="Times New Roman"/>
-          <w:sz w:val="24"/>
-          <w:szCs w:val="24"/>
-          <w:lang w:eastAsia="en-US"/>
-        </w:rPr>
-      </w:pPr>
-    </w:p>
-    <w:p>
-      <w:pPr>
-        <w:autoSpaceDE w:val="0"/>
-        <w:autoSpaceDN w:val="0"/>
-        <w:adjustRightInd w:val="0"/>
-        <w:spacing w:after="0" w:line="240" w:lineRule="auto"/>
-        <w:rPr>
-          <w:rFonts w:ascii="Cambria" w:eastAsia="Times New Roman" w:hAnsi="Cambria" w:cs="Times New Roman"/>
-          <w:sz w:val="24"/>
-          <w:szCs w:val="24"/>
-          <w:lang w:eastAsia="en-US"/>
-        </w:rPr>
-      </w:pPr>
-      <w:r>
-        <w:rPr>
-          <w:rFonts w:ascii="Cambria" w:eastAsia="Times New Roman" w:hAnsi="Cambria" w:cs="Times New Roman"/>
-          <w:sz w:val="24"/>
-          <w:szCs w:val="24"/>
-          <w:lang w:eastAsia="en-US"/>
-        </w:rPr>
-        <w:tab/>
-        <w:t>2.3.2.2 Phase 2: Design</w:t>
-      </w:r>
-    </w:p>
-    <w:tbl>
-      <w:tblPr>
-        <w:tblStyle w:val="GridTable4-Accent311"/>
-        <w:tblW w:w="9000" w:type="dxa"/>
-        <w:tblInd w:w="175" w:type="dxa"/>
-        <w:tblBorders>
-          <w:top w:val="single" w:sz="4" w:space="0" w:color="auto"/>
-          <w:left w:val="single" w:sz="4" w:space="0" w:color="auto"/>
-          <w:bottom w:val="single" w:sz="4" w:space="0" w:color="auto"/>
-          <w:right w:val="single" w:sz="4" w:space="0" w:color="auto"/>
-          <w:insideH w:val="single" w:sz="4" w:space="0" w:color="auto"/>
-          <w:insideV w:val="single" w:sz="4" w:space="0" w:color="auto"/>
-        </w:tblBorders>
-        <w:tblLayout w:type="fixed"/>
-        <w:tblLook w:val="04A0" w:firstRow="1" w:lastRow="0" w:firstColumn="1" w:lastColumn="0" w:noHBand="0" w:noVBand="1"/>
-      </w:tblPr>
-      <w:tblGrid>
-        <w:gridCol w:w="2790"/>
-        <w:gridCol w:w="4050"/>
-        <w:gridCol w:w="2160"/>
-      </w:tblGrid>
-      <w:tr>
-        <w:trPr>
-          <w:cnfStyle w:val="100000000000" w:firstRow="1" w:lastRow="0" w:firstColumn="0" w:lastColumn="0" w:oddVBand="0" w:evenVBand="0" w:oddHBand="0" w:evenHBand="0" w:firstRowFirstColumn="0" w:firstRowLastColumn="0" w:lastRowFirstColumn="0" w:lastRowLastColumn="0"/>
-          <w:trHeight w:val="377"/>
-        </w:trPr>
-        <w:tc>
-          <w:tcPr>
-            <w:cnfStyle w:val="001000000000" w:firstRow="0" w:lastRow="0" w:firstColumn="1" w:lastColumn="0" w:oddVBand="0" w:evenVBand="0" w:oddHBand="0" w:evenHBand="0" w:firstRowFirstColumn="0" w:firstRowLastColumn="0" w:lastRowFirstColumn="0" w:lastRowLastColumn="0"/>
-            <w:tcW w:w="2790" w:type="dxa"/>
-            <w:tcBorders>
-              <w:top w:val="single" w:sz="4" w:space="0" w:color="auto"/>
-              <w:left w:val="single" w:sz="4" w:space="0" w:color="auto"/>
-              <w:bottom w:val="single" w:sz="4" w:space="0" w:color="auto"/>
-              <w:right w:val="single" w:sz="4" w:space="0" w:color="auto"/>
-            </w:tcBorders>
-            <w:shd w:val="clear" w:color="auto" w:fill="95B3D7"/>
-          </w:tcPr>
-          <w:p>
-            <w:pPr>
-              <w:spacing w:before="1" w:line="280" w:lineRule="exact"/>
-              <w:ind w:left="102"/>
-              <w:jc w:val="center"/>
-              <w:rPr>
-                <w:rFonts w:ascii="Cambria" w:eastAsia="Cambria" w:hAnsi="Cambria" w:cs="Cambria"/>
-                <w:color w:val="000000"/>
-                <w:sz w:val="24"/>
-                <w:szCs w:val="24"/>
-              </w:rPr>
-            </w:pPr>
-            <w:r>
-              <w:rPr>
-                <w:rFonts w:ascii="Cambria" w:eastAsia="Cambria" w:hAnsi="Cambria" w:cs="Cambria"/>
-                <w:color w:val="000000"/>
-                <w:sz w:val="24"/>
-                <w:szCs w:val="24"/>
-              </w:rPr>
-              <w:t>T</w:t>
-            </w:r>
-            <w:r>
-              <w:rPr>
-                <w:rFonts w:ascii="Cambria" w:eastAsia="Cambria" w:hAnsi="Cambria" w:cs="Cambria"/>
-                <w:color w:val="000000"/>
-                <w:spacing w:val="1"/>
-                <w:sz w:val="24"/>
-                <w:szCs w:val="24"/>
-              </w:rPr>
-              <w:t>a</w:t>
-            </w:r>
-            <w:r>
-              <w:rPr>
-                <w:rFonts w:ascii="Cambria" w:eastAsia="Cambria" w:hAnsi="Cambria" w:cs="Cambria"/>
-                <w:color w:val="000000"/>
-                <w:sz w:val="24"/>
-                <w:szCs w:val="24"/>
-              </w:rPr>
-              <w:t>sk</w:t>
-            </w:r>
-          </w:p>
-        </w:tc>
-        <w:tc>
-          <w:tcPr>
-            <w:tcW w:w="4050" w:type="dxa"/>
-            <w:tcBorders>
-              <w:top w:val="single" w:sz="4" w:space="0" w:color="auto"/>
-              <w:left w:val="single" w:sz="4" w:space="0" w:color="auto"/>
-              <w:bottom w:val="single" w:sz="4" w:space="0" w:color="auto"/>
-              <w:right w:val="single" w:sz="4" w:space="0" w:color="auto"/>
-            </w:tcBorders>
-            <w:shd w:val="clear" w:color="auto" w:fill="95B3D7"/>
-          </w:tcPr>
-          <w:p>
-            <w:pPr>
-              <w:spacing w:before="1" w:line="280" w:lineRule="exact"/>
-              <w:ind w:left="102"/>
-              <w:jc w:val="center"/>
-              <w:cnfStyle w:val="100000000000" w:firstRow="1" w:lastRow="0" w:firstColumn="0" w:lastColumn="0" w:oddVBand="0" w:evenVBand="0" w:oddHBand="0" w:evenHBand="0" w:firstRowFirstColumn="0" w:firstRowLastColumn="0" w:lastRowFirstColumn="0" w:lastRowLastColumn="0"/>
-              <w:rPr>
-                <w:rFonts w:ascii="Cambria" w:eastAsia="Cambria" w:hAnsi="Cambria" w:cs="Cambria"/>
-                <w:color w:val="000000"/>
-                <w:sz w:val="24"/>
-                <w:szCs w:val="24"/>
-              </w:rPr>
-            </w:pPr>
-            <w:r>
-              <w:rPr>
-                <w:rFonts w:ascii="Cambria" w:eastAsia="Cambria" w:hAnsi="Cambria" w:cs="Cambria"/>
-                <w:color w:val="000000"/>
-                <w:spacing w:val="-1"/>
-                <w:sz w:val="24"/>
-                <w:szCs w:val="24"/>
-              </w:rPr>
-              <w:t>D</w:t>
-            </w:r>
-            <w:r>
-              <w:rPr>
-                <w:rFonts w:ascii="Cambria" w:eastAsia="Cambria" w:hAnsi="Cambria" w:cs="Cambria"/>
-                <w:color w:val="000000"/>
-                <w:sz w:val="24"/>
-                <w:szCs w:val="24"/>
-              </w:rPr>
-              <w:t>escr</w:t>
-            </w:r>
-            <w:r>
-              <w:rPr>
-                <w:rFonts w:ascii="Cambria" w:eastAsia="Cambria" w:hAnsi="Cambria" w:cs="Cambria"/>
-                <w:color w:val="000000"/>
-                <w:spacing w:val="-1"/>
-                <w:sz w:val="24"/>
-                <w:szCs w:val="24"/>
-              </w:rPr>
-              <w:t>i</w:t>
-            </w:r>
-            <w:r>
-              <w:rPr>
-                <w:rFonts w:ascii="Cambria" w:eastAsia="Cambria" w:hAnsi="Cambria" w:cs="Cambria"/>
-                <w:color w:val="000000"/>
-                <w:sz w:val="24"/>
-                <w:szCs w:val="24"/>
-              </w:rPr>
-              <w:t>p</w:t>
-            </w:r>
-            <w:r>
-              <w:rPr>
-                <w:rFonts w:ascii="Cambria" w:eastAsia="Cambria" w:hAnsi="Cambria" w:cs="Cambria"/>
-                <w:color w:val="000000"/>
-                <w:spacing w:val="2"/>
-                <w:sz w:val="24"/>
-                <w:szCs w:val="24"/>
-              </w:rPr>
-              <w:t>t</w:t>
-            </w:r>
-            <w:r>
-              <w:rPr>
-                <w:rFonts w:ascii="Cambria" w:eastAsia="Cambria" w:hAnsi="Cambria" w:cs="Cambria"/>
-                <w:color w:val="000000"/>
-                <w:spacing w:val="-1"/>
-                <w:sz w:val="24"/>
-                <w:szCs w:val="24"/>
-              </w:rPr>
-              <w:t>i</w:t>
-            </w:r>
-            <w:r>
-              <w:rPr>
-                <w:rFonts w:ascii="Cambria" w:eastAsia="Cambria" w:hAnsi="Cambria" w:cs="Cambria"/>
-                <w:color w:val="000000"/>
-                <w:sz w:val="24"/>
-                <w:szCs w:val="24"/>
-              </w:rPr>
-              <w:t>on</w:t>
-            </w:r>
-          </w:p>
-        </w:tc>
-        <w:tc>
-          <w:tcPr>
-            <w:tcW w:w="2160" w:type="dxa"/>
-            <w:tcBorders>
-              <w:top w:val="single" w:sz="4" w:space="0" w:color="auto"/>
-              <w:left w:val="single" w:sz="4" w:space="0" w:color="auto"/>
-              <w:bottom w:val="single" w:sz="4" w:space="0" w:color="auto"/>
-              <w:right w:val="single" w:sz="4" w:space="0" w:color="auto"/>
-            </w:tcBorders>
-            <w:shd w:val="clear" w:color="auto" w:fill="95B3D7"/>
-          </w:tcPr>
-          <w:p>
-            <w:pPr>
-              <w:spacing w:before="1" w:line="280" w:lineRule="exact"/>
-              <w:ind w:left="102"/>
-              <w:jc w:val="center"/>
-              <w:cnfStyle w:val="100000000000" w:firstRow="1" w:lastRow="0" w:firstColumn="0" w:lastColumn="0" w:oddVBand="0" w:evenVBand="0" w:oddHBand="0" w:evenHBand="0" w:firstRowFirstColumn="0" w:firstRowLastColumn="0" w:lastRowFirstColumn="0" w:lastRowLastColumn="0"/>
-              <w:rPr>
-                <w:rFonts w:ascii="Cambria" w:eastAsia="Cambria" w:hAnsi="Cambria" w:cs="Cambria"/>
-                <w:color w:val="000000"/>
-                <w:sz w:val="24"/>
-                <w:szCs w:val="24"/>
-              </w:rPr>
-            </w:pPr>
-            <w:r>
-              <w:rPr>
-                <w:rFonts w:ascii="Cambria" w:eastAsia="Cambria" w:hAnsi="Cambria" w:cs="Cambria"/>
-                <w:color w:val="000000"/>
-                <w:sz w:val="24"/>
-                <w:szCs w:val="24"/>
-              </w:rPr>
-              <w:t>Au</w:t>
-            </w:r>
-            <w:r>
-              <w:rPr>
-                <w:rFonts w:ascii="Cambria" w:eastAsia="Cambria" w:hAnsi="Cambria" w:cs="Cambria"/>
-                <w:color w:val="000000"/>
-                <w:spacing w:val="1"/>
-                <w:sz w:val="24"/>
-                <w:szCs w:val="24"/>
-              </w:rPr>
-              <w:t>t</w:t>
-            </w:r>
-            <w:r>
-              <w:rPr>
-                <w:rFonts w:ascii="Cambria" w:eastAsia="Cambria" w:hAnsi="Cambria" w:cs="Cambria"/>
-                <w:color w:val="000000"/>
-                <w:sz w:val="24"/>
-                <w:szCs w:val="24"/>
-              </w:rPr>
-              <w:t>h</w:t>
-            </w:r>
-            <w:r>
-              <w:rPr>
-                <w:rFonts w:ascii="Cambria" w:eastAsia="Cambria" w:hAnsi="Cambria" w:cs="Cambria"/>
-                <w:color w:val="000000"/>
-                <w:spacing w:val="1"/>
-                <w:sz w:val="24"/>
-                <w:szCs w:val="24"/>
-              </w:rPr>
-              <w:t>o</w:t>
-            </w:r>
-            <w:r>
-              <w:rPr>
-                <w:rFonts w:ascii="Cambria" w:eastAsia="Cambria" w:hAnsi="Cambria" w:cs="Cambria"/>
-                <w:color w:val="000000"/>
-                <w:sz w:val="24"/>
-                <w:szCs w:val="24"/>
-              </w:rPr>
-              <w:t>r</w:t>
-            </w:r>
-          </w:p>
-        </w:tc>
-      </w:tr>
-      <w:tr>
-        <w:trPr>
-          <w:cnfStyle w:val="000000100000" w:firstRow="0" w:lastRow="0" w:firstColumn="0" w:lastColumn="0" w:oddVBand="0" w:evenVBand="0" w:oddHBand="1" w:evenHBand="0" w:firstRowFirstColumn="0" w:firstRowLastColumn="0" w:lastRowFirstColumn="0" w:lastRowLastColumn="0"/>
-        </w:trPr>
-        <w:tc>
-          <w:tcPr>
-            <w:cnfStyle w:val="001000000000" w:firstRow="0" w:lastRow="0" w:firstColumn="1" w:lastColumn="0" w:oddVBand="0" w:evenVBand="0" w:oddHBand="0" w:evenHBand="0" w:firstRowFirstColumn="0" w:firstRowLastColumn="0" w:lastRowFirstColumn="0" w:lastRowLastColumn="0"/>
-            <w:tcW w:w="2790" w:type="dxa"/>
-            <w:tcBorders>
-              <w:top w:val="single" w:sz="4" w:space="0" w:color="auto"/>
-            </w:tcBorders>
-            <w:shd w:val="clear" w:color="auto" w:fill="FFFFFF"/>
-          </w:tcPr>
-          <w:p>
-            <w:pPr>
-              <w:spacing w:line="280" w:lineRule="exact"/>
-              <w:ind w:left="102" w:hanging="16"/>
-              <w:rPr>
-                <w:rFonts w:ascii="Cambria" w:eastAsia="Cambria" w:hAnsi="Cambria" w:cs="Cambria"/>
-                <w:color w:val="000000"/>
-                <w:sz w:val="24"/>
-                <w:szCs w:val="24"/>
-              </w:rPr>
-            </w:pPr>
-            <w:r>
-              <w:rPr>
-                <w:rFonts w:ascii="Cambria" w:eastAsia="Cambria" w:hAnsi="Cambria" w:cs="Cambria"/>
-                <w:color w:val="000000"/>
-                <w:sz w:val="24"/>
-                <w:szCs w:val="24"/>
-              </w:rPr>
-              <w:t>1.</w:t>
-            </w:r>
-            <w:r>
-              <w:rPr>
-                <w:rFonts w:ascii="Cambria" w:eastAsia="Cambria" w:hAnsi="Cambria" w:cs="Cambria"/>
-                <w:color w:val="000000"/>
-                <w:spacing w:val="-1"/>
-                <w:sz w:val="24"/>
-                <w:szCs w:val="24"/>
-              </w:rPr>
-              <w:t xml:space="preserve"> D</w:t>
-            </w:r>
-            <w:r>
-              <w:rPr>
-                <w:rFonts w:ascii="Cambria" w:eastAsia="Cambria" w:hAnsi="Cambria" w:cs="Cambria"/>
-                <w:color w:val="000000"/>
-                <w:spacing w:val="1"/>
-                <w:sz w:val="24"/>
-                <w:szCs w:val="24"/>
-              </w:rPr>
-              <w:t>ata</w:t>
-            </w:r>
-            <w:r>
-              <w:rPr>
-                <w:rFonts w:ascii="Cambria" w:eastAsia="Cambria" w:hAnsi="Cambria" w:cs="Cambria"/>
-                <w:color w:val="000000"/>
-                <w:sz w:val="24"/>
-                <w:szCs w:val="24"/>
-              </w:rPr>
-              <w:t>b</w:t>
-            </w:r>
-            <w:r>
-              <w:rPr>
-                <w:rFonts w:ascii="Cambria" w:eastAsia="Cambria" w:hAnsi="Cambria" w:cs="Cambria"/>
-                <w:color w:val="000000"/>
-                <w:spacing w:val="1"/>
-                <w:sz w:val="24"/>
-                <w:szCs w:val="24"/>
-              </w:rPr>
-              <w:t>a</w:t>
-            </w:r>
-            <w:r>
-              <w:rPr>
-                <w:rFonts w:ascii="Cambria" w:eastAsia="Cambria" w:hAnsi="Cambria" w:cs="Cambria"/>
-                <w:color w:val="000000"/>
-                <w:sz w:val="24"/>
-                <w:szCs w:val="24"/>
-              </w:rPr>
-              <w:t xml:space="preserve">se </w:t>
-            </w:r>
-            <w:r>
-              <w:rPr>
-                <w:rFonts w:ascii="Cambria" w:eastAsia="Cambria" w:hAnsi="Cambria" w:cs="Cambria"/>
-                <w:color w:val="000000"/>
-                <w:spacing w:val="-1"/>
-                <w:sz w:val="24"/>
-                <w:szCs w:val="24"/>
-              </w:rPr>
-              <w:t>d</w:t>
-            </w:r>
-            <w:r>
-              <w:rPr>
-                <w:rFonts w:ascii="Cambria" w:eastAsia="Cambria" w:hAnsi="Cambria" w:cs="Cambria"/>
-                <w:color w:val="000000"/>
-                <w:sz w:val="24"/>
-                <w:szCs w:val="24"/>
-              </w:rPr>
-              <w:t>es</w:t>
-            </w:r>
-            <w:r>
-              <w:rPr>
-                <w:rFonts w:ascii="Cambria" w:eastAsia="Cambria" w:hAnsi="Cambria" w:cs="Cambria"/>
-                <w:color w:val="000000"/>
-                <w:spacing w:val="-1"/>
-                <w:sz w:val="24"/>
-                <w:szCs w:val="24"/>
-              </w:rPr>
-              <w:t>i</w:t>
-            </w:r>
-            <w:r>
-              <w:rPr>
-                <w:rFonts w:ascii="Cambria" w:eastAsia="Cambria" w:hAnsi="Cambria" w:cs="Cambria"/>
-                <w:color w:val="000000"/>
-                <w:sz w:val="24"/>
-                <w:szCs w:val="24"/>
-              </w:rPr>
-              <w:t>gn</w:t>
-            </w:r>
-          </w:p>
-        </w:tc>
-        <w:tc>
-          <w:tcPr>
-            <w:tcW w:w="4050" w:type="dxa"/>
-            <w:tcBorders>
-              <w:top w:val="single" w:sz="4" w:space="0" w:color="auto"/>
-            </w:tcBorders>
-            <w:shd w:val="clear" w:color="auto" w:fill="FFFFFF"/>
-          </w:tcPr>
-          <w:p>
-            <w:pPr>
-              <w:ind w:right="913"/>
-              <w:cnfStyle w:val="000000100000" w:firstRow="0" w:lastRow="0" w:firstColumn="0" w:lastColumn="0" w:oddVBand="0" w:evenVBand="0" w:oddHBand="1" w:evenHBand="0" w:firstRowFirstColumn="0" w:firstRowLastColumn="0" w:lastRowFirstColumn="0" w:lastRowLastColumn="0"/>
-              <w:rPr>
-                <w:rFonts w:ascii="Times New Roman" w:eastAsia="Times New Roman" w:hAnsi="Times New Roman" w:cs="Times New Roman"/>
-                <w:color w:val="000000"/>
-                <w:sz w:val="24"/>
-                <w:szCs w:val="24"/>
-              </w:rPr>
-            </w:pPr>
-            <w:r>
-              <w:rPr>
-                <w:rFonts w:ascii="Cambria" w:eastAsia="Times New Roman" w:hAnsi="Cambria" w:cs="Times New Roman"/>
-                <w:color w:val="000000"/>
-                <w:sz w:val="24"/>
-                <w:szCs w:val="24"/>
-              </w:rPr>
-              <w:t>Based on ERD.</w:t>
-            </w:r>
-          </w:p>
-          <w:p>
-            <w:pPr>
-              <w:ind w:right="913"/>
-              <w:cnfStyle w:val="000000100000" w:firstRow="0" w:lastRow="0" w:firstColumn="0" w:lastColumn="0" w:oddVBand="0" w:evenVBand="0" w:oddHBand="1" w:evenHBand="0" w:firstRowFirstColumn="0" w:firstRowLastColumn="0" w:lastRowFirstColumn="0" w:lastRowLastColumn="0"/>
-              <w:rPr>
-                <w:rFonts w:ascii="Times New Roman" w:eastAsia="Times New Roman" w:hAnsi="Times New Roman" w:cs="Times New Roman"/>
-                <w:color w:val="000000"/>
-                <w:sz w:val="24"/>
-                <w:szCs w:val="24"/>
-              </w:rPr>
-            </w:pPr>
-            <w:r>
-              <w:rPr>
-                <w:rFonts w:ascii="Cambria" w:eastAsia="Times New Roman" w:hAnsi="Cambria" w:cs="Times New Roman"/>
-                <w:color w:val="000000"/>
-                <w:sz w:val="24"/>
-                <w:szCs w:val="24"/>
-              </w:rPr>
-              <w:t>Based on other needs to design.</w:t>
-            </w:r>
-          </w:p>
-        </w:tc>
-        <w:tc>
-          <w:tcPr>
-            <w:tcW w:w="2160" w:type="dxa"/>
-            <w:tcBorders>
-              <w:top w:val="single" w:sz="4" w:space="0" w:color="auto"/>
-            </w:tcBorders>
-            <w:shd w:val="clear" w:color="auto" w:fill="FFFFFF"/>
-          </w:tcPr>
-          <w:p>
-            <w:pPr>
-              <w:spacing w:line="280" w:lineRule="exact"/>
-              <w:ind w:left="102" w:right="179"/>
-              <w:cnfStyle w:val="000000100000" w:firstRow="0" w:lastRow="0" w:firstColumn="0" w:lastColumn="0" w:oddVBand="0" w:evenVBand="0" w:oddHBand="1" w:evenHBand="0" w:firstRowFirstColumn="0" w:firstRowLastColumn="0" w:lastRowFirstColumn="0" w:lastRowLastColumn="0"/>
-              <w:rPr>
-                <w:rFonts w:ascii="Cambria" w:eastAsia="Cambria" w:hAnsi="Cambria" w:cs="Cambria"/>
-                <w:color w:val="000000"/>
-                <w:sz w:val="24"/>
-                <w:szCs w:val="24"/>
-              </w:rPr>
-            </w:pPr>
-          </w:p>
-        </w:tc>
-      </w:tr>
-      <w:tr>
-        <w:tc>
-          <w:tcPr>
-            <w:cnfStyle w:val="001000000000" w:firstRow="0" w:lastRow="0" w:firstColumn="1" w:lastColumn="0" w:oddVBand="0" w:evenVBand="0" w:oddHBand="0" w:evenHBand="0" w:firstRowFirstColumn="0" w:firstRowLastColumn="0" w:lastRowFirstColumn="0" w:lastRowLastColumn="0"/>
-            <w:tcW w:w="2790" w:type="dxa"/>
-            <w:shd w:val="clear" w:color="auto" w:fill="FFFFFF"/>
-          </w:tcPr>
-          <w:p>
-            <w:pPr>
-              <w:spacing w:before="3" w:line="280" w:lineRule="exact"/>
-              <w:ind w:left="102" w:right="1071" w:hanging="16"/>
-              <w:rPr>
-                <w:rFonts w:ascii="Cambria" w:eastAsia="Cambria" w:hAnsi="Cambria" w:cs="Cambria"/>
-                <w:color w:val="000000"/>
-                <w:sz w:val="24"/>
-                <w:szCs w:val="24"/>
-              </w:rPr>
-            </w:pPr>
-            <w:r>
-              <w:rPr>
-                <w:rFonts w:ascii="Cambria" w:eastAsia="Cambria" w:hAnsi="Cambria" w:cs="Cambria"/>
-                <w:color w:val="000000"/>
-                <w:sz w:val="24"/>
-                <w:szCs w:val="24"/>
-              </w:rPr>
-              <w:t>2.</w:t>
-            </w:r>
-            <w:r>
-              <w:rPr>
-                <w:rFonts w:ascii="Cambria" w:eastAsia="Cambria" w:hAnsi="Cambria" w:cs="Cambria"/>
-                <w:color w:val="000000"/>
-                <w:spacing w:val="-1"/>
-                <w:sz w:val="24"/>
-                <w:szCs w:val="24"/>
-              </w:rPr>
-              <w:t xml:space="preserve"> </w:t>
-            </w:r>
-            <w:r>
-              <w:rPr>
-                <w:rFonts w:ascii="Cambria" w:eastAsia="Cambria" w:hAnsi="Cambria" w:cs="Cambria"/>
-                <w:color w:val="000000"/>
-                <w:sz w:val="24"/>
-                <w:szCs w:val="24"/>
-              </w:rPr>
-              <w:t>Tec</w:t>
-            </w:r>
-            <w:r>
-              <w:rPr>
-                <w:rFonts w:ascii="Cambria" w:eastAsia="Cambria" w:hAnsi="Cambria" w:cs="Cambria"/>
-                <w:color w:val="000000"/>
-                <w:spacing w:val="1"/>
-                <w:sz w:val="24"/>
-                <w:szCs w:val="24"/>
-              </w:rPr>
-              <w:t>h</w:t>
-            </w:r>
-            <w:r>
-              <w:rPr>
-                <w:rFonts w:ascii="Cambria" w:eastAsia="Cambria" w:hAnsi="Cambria" w:cs="Cambria"/>
-                <w:color w:val="000000"/>
-                <w:spacing w:val="-1"/>
-                <w:sz w:val="24"/>
-                <w:szCs w:val="24"/>
-              </w:rPr>
-              <w:t>n</w:t>
-            </w:r>
-            <w:r>
-              <w:rPr>
-                <w:rFonts w:ascii="Cambria" w:eastAsia="Cambria" w:hAnsi="Cambria" w:cs="Cambria"/>
-                <w:color w:val="000000"/>
-                <w:sz w:val="24"/>
-                <w:szCs w:val="24"/>
-              </w:rPr>
-              <w:t>ology research</w:t>
-            </w:r>
-          </w:p>
-        </w:tc>
-        <w:tc>
-          <w:tcPr>
-            <w:tcW w:w="4050" w:type="dxa"/>
-            <w:shd w:val="clear" w:color="auto" w:fill="FFFFFF"/>
-          </w:tcPr>
-          <w:p>
-            <w:pPr>
-              <w:spacing w:before="3" w:line="280" w:lineRule="exact"/>
-              <w:ind w:left="40" w:right="77"/>
-              <w:cnfStyle w:val="000000000000" w:firstRow="0" w:lastRow="0" w:firstColumn="0" w:lastColumn="0" w:oddVBand="0" w:evenVBand="0" w:oddHBand="0" w:evenHBand="0" w:firstRowFirstColumn="0" w:firstRowLastColumn="0" w:lastRowFirstColumn="0" w:lastRowLastColumn="0"/>
-              <w:rPr>
-                <w:rFonts w:ascii="Cambria" w:hAnsi="Cambria" w:cs="Arial"/>
-                <w:color w:val="000000"/>
-                <w:sz w:val="24"/>
-                <w:szCs w:val="24"/>
-              </w:rPr>
-            </w:pPr>
-            <w:r>
-              <w:rPr>
-                <w:rFonts w:ascii="Cambria" w:hAnsi="Cambria" w:cs="Arial"/>
-                <w:color w:val="000000"/>
-                <w:sz w:val="24"/>
-                <w:szCs w:val="24"/>
-              </w:rPr>
-              <w:t xml:space="preserve">Study </w:t>
-            </w:r>
-            <w:r>
-              <w:rPr>
-                <w:rFonts w:ascii="Cambria" w:hAnsi="Cambria" w:cs="Arial"/>
-                <w:color w:val="000000"/>
-                <w:sz w:val="24"/>
-                <w:szCs w:val="24"/>
-              </w:rPr>
-              <w:t>React-nativ</w:t>
-            </w:r>
-            <w:r>
-              <w:rPr>
-                <w:rFonts w:ascii="Cambria" w:hAnsi="Cambria" w:cs="Arial"/>
-                <w:color w:val="000000"/>
-                <w:sz w:val="24"/>
-                <w:szCs w:val="24"/>
-              </w:rPr>
-              <w:t>e, Redux, React-redux framework.</w:t>
-            </w:r>
-          </w:p>
-          <w:p>
-            <w:pPr>
-              <w:spacing w:before="3" w:line="280" w:lineRule="exact"/>
-              <w:ind w:left="40" w:right="77"/>
-              <w:cnfStyle w:val="000000000000" w:firstRow="0" w:lastRow="0" w:firstColumn="0" w:lastColumn="0" w:oddVBand="0" w:evenVBand="0" w:oddHBand="0" w:evenHBand="0" w:firstRowFirstColumn="0" w:firstRowLastColumn="0" w:lastRowFirstColumn="0" w:lastRowLastColumn="0"/>
-              <w:rPr>
-                <w:rFonts w:ascii="Cambria" w:hAnsi="Cambria" w:cs="Arial"/>
-                <w:color w:val="000000"/>
-                <w:sz w:val="24"/>
-                <w:szCs w:val="24"/>
-              </w:rPr>
-            </w:pPr>
-            <w:r>
-              <w:rPr>
-                <w:rFonts w:ascii="Cambria" w:hAnsi="Cambria" w:cs="Arial"/>
-                <w:color w:val="000000"/>
-                <w:sz w:val="24"/>
-                <w:szCs w:val="24"/>
-              </w:rPr>
-              <w:t>S</w:t>
-            </w:r>
-            <w:r>
-              <w:rPr>
-                <w:rFonts w:ascii="Cambria" w:hAnsi="Cambria" w:cs="Arial"/>
-                <w:color w:val="000000"/>
-                <w:sz w:val="24"/>
-                <w:szCs w:val="24"/>
-              </w:rPr>
-              <w:t>tudy AngularJ</w:t>
-            </w:r>
-            <w:r>
-              <w:rPr>
-                <w:rFonts w:ascii="Cambria" w:hAnsi="Cambria" w:cs="Arial"/>
-                <w:color w:val="000000"/>
-                <w:sz w:val="24"/>
-                <w:szCs w:val="24"/>
-              </w:rPr>
-              <w:t>s framework.</w:t>
-            </w:r>
-          </w:p>
-          <w:p>
-            <w:pPr>
-              <w:spacing w:before="3" w:line="280" w:lineRule="exact"/>
-              <w:ind w:left="40" w:right="77"/>
-              <w:cnfStyle w:val="000000000000" w:firstRow="0" w:lastRow="0" w:firstColumn="0" w:lastColumn="0" w:oddVBand="0" w:evenVBand="0" w:oddHBand="0" w:evenHBand="0" w:firstRowFirstColumn="0" w:firstRowLastColumn="0" w:lastRowFirstColumn="0" w:lastRowLastColumn="0"/>
-              <w:rPr>
-                <w:rFonts w:ascii="Cambria" w:eastAsia="Cambria" w:hAnsi="Cambria" w:cs="Cambria"/>
-                <w:color w:val="000000"/>
-                <w:sz w:val="24"/>
-                <w:szCs w:val="24"/>
-              </w:rPr>
-            </w:pPr>
-            <w:r>
-              <w:rPr>
-                <w:rFonts w:ascii="Cambria" w:hAnsi="Cambria" w:cs="Arial"/>
-                <w:color w:val="000000"/>
-                <w:sz w:val="24"/>
-                <w:szCs w:val="24"/>
-              </w:rPr>
-              <w:t>Study NodeJS, Typescript, PostgreSQL.</w:t>
-            </w:r>
-          </w:p>
-        </w:tc>
-        <w:tc>
-          <w:tcPr>
-            <w:tcW w:w="2160" w:type="dxa"/>
-            <w:shd w:val="clear" w:color="auto" w:fill="FFFFFF"/>
-          </w:tcPr>
-          <w:p>
-            <w:pPr>
-              <w:spacing w:before="3" w:line="280" w:lineRule="exact"/>
-              <w:ind w:left="102" w:right="179"/>
-              <w:cnfStyle w:val="000000000000" w:firstRow="0" w:lastRow="0" w:firstColumn="0" w:lastColumn="0" w:oddVBand="0" w:evenVBand="0" w:oddHBand="0" w:evenHBand="0" w:firstRowFirstColumn="0" w:firstRowLastColumn="0" w:lastRowFirstColumn="0" w:lastRowLastColumn="0"/>
-              <w:rPr>
-                <w:rFonts w:ascii="Cambria" w:eastAsia="Cambria" w:hAnsi="Cambria" w:cs="Cambria"/>
-                <w:color w:val="000000"/>
-                <w:sz w:val="24"/>
-                <w:szCs w:val="24"/>
-              </w:rPr>
-            </w:pPr>
-          </w:p>
-        </w:tc>
-      </w:tr>
-      <w:tr>
-        <w:trPr>
-          <w:cnfStyle w:val="000000100000" w:firstRow="0" w:lastRow="0" w:firstColumn="0" w:lastColumn="0" w:oddVBand="0" w:evenVBand="0" w:oddHBand="1" w:evenHBand="0" w:firstRowFirstColumn="0" w:firstRowLastColumn="0" w:lastRowFirstColumn="0" w:lastRowLastColumn="0"/>
-        </w:trPr>
-        <w:tc>
-          <w:tcPr>
-            <w:cnfStyle w:val="001000000000" w:firstRow="0" w:lastRow="0" w:firstColumn="1" w:lastColumn="0" w:oddVBand="0" w:evenVBand="0" w:oddHBand="0" w:evenHBand="0" w:firstRowFirstColumn="0" w:firstRowLastColumn="0" w:lastRowFirstColumn="0" w:lastRowLastColumn="0"/>
-            <w:tcW w:w="2790" w:type="dxa"/>
-            <w:shd w:val="clear" w:color="auto" w:fill="FFFFFF"/>
-          </w:tcPr>
-          <w:p>
-            <w:pPr>
-              <w:spacing w:before="1"/>
-              <w:ind w:left="102" w:hanging="16"/>
-              <w:rPr>
-                <w:rFonts w:ascii="Cambria" w:eastAsia="Cambria" w:hAnsi="Cambria" w:cs="Cambria"/>
-                <w:color w:val="000000"/>
-                <w:sz w:val="24"/>
-                <w:szCs w:val="24"/>
-              </w:rPr>
-            </w:pPr>
-            <w:r>
-              <w:rPr>
-                <w:rFonts w:ascii="Cambria" w:eastAsia="Cambria" w:hAnsi="Cambria" w:cs="Cambria"/>
-                <w:color w:val="000000"/>
-                <w:sz w:val="24"/>
-                <w:szCs w:val="24"/>
-              </w:rPr>
-              <w:t>3.</w:t>
-            </w:r>
-            <w:r>
-              <w:rPr>
-                <w:rFonts w:ascii="Cambria" w:eastAsia="Cambria" w:hAnsi="Cambria" w:cs="Cambria"/>
-                <w:color w:val="000000"/>
-                <w:spacing w:val="-1"/>
-                <w:sz w:val="24"/>
-                <w:szCs w:val="24"/>
-              </w:rPr>
-              <w:t xml:space="preserve"> D</w:t>
-            </w:r>
-            <w:r>
-              <w:rPr>
-                <w:rFonts w:ascii="Cambria" w:eastAsia="Cambria" w:hAnsi="Cambria" w:cs="Cambria"/>
-                <w:color w:val="000000"/>
-                <w:sz w:val="24"/>
-                <w:szCs w:val="24"/>
-              </w:rPr>
-              <w:t>es</w:t>
-            </w:r>
-            <w:r>
-              <w:rPr>
-                <w:rFonts w:ascii="Cambria" w:eastAsia="Cambria" w:hAnsi="Cambria" w:cs="Cambria"/>
-                <w:color w:val="000000"/>
-                <w:spacing w:val="-1"/>
-                <w:sz w:val="24"/>
-                <w:szCs w:val="24"/>
-              </w:rPr>
-              <w:t>i</w:t>
-            </w:r>
-            <w:r>
-              <w:rPr>
-                <w:rFonts w:ascii="Cambria" w:eastAsia="Cambria" w:hAnsi="Cambria" w:cs="Cambria"/>
-                <w:color w:val="000000"/>
-                <w:spacing w:val="2"/>
-                <w:sz w:val="24"/>
-                <w:szCs w:val="24"/>
-              </w:rPr>
-              <w:t>g</w:t>
-            </w:r>
-            <w:r>
-              <w:rPr>
-                <w:rFonts w:ascii="Cambria" w:eastAsia="Cambria" w:hAnsi="Cambria" w:cs="Cambria"/>
-                <w:color w:val="000000"/>
-                <w:sz w:val="24"/>
-                <w:szCs w:val="24"/>
-              </w:rPr>
-              <w:t>n</w:t>
-            </w:r>
-            <w:r>
-              <w:rPr>
-                <w:rFonts w:ascii="Cambria" w:eastAsia="Cambria" w:hAnsi="Cambria" w:cs="Cambria"/>
-                <w:color w:val="000000"/>
-                <w:spacing w:val="-1"/>
-                <w:sz w:val="24"/>
-                <w:szCs w:val="24"/>
-              </w:rPr>
-              <w:t xml:space="preserve"> d</w:t>
-            </w:r>
-            <w:r>
-              <w:rPr>
-                <w:rFonts w:ascii="Cambria" w:eastAsia="Cambria" w:hAnsi="Cambria" w:cs="Cambria"/>
-                <w:color w:val="000000"/>
-                <w:sz w:val="24"/>
-                <w:szCs w:val="24"/>
-              </w:rPr>
-              <w:t>oc</w:t>
-            </w:r>
-            <w:r>
-              <w:rPr>
-                <w:rFonts w:ascii="Cambria" w:eastAsia="Cambria" w:hAnsi="Cambria" w:cs="Cambria"/>
-                <w:color w:val="000000"/>
-                <w:spacing w:val="1"/>
-                <w:sz w:val="24"/>
-                <w:szCs w:val="24"/>
-              </w:rPr>
-              <w:t>u</w:t>
-            </w:r>
-            <w:r>
-              <w:rPr>
-                <w:rFonts w:ascii="Cambria" w:eastAsia="Cambria" w:hAnsi="Cambria" w:cs="Cambria"/>
-                <w:color w:val="000000"/>
-                <w:sz w:val="24"/>
-                <w:szCs w:val="24"/>
-              </w:rPr>
-              <w:t>me</w:t>
-            </w:r>
-            <w:r>
-              <w:rPr>
-                <w:rFonts w:ascii="Cambria" w:eastAsia="Cambria" w:hAnsi="Cambria" w:cs="Cambria"/>
-                <w:color w:val="000000"/>
-                <w:spacing w:val="-1"/>
-                <w:sz w:val="24"/>
-                <w:szCs w:val="24"/>
-              </w:rPr>
-              <w:t>n</w:t>
-            </w:r>
-            <w:r>
-              <w:rPr>
-                <w:rFonts w:ascii="Cambria" w:eastAsia="Cambria" w:hAnsi="Cambria" w:cs="Cambria"/>
-                <w:color w:val="000000"/>
-                <w:sz w:val="24"/>
-                <w:szCs w:val="24"/>
-              </w:rPr>
-              <w:t>t</w:t>
-            </w:r>
-          </w:p>
-        </w:tc>
-        <w:tc>
-          <w:tcPr>
-            <w:tcW w:w="4050" w:type="dxa"/>
-            <w:shd w:val="clear" w:color="auto" w:fill="FFFFFF"/>
-          </w:tcPr>
-          <w:p>
-            <w:pPr>
-              <w:spacing w:before="1"/>
-              <w:ind w:left="40"/>
-              <w:cnfStyle w:val="000000100000" w:firstRow="0" w:lastRow="0" w:firstColumn="0" w:lastColumn="0" w:oddVBand="0" w:evenVBand="0" w:oddHBand="1" w:evenHBand="0" w:firstRowFirstColumn="0" w:firstRowLastColumn="0" w:lastRowFirstColumn="0" w:lastRowLastColumn="0"/>
-              <w:rPr>
-                <w:rFonts w:ascii="Cambria" w:eastAsia="Cambria" w:hAnsi="Cambria" w:cs="Cambria"/>
-                <w:color w:val="000000"/>
-                <w:sz w:val="24"/>
-                <w:szCs w:val="24"/>
-              </w:rPr>
-            </w:pPr>
-            <w:r>
-              <w:rPr>
-                <w:rFonts w:ascii="Cambria" w:eastAsia="Cambria" w:hAnsi="Cambria" w:cs="Cambria"/>
-                <w:color w:val="000000"/>
-                <w:spacing w:val="-1"/>
-                <w:sz w:val="24"/>
-                <w:szCs w:val="24"/>
-              </w:rPr>
-              <w:t>Cr</w:t>
-            </w:r>
-            <w:r>
-              <w:rPr>
-                <w:rFonts w:ascii="Cambria" w:eastAsia="Cambria" w:hAnsi="Cambria" w:cs="Cambria"/>
-                <w:color w:val="000000"/>
-                <w:sz w:val="24"/>
-                <w:szCs w:val="24"/>
-              </w:rPr>
-              <w:t>e</w:t>
-            </w:r>
-            <w:r>
-              <w:rPr>
-                <w:rFonts w:ascii="Cambria" w:eastAsia="Cambria" w:hAnsi="Cambria" w:cs="Cambria"/>
-                <w:color w:val="000000"/>
-                <w:spacing w:val="1"/>
-                <w:sz w:val="24"/>
-                <w:szCs w:val="24"/>
-              </w:rPr>
-              <w:t>a</w:t>
-            </w:r>
-            <w:r>
-              <w:rPr>
-                <w:rFonts w:ascii="Cambria" w:eastAsia="Cambria" w:hAnsi="Cambria" w:cs="Cambria"/>
-                <w:color w:val="000000"/>
-                <w:sz w:val="24"/>
-                <w:szCs w:val="24"/>
-              </w:rPr>
-              <w:t>te</w:t>
-            </w:r>
-            <w:r>
-              <w:rPr>
-                <w:rFonts w:ascii="Cambria" w:eastAsia="Cambria" w:hAnsi="Cambria" w:cs="Cambria"/>
-                <w:color w:val="000000"/>
-                <w:spacing w:val="1"/>
-                <w:sz w:val="24"/>
-                <w:szCs w:val="24"/>
-              </w:rPr>
-              <w:t xml:space="preserve"> </w:t>
-            </w:r>
-            <w:r>
-              <w:rPr>
-                <w:rFonts w:ascii="Cambria" w:eastAsia="Cambria" w:hAnsi="Cambria" w:cs="Cambria"/>
-                <w:color w:val="000000"/>
-                <w:sz w:val="24"/>
-                <w:szCs w:val="24"/>
-              </w:rPr>
-              <w:t>so</w:t>
-            </w:r>
-            <w:r>
-              <w:rPr>
-                <w:rFonts w:ascii="Cambria" w:eastAsia="Cambria" w:hAnsi="Cambria" w:cs="Cambria"/>
-                <w:color w:val="000000"/>
-                <w:spacing w:val="-1"/>
-                <w:sz w:val="24"/>
-                <w:szCs w:val="24"/>
-              </w:rPr>
-              <w:t>f</w:t>
-            </w:r>
-            <w:r>
-              <w:rPr>
-                <w:rFonts w:ascii="Cambria" w:eastAsia="Cambria" w:hAnsi="Cambria" w:cs="Cambria"/>
-                <w:color w:val="000000"/>
-                <w:sz w:val="24"/>
-                <w:szCs w:val="24"/>
-              </w:rPr>
-              <w:t>twa</w:t>
-            </w:r>
-            <w:r>
-              <w:rPr>
-                <w:rFonts w:ascii="Cambria" w:eastAsia="Cambria" w:hAnsi="Cambria" w:cs="Cambria"/>
-                <w:color w:val="000000"/>
-                <w:spacing w:val="-1"/>
-                <w:sz w:val="24"/>
-                <w:szCs w:val="24"/>
-              </w:rPr>
-              <w:t>r</w:t>
-            </w:r>
-            <w:r>
-              <w:rPr>
-                <w:rFonts w:ascii="Cambria" w:eastAsia="Cambria" w:hAnsi="Cambria" w:cs="Cambria"/>
-                <w:color w:val="000000"/>
-                <w:sz w:val="24"/>
-                <w:szCs w:val="24"/>
-              </w:rPr>
-              <w:t xml:space="preserve">e </w:t>
-            </w:r>
-            <w:r>
-              <w:rPr>
-                <w:rFonts w:ascii="Cambria" w:eastAsia="Cambria" w:hAnsi="Cambria" w:cs="Cambria"/>
-                <w:color w:val="000000"/>
-                <w:spacing w:val="-1"/>
-                <w:sz w:val="24"/>
-                <w:szCs w:val="24"/>
-              </w:rPr>
-              <w:t>d</w:t>
-            </w:r>
-            <w:r>
-              <w:rPr>
-                <w:rFonts w:ascii="Cambria" w:eastAsia="Cambria" w:hAnsi="Cambria" w:cs="Cambria"/>
-                <w:color w:val="000000"/>
-                <w:sz w:val="24"/>
-                <w:szCs w:val="24"/>
-              </w:rPr>
-              <w:t>es</w:t>
-            </w:r>
-            <w:r>
-              <w:rPr>
-                <w:rFonts w:ascii="Cambria" w:eastAsia="Cambria" w:hAnsi="Cambria" w:cs="Cambria"/>
-                <w:color w:val="000000"/>
-                <w:spacing w:val="1"/>
-                <w:sz w:val="24"/>
-                <w:szCs w:val="24"/>
-              </w:rPr>
-              <w:t>i</w:t>
-            </w:r>
-            <w:r>
-              <w:rPr>
-                <w:rFonts w:ascii="Cambria" w:eastAsia="Cambria" w:hAnsi="Cambria" w:cs="Cambria"/>
-                <w:color w:val="000000"/>
-                <w:spacing w:val="-1"/>
-                <w:sz w:val="24"/>
-                <w:szCs w:val="24"/>
-              </w:rPr>
-              <w:t>g</w:t>
-            </w:r>
-            <w:r>
-              <w:rPr>
-                <w:rFonts w:ascii="Cambria" w:eastAsia="Cambria" w:hAnsi="Cambria" w:cs="Cambria"/>
-                <w:color w:val="000000"/>
-                <w:sz w:val="24"/>
-                <w:szCs w:val="24"/>
-              </w:rPr>
-              <w:t>n</w:t>
-            </w:r>
-            <w:r>
-              <w:rPr>
-                <w:rFonts w:ascii="Cambria" w:eastAsia="Cambria" w:hAnsi="Cambria" w:cs="Cambria"/>
-                <w:color w:val="000000"/>
-                <w:spacing w:val="3"/>
-                <w:sz w:val="24"/>
-                <w:szCs w:val="24"/>
-              </w:rPr>
-              <w:t xml:space="preserve"> </w:t>
-            </w:r>
-            <w:r>
-              <w:rPr>
-                <w:rFonts w:ascii="Cambria" w:eastAsia="Cambria" w:hAnsi="Cambria" w:cs="Cambria"/>
-                <w:color w:val="000000"/>
-                <w:spacing w:val="-1"/>
-                <w:sz w:val="24"/>
-                <w:szCs w:val="24"/>
-              </w:rPr>
-              <w:t>d</w:t>
-            </w:r>
-            <w:r>
-              <w:rPr>
-                <w:rFonts w:ascii="Cambria" w:eastAsia="Cambria" w:hAnsi="Cambria" w:cs="Cambria"/>
-                <w:color w:val="000000"/>
-                <w:sz w:val="24"/>
-                <w:szCs w:val="24"/>
-              </w:rPr>
-              <w:t>oc</w:t>
-            </w:r>
-            <w:r>
-              <w:rPr>
-                <w:rFonts w:ascii="Cambria" w:eastAsia="Cambria" w:hAnsi="Cambria" w:cs="Cambria"/>
-                <w:color w:val="000000"/>
-                <w:spacing w:val="-1"/>
-                <w:sz w:val="24"/>
-                <w:szCs w:val="24"/>
-              </w:rPr>
-              <w:t>u</w:t>
-            </w:r>
-            <w:r>
-              <w:rPr>
-                <w:rFonts w:ascii="Cambria" w:eastAsia="Cambria" w:hAnsi="Cambria" w:cs="Cambria"/>
-                <w:color w:val="000000"/>
-                <w:sz w:val="24"/>
-                <w:szCs w:val="24"/>
-              </w:rPr>
-              <w:t>ment.</w:t>
-            </w:r>
-          </w:p>
-        </w:tc>
-        <w:tc>
-          <w:tcPr>
-            <w:tcW w:w="2160" w:type="dxa"/>
-            <w:shd w:val="clear" w:color="auto" w:fill="FFFFFF"/>
-          </w:tcPr>
-          <w:p>
-            <w:pPr>
-              <w:spacing w:before="5" w:line="280" w:lineRule="exact"/>
-              <w:ind w:left="102" w:right="179"/>
-              <w:cnfStyle w:val="000000100000" w:firstRow="0" w:lastRow="0" w:firstColumn="0" w:lastColumn="0" w:oddVBand="0" w:evenVBand="0" w:oddHBand="1" w:evenHBand="0" w:firstRowFirstColumn="0" w:firstRowLastColumn="0" w:lastRowFirstColumn="0" w:lastRowLastColumn="0"/>
-              <w:rPr>
-                <w:rFonts w:ascii="Cambria" w:eastAsia="Cambria" w:hAnsi="Cambria" w:cs="Cambria"/>
-                <w:color w:val="000000"/>
-                <w:sz w:val="24"/>
-                <w:szCs w:val="24"/>
-              </w:rPr>
-            </w:pPr>
-          </w:p>
-        </w:tc>
-      </w:tr>
-    </w:tbl>
-    <w:p>
-      <w:pPr>
-        <w:autoSpaceDE w:val="0"/>
-        <w:autoSpaceDN w:val="0"/>
-        <w:adjustRightInd w:val="0"/>
-        <w:spacing w:after="0" w:line="240" w:lineRule="auto"/>
-        <w:rPr>
-          <w:rFonts w:ascii="Cambria" w:eastAsia="Times New Roman" w:hAnsi="Cambria" w:cs="Times New Roman"/>
-          <w:sz w:val="24"/>
-          <w:szCs w:val="24"/>
-          <w:lang w:eastAsia="en-US"/>
-        </w:rPr>
-      </w:pPr>
-    </w:p>
-    <w:p>
-      <w:pPr>
-        <w:autoSpaceDE w:val="0"/>
-        <w:autoSpaceDN w:val="0"/>
-        <w:adjustRightInd w:val="0"/>
-        <w:spacing w:after="0" w:line="240" w:lineRule="auto"/>
-        <w:rPr>
-          <w:rFonts w:ascii="Cambria" w:eastAsia="Times New Roman" w:hAnsi="Cambria" w:cs="Times New Roman"/>
-          <w:sz w:val="24"/>
-          <w:szCs w:val="24"/>
-          <w:lang w:eastAsia="en-US"/>
-        </w:rPr>
-      </w:pPr>
-      <w:r>
-        <w:rPr>
-          <w:rFonts w:ascii="Cambria" w:eastAsia="Times New Roman" w:hAnsi="Cambria" w:cs="Times New Roman"/>
-          <w:sz w:val="24"/>
-          <w:szCs w:val="24"/>
-          <w:lang w:eastAsia="en-US"/>
-        </w:rPr>
-        <w:tab/>
-        <w:t>2.3.2.3 Phase 3: Implementation</w:t>
-      </w:r>
-    </w:p>
-    <w:tbl>
-      <w:tblPr>
-        <w:tblW w:w="9000" w:type="dxa"/>
-        <w:jc w:val="center"/>
-        <w:tblLayout w:type="fixed"/>
-        <w:tblCellMar>
-          <w:left w:w="0" w:type="dxa"/>
-          <w:right w:w="0" w:type="dxa"/>
-        </w:tblCellMar>
-        <w:tblLook w:val="04A0" w:firstRow="1" w:lastRow="0" w:firstColumn="1" w:lastColumn="0" w:noHBand="0" w:noVBand="1"/>
-      </w:tblPr>
-      <w:tblGrid>
-        <w:gridCol w:w="2782"/>
-        <w:gridCol w:w="4050"/>
-        <w:gridCol w:w="2168"/>
-      </w:tblGrid>
-      <w:tr>
-        <w:trPr>
-          <w:trHeight w:hRule="exact" w:val="334"/>
-          <w:jc w:val="center"/>
-        </w:trPr>
-        <w:tc>
-          <w:tcPr>
-            <w:tcW w:w="2782" w:type="dxa"/>
-            <w:tcBorders>
-              <w:top w:val="single" w:sz="6" w:space="0" w:color="000000"/>
-              <w:left w:val="single" w:sz="6" w:space="0" w:color="000000"/>
-              <w:bottom w:val="single" w:sz="6" w:space="0" w:color="000000"/>
-              <w:right w:val="single" w:sz="6" w:space="0" w:color="000000"/>
-            </w:tcBorders>
-            <w:shd w:val="clear" w:color="auto" w:fill="8DB3E2"/>
-          </w:tcPr>
-          <w:p>
-            <w:pPr>
-              <w:spacing w:after="0" w:line="260" w:lineRule="exact"/>
-              <w:ind w:left="102"/>
-              <w:jc w:val="center"/>
-              <w:rPr>
-                <w:rFonts w:ascii="Cambria" w:eastAsia="Cambria" w:hAnsi="Cambria" w:cs="Cambria"/>
-                <w:color w:val="000000"/>
-                <w:sz w:val="24"/>
-                <w:szCs w:val="24"/>
-              </w:rPr>
-            </w:pPr>
-            <w:r>
-              <w:rPr>
-                <w:rFonts w:ascii="Cambria" w:eastAsia="Cambria" w:hAnsi="Cambria" w:cs="Cambria"/>
-                <w:b/>
-                <w:color w:val="000000"/>
-                <w:sz w:val="24"/>
-                <w:szCs w:val="24"/>
-              </w:rPr>
-              <w:t>T</w:t>
-            </w:r>
-            <w:r>
-              <w:rPr>
-                <w:rFonts w:ascii="Cambria" w:eastAsia="Cambria" w:hAnsi="Cambria" w:cs="Cambria"/>
-                <w:b/>
-                <w:color w:val="000000"/>
-                <w:spacing w:val="1"/>
-                <w:sz w:val="24"/>
-                <w:szCs w:val="24"/>
-              </w:rPr>
-              <w:t>a</w:t>
-            </w:r>
-            <w:r>
-              <w:rPr>
-                <w:rFonts w:ascii="Cambria" w:eastAsia="Cambria" w:hAnsi="Cambria" w:cs="Cambria"/>
-                <w:b/>
-                <w:color w:val="000000"/>
-                <w:sz w:val="24"/>
-                <w:szCs w:val="24"/>
-              </w:rPr>
-              <w:t>sk</w:t>
-            </w:r>
-          </w:p>
-        </w:tc>
-        <w:tc>
-          <w:tcPr>
-            <w:tcW w:w="4050" w:type="dxa"/>
-            <w:tcBorders>
-              <w:top w:val="single" w:sz="6" w:space="0" w:color="000000"/>
-              <w:left w:val="single" w:sz="6" w:space="0" w:color="000000"/>
-              <w:bottom w:val="single" w:sz="6" w:space="0" w:color="000000"/>
-              <w:right w:val="single" w:sz="6" w:space="0" w:color="000000"/>
-            </w:tcBorders>
-            <w:shd w:val="clear" w:color="auto" w:fill="8DB3E2"/>
-          </w:tcPr>
-          <w:p>
-            <w:pPr>
-              <w:spacing w:after="0" w:line="260" w:lineRule="exact"/>
-              <w:ind w:left="102"/>
-              <w:jc w:val="center"/>
-              <w:rPr>
-                <w:rFonts w:ascii="Cambria" w:eastAsia="Cambria" w:hAnsi="Cambria" w:cs="Cambria"/>
-                <w:color w:val="000000"/>
-                <w:sz w:val="24"/>
-                <w:szCs w:val="24"/>
-              </w:rPr>
-            </w:pPr>
-            <w:r>
-              <w:rPr>
-                <w:rFonts w:ascii="Cambria" w:eastAsia="Cambria" w:hAnsi="Cambria" w:cs="Cambria"/>
-                <w:b/>
-                <w:color w:val="000000"/>
-                <w:spacing w:val="-1"/>
-                <w:sz w:val="24"/>
-                <w:szCs w:val="24"/>
-              </w:rPr>
-              <w:t>D</w:t>
-            </w:r>
-            <w:r>
-              <w:rPr>
-                <w:rFonts w:ascii="Cambria" w:eastAsia="Cambria" w:hAnsi="Cambria" w:cs="Cambria"/>
-                <w:b/>
-                <w:color w:val="000000"/>
-                <w:sz w:val="24"/>
-                <w:szCs w:val="24"/>
-              </w:rPr>
-              <w:t>escr</w:t>
-            </w:r>
-            <w:r>
-              <w:rPr>
-                <w:rFonts w:ascii="Cambria" w:eastAsia="Cambria" w:hAnsi="Cambria" w:cs="Cambria"/>
-                <w:b/>
-                <w:color w:val="000000"/>
-                <w:spacing w:val="-1"/>
-                <w:sz w:val="24"/>
-                <w:szCs w:val="24"/>
-              </w:rPr>
-              <w:t>i</w:t>
-            </w:r>
-            <w:r>
-              <w:rPr>
-                <w:rFonts w:ascii="Cambria" w:eastAsia="Cambria" w:hAnsi="Cambria" w:cs="Cambria"/>
-                <w:b/>
-                <w:color w:val="000000"/>
-                <w:sz w:val="24"/>
-                <w:szCs w:val="24"/>
-              </w:rPr>
-              <w:t>p</w:t>
-            </w:r>
-            <w:r>
-              <w:rPr>
-                <w:rFonts w:ascii="Cambria" w:eastAsia="Cambria" w:hAnsi="Cambria" w:cs="Cambria"/>
-                <w:b/>
-                <w:color w:val="000000"/>
-                <w:spacing w:val="2"/>
-                <w:sz w:val="24"/>
-                <w:szCs w:val="24"/>
-              </w:rPr>
-              <w:t>t</w:t>
-            </w:r>
-            <w:r>
-              <w:rPr>
-                <w:rFonts w:ascii="Cambria" w:eastAsia="Cambria" w:hAnsi="Cambria" w:cs="Cambria"/>
-                <w:b/>
-                <w:color w:val="000000"/>
-                <w:spacing w:val="-1"/>
-                <w:sz w:val="24"/>
-                <w:szCs w:val="24"/>
-              </w:rPr>
-              <w:t>i</w:t>
-            </w:r>
-            <w:r>
-              <w:rPr>
-                <w:rFonts w:ascii="Cambria" w:eastAsia="Cambria" w:hAnsi="Cambria" w:cs="Cambria"/>
-                <w:b/>
-                <w:color w:val="000000"/>
-                <w:sz w:val="24"/>
-                <w:szCs w:val="24"/>
-              </w:rPr>
-              <w:t>on</w:t>
-            </w:r>
-          </w:p>
-        </w:tc>
-        <w:tc>
-          <w:tcPr>
-            <w:tcW w:w="2168" w:type="dxa"/>
-            <w:tcBorders>
-              <w:top w:val="single" w:sz="6" w:space="0" w:color="000000"/>
-              <w:left w:val="single" w:sz="6" w:space="0" w:color="000000"/>
-              <w:bottom w:val="single" w:sz="6" w:space="0" w:color="000000"/>
-              <w:right w:val="single" w:sz="6" w:space="0" w:color="000000"/>
-            </w:tcBorders>
-            <w:shd w:val="clear" w:color="auto" w:fill="8DB3E2"/>
-          </w:tcPr>
-          <w:p>
-            <w:pPr>
-              <w:spacing w:after="0" w:line="260" w:lineRule="exact"/>
-              <w:ind w:left="102"/>
-              <w:jc w:val="center"/>
-              <w:rPr>
-                <w:rFonts w:ascii="Cambria" w:eastAsia="Cambria" w:hAnsi="Cambria" w:cs="Cambria"/>
-                <w:color w:val="000000"/>
-                <w:sz w:val="24"/>
-                <w:szCs w:val="24"/>
-              </w:rPr>
-            </w:pPr>
-            <w:r>
-              <w:rPr>
-                <w:rFonts w:ascii="Cambria" w:eastAsia="Cambria" w:hAnsi="Cambria" w:cs="Cambria"/>
-                <w:b/>
-                <w:color w:val="000000"/>
-                <w:sz w:val="24"/>
-                <w:szCs w:val="24"/>
-              </w:rPr>
-              <w:t>Au</w:t>
-            </w:r>
-            <w:r>
-              <w:rPr>
-                <w:rFonts w:ascii="Cambria" w:eastAsia="Cambria" w:hAnsi="Cambria" w:cs="Cambria"/>
-                <w:b/>
-                <w:color w:val="000000"/>
-                <w:spacing w:val="1"/>
-                <w:sz w:val="24"/>
-                <w:szCs w:val="24"/>
-              </w:rPr>
-              <w:t>t</w:t>
-            </w:r>
-            <w:r>
-              <w:rPr>
-                <w:rFonts w:ascii="Cambria" w:eastAsia="Cambria" w:hAnsi="Cambria" w:cs="Cambria"/>
-                <w:b/>
-                <w:color w:val="000000"/>
-                <w:sz w:val="24"/>
-                <w:szCs w:val="24"/>
-              </w:rPr>
-              <w:t>h</w:t>
-            </w:r>
-            <w:r>
-              <w:rPr>
-                <w:rFonts w:ascii="Cambria" w:eastAsia="Cambria" w:hAnsi="Cambria" w:cs="Cambria"/>
-                <w:b/>
-                <w:color w:val="000000"/>
-                <w:spacing w:val="1"/>
-                <w:sz w:val="24"/>
-                <w:szCs w:val="24"/>
-              </w:rPr>
-              <w:t>o</w:t>
-            </w:r>
-            <w:r>
-              <w:rPr>
-                <w:rFonts w:ascii="Cambria" w:eastAsia="Cambria" w:hAnsi="Cambria" w:cs="Cambria"/>
-                <w:b/>
-                <w:color w:val="000000"/>
-                <w:sz w:val="24"/>
-                <w:szCs w:val="24"/>
-              </w:rPr>
-              <w:t>r</w:t>
-            </w:r>
-          </w:p>
-        </w:tc>
-      </w:tr>
-      <w:tr>
-        <w:trPr>
-          <w:trHeight w:hRule="exact" w:val="910"/>
-          <w:jc w:val="center"/>
-        </w:trPr>
-        <w:tc>
-          <w:tcPr>
-            <w:tcW w:w="2782" w:type="dxa"/>
-            <w:tcBorders>
-              <w:top w:val="single" w:sz="6" w:space="0" w:color="000000"/>
-              <w:left w:val="single" w:sz="6" w:space="0" w:color="000000"/>
-              <w:bottom w:val="single" w:sz="6" w:space="0" w:color="000000"/>
-              <w:right w:val="single" w:sz="6" w:space="0" w:color="000000"/>
-            </w:tcBorders>
-          </w:tcPr>
-          <w:p>
-            <w:pPr>
-              <w:spacing w:before="1" w:line="256" w:lineRule="auto"/>
-              <w:ind w:left="86" w:right="912"/>
-              <w:contextualSpacing/>
-              <w:rPr>
-                <w:rFonts w:ascii="Cambria" w:eastAsia="Cambria" w:hAnsi="Cambria" w:cs="Cambria"/>
-                <w:b/>
-                <w:color w:val="000000"/>
-                <w:sz w:val="24"/>
-                <w:szCs w:val="24"/>
-              </w:rPr>
-            </w:pPr>
-            <w:r>
-              <w:rPr>
-                <w:rFonts w:ascii="Cambria" w:eastAsia="Cambria" w:hAnsi="Cambria" w:cs="Cambria"/>
-                <w:b/>
-                <w:color w:val="000000"/>
-                <w:sz w:val="24"/>
-                <w:szCs w:val="24"/>
-              </w:rPr>
-              <w:t>1. API functions</w:t>
-            </w:r>
-          </w:p>
-        </w:tc>
-        <w:tc>
-          <w:tcPr>
-            <w:tcW w:w="4050" w:type="dxa"/>
-            <w:tcBorders>
-              <w:top w:val="single" w:sz="6" w:space="0" w:color="000000"/>
-              <w:left w:val="single" w:sz="6" w:space="0" w:color="000000"/>
-              <w:bottom w:val="single" w:sz="6" w:space="0" w:color="000000"/>
-              <w:right w:val="single" w:sz="6" w:space="0" w:color="000000"/>
-            </w:tcBorders>
-          </w:tcPr>
-          <w:p>
-            <w:pPr>
-              <w:spacing w:before="1" w:after="0" w:line="240" w:lineRule="auto"/>
-              <w:ind w:left="102" w:right="340"/>
-              <w:rPr>
-                <w:rFonts w:ascii="Cambria" w:eastAsia="Cambria" w:hAnsi="Cambria" w:cs="Cambria"/>
-                <w:color w:val="000000"/>
-                <w:spacing w:val="-1"/>
-                <w:sz w:val="24"/>
-                <w:szCs w:val="24"/>
-              </w:rPr>
-            </w:pPr>
-            <w:r>
-              <w:rPr>
-                <w:rFonts w:ascii="Cambria" w:eastAsia="Cambria" w:hAnsi="Cambria" w:cs="Cambria"/>
-                <w:color w:val="000000"/>
-                <w:spacing w:val="-1"/>
-                <w:sz w:val="24"/>
-                <w:szCs w:val="24"/>
-              </w:rPr>
-              <w:t>Imp</w:t>
-            </w:r>
-            <w:r>
-              <w:rPr>
-                <w:rFonts w:ascii="Cambria" w:eastAsia="Cambria" w:hAnsi="Cambria" w:cs="Cambria"/>
-                <w:color w:val="000000"/>
-                <w:spacing w:val="-1"/>
-                <w:sz w:val="24"/>
-                <w:szCs w:val="24"/>
-              </w:rPr>
-              <w:t xml:space="preserve">lement APIs for Scrap Collector mobile </w:t>
-            </w:r>
-            <w:r>
-              <w:rPr>
-                <w:rFonts w:ascii="Cambria" w:eastAsia="Cambria" w:hAnsi="Cambria" w:cs="Cambria"/>
-                <w:color w:val="000000"/>
-                <w:spacing w:val="-1"/>
-                <w:sz w:val="24"/>
-                <w:szCs w:val="24"/>
-              </w:rPr>
-              <w:t>application.</w:t>
-            </w:r>
-          </w:p>
-        </w:tc>
-        <w:tc>
-          <w:tcPr>
-            <w:tcW w:w="2168" w:type="dxa"/>
-            <w:tcBorders>
-              <w:top w:val="single" w:sz="6" w:space="0" w:color="000000"/>
-              <w:left w:val="single" w:sz="6" w:space="0" w:color="000000"/>
-              <w:bottom w:val="single" w:sz="6" w:space="0" w:color="000000"/>
-              <w:right w:val="single" w:sz="6" w:space="0" w:color="000000"/>
-            </w:tcBorders>
-          </w:tcPr>
-          <w:p>
-            <w:pPr>
-              <w:spacing w:before="1" w:after="0" w:line="240" w:lineRule="auto"/>
-              <w:ind w:left="49" w:right="356"/>
-              <w:rPr>
-                <w:rFonts w:ascii="Cambria" w:eastAsia="Cambria" w:hAnsi="Cambria" w:cs="Cambria"/>
-                <w:color w:val="000000"/>
-                <w:sz w:val="24"/>
-                <w:szCs w:val="24"/>
-              </w:rPr>
-            </w:pPr>
-          </w:p>
-        </w:tc>
-      </w:tr>
-      <w:tr>
-        <w:trPr>
-          <w:trHeight w:hRule="exact" w:val="988"/>
-          <w:jc w:val="center"/>
-        </w:trPr>
-        <w:tc>
-          <w:tcPr>
-            <w:tcW w:w="2782" w:type="dxa"/>
-            <w:tcBorders>
-              <w:top w:val="single" w:sz="6" w:space="0" w:color="000000"/>
-              <w:left w:val="single" w:sz="6" w:space="0" w:color="000000"/>
-              <w:bottom w:val="single" w:sz="6" w:space="0" w:color="000000"/>
-              <w:right w:val="single" w:sz="6" w:space="0" w:color="000000"/>
-            </w:tcBorders>
-          </w:tcPr>
-          <w:p>
-            <w:pPr>
-              <w:spacing w:before="1" w:line="256" w:lineRule="auto"/>
-              <w:ind w:left="86" w:right="912"/>
-              <w:contextualSpacing/>
-              <w:rPr>
-                <w:rFonts w:ascii="Cambria" w:eastAsia="Cambria" w:hAnsi="Cambria" w:cs="Cambria"/>
-                <w:b/>
-                <w:color w:val="000000"/>
-                <w:sz w:val="24"/>
-                <w:szCs w:val="24"/>
-              </w:rPr>
-            </w:pPr>
-            <w:r>
-              <w:rPr>
-                <w:rFonts w:ascii="Cambria" w:eastAsia="Cambria" w:hAnsi="Cambria" w:cs="Cambria"/>
-                <w:b/>
-                <w:color w:val="000000"/>
-                <w:sz w:val="24"/>
-                <w:szCs w:val="24"/>
-              </w:rPr>
-              <w:t>2. Web Admin</w:t>
-            </w:r>
-          </w:p>
-        </w:tc>
-        <w:tc>
-          <w:tcPr>
-            <w:tcW w:w="4050" w:type="dxa"/>
-            <w:tcBorders>
-              <w:top w:val="single" w:sz="6" w:space="0" w:color="000000"/>
-              <w:left w:val="single" w:sz="6" w:space="0" w:color="000000"/>
-              <w:bottom w:val="single" w:sz="6" w:space="0" w:color="000000"/>
-              <w:right w:val="single" w:sz="6" w:space="0" w:color="000000"/>
-            </w:tcBorders>
-          </w:tcPr>
-          <w:p>
-            <w:pPr>
-              <w:spacing w:before="1" w:after="0" w:line="240" w:lineRule="auto"/>
-              <w:ind w:left="102" w:right="340"/>
-              <w:rPr>
-                <w:rFonts w:ascii="Cambria" w:eastAsia="Cambria" w:hAnsi="Cambria" w:cs="Cambria"/>
-                <w:color w:val="000000"/>
-                <w:sz w:val="24"/>
-                <w:szCs w:val="24"/>
-              </w:rPr>
-            </w:pPr>
-            <w:r>
-              <w:rPr>
-                <w:rFonts w:ascii="Cambria" w:eastAsia="Cambria" w:hAnsi="Cambria" w:cs="Cambria"/>
-                <w:color w:val="000000"/>
-                <w:spacing w:val="-1"/>
-                <w:sz w:val="24"/>
-                <w:szCs w:val="24"/>
-              </w:rPr>
-              <w:t>I</w:t>
-            </w:r>
-            <w:r>
-              <w:rPr>
-                <w:rFonts w:ascii="Cambria" w:eastAsia="Cambria" w:hAnsi="Cambria" w:cs="Cambria"/>
-                <w:color w:val="000000"/>
-                <w:sz w:val="24"/>
-                <w:szCs w:val="24"/>
-              </w:rPr>
-              <w:t>mplement</w:t>
-            </w:r>
-            <w:r>
-              <w:rPr>
-                <w:rFonts w:ascii="Cambria" w:eastAsia="Cambria" w:hAnsi="Cambria" w:cs="Cambria"/>
-                <w:color w:val="000000"/>
-                <w:spacing w:val="1"/>
-                <w:sz w:val="24"/>
-                <w:szCs w:val="24"/>
-              </w:rPr>
-              <w:t xml:space="preserve"> a </w:t>
-            </w:r>
-            <w:r>
-              <w:rPr>
-                <w:rFonts w:ascii="Cambria" w:eastAsia="Cambria" w:hAnsi="Cambria" w:cs="Cambria"/>
-                <w:color w:val="000000"/>
-                <w:spacing w:val="-1"/>
-                <w:sz w:val="24"/>
-                <w:szCs w:val="24"/>
-              </w:rPr>
-              <w:t>web page for admin.</w:t>
-            </w:r>
-          </w:p>
-        </w:tc>
-        <w:tc>
-          <w:tcPr>
-            <w:tcW w:w="2168" w:type="dxa"/>
-            <w:tcBorders>
-              <w:top w:val="single" w:sz="6" w:space="0" w:color="000000"/>
-              <w:left w:val="single" w:sz="6" w:space="0" w:color="000000"/>
-              <w:bottom w:val="single" w:sz="6" w:space="0" w:color="000000"/>
-              <w:right w:val="single" w:sz="6" w:space="0" w:color="000000"/>
-            </w:tcBorders>
-          </w:tcPr>
-          <w:p>
-            <w:pPr>
-              <w:spacing w:before="1" w:after="0" w:line="240" w:lineRule="auto"/>
-              <w:ind w:left="49" w:right="356"/>
-              <w:rPr>
-                <w:rFonts w:ascii="Cambria" w:eastAsia="Cambria" w:hAnsi="Cambria" w:cs="Cambria"/>
-                <w:color w:val="000000"/>
-                <w:sz w:val="24"/>
-                <w:szCs w:val="24"/>
-              </w:rPr>
-            </w:pPr>
-          </w:p>
-        </w:tc>
-      </w:tr>
-      <w:tr>
-        <w:trPr>
-          <w:trHeight w:hRule="exact" w:val="912"/>
-          <w:jc w:val="center"/>
-        </w:trPr>
-        <w:tc>
-          <w:tcPr>
-            <w:tcW w:w="2782" w:type="dxa"/>
-            <w:tcBorders>
-              <w:top w:val="single" w:sz="6" w:space="0" w:color="000000"/>
-              <w:left w:val="single" w:sz="6" w:space="0" w:color="000000"/>
-              <w:bottom w:val="single" w:sz="6" w:space="0" w:color="000000"/>
-              <w:right w:val="single" w:sz="6" w:space="0" w:color="000000"/>
-            </w:tcBorders>
-          </w:tcPr>
-          <w:p>
-            <w:pPr>
-              <w:spacing w:before="1" w:line="256" w:lineRule="auto"/>
-              <w:ind w:left="86" w:right="912"/>
-              <w:contextualSpacing/>
-              <w:rPr>
-                <w:rFonts w:ascii="Cambria" w:eastAsia="Cambria" w:hAnsi="Cambria" w:cs="Cambria"/>
-                <w:b/>
-                <w:color w:val="000000"/>
-                <w:sz w:val="24"/>
-                <w:szCs w:val="24"/>
-              </w:rPr>
-            </w:pPr>
-            <w:r>
-              <w:rPr>
-                <w:rFonts w:ascii="Cambria" w:eastAsia="Cambria" w:hAnsi="Cambria" w:cs="Cambria"/>
-                <w:b/>
-                <w:color w:val="000000"/>
-                <w:sz w:val="24"/>
-                <w:szCs w:val="24"/>
-              </w:rPr>
-              <w:t>3. Mobile functions</w:t>
-            </w:r>
-          </w:p>
-        </w:tc>
-        <w:tc>
-          <w:tcPr>
-            <w:tcW w:w="4050" w:type="dxa"/>
-            <w:tcBorders>
-              <w:top w:val="single" w:sz="6" w:space="0" w:color="000000"/>
-              <w:left w:val="single" w:sz="6" w:space="0" w:color="000000"/>
-              <w:bottom w:val="single" w:sz="6" w:space="0" w:color="000000"/>
-              <w:right w:val="single" w:sz="6" w:space="0" w:color="000000"/>
-            </w:tcBorders>
-          </w:tcPr>
-          <w:p>
-            <w:pPr>
-              <w:spacing w:after="0" w:line="260" w:lineRule="exact"/>
-              <w:ind w:left="102"/>
-              <w:rPr>
-                <w:rFonts w:ascii="Cambria" w:eastAsia="Cambria" w:hAnsi="Cambria" w:cs="Cambria"/>
-                <w:color w:val="000000"/>
-                <w:sz w:val="24"/>
-                <w:szCs w:val="24"/>
-              </w:rPr>
-            </w:pPr>
-            <w:r>
-              <w:rPr>
-                <w:rFonts w:ascii="Cambria" w:eastAsia="Cambria" w:hAnsi="Cambria" w:cs="Cambria"/>
-                <w:color w:val="000000"/>
-                <w:spacing w:val="-1"/>
-                <w:sz w:val="24"/>
-                <w:szCs w:val="24"/>
-              </w:rPr>
-              <w:t>I</w:t>
-            </w:r>
-            <w:r>
-              <w:rPr>
-                <w:rFonts w:ascii="Cambria" w:eastAsia="Cambria" w:hAnsi="Cambria" w:cs="Cambria"/>
-                <w:color w:val="000000"/>
-                <w:sz w:val="24"/>
-                <w:szCs w:val="24"/>
-              </w:rPr>
-              <w:t>mplement</w:t>
-            </w:r>
-            <w:r>
-              <w:rPr>
-                <w:rFonts w:ascii="Cambria" w:eastAsia="Cambria" w:hAnsi="Cambria" w:cs="Cambria"/>
-                <w:color w:val="000000"/>
-                <w:spacing w:val="1"/>
-                <w:sz w:val="24"/>
-                <w:szCs w:val="24"/>
-              </w:rPr>
-              <w:t xml:space="preserve"> </w:t>
-            </w:r>
-            <w:r>
-              <w:rPr>
-                <w:rFonts w:ascii="Cambria" w:eastAsia="Cambria" w:hAnsi="Cambria" w:cs="Cambria"/>
-                <w:color w:val="000000"/>
-                <w:sz w:val="24"/>
-                <w:szCs w:val="24"/>
-              </w:rPr>
-              <w:t>m</w:t>
-            </w:r>
-            <w:r>
-              <w:rPr>
-                <w:rFonts w:ascii="Cambria" w:eastAsia="Cambria" w:hAnsi="Cambria" w:cs="Cambria"/>
-                <w:color w:val="000000"/>
-                <w:spacing w:val="-1"/>
-                <w:sz w:val="24"/>
-                <w:szCs w:val="24"/>
-              </w:rPr>
-              <w:t>o</w:t>
-            </w:r>
-            <w:r>
-              <w:rPr>
-                <w:rFonts w:ascii="Cambria" w:eastAsia="Cambria" w:hAnsi="Cambria" w:cs="Cambria"/>
-                <w:color w:val="000000"/>
-                <w:sz w:val="24"/>
-                <w:szCs w:val="24"/>
-              </w:rPr>
-              <w:t xml:space="preserve">bile </w:t>
-            </w:r>
-            <w:r>
-              <w:rPr>
-                <w:rFonts w:ascii="Cambria" w:eastAsia="Cambria" w:hAnsi="Cambria" w:cs="Cambria"/>
-                <w:color w:val="000000"/>
-                <w:spacing w:val="1"/>
-                <w:sz w:val="24"/>
-                <w:szCs w:val="24"/>
-              </w:rPr>
-              <w:t>app</w:t>
-            </w:r>
-            <w:r>
-              <w:rPr>
-                <w:rFonts w:ascii="Cambria" w:eastAsia="Cambria" w:hAnsi="Cambria" w:cs="Cambria"/>
-                <w:color w:val="000000"/>
-                <w:sz w:val="24"/>
-                <w:szCs w:val="24"/>
-              </w:rPr>
-              <w:t>l</w:t>
-            </w:r>
-            <w:r>
-              <w:rPr>
-                <w:rFonts w:ascii="Cambria" w:eastAsia="Cambria" w:hAnsi="Cambria" w:cs="Cambria"/>
-                <w:color w:val="000000"/>
-                <w:spacing w:val="-2"/>
-                <w:sz w:val="24"/>
-                <w:szCs w:val="24"/>
-              </w:rPr>
-              <w:t>i</w:t>
-            </w:r>
-            <w:r>
-              <w:rPr>
-                <w:rFonts w:ascii="Cambria" w:eastAsia="Cambria" w:hAnsi="Cambria" w:cs="Cambria"/>
-                <w:color w:val="000000"/>
-                <w:sz w:val="24"/>
-                <w:szCs w:val="24"/>
-              </w:rPr>
-              <w:t>cation.</w:t>
-            </w:r>
-          </w:p>
-        </w:tc>
-        <w:tc>
-          <w:tcPr>
-            <w:tcW w:w="2168" w:type="dxa"/>
-            <w:tcBorders>
-              <w:top w:val="single" w:sz="6" w:space="0" w:color="000000"/>
-              <w:left w:val="single" w:sz="6" w:space="0" w:color="000000"/>
-              <w:bottom w:val="single" w:sz="6" w:space="0" w:color="000000"/>
-              <w:right w:val="single" w:sz="6" w:space="0" w:color="000000"/>
-            </w:tcBorders>
-          </w:tcPr>
-          <w:p>
-            <w:pPr>
-              <w:spacing w:after="0" w:line="260" w:lineRule="exact"/>
-              <w:ind w:left="49"/>
-              <w:rPr>
-                <w:rFonts w:ascii="Cambria" w:eastAsia="Cambria" w:hAnsi="Cambria" w:cs="Cambria"/>
-                <w:color w:val="000000"/>
-                <w:sz w:val="24"/>
-                <w:szCs w:val="24"/>
-              </w:rPr>
-            </w:pPr>
-          </w:p>
-        </w:tc>
-      </w:tr>
-      <w:tr>
-        <w:trPr>
-          <w:trHeight w:hRule="exact" w:val="975"/>
-          <w:jc w:val="center"/>
-        </w:trPr>
-        <w:tc>
-          <w:tcPr>
-            <w:tcW w:w="2782" w:type="dxa"/>
-            <w:vMerge w:val="restart"/>
-            <w:tcBorders>
-              <w:top w:val="single" w:sz="6" w:space="0" w:color="000000"/>
-              <w:left w:val="single" w:sz="6" w:space="0" w:color="000000"/>
-              <w:bottom w:val="single" w:sz="6" w:space="0" w:color="000000"/>
-              <w:right w:val="single" w:sz="6" w:space="0" w:color="000000"/>
-            </w:tcBorders>
-          </w:tcPr>
-          <w:p>
-            <w:pPr>
-              <w:spacing w:before="1" w:line="256" w:lineRule="auto"/>
-              <w:ind w:left="86" w:right="912"/>
-              <w:contextualSpacing/>
-              <w:rPr>
-                <w:rFonts w:ascii="Cambria" w:eastAsia="Cambria" w:hAnsi="Cambria" w:cs="Cambria"/>
-                <w:b/>
-                <w:color w:val="000000"/>
-                <w:sz w:val="24"/>
-                <w:szCs w:val="24"/>
-              </w:rPr>
-            </w:pPr>
-            <w:r>
-              <w:rPr>
-                <w:rFonts w:ascii="Cambria" w:eastAsia="Cambria" w:hAnsi="Cambria" w:cs="Cambria"/>
-                <w:b/>
-                <w:color w:val="000000"/>
-                <w:sz w:val="24"/>
-                <w:szCs w:val="24"/>
-              </w:rPr>
-              <w:t>4. Unit testing</w:t>
-            </w:r>
-          </w:p>
-        </w:tc>
-        <w:tc>
-          <w:tcPr>
-            <w:tcW w:w="4050" w:type="dxa"/>
-            <w:tcBorders>
-              <w:top w:val="single" w:sz="6" w:space="0" w:color="000000"/>
-              <w:left w:val="single" w:sz="6" w:space="0" w:color="000000"/>
-              <w:bottom w:val="single" w:sz="6" w:space="0" w:color="000000"/>
-              <w:right w:val="single" w:sz="6" w:space="0" w:color="000000"/>
-            </w:tcBorders>
-          </w:tcPr>
-          <w:p>
-            <w:pPr>
-              <w:spacing w:before="3" w:after="0" w:line="280" w:lineRule="exact"/>
-              <w:ind w:left="102" w:right="450"/>
-              <w:rPr>
-                <w:rFonts w:ascii="Cambria" w:eastAsia="Cambria" w:hAnsi="Cambria" w:cs="Cambria"/>
-                <w:color w:val="000000"/>
-                <w:sz w:val="24"/>
-                <w:szCs w:val="24"/>
-              </w:rPr>
-            </w:pPr>
-            <w:r>
-              <w:rPr>
-                <w:rFonts w:ascii="Cambria" w:eastAsia="Cambria" w:hAnsi="Cambria" w:cs="Cambria"/>
-                <w:color w:val="000000"/>
-                <w:sz w:val="24"/>
-                <w:szCs w:val="24"/>
-              </w:rPr>
-              <w:t>W</w:t>
-            </w:r>
-            <w:r>
-              <w:rPr>
-                <w:rFonts w:ascii="Cambria" w:eastAsia="Cambria" w:hAnsi="Cambria" w:cs="Cambria"/>
-                <w:color w:val="000000"/>
-                <w:spacing w:val="-1"/>
-                <w:sz w:val="24"/>
-                <w:szCs w:val="24"/>
-              </w:rPr>
-              <w:t>r</w:t>
-            </w:r>
-            <w:r>
-              <w:rPr>
-                <w:rFonts w:ascii="Cambria" w:eastAsia="Cambria" w:hAnsi="Cambria" w:cs="Cambria"/>
-                <w:color w:val="000000"/>
-                <w:sz w:val="24"/>
-                <w:szCs w:val="24"/>
-              </w:rPr>
-              <w:t>i</w:t>
-            </w:r>
-            <w:r>
-              <w:rPr>
-                <w:rFonts w:ascii="Cambria" w:eastAsia="Cambria" w:hAnsi="Cambria" w:cs="Cambria"/>
-                <w:color w:val="000000"/>
-                <w:spacing w:val="1"/>
-                <w:sz w:val="24"/>
-                <w:szCs w:val="24"/>
-              </w:rPr>
-              <w:t>t</w:t>
-            </w:r>
-            <w:r>
-              <w:rPr>
-                <w:rFonts w:ascii="Cambria" w:eastAsia="Cambria" w:hAnsi="Cambria" w:cs="Cambria"/>
-                <w:color w:val="000000"/>
-                <w:sz w:val="24"/>
-                <w:szCs w:val="24"/>
-              </w:rPr>
-              <w:t>e</w:t>
-            </w:r>
-            <w:r>
-              <w:rPr>
-                <w:rFonts w:ascii="Cambria" w:eastAsia="Cambria" w:hAnsi="Cambria" w:cs="Cambria"/>
-                <w:color w:val="000000"/>
-                <w:sz w:val="24"/>
-                <w:szCs w:val="24"/>
-              </w:rPr>
-              <w:t xml:space="preserve"> unit</w:t>
-            </w:r>
-            <w:r>
-              <w:rPr>
-                <w:rFonts w:ascii="Cambria" w:eastAsia="Cambria" w:hAnsi="Cambria" w:cs="Cambria"/>
-                <w:color w:val="000000"/>
-                <w:sz w:val="24"/>
-                <w:szCs w:val="24"/>
-              </w:rPr>
-              <w:t xml:space="preserve"> </w:t>
-            </w:r>
-            <w:r>
-              <w:rPr>
-                <w:rFonts w:ascii="Cambria" w:eastAsia="Cambria" w:hAnsi="Cambria" w:cs="Cambria"/>
-                <w:color w:val="000000"/>
-                <w:spacing w:val="1"/>
-                <w:sz w:val="24"/>
-                <w:szCs w:val="24"/>
-              </w:rPr>
-              <w:t>t</w:t>
-            </w:r>
-            <w:r>
-              <w:rPr>
-                <w:rFonts w:ascii="Cambria" w:eastAsia="Cambria" w:hAnsi="Cambria" w:cs="Cambria"/>
-                <w:color w:val="000000"/>
-                <w:sz w:val="24"/>
-                <w:szCs w:val="24"/>
-              </w:rPr>
-              <w:t>est</w:t>
-            </w:r>
-            <w:r>
-              <w:rPr>
-                <w:rFonts w:ascii="Cambria" w:eastAsia="Cambria" w:hAnsi="Cambria" w:cs="Cambria"/>
-                <w:color w:val="000000"/>
-                <w:spacing w:val="1"/>
-                <w:sz w:val="24"/>
-                <w:szCs w:val="24"/>
-              </w:rPr>
-              <w:t xml:space="preserve"> </w:t>
-            </w:r>
-            <w:r>
-              <w:rPr>
-                <w:rFonts w:ascii="Cambria" w:eastAsia="Cambria" w:hAnsi="Cambria" w:cs="Cambria"/>
-                <w:color w:val="000000"/>
-                <w:sz w:val="24"/>
-                <w:szCs w:val="24"/>
-              </w:rPr>
-              <w:t>cases</w:t>
-            </w:r>
-            <w:r>
-              <w:rPr>
-                <w:rFonts w:ascii="Cambria" w:eastAsia="Cambria" w:hAnsi="Cambria" w:cs="Cambria"/>
-                <w:color w:val="000000"/>
-                <w:spacing w:val="1"/>
-                <w:sz w:val="24"/>
-                <w:szCs w:val="24"/>
-              </w:rPr>
-              <w:t xml:space="preserve"> </w:t>
-            </w:r>
-            <w:r>
-              <w:rPr>
-                <w:rFonts w:ascii="Cambria" w:eastAsia="Cambria" w:hAnsi="Cambria" w:cs="Cambria"/>
-                <w:color w:val="000000"/>
-                <w:sz w:val="24"/>
-                <w:szCs w:val="24"/>
-              </w:rPr>
-              <w:t>a</w:t>
-            </w:r>
-            <w:r>
-              <w:rPr>
-                <w:rFonts w:ascii="Cambria" w:eastAsia="Cambria" w:hAnsi="Cambria" w:cs="Cambria"/>
-                <w:color w:val="000000"/>
-                <w:spacing w:val="1"/>
-                <w:sz w:val="24"/>
-                <w:szCs w:val="24"/>
-              </w:rPr>
-              <w:t>n</w:t>
-            </w:r>
-            <w:r>
-              <w:rPr>
-                <w:rFonts w:ascii="Cambria" w:eastAsia="Cambria" w:hAnsi="Cambria" w:cs="Cambria"/>
-                <w:color w:val="000000"/>
-                <w:sz w:val="24"/>
-                <w:szCs w:val="24"/>
-              </w:rPr>
-              <w:t>d</w:t>
-            </w:r>
-            <w:r>
-              <w:rPr>
-                <w:rFonts w:ascii="Cambria" w:eastAsia="Cambria" w:hAnsi="Cambria" w:cs="Cambria"/>
-                <w:color w:val="000000"/>
-                <w:sz w:val="24"/>
-                <w:szCs w:val="24"/>
-              </w:rPr>
-              <w:t xml:space="preserve"> do</w:t>
-            </w:r>
-            <w:r>
-              <w:rPr>
-                <w:rFonts w:ascii="Cambria" w:eastAsia="Cambria" w:hAnsi="Cambria" w:cs="Cambria"/>
-                <w:color w:val="000000"/>
-                <w:spacing w:val="-1"/>
-                <w:sz w:val="24"/>
-                <w:szCs w:val="24"/>
-              </w:rPr>
-              <w:t xml:space="preserve"> </w:t>
-            </w:r>
-            <w:r>
-              <w:rPr>
-                <w:rFonts w:ascii="Cambria" w:eastAsia="Cambria" w:hAnsi="Cambria" w:cs="Cambria"/>
-                <w:color w:val="000000"/>
-                <w:sz w:val="24"/>
-                <w:szCs w:val="24"/>
-              </w:rPr>
-              <w:t>t</w:t>
-            </w:r>
-            <w:r>
-              <w:rPr>
-                <w:rFonts w:ascii="Cambria" w:eastAsia="Cambria" w:hAnsi="Cambria" w:cs="Cambria"/>
-                <w:color w:val="000000"/>
-                <w:spacing w:val="1"/>
-                <w:sz w:val="24"/>
-                <w:szCs w:val="24"/>
-              </w:rPr>
-              <w:t>e</w:t>
-            </w:r>
-            <w:r>
-              <w:rPr>
-                <w:rFonts w:ascii="Cambria" w:eastAsia="Cambria" w:hAnsi="Cambria" w:cs="Cambria"/>
-                <w:color w:val="000000"/>
-                <w:sz w:val="24"/>
-                <w:szCs w:val="24"/>
-              </w:rPr>
-              <w:t>s</w:t>
-            </w:r>
-            <w:r>
-              <w:rPr>
-                <w:rFonts w:ascii="Cambria" w:eastAsia="Cambria" w:hAnsi="Cambria" w:cs="Cambria"/>
-                <w:color w:val="000000"/>
-                <w:spacing w:val="-2"/>
-                <w:sz w:val="24"/>
-                <w:szCs w:val="24"/>
-              </w:rPr>
-              <w:t>t</w:t>
-            </w:r>
-            <w:r>
-              <w:rPr>
-                <w:rFonts w:ascii="Cambria" w:eastAsia="Cambria" w:hAnsi="Cambria" w:cs="Cambria"/>
-                <w:color w:val="000000"/>
-                <w:spacing w:val="-2"/>
-                <w:sz w:val="24"/>
-                <w:szCs w:val="24"/>
-              </w:rPr>
-              <w:t>ing</w:t>
-            </w:r>
-            <w:r>
-              <w:rPr>
-                <w:rFonts w:ascii="Cambria" w:eastAsia="Cambria" w:hAnsi="Cambria" w:cs="Cambria"/>
-                <w:color w:val="000000"/>
-                <w:sz w:val="24"/>
-                <w:szCs w:val="24"/>
-              </w:rPr>
-              <w:t xml:space="preserve"> </w:t>
-            </w:r>
-            <w:r>
-              <w:rPr>
-                <w:rFonts w:ascii="Cambria" w:eastAsia="Cambria" w:hAnsi="Cambria" w:cs="Cambria"/>
-                <w:color w:val="000000"/>
-                <w:spacing w:val="-1"/>
-                <w:sz w:val="24"/>
-                <w:szCs w:val="24"/>
-              </w:rPr>
-              <w:t>f</w:t>
-            </w:r>
-            <w:r>
-              <w:rPr>
-                <w:rFonts w:ascii="Cambria" w:eastAsia="Cambria" w:hAnsi="Cambria" w:cs="Cambria"/>
-                <w:color w:val="000000"/>
-                <w:sz w:val="24"/>
-                <w:szCs w:val="24"/>
-              </w:rPr>
-              <w:t xml:space="preserve">or </w:t>
-            </w:r>
-            <w:r>
-              <w:rPr>
-                <w:rFonts w:ascii="Cambria" w:eastAsia="Cambria" w:hAnsi="Cambria" w:cs="Cambria"/>
-                <w:color w:val="000000"/>
-                <w:spacing w:val="-1"/>
-                <w:sz w:val="24"/>
-                <w:szCs w:val="24"/>
-              </w:rPr>
-              <w:t>w</w:t>
-            </w:r>
-            <w:r>
-              <w:rPr>
-                <w:rFonts w:ascii="Cambria" w:eastAsia="Cambria" w:hAnsi="Cambria" w:cs="Cambria"/>
-                <w:color w:val="000000"/>
-                <w:sz w:val="24"/>
-                <w:szCs w:val="24"/>
-              </w:rPr>
-              <w:t>eb</w:t>
-            </w:r>
-            <w:r>
-              <w:rPr>
-                <w:rFonts w:ascii="Cambria" w:eastAsia="Cambria" w:hAnsi="Cambria" w:cs="Cambria"/>
-                <w:color w:val="000000"/>
-                <w:spacing w:val="1"/>
-                <w:sz w:val="24"/>
-                <w:szCs w:val="24"/>
-              </w:rPr>
-              <w:t xml:space="preserve"> </w:t>
-            </w:r>
-            <w:r>
-              <w:rPr>
-                <w:rFonts w:ascii="Cambria" w:eastAsia="Cambria" w:hAnsi="Cambria" w:cs="Cambria"/>
-                <w:color w:val="000000"/>
-                <w:spacing w:val="-1"/>
-                <w:sz w:val="24"/>
-                <w:szCs w:val="24"/>
-              </w:rPr>
-              <w:t>f</w:t>
-            </w:r>
-            <w:r>
-              <w:rPr>
-                <w:rFonts w:ascii="Cambria" w:eastAsia="Cambria" w:hAnsi="Cambria" w:cs="Cambria"/>
-                <w:color w:val="000000"/>
-                <w:sz w:val="24"/>
-                <w:szCs w:val="24"/>
-              </w:rPr>
-              <w:t>unctions.</w:t>
-            </w:r>
-          </w:p>
-        </w:tc>
-        <w:tc>
-          <w:tcPr>
-            <w:tcW w:w="2168" w:type="dxa"/>
-            <w:tcBorders>
-              <w:top w:val="single" w:sz="6" w:space="0" w:color="000000"/>
-              <w:left w:val="single" w:sz="6" w:space="0" w:color="000000"/>
-              <w:bottom w:val="single" w:sz="6" w:space="0" w:color="000000"/>
-              <w:right w:val="single" w:sz="6" w:space="0" w:color="000000"/>
-            </w:tcBorders>
-          </w:tcPr>
-          <w:p>
-            <w:pPr>
-              <w:spacing w:before="3" w:after="0" w:line="280" w:lineRule="exact"/>
-              <w:ind w:left="102" w:right="356"/>
-              <w:rPr>
-                <w:rFonts w:ascii="Cambria" w:eastAsia="Cambria" w:hAnsi="Cambria" w:cs="Cambria"/>
-                <w:color w:val="000000"/>
-                <w:sz w:val="24"/>
-                <w:szCs w:val="24"/>
-              </w:rPr>
-            </w:pPr>
-          </w:p>
-        </w:tc>
-      </w:tr>
-      <w:tr>
-        <w:trPr>
-          <w:trHeight w:hRule="exact" w:val="994"/>
-          <w:jc w:val="center"/>
-        </w:trPr>
-        <w:tc>
-          <w:tcPr>
-            <w:tcW w:w="2782" w:type="dxa"/>
-            <w:vMerge/>
-            <w:tcBorders>
-              <w:top w:val="single" w:sz="6" w:space="0" w:color="000000"/>
-              <w:left w:val="single" w:sz="6" w:space="0" w:color="000000"/>
-              <w:bottom w:val="single" w:sz="6" w:space="0" w:color="000000"/>
-              <w:right w:val="single" w:sz="6" w:space="0" w:color="000000"/>
-            </w:tcBorders>
-            <w:vAlign w:val="center"/>
-          </w:tcPr>
-          <w:p>
-            <w:pPr>
-              <w:spacing w:after="0" w:line="276" w:lineRule="auto"/>
-              <w:rPr>
-                <w:rFonts w:ascii="Cambria" w:eastAsia="Cambria" w:hAnsi="Cambria" w:cs="Cambria"/>
-                <w:b/>
-                <w:color w:val="000000"/>
-                <w:sz w:val="24"/>
-                <w:szCs w:val="24"/>
-              </w:rPr>
-            </w:pPr>
-          </w:p>
-        </w:tc>
-        <w:tc>
-          <w:tcPr>
-            <w:tcW w:w="4050" w:type="dxa"/>
-            <w:tcBorders>
-              <w:top w:val="single" w:sz="6" w:space="0" w:color="000000"/>
-              <w:left w:val="single" w:sz="6" w:space="0" w:color="000000"/>
-              <w:bottom w:val="single" w:sz="6" w:space="0" w:color="000000"/>
-              <w:right w:val="single" w:sz="6" w:space="0" w:color="000000"/>
-            </w:tcBorders>
-          </w:tcPr>
-          <w:p>
-            <w:pPr>
-              <w:spacing w:before="5" w:after="0" w:line="280" w:lineRule="exact"/>
-              <w:ind w:left="102" w:right="450"/>
-              <w:rPr>
-                <w:rFonts w:ascii="Cambria" w:eastAsia="Cambria" w:hAnsi="Cambria" w:cs="Cambria"/>
-                <w:color w:val="000000"/>
-                <w:sz w:val="24"/>
-                <w:szCs w:val="24"/>
-              </w:rPr>
-            </w:pPr>
-            <w:r>
-              <w:rPr>
-                <w:rFonts w:ascii="Cambria" w:eastAsia="Cambria" w:hAnsi="Cambria" w:cs="Cambria"/>
-                <w:color w:val="000000"/>
-                <w:sz w:val="24"/>
-                <w:szCs w:val="24"/>
-              </w:rPr>
-              <w:t>W</w:t>
-            </w:r>
-            <w:r>
-              <w:rPr>
-                <w:rFonts w:ascii="Cambria" w:eastAsia="Cambria" w:hAnsi="Cambria" w:cs="Cambria"/>
-                <w:color w:val="000000"/>
-                <w:spacing w:val="-1"/>
-                <w:sz w:val="24"/>
-                <w:szCs w:val="24"/>
-              </w:rPr>
-              <w:t>r</w:t>
-            </w:r>
-            <w:r>
-              <w:rPr>
-                <w:rFonts w:ascii="Cambria" w:eastAsia="Cambria" w:hAnsi="Cambria" w:cs="Cambria"/>
-                <w:color w:val="000000"/>
-                <w:sz w:val="24"/>
-                <w:szCs w:val="24"/>
-              </w:rPr>
-              <w:t>i</w:t>
-            </w:r>
-            <w:r>
-              <w:rPr>
-                <w:rFonts w:ascii="Cambria" w:eastAsia="Cambria" w:hAnsi="Cambria" w:cs="Cambria"/>
-                <w:color w:val="000000"/>
-                <w:spacing w:val="1"/>
-                <w:sz w:val="24"/>
-                <w:szCs w:val="24"/>
-              </w:rPr>
-              <w:t>t</w:t>
-            </w:r>
-            <w:r>
-              <w:rPr>
-                <w:rFonts w:ascii="Cambria" w:eastAsia="Cambria" w:hAnsi="Cambria" w:cs="Cambria"/>
-                <w:color w:val="000000"/>
-                <w:sz w:val="24"/>
-                <w:szCs w:val="24"/>
-              </w:rPr>
-              <w:t>e</w:t>
-            </w:r>
-            <w:r>
-              <w:rPr>
-                <w:rFonts w:ascii="Cambria" w:eastAsia="Cambria" w:hAnsi="Cambria" w:cs="Cambria"/>
-                <w:color w:val="000000"/>
-                <w:sz w:val="24"/>
-                <w:szCs w:val="24"/>
-              </w:rPr>
-              <w:t xml:space="preserve"> unit</w:t>
-            </w:r>
-            <w:r>
-              <w:rPr>
-                <w:rFonts w:ascii="Cambria" w:eastAsia="Cambria" w:hAnsi="Cambria" w:cs="Cambria"/>
-                <w:color w:val="000000"/>
-                <w:sz w:val="24"/>
-                <w:szCs w:val="24"/>
-              </w:rPr>
-              <w:t xml:space="preserve"> </w:t>
-            </w:r>
-            <w:r>
-              <w:rPr>
-                <w:rFonts w:ascii="Cambria" w:eastAsia="Cambria" w:hAnsi="Cambria" w:cs="Cambria"/>
-                <w:color w:val="000000"/>
-                <w:spacing w:val="1"/>
-                <w:sz w:val="24"/>
-                <w:szCs w:val="24"/>
-              </w:rPr>
-              <w:t>t</w:t>
-            </w:r>
-            <w:r>
-              <w:rPr>
-                <w:rFonts w:ascii="Cambria" w:eastAsia="Cambria" w:hAnsi="Cambria" w:cs="Cambria"/>
-                <w:color w:val="000000"/>
-                <w:sz w:val="24"/>
-                <w:szCs w:val="24"/>
-              </w:rPr>
-              <w:t>est</w:t>
-            </w:r>
-            <w:r>
-              <w:rPr>
-                <w:rFonts w:ascii="Cambria" w:eastAsia="Cambria" w:hAnsi="Cambria" w:cs="Cambria"/>
-                <w:color w:val="000000"/>
-                <w:spacing w:val="1"/>
-                <w:sz w:val="24"/>
-                <w:szCs w:val="24"/>
-              </w:rPr>
-              <w:t xml:space="preserve"> </w:t>
-            </w:r>
-            <w:r>
-              <w:rPr>
-                <w:rFonts w:ascii="Cambria" w:eastAsia="Cambria" w:hAnsi="Cambria" w:cs="Cambria"/>
-                <w:color w:val="000000"/>
-                <w:sz w:val="24"/>
-                <w:szCs w:val="24"/>
-              </w:rPr>
-              <w:t>cases</w:t>
-            </w:r>
-            <w:r>
-              <w:rPr>
-                <w:rFonts w:ascii="Cambria" w:eastAsia="Cambria" w:hAnsi="Cambria" w:cs="Cambria"/>
-                <w:color w:val="000000"/>
-                <w:spacing w:val="1"/>
-                <w:sz w:val="24"/>
-                <w:szCs w:val="24"/>
-              </w:rPr>
-              <w:t xml:space="preserve"> </w:t>
-            </w:r>
-            <w:r>
-              <w:rPr>
-                <w:rFonts w:ascii="Cambria" w:eastAsia="Cambria" w:hAnsi="Cambria" w:cs="Cambria"/>
-                <w:color w:val="000000"/>
-                <w:sz w:val="24"/>
-                <w:szCs w:val="24"/>
-              </w:rPr>
-              <w:t>a</w:t>
-            </w:r>
-            <w:r>
-              <w:rPr>
-                <w:rFonts w:ascii="Cambria" w:eastAsia="Cambria" w:hAnsi="Cambria" w:cs="Cambria"/>
-                <w:color w:val="000000"/>
-                <w:spacing w:val="1"/>
-                <w:sz w:val="24"/>
-                <w:szCs w:val="24"/>
-              </w:rPr>
-              <w:t>n</w:t>
-            </w:r>
-            <w:r>
-              <w:rPr>
-                <w:rFonts w:ascii="Cambria" w:eastAsia="Cambria" w:hAnsi="Cambria" w:cs="Cambria"/>
-                <w:color w:val="000000"/>
-                <w:sz w:val="24"/>
-                <w:szCs w:val="24"/>
-              </w:rPr>
-              <w:t>d</w:t>
-            </w:r>
-            <w:r>
-              <w:rPr>
-                <w:rFonts w:ascii="Cambria" w:eastAsia="Cambria" w:hAnsi="Cambria" w:cs="Cambria"/>
-                <w:color w:val="000000"/>
-                <w:sz w:val="24"/>
-                <w:szCs w:val="24"/>
-              </w:rPr>
-              <w:t xml:space="preserve"> do the</w:t>
-            </w:r>
-            <w:r>
-              <w:rPr>
-                <w:rFonts w:ascii="Cambria" w:eastAsia="Cambria" w:hAnsi="Cambria" w:cs="Cambria"/>
-                <w:color w:val="000000"/>
-                <w:spacing w:val="-1"/>
-                <w:sz w:val="24"/>
-                <w:szCs w:val="24"/>
-              </w:rPr>
-              <w:t xml:space="preserve"> </w:t>
-            </w:r>
-            <w:r>
-              <w:rPr>
-                <w:rFonts w:ascii="Cambria" w:eastAsia="Cambria" w:hAnsi="Cambria" w:cs="Cambria"/>
-                <w:color w:val="000000"/>
-                <w:sz w:val="24"/>
-                <w:szCs w:val="24"/>
-              </w:rPr>
-              <w:t>t</w:t>
-            </w:r>
-            <w:r>
-              <w:rPr>
-                <w:rFonts w:ascii="Cambria" w:eastAsia="Cambria" w:hAnsi="Cambria" w:cs="Cambria"/>
-                <w:color w:val="000000"/>
-                <w:spacing w:val="1"/>
-                <w:sz w:val="24"/>
-                <w:szCs w:val="24"/>
-              </w:rPr>
-              <w:t>e</w:t>
-            </w:r>
-            <w:r>
-              <w:rPr>
-                <w:rFonts w:ascii="Cambria" w:eastAsia="Cambria" w:hAnsi="Cambria" w:cs="Cambria"/>
-                <w:color w:val="000000"/>
-                <w:sz w:val="24"/>
-                <w:szCs w:val="24"/>
-              </w:rPr>
-              <w:t>s</w:t>
-            </w:r>
-            <w:r>
-              <w:rPr>
-                <w:rFonts w:ascii="Cambria" w:eastAsia="Cambria" w:hAnsi="Cambria" w:cs="Cambria"/>
-                <w:color w:val="000000"/>
-                <w:spacing w:val="-2"/>
-                <w:sz w:val="24"/>
-                <w:szCs w:val="24"/>
-              </w:rPr>
-              <w:t>ti</w:t>
-            </w:r>
-            <w:r>
-              <w:rPr>
-                <w:rFonts w:ascii="Cambria" w:eastAsia="Cambria" w:hAnsi="Cambria" w:cs="Cambria"/>
-                <w:color w:val="000000"/>
-                <w:sz w:val="24"/>
-                <w:szCs w:val="24"/>
-              </w:rPr>
-              <w:t xml:space="preserve">ng </w:t>
-            </w:r>
-            <w:r>
-              <w:rPr>
-                <w:rFonts w:ascii="Cambria" w:eastAsia="Cambria" w:hAnsi="Cambria" w:cs="Cambria"/>
-                <w:color w:val="000000"/>
-                <w:spacing w:val="-1"/>
-                <w:sz w:val="24"/>
-                <w:szCs w:val="24"/>
-              </w:rPr>
-              <w:t>f</w:t>
-            </w:r>
-            <w:r>
-              <w:rPr>
-                <w:rFonts w:ascii="Cambria" w:eastAsia="Cambria" w:hAnsi="Cambria" w:cs="Cambria"/>
-                <w:color w:val="000000"/>
-                <w:sz w:val="24"/>
-                <w:szCs w:val="24"/>
-              </w:rPr>
-              <w:t>or m</w:t>
-            </w:r>
-            <w:r>
-              <w:rPr>
-                <w:rFonts w:ascii="Cambria" w:eastAsia="Cambria" w:hAnsi="Cambria" w:cs="Cambria"/>
-                <w:color w:val="000000"/>
-                <w:spacing w:val="-1"/>
-                <w:sz w:val="24"/>
-                <w:szCs w:val="24"/>
-              </w:rPr>
-              <w:t>o</w:t>
-            </w:r>
-            <w:r>
-              <w:rPr>
-                <w:rFonts w:ascii="Cambria" w:eastAsia="Cambria" w:hAnsi="Cambria" w:cs="Cambria"/>
-                <w:color w:val="000000"/>
-                <w:sz w:val="24"/>
-                <w:szCs w:val="24"/>
-              </w:rPr>
-              <w:t>bile functio</w:t>
-            </w:r>
-            <w:r>
-              <w:rPr>
-                <w:rFonts w:ascii="Cambria" w:eastAsia="Cambria" w:hAnsi="Cambria" w:cs="Cambria"/>
-                <w:color w:val="000000"/>
-                <w:spacing w:val="1"/>
-                <w:sz w:val="24"/>
-                <w:szCs w:val="24"/>
-              </w:rPr>
-              <w:t>n</w:t>
-            </w:r>
-            <w:r>
-              <w:rPr>
-                <w:rFonts w:ascii="Cambria" w:eastAsia="Cambria" w:hAnsi="Cambria" w:cs="Cambria"/>
-                <w:color w:val="000000"/>
-                <w:sz w:val="24"/>
-                <w:szCs w:val="24"/>
-              </w:rPr>
-              <w:t>s.</w:t>
-            </w:r>
-          </w:p>
-        </w:tc>
-        <w:tc>
-          <w:tcPr>
-            <w:tcW w:w="2168" w:type="dxa"/>
-            <w:tcBorders>
-              <w:top w:val="single" w:sz="6" w:space="0" w:color="000000"/>
-              <w:left w:val="single" w:sz="6" w:space="0" w:color="000000"/>
-              <w:bottom w:val="single" w:sz="6" w:space="0" w:color="000000"/>
-              <w:right w:val="single" w:sz="6" w:space="0" w:color="000000"/>
-            </w:tcBorders>
-          </w:tcPr>
-          <w:p>
-            <w:pPr>
-              <w:keepNext/>
-              <w:spacing w:before="1" w:after="0" w:line="240" w:lineRule="auto"/>
-              <w:ind w:left="102"/>
-              <w:rPr>
-                <w:rFonts w:ascii="Cambria" w:eastAsia="Cambria" w:hAnsi="Cambria" w:cs="Cambria"/>
-                <w:color w:val="000000"/>
-                <w:sz w:val="24"/>
-                <w:szCs w:val="24"/>
-              </w:rPr>
-            </w:pPr>
-          </w:p>
-        </w:tc>
-      </w:tr>
-    </w:tbl>
-    <w:p>
-      <w:pPr>
-        <w:autoSpaceDE w:val="0"/>
-        <w:autoSpaceDN w:val="0"/>
-        <w:adjustRightInd w:val="0"/>
-        <w:spacing w:after="0" w:line="240" w:lineRule="auto"/>
-        <w:rPr>
-          <w:rFonts w:ascii="Cambria" w:eastAsia="Times New Roman" w:hAnsi="Cambria" w:cs="Times New Roman"/>
-          <w:sz w:val="24"/>
-          <w:szCs w:val="24"/>
-          <w:lang w:eastAsia="en-US"/>
-        </w:rPr>
-      </w:pPr>
-    </w:p>
-    <w:p>
-      <w:pPr>
-        <w:autoSpaceDE w:val="0"/>
-        <w:autoSpaceDN w:val="0"/>
-        <w:adjustRightInd w:val="0"/>
-        <w:spacing w:after="0" w:line="240" w:lineRule="auto"/>
-        <w:rPr>
-          <w:rFonts w:ascii="Cambria" w:eastAsia="Times New Roman" w:hAnsi="Cambria" w:cs="Times New Roman"/>
-          <w:sz w:val="24"/>
-          <w:szCs w:val="24"/>
-          <w:lang w:eastAsia="en-US"/>
-        </w:rPr>
-      </w:pPr>
-      <w:r>
-        <w:rPr>
-          <w:rFonts w:ascii="Cambria" w:eastAsia="Times New Roman" w:hAnsi="Cambria" w:cs="Times New Roman"/>
-          <w:sz w:val="24"/>
-          <w:szCs w:val="24"/>
-          <w:lang w:eastAsia="en-US"/>
-        </w:rPr>
-        <w:tab/>
-        <w:t xml:space="preserve">2.3.2.4 Phase 4: Testing </w:t>
-      </w:r>
-    </w:p>
-    <w:tbl>
-      <w:tblPr>
-        <w:tblW w:w="8999" w:type="dxa"/>
-        <w:jc w:val="center"/>
-        <w:tblLayout w:type="fixed"/>
-        <w:tblCellMar>
-          <w:left w:w="0" w:type="dxa"/>
-          <w:right w:w="0" w:type="dxa"/>
-        </w:tblCellMar>
-        <w:tblLook w:val="04A0" w:firstRow="1" w:lastRow="0" w:firstColumn="1" w:lastColumn="0" w:noHBand="0" w:noVBand="1"/>
-      </w:tblPr>
-      <w:tblGrid>
-        <w:gridCol w:w="2782"/>
-        <w:gridCol w:w="4050"/>
-        <w:gridCol w:w="2167"/>
-      </w:tblGrid>
-      <w:tr>
-        <w:trPr>
-          <w:trHeight w:hRule="exact" w:val="491"/>
-          <w:jc w:val="center"/>
-        </w:trPr>
-        <w:tc>
-          <w:tcPr>
-            <w:tcW w:w="2782" w:type="dxa"/>
-            <w:tcBorders>
-              <w:top w:val="single" w:sz="6" w:space="0" w:color="000000"/>
-              <w:left w:val="single" w:sz="6" w:space="0" w:color="000000"/>
-              <w:bottom w:val="single" w:sz="6" w:space="0" w:color="000000"/>
-              <w:right w:val="single" w:sz="6" w:space="0" w:color="000000"/>
-            </w:tcBorders>
-            <w:shd w:val="clear" w:color="auto" w:fill="8DB3E2"/>
-          </w:tcPr>
-          <w:p>
-            <w:pPr>
-              <w:spacing w:after="0" w:line="280" w:lineRule="exact"/>
-              <w:ind w:left="102"/>
-              <w:jc w:val="center"/>
-              <w:rPr>
-                <w:rFonts w:ascii="Cambria" w:eastAsia="Cambria" w:hAnsi="Cambria" w:cs="Cambria"/>
-                <w:color w:val="000000"/>
-                <w:sz w:val="24"/>
-                <w:szCs w:val="24"/>
-              </w:rPr>
-            </w:pPr>
-            <w:r>
-              <w:rPr>
-                <w:rFonts w:ascii="Cambria" w:eastAsia="Cambria" w:hAnsi="Cambria" w:cs="Cambria"/>
-                <w:b/>
-                <w:color w:val="000000"/>
-                <w:sz w:val="24"/>
-                <w:szCs w:val="24"/>
-              </w:rPr>
-              <w:t>T</w:t>
-            </w:r>
-            <w:r>
-              <w:rPr>
-                <w:rFonts w:ascii="Cambria" w:eastAsia="Cambria" w:hAnsi="Cambria" w:cs="Cambria"/>
-                <w:b/>
-                <w:color w:val="000000"/>
-                <w:spacing w:val="1"/>
-                <w:sz w:val="24"/>
-                <w:szCs w:val="24"/>
-              </w:rPr>
-              <w:t>a</w:t>
-            </w:r>
-            <w:r>
-              <w:rPr>
-                <w:rFonts w:ascii="Cambria" w:eastAsia="Cambria" w:hAnsi="Cambria" w:cs="Cambria"/>
-                <w:b/>
-                <w:color w:val="000000"/>
-                <w:sz w:val="24"/>
-                <w:szCs w:val="24"/>
-              </w:rPr>
-              <w:t>sk</w:t>
-            </w:r>
-          </w:p>
-        </w:tc>
-        <w:tc>
-          <w:tcPr>
-            <w:tcW w:w="4050" w:type="dxa"/>
-            <w:tcBorders>
-              <w:top w:val="single" w:sz="6" w:space="0" w:color="000000"/>
-              <w:left w:val="single" w:sz="6" w:space="0" w:color="000000"/>
-              <w:bottom w:val="single" w:sz="6" w:space="0" w:color="000000"/>
-              <w:right w:val="single" w:sz="6" w:space="0" w:color="000000"/>
-            </w:tcBorders>
-            <w:shd w:val="clear" w:color="auto" w:fill="8DB3E2"/>
-          </w:tcPr>
-          <w:p>
-            <w:pPr>
-              <w:spacing w:after="0" w:line="280" w:lineRule="exact"/>
-              <w:ind w:left="102"/>
-              <w:jc w:val="center"/>
-              <w:rPr>
-                <w:rFonts w:ascii="Cambria" w:eastAsia="Cambria" w:hAnsi="Cambria" w:cs="Cambria"/>
-                <w:color w:val="000000"/>
-                <w:sz w:val="24"/>
-                <w:szCs w:val="24"/>
-              </w:rPr>
-            </w:pPr>
-            <w:r>
-              <w:rPr>
-                <w:rFonts w:ascii="Cambria" w:eastAsia="Cambria" w:hAnsi="Cambria" w:cs="Cambria"/>
-                <w:b/>
-                <w:color w:val="000000"/>
-                <w:spacing w:val="-1"/>
-                <w:sz w:val="24"/>
-                <w:szCs w:val="24"/>
-              </w:rPr>
-              <w:t>D</w:t>
-            </w:r>
-            <w:r>
-              <w:rPr>
-                <w:rFonts w:ascii="Cambria" w:eastAsia="Cambria" w:hAnsi="Cambria" w:cs="Cambria"/>
-                <w:b/>
-                <w:color w:val="000000"/>
-                <w:sz w:val="24"/>
-                <w:szCs w:val="24"/>
-              </w:rPr>
-              <w:t>escr</w:t>
-            </w:r>
-            <w:r>
-              <w:rPr>
-                <w:rFonts w:ascii="Cambria" w:eastAsia="Cambria" w:hAnsi="Cambria" w:cs="Cambria"/>
-                <w:b/>
-                <w:color w:val="000000"/>
-                <w:spacing w:val="-1"/>
-                <w:sz w:val="24"/>
-                <w:szCs w:val="24"/>
-              </w:rPr>
-              <w:t>i</w:t>
-            </w:r>
-            <w:r>
-              <w:rPr>
-                <w:rFonts w:ascii="Cambria" w:eastAsia="Cambria" w:hAnsi="Cambria" w:cs="Cambria"/>
-                <w:b/>
-                <w:color w:val="000000"/>
-                <w:sz w:val="24"/>
-                <w:szCs w:val="24"/>
-              </w:rPr>
-              <w:t>p</w:t>
-            </w:r>
-            <w:r>
-              <w:rPr>
-                <w:rFonts w:ascii="Cambria" w:eastAsia="Cambria" w:hAnsi="Cambria" w:cs="Cambria"/>
-                <w:b/>
-                <w:color w:val="000000"/>
-                <w:spacing w:val="2"/>
-                <w:sz w:val="24"/>
-                <w:szCs w:val="24"/>
-              </w:rPr>
-              <w:t>t</w:t>
-            </w:r>
-            <w:r>
-              <w:rPr>
-                <w:rFonts w:ascii="Cambria" w:eastAsia="Cambria" w:hAnsi="Cambria" w:cs="Cambria"/>
-                <w:b/>
-                <w:color w:val="000000"/>
-                <w:spacing w:val="-1"/>
-                <w:sz w:val="24"/>
-                <w:szCs w:val="24"/>
-              </w:rPr>
-              <w:t>i</w:t>
-            </w:r>
-            <w:r>
-              <w:rPr>
-                <w:rFonts w:ascii="Cambria" w:eastAsia="Cambria" w:hAnsi="Cambria" w:cs="Cambria"/>
-                <w:b/>
-                <w:color w:val="000000"/>
-                <w:sz w:val="24"/>
-                <w:szCs w:val="24"/>
-              </w:rPr>
-              <w:t>on</w:t>
-            </w:r>
-          </w:p>
-        </w:tc>
-        <w:tc>
-          <w:tcPr>
-            <w:tcW w:w="2167" w:type="dxa"/>
-            <w:tcBorders>
-              <w:top w:val="single" w:sz="6" w:space="0" w:color="000000"/>
-              <w:left w:val="single" w:sz="6" w:space="0" w:color="000000"/>
-              <w:bottom w:val="single" w:sz="6" w:space="0" w:color="000000"/>
-              <w:right w:val="single" w:sz="6" w:space="0" w:color="000000"/>
-            </w:tcBorders>
-            <w:shd w:val="clear" w:color="auto" w:fill="8DB3E2"/>
-          </w:tcPr>
-          <w:p>
-            <w:pPr>
-              <w:spacing w:after="0" w:line="280" w:lineRule="exact"/>
-              <w:ind w:left="100"/>
-              <w:jc w:val="center"/>
-              <w:rPr>
-                <w:rFonts w:ascii="Cambria" w:eastAsia="Cambria" w:hAnsi="Cambria" w:cs="Cambria"/>
-                <w:color w:val="000000"/>
-                <w:sz w:val="24"/>
-                <w:szCs w:val="24"/>
-              </w:rPr>
-            </w:pPr>
-            <w:r>
-              <w:rPr>
-                <w:rFonts w:ascii="Cambria" w:eastAsia="Cambria" w:hAnsi="Cambria" w:cs="Cambria"/>
-                <w:b/>
-                <w:color w:val="000000"/>
-                <w:sz w:val="24"/>
-                <w:szCs w:val="24"/>
-              </w:rPr>
-              <w:t>Au</w:t>
-            </w:r>
-            <w:r>
-              <w:rPr>
-                <w:rFonts w:ascii="Cambria" w:eastAsia="Cambria" w:hAnsi="Cambria" w:cs="Cambria"/>
-                <w:b/>
-                <w:color w:val="000000"/>
-                <w:spacing w:val="1"/>
-                <w:sz w:val="24"/>
-                <w:szCs w:val="24"/>
-              </w:rPr>
-              <w:t>t</w:t>
-            </w:r>
-            <w:r>
-              <w:rPr>
-                <w:rFonts w:ascii="Cambria" w:eastAsia="Cambria" w:hAnsi="Cambria" w:cs="Cambria"/>
-                <w:b/>
-                <w:color w:val="000000"/>
-                <w:sz w:val="24"/>
-                <w:szCs w:val="24"/>
-              </w:rPr>
-              <w:t>h</w:t>
-            </w:r>
-            <w:r>
-              <w:rPr>
-                <w:rFonts w:ascii="Cambria" w:eastAsia="Cambria" w:hAnsi="Cambria" w:cs="Cambria"/>
-                <w:b/>
-                <w:color w:val="000000"/>
-                <w:spacing w:val="1"/>
-                <w:sz w:val="24"/>
-                <w:szCs w:val="24"/>
-              </w:rPr>
-              <w:t>o</w:t>
-            </w:r>
-            <w:r>
-              <w:rPr>
-                <w:rFonts w:ascii="Cambria" w:eastAsia="Cambria" w:hAnsi="Cambria" w:cs="Cambria"/>
-                <w:b/>
-                <w:color w:val="000000"/>
-                <w:sz w:val="24"/>
-                <w:szCs w:val="24"/>
-              </w:rPr>
-              <w:t>r</w:t>
-            </w:r>
-          </w:p>
-        </w:tc>
-      </w:tr>
-      <w:tr>
-        <w:trPr>
-          <w:trHeight w:hRule="exact" w:val="993"/>
-          <w:jc w:val="center"/>
-        </w:trPr>
-        <w:tc>
-          <w:tcPr>
-            <w:tcW w:w="2782" w:type="dxa"/>
-            <w:tcBorders>
-              <w:top w:val="single" w:sz="6" w:space="0" w:color="000000"/>
-              <w:left w:val="single" w:sz="6" w:space="0" w:color="000000"/>
-              <w:bottom w:val="single" w:sz="6" w:space="0" w:color="000000"/>
-              <w:right w:val="single" w:sz="6" w:space="0" w:color="000000"/>
-            </w:tcBorders>
-          </w:tcPr>
-          <w:p>
-            <w:pPr>
-              <w:spacing w:after="0" w:line="280" w:lineRule="exact"/>
-              <w:ind w:left="102"/>
-              <w:rPr>
-                <w:rFonts w:ascii="Cambria" w:eastAsia="Cambria" w:hAnsi="Cambria" w:cs="Cambria"/>
-                <w:color w:val="000000"/>
-                <w:sz w:val="24"/>
-                <w:szCs w:val="24"/>
-              </w:rPr>
-            </w:pPr>
-            <w:r>
-              <w:rPr>
-                <w:rFonts w:ascii="Cambria" w:eastAsia="Cambria" w:hAnsi="Cambria" w:cs="Cambria"/>
-                <w:b/>
-                <w:color w:val="000000"/>
-                <w:sz w:val="24"/>
-                <w:szCs w:val="24"/>
-              </w:rPr>
-              <w:lastRenderedPageBreak/>
-              <w:t>1.</w:t>
-            </w:r>
-            <w:r>
-              <w:rPr>
-                <w:rFonts w:ascii="Cambria" w:eastAsia="Cambria" w:hAnsi="Cambria" w:cs="Cambria"/>
-                <w:b/>
-                <w:color w:val="000000"/>
-                <w:spacing w:val="-1"/>
-                <w:sz w:val="24"/>
-                <w:szCs w:val="24"/>
-              </w:rPr>
-              <w:t xml:space="preserve"> </w:t>
-            </w:r>
-            <w:r>
-              <w:rPr>
-                <w:rFonts w:ascii="Cambria" w:eastAsia="Cambria" w:hAnsi="Cambria" w:cs="Cambria"/>
-                <w:b/>
-                <w:color w:val="000000"/>
-                <w:sz w:val="24"/>
-                <w:szCs w:val="24"/>
-              </w:rPr>
-              <w:t>I</w:t>
-            </w:r>
-            <w:r>
-              <w:rPr>
-                <w:rFonts w:ascii="Cambria" w:eastAsia="Cambria" w:hAnsi="Cambria" w:cs="Cambria"/>
-                <w:b/>
-                <w:color w:val="000000"/>
-                <w:spacing w:val="-1"/>
-                <w:sz w:val="24"/>
-                <w:szCs w:val="24"/>
-              </w:rPr>
-              <w:t>n</w:t>
-            </w:r>
-            <w:r>
-              <w:rPr>
-                <w:rFonts w:ascii="Cambria" w:eastAsia="Cambria" w:hAnsi="Cambria" w:cs="Cambria"/>
-                <w:b/>
-                <w:color w:val="000000"/>
-                <w:spacing w:val="1"/>
-                <w:sz w:val="24"/>
-                <w:szCs w:val="24"/>
-              </w:rPr>
-              <w:t>t</w:t>
-            </w:r>
-            <w:r>
-              <w:rPr>
-                <w:rFonts w:ascii="Cambria" w:eastAsia="Cambria" w:hAnsi="Cambria" w:cs="Cambria"/>
-                <w:b/>
-                <w:color w:val="000000"/>
-                <w:sz w:val="24"/>
-                <w:szCs w:val="24"/>
-              </w:rPr>
-              <w:t>egra</w:t>
-            </w:r>
-            <w:r>
-              <w:rPr>
-                <w:rFonts w:ascii="Cambria" w:eastAsia="Cambria" w:hAnsi="Cambria" w:cs="Cambria"/>
-                <w:b/>
-                <w:color w:val="000000"/>
-                <w:spacing w:val="1"/>
-                <w:sz w:val="24"/>
-                <w:szCs w:val="24"/>
-              </w:rPr>
-              <w:t>t</w:t>
-            </w:r>
-            <w:r>
-              <w:rPr>
-                <w:rFonts w:ascii="Cambria" w:eastAsia="Cambria" w:hAnsi="Cambria" w:cs="Cambria"/>
-                <w:b/>
-                <w:color w:val="000000"/>
-                <w:spacing w:val="-1"/>
-                <w:sz w:val="24"/>
-                <w:szCs w:val="24"/>
-              </w:rPr>
-              <w:t>i</w:t>
-            </w:r>
-            <w:r>
-              <w:rPr>
-                <w:rFonts w:ascii="Cambria" w:eastAsia="Cambria" w:hAnsi="Cambria" w:cs="Cambria"/>
-                <w:b/>
-                <w:color w:val="000000"/>
-                <w:sz w:val="24"/>
-                <w:szCs w:val="24"/>
-              </w:rPr>
-              <w:t>on</w:t>
-            </w:r>
-            <w:r>
-              <w:rPr>
-                <w:rFonts w:ascii="Cambria" w:eastAsia="Cambria" w:hAnsi="Cambria" w:cs="Cambria"/>
-                <w:b/>
-                <w:color w:val="000000"/>
-                <w:spacing w:val="-1"/>
-                <w:sz w:val="24"/>
-                <w:szCs w:val="24"/>
-              </w:rPr>
-              <w:t xml:space="preserve"> </w:t>
-            </w:r>
-            <w:r>
-              <w:rPr>
-                <w:rFonts w:ascii="Cambria" w:eastAsia="Cambria" w:hAnsi="Cambria" w:cs="Cambria"/>
-                <w:b/>
-                <w:color w:val="000000"/>
-                <w:spacing w:val="1"/>
-                <w:sz w:val="24"/>
-                <w:szCs w:val="24"/>
-              </w:rPr>
-              <w:t>t</w:t>
-            </w:r>
-            <w:r>
-              <w:rPr>
-                <w:rFonts w:ascii="Cambria" w:eastAsia="Cambria" w:hAnsi="Cambria" w:cs="Cambria"/>
-                <w:b/>
-                <w:color w:val="000000"/>
-                <w:sz w:val="24"/>
-                <w:szCs w:val="24"/>
-              </w:rPr>
-              <w:t>es</w:t>
-            </w:r>
-            <w:r>
-              <w:rPr>
-                <w:rFonts w:ascii="Cambria" w:eastAsia="Cambria" w:hAnsi="Cambria" w:cs="Cambria"/>
-                <w:b/>
-                <w:color w:val="000000"/>
-                <w:spacing w:val="1"/>
-                <w:sz w:val="24"/>
-                <w:szCs w:val="24"/>
-              </w:rPr>
-              <w:t>t</w:t>
-            </w:r>
-            <w:r>
-              <w:rPr>
-                <w:rFonts w:ascii="Cambria" w:eastAsia="Cambria" w:hAnsi="Cambria" w:cs="Cambria"/>
-                <w:b/>
-                <w:color w:val="000000"/>
-                <w:spacing w:val="-1"/>
-                <w:sz w:val="24"/>
-                <w:szCs w:val="24"/>
-              </w:rPr>
-              <w:t>in</w:t>
-            </w:r>
-            <w:r>
-              <w:rPr>
-                <w:rFonts w:ascii="Cambria" w:eastAsia="Cambria" w:hAnsi="Cambria" w:cs="Cambria"/>
-                <w:b/>
-                <w:color w:val="000000"/>
-                <w:sz w:val="24"/>
-                <w:szCs w:val="24"/>
-              </w:rPr>
-              <w:t>g</w:t>
-            </w:r>
-          </w:p>
-        </w:tc>
-        <w:tc>
-          <w:tcPr>
-            <w:tcW w:w="4050" w:type="dxa"/>
-            <w:tcBorders>
-              <w:top w:val="single" w:sz="6" w:space="0" w:color="000000"/>
-              <w:left w:val="single" w:sz="6" w:space="0" w:color="000000"/>
-              <w:bottom w:val="single" w:sz="6" w:space="0" w:color="000000"/>
-              <w:right w:val="single" w:sz="6" w:space="0" w:color="000000"/>
-            </w:tcBorders>
-          </w:tcPr>
-          <w:p>
-            <w:pPr>
-              <w:spacing w:before="3" w:after="0" w:line="280" w:lineRule="exact"/>
-              <w:ind w:left="102" w:right="801"/>
-              <w:rPr>
-                <w:rFonts w:ascii="Cambria" w:eastAsia="Cambria" w:hAnsi="Cambria" w:cs="Cambria"/>
-                <w:color w:val="000000"/>
-                <w:sz w:val="24"/>
-                <w:szCs w:val="24"/>
-              </w:rPr>
-            </w:pPr>
-            <w:r>
-              <w:rPr>
-                <w:rFonts w:ascii="Cambria" w:eastAsia="Cambria" w:hAnsi="Cambria" w:cs="Cambria"/>
-                <w:color w:val="000000"/>
-                <w:sz w:val="24"/>
-                <w:szCs w:val="24"/>
-              </w:rPr>
-              <w:t>W</w:t>
-            </w:r>
-            <w:r>
-              <w:rPr>
-                <w:rFonts w:ascii="Cambria" w:eastAsia="Cambria" w:hAnsi="Cambria" w:cs="Cambria"/>
-                <w:color w:val="000000"/>
-                <w:spacing w:val="-1"/>
-                <w:sz w:val="24"/>
-                <w:szCs w:val="24"/>
-              </w:rPr>
-              <w:t>r</w:t>
-            </w:r>
-            <w:r>
-              <w:rPr>
-                <w:rFonts w:ascii="Cambria" w:eastAsia="Cambria" w:hAnsi="Cambria" w:cs="Cambria"/>
-                <w:color w:val="000000"/>
-                <w:sz w:val="24"/>
-                <w:szCs w:val="24"/>
-              </w:rPr>
-              <w:t>i</w:t>
-            </w:r>
-            <w:r>
-              <w:rPr>
-                <w:rFonts w:ascii="Cambria" w:eastAsia="Cambria" w:hAnsi="Cambria" w:cs="Cambria"/>
-                <w:color w:val="000000"/>
-                <w:spacing w:val="1"/>
-                <w:sz w:val="24"/>
-                <w:szCs w:val="24"/>
-              </w:rPr>
-              <w:t>t</w:t>
-            </w:r>
-            <w:r>
-              <w:rPr>
-                <w:rFonts w:ascii="Cambria" w:eastAsia="Cambria" w:hAnsi="Cambria" w:cs="Cambria"/>
-                <w:color w:val="000000"/>
-                <w:sz w:val="24"/>
-                <w:szCs w:val="24"/>
-              </w:rPr>
-              <w:t xml:space="preserve">e </w:t>
-            </w:r>
-            <w:r>
-              <w:rPr>
-                <w:rFonts w:ascii="Cambria" w:eastAsia="Cambria" w:hAnsi="Cambria" w:cs="Cambria"/>
-                <w:color w:val="000000"/>
-                <w:spacing w:val="1"/>
-                <w:sz w:val="24"/>
-                <w:szCs w:val="24"/>
-              </w:rPr>
-              <w:t>t</w:t>
-            </w:r>
-            <w:r>
-              <w:rPr>
-                <w:rFonts w:ascii="Cambria" w:eastAsia="Cambria" w:hAnsi="Cambria" w:cs="Cambria"/>
-                <w:color w:val="000000"/>
-                <w:sz w:val="24"/>
-                <w:szCs w:val="24"/>
-              </w:rPr>
-              <w:t>est</w:t>
-            </w:r>
-            <w:r>
-              <w:rPr>
-                <w:rFonts w:ascii="Cambria" w:eastAsia="Cambria" w:hAnsi="Cambria" w:cs="Cambria"/>
-                <w:color w:val="000000"/>
-                <w:spacing w:val="1"/>
-                <w:sz w:val="24"/>
-                <w:szCs w:val="24"/>
-              </w:rPr>
-              <w:t xml:space="preserve"> </w:t>
-            </w:r>
-            <w:r>
-              <w:rPr>
-                <w:rFonts w:ascii="Cambria" w:eastAsia="Cambria" w:hAnsi="Cambria" w:cs="Cambria"/>
-                <w:color w:val="000000"/>
-                <w:sz w:val="24"/>
-                <w:szCs w:val="24"/>
-              </w:rPr>
-              <w:t>case</w:t>
-            </w:r>
-            <w:r>
-              <w:rPr>
-                <w:rFonts w:ascii="Cambria" w:eastAsia="Cambria" w:hAnsi="Cambria" w:cs="Cambria"/>
-                <w:color w:val="000000"/>
-                <w:spacing w:val="1"/>
-                <w:sz w:val="24"/>
-                <w:szCs w:val="24"/>
-              </w:rPr>
-              <w:t xml:space="preserve"> </w:t>
-            </w:r>
-            <w:r>
-              <w:rPr>
-                <w:rFonts w:ascii="Cambria" w:eastAsia="Cambria" w:hAnsi="Cambria" w:cs="Cambria"/>
-                <w:color w:val="000000"/>
-                <w:sz w:val="24"/>
-                <w:szCs w:val="24"/>
-              </w:rPr>
-              <w:t>a</w:t>
-            </w:r>
-            <w:r>
-              <w:rPr>
-                <w:rFonts w:ascii="Cambria" w:eastAsia="Cambria" w:hAnsi="Cambria" w:cs="Cambria"/>
-                <w:color w:val="000000"/>
-                <w:spacing w:val="1"/>
-                <w:sz w:val="24"/>
-                <w:szCs w:val="24"/>
-              </w:rPr>
-              <w:t>n</w:t>
-            </w:r>
-            <w:r>
-              <w:rPr>
-                <w:rFonts w:ascii="Cambria" w:eastAsia="Cambria" w:hAnsi="Cambria" w:cs="Cambria"/>
-                <w:color w:val="000000"/>
-                <w:sz w:val="24"/>
-                <w:szCs w:val="24"/>
-              </w:rPr>
-              <w:t>d</w:t>
-            </w:r>
-            <w:r>
-              <w:rPr>
-                <w:rFonts w:ascii="Cambria" w:eastAsia="Cambria" w:hAnsi="Cambria" w:cs="Cambria"/>
-                <w:color w:val="000000"/>
-                <w:spacing w:val="-1"/>
-                <w:sz w:val="24"/>
-                <w:szCs w:val="24"/>
-              </w:rPr>
-              <w:t xml:space="preserve"> </w:t>
-            </w:r>
-            <w:r>
-              <w:rPr>
-                <w:rFonts w:ascii="Cambria" w:eastAsia="Cambria" w:hAnsi="Cambria" w:cs="Cambria"/>
-                <w:color w:val="000000"/>
-                <w:sz w:val="24"/>
-                <w:szCs w:val="24"/>
-              </w:rPr>
-              <w:t>t</w:t>
-            </w:r>
-            <w:r>
-              <w:rPr>
-                <w:rFonts w:ascii="Cambria" w:eastAsia="Cambria" w:hAnsi="Cambria" w:cs="Cambria"/>
-                <w:color w:val="000000"/>
-                <w:spacing w:val="1"/>
-                <w:sz w:val="24"/>
-                <w:szCs w:val="24"/>
-              </w:rPr>
-              <w:t>e</w:t>
-            </w:r>
-            <w:r>
-              <w:rPr>
-                <w:rFonts w:ascii="Cambria" w:eastAsia="Cambria" w:hAnsi="Cambria" w:cs="Cambria"/>
-                <w:color w:val="000000"/>
-                <w:sz w:val="24"/>
-                <w:szCs w:val="24"/>
-              </w:rPr>
-              <w:t>s</w:t>
-            </w:r>
-            <w:r>
-              <w:rPr>
-                <w:rFonts w:ascii="Cambria" w:eastAsia="Cambria" w:hAnsi="Cambria" w:cs="Cambria"/>
-                <w:color w:val="000000"/>
-                <w:spacing w:val="-2"/>
-                <w:sz w:val="24"/>
-                <w:szCs w:val="24"/>
-              </w:rPr>
-              <w:t>t</w:t>
-            </w:r>
-            <w:r>
-              <w:rPr>
-                <w:rFonts w:ascii="Cambria" w:eastAsia="Cambria" w:hAnsi="Cambria" w:cs="Cambria"/>
-                <w:color w:val="000000"/>
-                <w:sz w:val="24"/>
-                <w:szCs w:val="24"/>
-              </w:rPr>
-              <w:t xml:space="preserve"> s</w:t>
-            </w:r>
-            <w:r>
-              <w:rPr>
-                <w:rFonts w:ascii="Cambria" w:eastAsia="Cambria" w:hAnsi="Cambria" w:cs="Cambria"/>
-                <w:color w:val="000000"/>
-                <w:spacing w:val="-1"/>
-                <w:sz w:val="24"/>
-                <w:szCs w:val="24"/>
-              </w:rPr>
-              <w:t>y</w:t>
-            </w:r>
-            <w:r>
-              <w:rPr>
-                <w:rFonts w:ascii="Cambria" w:eastAsia="Cambria" w:hAnsi="Cambria" w:cs="Cambria"/>
-                <w:color w:val="000000"/>
-                <w:sz w:val="24"/>
-                <w:szCs w:val="24"/>
-              </w:rPr>
-              <w:t>st</w:t>
-            </w:r>
-            <w:r>
-              <w:rPr>
-                <w:rFonts w:ascii="Cambria" w:eastAsia="Cambria" w:hAnsi="Cambria" w:cs="Cambria"/>
-                <w:color w:val="000000"/>
-                <w:spacing w:val="1"/>
-                <w:sz w:val="24"/>
-                <w:szCs w:val="24"/>
-              </w:rPr>
-              <w:t>e</w:t>
-            </w:r>
-            <w:r>
-              <w:rPr>
-                <w:rFonts w:ascii="Cambria" w:eastAsia="Cambria" w:hAnsi="Cambria" w:cs="Cambria"/>
-                <w:color w:val="000000"/>
-                <w:sz w:val="24"/>
-                <w:szCs w:val="24"/>
-              </w:rPr>
-              <w:t>ms.</w:t>
-            </w:r>
-          </w:p>
-        </w:tc>
-        <w:tc>
-          <w:tcPr>
-            <w:tcW w:w="2167" w:type="dxa"/>
-            <w:tcBorders>
-              <w:top w:val="single" w:sz="6" w:space="0" w:color="000000"/>
-              <w:left w:val="single" w:sz="6" w:space="0" w:color="000000"/>
-              <w:bottom w:val="single" w:sz="6" w:space="0" w:color="000000"/>
-              <w:right w:val="single" w:sz="6" w:space="0" w:color="000000"/>
-            </w:tcBorders>
-          </w:tcPr>
-          <w:p>
-            <w:pPr>
-              <w:spacing w:before="3" w:after="0" w:line="280" w:lineRule="exact"/>
-              <w:ind w:left="100" w:right="354"/>
-              <w:rPr>
-                <w:rFonts w:ascii="Cambria" w:eastAsia="Cambria" w:hAnsi="Cambria" w:cs="Cambria"/>
-                <w:color w:val="000000"/>
-                <w:sz w:val="24"/>
-                <w:szCs w:val="24"/>
-              </w:rPr>
-            </w:pPr>
-          </w:p>
-        </w:tc>
-      </w:tr>
-      <w:tr>
-        <w:trPr>
-          <w:trHeight w:hRule="exact" w:val="993"/>
-          <w:jc w:val="center"/>
-        </w:trPr>
-        <w:tc>
-          <w:tcPr>
-            <w:tcW w:w="2782" w:type="dxa"/>
-            <w:tcBorders>
-              <w:top w:val="single" w:sz="6" w:space="0" w:color="000000"/>
-              <w:left w:val="single" w:sz="6" w:space="0" w:color="000000"/>
-              <w:bottom w:val="single" w:sz="6" w:space="0" w:color="000000"/>
-              <w:right w:val="single" w:sz="6" w:space="0" w:color="000000"/>
-            </w:tcBorders>
-          </w:tcPr>
-          <w:p>
-            <w:pPr>
-              <w:spacing w:after="0" w:line="280" w:lineRule="exact"/>
-              <w:ind w:left="102"/>
-              <w:rPr>
-                <w:rFonts w:ascii="Cambria" w:eastAsia="Cambria" w:hAnsi="Cambria" w:cs="Cambria"/>
-                <w:b/>
-                <w:color w:val="000000"/>
-                <w:sz w:val="24"/>
-                <w:szCs w:val="24"/>
-              </w:rPr>
-            </w:pPr>
-            <w:r>
-              <w:rPr>
-                <w:rFonts w:ascii="Cambria" w:eastAsia="Cambria" w:hAnsi="Cambria" w:cs="Cambria"/>
-                <w:b/>
-                <w:color w:val="000000"/>
-                <w:sz w:val="24"/>
-                <w:szCs w:val="24"/>
-              </w:rPr>
-              <w:t>2. Testing document</w:t>
-            </w:r>
-          </w:p>
-        </w:tc>
-        <w:tc>
-          <w:tcPr>
-            <w:tcW w:w="4050" w:type="dxa"/>
-            <w:tcBorders>
-              <w:top w:val="single" w:sz="6" w:space="0" w:color="000000"/>
-              <w:left w:val="single" w:sz="6" w:space="0" w:color="000000"/>
-              <w:bottom w:val="single" w:sz="6" w:space="0" w:color="000000"/>
-              <w:right w:val="single" w:sz="6" w:space="0" w:color="000000"/>
-            </w:tcBorders>
-          </w:tcPr>
-          <w:p>
-            <w:pPr>
-              <w:spacing w:before="3" w:after="0" w:line="280" w:lineRule="exact"/>
-              <w:ind w:left="102" w:right="801"/>
-              <w:rPr>
-                <w:rFonts w:ascii="Cambria" w:eastAsia="Cambria" w:hAnsi="Cambria" w:cs="Cambria"/>
-                <w:color w:val="000000"/>
-                <w:sz w:val="24"/>
-                <w:szCs w:val="24"/>
-              </w:rPr>
-            </w:pPr>
-            <w:r>
-              <w:rPr>
-                <w:rFonts w:ascii="Cambria" w:eastAsia="Calibri" w:hAnsi="Cambria" w:cs="Arial"/>
-                <w:color w:val="000000"/>
-                <w:sz w:val="24"/>
-                <w:szCs w:val="24"/>
-              </w:rPr>
-              <w:t>Write test case documents.</w:t>
-            </w:r>
-          </w:p>
-        </w:tc>
-        <w:tc>
-          <w:tcPr>
-            <w:tcW w:w="2167" w:type="dxa"/>
-            <w:tcBorders>
-              <w:top w:val="single" w:sz="6" w:space="0" w:color="000000"/>
-              <w:left w:val="single" w:sz="6" w:space="0" w:color="000000"/>
-              <w:bottom w:val="single" w:sz="6" w:space="0" w:color="000000"/>
-              <w:right w:val="single" w:sz="6" w:space="0" w:color="000000"/>
-            </w:tcBorders>
-          </w:tcPr>
-          <w:p>
-            <w:pPr>
-              <w:spacing w:before="3" w:after="0" w:line="280" w:lineRule="exact"/>
-              <w:ind w:left="100" w:right="354"/>
-              <w:rPr>
-                <w:rFonts w:ascii="Cambria" w:eastAsia="Cambria" w:hAnsi="Cambria" w:cs="Cambria"/>
-                <w:color w:val="000000"/>
-                <w:sz w:val="24"/>
-                <w:szCs w:val="24"/>
-              </w:rPr>
-            </w:pPr>
-          </w:p>
-        </w:tc>
-      </w:tr>
-      <w:tr>
-        <w:trPr>
-          <w:trHeight w:hRule="exact" w:val="1060"/>
-          <w:jc w:val="center"/>
-        </w:trPr>
-        <w:tc>
-          <w:tcPr>
-            <w:tcW w:w="2782" w:type="dxa"/>
-            <w:tcBorders>
-              <w:top w:val="single" w:sz="6" w:space="0" w:color="000000"/>
-              <w:left w:val="single" w:sz="6" w:space="0" w:color="000000"/>
-              <w:bottom w:val="single" w:sz="6" w:space="0" w:color="000000"/>
-              <w:right w:val="single" w:sz="6" w:space="0" w:color="000000"/>
-            </w:tcBorders>
-          </w:tcPr>
-          <w:p>
-            <w:pPr>
-              <w:spacing w:after="0" w:line="280" w:lineRule="exact"/>
-              <w:ind w:left="102"/>
-              <w:rPr>
-                <w:rFonts w:ascii="Cambria" w:eastAsia="Cambria" w:hAnsi="Cambria" w:cs="Cambria"/>
-                <w:color w:val="000000"/>
-                <w:sz w:val="24"/>
-                <w:szCs w:val="24"/>
-              </w:rPr>
-            </w:pPr>
-            <w:r>
-              <w:rPr>
-                <w:rFonts w:ascii="Cambria" w:eastAsia="Cambria" w:hAnsi="Cambria" w:cs="Cambria"/>
-                <w:b/>
-                <w:color w:val="000000"/>
-                <w:sz w:val="24"/>
-                <w:szCs w:val="24"/>
-              </w:rPr>
-              <w:t>3.</w:t>
-            </w:r>
-            <w:r>
-              <w:rPr>
-                <w:rFonts w:ascii="Cambria" w:eastAsia="Cambria" w:hAnsi="Cambria" w:cs="Cambria"/>
-                <w:b/>
-                <w:color w:val="000000"/>
-                <w:spacing w:val="-1"/>
-                <w:sz w:val="24"/>
-                <w:szCs w:val="24"/>
-              </w:rPr>
-              <w:t xml:space="preserve"> </w:t>
-            </w:r>
-            <w:r>
-              <w:rPr>
-                <w:rFonts w:ascii="Cambria" w:eastAsia="Cambria" w:hAnsi="Cambria" w:cs="Cambria"/>
-                <w:b/>
-                <w:color w:val="000000"/>
-                <w:sz w:val="24"/>
-                <w:szCs w:val="24"/>
-              </w:rPr>
-              <w:t>Acceptance</w:t>
-            </w:r>
-            <w:r>
-              <w:rPr>
-                <w:rFonts w:ascii="Cambria" w:eastAsia="Cambria" w:hAnsi="Cambria" w:cs="Cambria"/>
-                <w:b/>
-                <w:color w:val="000000"/>
-                <w:spacing w:val="1"/>
-                <w:sz w:val="24"/>
-                <w:szCs w:val="24"/>
-              </w:rPr>
-              <w:t xml:space="preserve"> t</w:t>
-            </w:r>
-            <w:r>
-              <w:rPr>
-                <w:rFonts w:ascii="Cambria" w:eastAsia="Cambria" w:hAnsi="Cambria" w:cs="Cambria"/>
-                <w:b/>
-                <w:color w:val="000000"/>
-                <w:sz w:val="24"/>
-                <w:szCs w:val="24"/>
-              </w:rPr>
-              <w:t>e</w:t>
-            </w:r>
-            <w:r>
-              <w:rPr>
-                <w:rFonts w:ascii="Cambria" w:eastAsia="Cambria" w:hAnsi="Cambria" w:cs="Cambria"/>
-                <w:b/>
-                <w:color w:val="000000"/>
-                <w:spacing w:val="-2"/>
-                <w:sz w:val="24"/>
-                <w:szCs w:val="24"/>
-              </w:rPr>
-              <w:t>s</w:t>
-            </w:r>
-            <w:r>
-              <w:rPr>
-                <w:rFonts w:ascii="Cambria" w:eastAsia="Cambria" w:hAnsi="Cambria" w:cs="Cambria"/>
-                <w:b/>
-                <w:color w:val="000000"/>
-                <w:spacing w:val="1"/>
-                <w:sz w:val="24"/>
-                <w:szCs w:val="24"/>
-              </w:rPr>
-              <w:t>t</w:t>
-            </w:r>
-            <w:r>
-              <w:rPr>
-                <w:rFonts w:ascii="Cambria" w:eastAsia="Cambria" w:hAnsi="Cambria" w:cs="Cambria"/>
-                <w:b/>
-                <w:color w:val="000000"/>
-                <w:spacing w:val="-1"/>
-                <w:sz w:val="24"/>
-                <w:szCs w:val="24"/>
-              </w:rPr>
-              <w:t>in</w:t>
-            </w:r>
-            <w:r>
-              <w:rPr>
-                <w:rFonts w:ascii="Cambria" w:eastAsia="Cambria" w:hAnsi="Cambria" w:cs="Cambria"/>
-                <w:b/>
-                <w:color w:val="000000"/>
-                <w:sz w:val="24"/>
-                <w:szCs w:val="24"/>
-              </w:rPr>
-              <w:t>g</w:t>
-            </w:r>
-          </w:p>
-        </w:tc>
-        <w:tc>
-          <w:tcPr>
-            <w:tcW w:w="4050" w:type="dxa"/>
-            <w:tcBorders>
-              <w:top w:val="single" w:sz="6" w:space="0" w:color="000000"/>
-              <w:left w:val="single" w:sz="6" w:space="0" w:color="000000"/>
-              <w:bottom w:val="single" w:sz="6" w:space="0" w:color="000000"/>
-              <w:right w:val="single" w:sz="6" w:space="0" w:color="000000"/>
-            </w:tcBorders>
-          </w:tcPr>
-          <w:p>
-            <w:pPr>
-              <w:spacing w:after="0" w:line="276" w:lineRule="auto"/>
-              <w:ind w:left="102"/>
-              <w:rPr>
-                <w:rFonts w:ascii="Cambria" w:eastAsia="Cambria" w:hAnsi="Cambria" w:cs="Cambria"/>
-                <w:color w:val="000000"/>
-                <w:sz w:val="24"/>
-                <w:szCs w:val="24"/>
-              </w:rPr>
-            </w:pPr>
-            <w:r>
-              <w:rPr>
-                <w:rFonts w:ascii="Cambria" w:eastAsia="Cambria" w:hAnsi="Cambria" w:cs="Cambria"/>
-                <w:color w:val="000000"/>
-                <w:sz w:val="24"/>
-                <w:szCs w:val="24"/>
-              </w:rPr>
-              <w:t>Let customer test real product to ensure the product meet user’s requirements.</w:t>
-            </w:r>
-          </w:p>
-        </w:tc>
-        <w:tc>
-          <w:tcPr>
-            <w:tcW w:w="2167" w:type="dxa"/>
-            <w:tcBorders>
-              <w:top w:val="single" w:sz="6" w:space="0" w:color="000000"/>
-              <w:left w:val="single" w:sz="6" w:space="0" w:color="000000"/>
-              <w:bottom w:val="single" w:sz="6" w:space="0" w:color="000000"/>
-              <w:right w:val="single" w:sz="6" w:space="0" w:color="000000"/>
-            </w:tcBorders>
-          </w:tcPr>
-          <w:p>
-            <w:pPr>
-              <w:keepNext/>
-              <w:spacing w:after="0" w:line="280" w:lineRule="exact"/>
-              <w:ind w:left="100" w:right="354"/>
-              <w:rPr>
-                <w:rFonts w:ascii="Cambria" w:eastAsia="Cambria" w:hAnsi="Cambria" w:cs="Cambria"/>
-                <w:color w:val="000000"/>
-                <w:sz w:val="24"/>
-                <w:szCs w:val="24"/>
-              </w:rPr>
-            </w:pPr>
-          </w:p>
-        </w:tc>
-      </w:tr>
-    </w:tbl>
-    <w:p>
-      <w:pPr>
-        <w:autoSpaceDE w:val="0"/>
-        <w:autoSpaceDN w:val="0"/>
-        <w:adjustRightInd w:val="0"/>
-        <w:spacing w:after="0" w:line="240" w:lineRule="auto"/>
-        <w:rPr>
-          <w:rFonts w:ascii="Cambria" w:eastAsia="Times New Roman" w:hAnsi="Cambria" w:cs="Times New Roman"/>
-          <w:sz w:val="24"/>
-          <w:szCs w:val="24"/>
-          <w:lang w:eastAsia="en-US"/>
-        </w:rPr>
-      </w:pPr>
-    </w:p>
-    <w:p>
-      <w:pPr>
-        <w:autoSpaceDE w:val="0"/>
-        <w:autoSpaceDN w:val="0"/>
-        <w:adjustRightInd w:val="0"/>
-        <w:spacing w:after="0" w:line="240" w:lineRule="auto"/>
-        <w:rPr>
-          <w:rFonts w:ascii="Cambria" w:eastAsia="Times New Roman" w:hAnsi="Cambria" w:cs="Times New Roman"/>
-          <w:sz w:val="24"/>
-          <w:szCs w:val="24"/>
-          <w:lang w:eastAsia="en-US"/>
-        </w:rPr>
-      </w:pPr>
-      <w:r>
-        <w:rPr>
-          <w:rFonts w:ascii="Cambria" w:eastAsia="Times New Roman" w:hAnsi="Cambria" w:cs="Times New Roman"/>
-          <w:sz w:val="24"/>
-          <w:szCs w:val="24"/>
-          <w:lang w:eastAsia="en-US"/>
-        </w:rPr>
-        <w:tab/>
-        <w:t>2.3.2.5 Phase 5: Operation and Maintenance</w:t>
-      </w:r>
-    </w:p>
-    <w:tbl>
-      <w:tblPr>
-        <w:tblW w:w="8999" w:type="dxa"/>
-        <w:jc w:val="center"/>
-        <w:tblLayout w:type="fixed"/>
-        <w:tblCellMar>
-          <w:left w:w="0" w:type="dxa"/>
-          <w:right w:w="0" w:type="dxa"/>
-        </w:tblCellMar>
-        <w:tblLook w:val="04A0" w:firstRow="1" w:lastRow="0" w:firstColumn="1" w:lastColumn="0" w:noHBand="0" w:noVBand="1"/>
-      </w:tblPr>
-      <w:tblGrid>
-        <w:gridCol w:w="2782"/>
-        <w:gridCol w:w="4050"/>
-        <w:gridCol w:w="2167"/>
-      </w:tblGrid>
-      <w:tr>
-        <w:trPr>
-          <w:trHeight w:hRule="exact" w:val="591"/>
-          <w:jc w:val="center"/>
-        </w:trPr>
-        <w:tc>
-          <w:tcPr>
-            <w:tcW w:w="2782" w:type="dxa"/>
-            <w:tcBorders>
-              <w:top w:val="single" w:sz="6" w:space="0" w:color="000000"/>
-              <w:left w:val="single" w:sz="6" w:space="0" w:color="000000"/>
-              <w:bottom w:val="single" w:sz="6" w:space="0" w:color="000000"/>
-              <w:right w:val="single" w:sz="6" w:space="0" w:color="000000"/>
-            </w:tcBorders>
-            <w:shd w:val="clear" w:color="auto" w:fill="8DB3E2"/>
-          </w:tcPr>
-          <w:p>
-            <w:pPr>
-              <w:spacing w:after="0" w:line="260" w:lineRule="exact"/>
-              <w:ind w:left="102"/>
-              <w:jc w:val="center"/>
-              <w:rPr>
-                <w:rFonts w:ascii="Cambria" w:eastAsia="Cambria" w:hAnsi="Cambria" w:cs="Cambria"/>
-                <w:color w:val="000000"/>
-                <w:sz w:val="24"/>
-                <w:szCs w:val="24"/>
-              </w:rPr>
-            </w:pPr>
-            <w:r>
-              <w:rPr>
-                <w:rFonts w:ascii="Cambria" w:eastAsia="Cambria" w:hAnsi="Cambria" w:cs="Cambria"/>
-                <w:b/>
-                <w:color w:val="000000"/>
-                <w:sz w:val="24"/>
-                <w:szCs w:val="24"/>
-              </w:rPr>
-              <w:t>T</w:t>
-            </w:r>
-            <w:r>
-              <w:rPr>
-                <w:rFonts w:ascii="Cambria" w:eastAsia="Cambria" w:hAnsi="Cambria" w:cs="Cambria"/>
-                <w:b/>
-                <w:color w:val="000000"/>
-                <w:spacing w:val="1"/>
-                <w:sz w:val="24"/>
-                <w:szCs w:val="24"/>
-              </w:rPr>
-              <w:t>a</w:t>
-            </w:r>
-            <w:r>
-              <w:rPr>
-                <w:rFonts w:ascii="Cambria" w:eastAsia="Cambria" w:hAnsi="Cambria" w:cs="Cambria"/>
-                <w:b/>
-                <w:color w:val="000000"/>
-                <w:sz w:val="24"/>
-                <w:szCs w:val="24"/>
-              </w:rPr>
-              <w:t>sk</w:t>
-            </w:r>
-          </w:p>
-        </w:tc>
-        <w:tc>
-          <w:tcPr>
-            <w:tcW w:w="4050" w:type="dxa"/>
-            <w:tcBorders>
-              <w:top w:val="single" w:sz="6" w:space="0" w:color="000000"/>
-              <w:left w:val="single" w:sz="6" w:space="0" w:color="000000"/>
-              <w:bottom w:val="single" w:sz="6" w:space="0" w:color="000000"/>
-              <w:right w:val="single" w:sz="6" w:space="0" w:color="000000"/>
-            </w:tcBorders>
-            <w:shd w:val="clear" w:color="auto" w:fill="8DB3E2"/>
-          </w:tcPr>
-          <w:p>
-            <w:pPr>
-              <w:spacing w:after="0" w:line="260" w:lineRule="exact"/>
-              <w:ind w:left="102"/>
-              <w:jc w:val="center"/>
-              <w:rPr>
-                <w:rFonts w:ascii="Cambria" w:eastAsia="Cambria" w:hAnsi="Cambria" w:cs="Cambria"/>
-                <w:color w:val="000000"/>
-                <w:sz w:val="24"/>
-                <w:szCs w:val="24"/>
-              </w:rPr>
-            </w:pPr>
-            <w:r>
-              <w:rPr>
-                <w:rFonts w:ascii="Cambria" w:eastAsia="Cambria" w:hAnsi="Cambria" w:cs="Cambria"/>
-                <w:b/>
-                <w:color w:val="000000"/>
-                <w:spacing w:val="-1"/>
-                <w:sz w:val="24"/>
-                <w:szCs w:val="24"/>
-              </w:rPr>
-              <w:t>D</w:t>
-            </w:r>
-            <w:r>
-              <w:rPr>
-                <w:rFonts w:ascii="Cambria" w:eastAsia="Cambria" w:hAnsi="Cambria" w:cs="Cambria"/>
-                <w:b/>
-                <w:color w:val="000000"/>
-                <w:sz w:val="24"/>
-                <w:szCs w:val="24"/>
-              </w:rPr>
-              <w:t>escr</w:t>
-            </w:r>
-            <w:r>
-              <w:rPr>
-                <w:rFonts w:ascii="Cambria" w:eastAsia="Cambria" w:hAnsi="Cambria" w:cs="Cambria"/>
-                <w:b/>
-                <w:color w:val="000000"/>
-                <w:spacing w:val="-1"/>
-                <w:sz w:val="24"/>
-                <w:szCs w:val="24"/>
-              </w:rPr>
-              <w:t>i</w:t>
-            </w:r>
-            <w:r>
-              <w:rPr>
-                <w:rFonts w:ascii="Cambria" w:eastAsia="Cambria" w:hAnsi="Cambria" w:cs="Cambria"/>
-                <w:b/>
-                <w:color w:val="000000"/>
-                <w:sz w:val="24"/>
-                <w:szCs w:val="24"/>
-              </w:rPr>
-              <w:t>p</w:t>
-            </w:r>
-            <w:r>
-              <w:rPr>
-                <w:rFonts w:ascii="Cambria" w:eastAsia="Cambria" w:hAnsi="Cambria" w:cs="Cambria"/>
-                <w:b/>
-                <w:color w:val="000000"/>
-                <w:spacing w:val="2"/>
-                <w:sz w:val="24"/>
-                <w:szCs w:val="24"/>
-              </w:rPr>
-              <w:t>t</w:t>
-            </w:r>
-            <w:r>
-              <w:rPr>
-                <w:rFonts w:ascii="Cambria" w:eastAsia="Cambria" w:hAnsi="Cambria" w:cs="Cambria"/>
-                <w:b/>
-                <w:color w:val="000000"/>
-                <w:spacing w:val="-1"/>
-                <w:sz w:val="24"/>
-                <w:szCs w:val="24"/>
-              </w:rPr>
-              <w:t>i</w:t>
-            </w:r>
-            <w:r>
-              <w:rPr>
-                <w:rFonts w:ascii="Cambria" w:eastAsia="Cambria" w:hAnsi="Cambria" w:cs="Cambria"/>
-                <w:b/>
-                <w:color w:val="000000"/>
-                <w:sz w:val="24"/>
-                <w:szCs w:val="24"/>
-              </w:rPr>
-              <w:t>on</w:t>
-            </w:r>
-          </w:p>
-        </w:tc>
-        <w:tc>
-          <w:tcPr>
-            <w:tcW w:w="2167" w:type="dxa"/>
-            <w:tcBorders>
-              <w:top w:val="single" w:sz="6" w:space="0" w:color="000000"/>
-              <w:left w:val="single" w:sz="6" w:space="0" w:color="000000"/>
-              <w:bottom w:val="single" w:sz="6" w:space="0" w:color="000000"/>
-              <w:right w:val="single" w:sz="6" w:space="0" w:color="000000"/>
-            </w:tcBorders>
-            <w:shd w:val="clear" w:color="auto" w:fill="8DB3E2"/>
-          </w:tcPr>
-          <w:p>
-            <w:pPr>
-              <w:spacing w:after="0" w:line="260" w:lineRule="exact"/>
-              <w:ind w:left="100"/>
-              <w:jc w:val="center"/>
-              <w:rPr>
-                <w:rFonts w:ascii="Cambria" w:eastAsia="Cambria" w:hAnsi="Cambria" w:cs="Cambria"/>
-                <w:color w:val="000000"/>
-                <w:sz w:val="24"/>
-                <w:szCs w:val="24"/>
-              </w:rPr>
-            </w:pPr>
-            <w:r>
-              <w:rPr>
-                <w:rFonts w:ascii="Cambria" w:eastAsia="Cambria" w:hAnsi="Cambria" w:cs="Cambria"/>
-                <w:b/>
-                <w:color w:val="000000"/>
-                <w:sz w:val="24"/>
-                <w:szCs w:val="24"/>
-              </w:rPr>
-              <w:t>Au</w:t>
-            </w:r>
-            <w:r>
-              <w:rPr>
-                <w:rFonts w:ascii="Cambria" w:eastAsia="Cambria" w:hAnsi="Cambria" w:cs="Cambria"/>
-                <w:b/>
-                <w:color w:val="000000"/>
-                <w:spacing w:val="1"/>
-                <w:sz w:val="24"/>
-                <w:szCs w:val="24"/>
-              </w:rPr>
-              <w:t>t</w:t>
-            </w:r>
-            <w:r>
-              <w:rPr>
-                <w:rFonts w:ascii="Cambria" w:eastAsia="Cambria" w:hAnsi="Cambria" w:cs="Cambria"/>
-                <w:b/>
-                <w:color w:val="000000"/>
-                <w:sz w:val="24"/>
-                <w:szCs w:val="24"/>
-              </w:rPr>
-              <w:t>h</w:t>
-            </w:r>
-            <w:r>
-              <w:rPr>
-                <w:rFonts w:ascii="Cambria" w:eastAsia="Cambria" w:hAnsi="Cambria" w:cs="Cambria"/>
-                <w:b/>
-                <w:color w:val="000000"/>
-                <w:spacing w:val="1"/>
-                <w:sz w:val="24"/>
-                <w:szCs w:val="24"/>
-              </w:rPr>
-              <w:t>o</w:t>
-            </w:r>
-            <w:r>
-              <w:rPr>
-                <w:rFonts w:ascii="Cambria" w:eastAsia="Cambria" w:hAnsi="Cambria" w:cs="Cambria"/>
-                <w:b/>
-                <w:color w:val="000000"/>
-                <w:sz w:val="24"/>
-                <w:szCs w:val="24"/>
-              </w:rPr>
-              <w:t>r</w:t>
-            </w:r>
-          </w:p>
-        </w:tc>
-      </w:tr>
-      <w:tr>
-        <w:trPr>
-          <w:trHeight w:hRule="exact" w:val="1069"/>
-          <w:jc w:val="center"/>
-        </w:trPr>
-        <w:tc>
-          <w:tcPr>
-            <w:tcW w:w="2782" w:type="dxa"/>
-            <w:tcBorders>
-              <w:top w:val="single" w:sz="6" w:space="0" w:color="000000"/>
-              <w:left w:val="single" w:sz="6" w:space="0" w:color="000000"/>
-              <w:bottom w:val="single" w:sz="6" w:space="0" w:color="000000"/>
-              <w:right w:val="single" w:sz="6" w:space="0" w:color="000000"/>
-            </w:tcBorders>
-          </w:tcPr>
-          <w:p>
-            <w:pPr>
-              <w:spacing w:after="0" w:line="280" w:lineRule="exact"/>
-              <w:ind w:left="102"/>
-              <w:rPr>
-                <w:rFonts w:ascii="Cambria" w:eastAsia="Cambria" w:hAnsi="Cambria" w:cs="Cambria"/>
-                <w:color w:val="000000"/>
-                <w:sz w:val="24"/>
-                <w:szCs w:val="24"/>
-              </w:rPr>
-            </w:pPr>
-            <w:r>
-              <w:rPr>
-                <w:rFonts w:ascii="Cambria" w:eastAsia="Cambria" w:hAnsi="Cambria" w:cs="Cambria"/>
-                <w:b/>
-                <w:color w:val="000000"/>
-                <w:sz w:val="24"/>
-                <w:szCs w:val="24"/>
-              </w:rPr>
-              <w:t>1.</w:t>
-            </w:r>
-            <w:r>
-              <w:rPr>
-                <w:rFonts w:ascii="Cambria" w:eastAsia="Cambria" w:hAnsi="Cambria" w:cs="Cambria"/>
-                <w:b/>
-                <w:color w:val="000000"/>
-                <w:spacing w:val="-1"/>
-                <w:sz w:val="24"/>
-                <w:szCs w:val="24"/>
-              </w:rPr>
-              <w:t xml:space="preserve"> </w:t>
-            </w:r>
-            <w:r>
-              <w:rPr>
-                <w:rFonts w:ascii="Cambria" w:eastAsia="Cambria" w:hAnsi="Cambria" w:cs="Cambria"/>
-                <w:b/>
-                <w:color w:val="000000"/>
-                <w:sz w:val="24"/>
-                <w:szCs w:val="24"/>
-              </w:rPr>
-              <w:t>I</w:t>
-            </w:r>
-            <w:r>
-              <w:rPr>
-                <w:rFonts w:ascii="Cambria" w:eastAsia="Cambria" w:hAnsi="Cambria" w:cs="Cambria"/>
-                <w:b/>
-                <w:color w:val="000000"/>
-                <w:spacing w:val="-1"/>
-                <w:sz w:val="24"/>
-                <w:szCs w:val="24"/>
-              </w:rPr>
-              <w:t>n</w:t>
-            </w:r>
-            <w:r>
-              <w:rPr>
-                <w:rFonts w:ascii="Cambria" w:eastAsia="Cambria" w:hAnsi="Cambria" w:cs="Cambria"/>
-                <w:b/>
-                <w:color w:val="000000"/>
-                <w:sz w:val="24"/>
-                <w:szCs w:val="24"/>
-              </w:rPr>
-              <w:t>s</w:t>
-            </w:r>
-            <w:r>
-              <w:rPr>
-                <w:rFonts w:ascii="Cambria" w:eastAsia="Cambria" w:hAnsi="Cambria" w:cs="Cambria"/>
-                <w:b/>
-                <w:color w:val="000000"/>
-                <w:spacing w:val="1"/>
-                <w:sz w:val="24"/>
-                <w:szCs w:val="24"/>
-              </w:rPr>
-              <w:t>ta</w:t>
-            </w:r>
-            <w:r>
-              <w:rPr>
-                <w:rFonts w:ascii="Cambria" w:eastAsia="Cambria" w:hAnsi="Cambria" w:cs="Cambria"/>
-                <w:b/>
-                <w:color w:val="000000"/>
-                <w:sz w:val="24"/>
-                <w:szCs w:val="24"/>
-              </w:rPr>
-              <w:t>l</w:t>
-            </w:r>
-            <w:r>
-              <w:rPr>
-                <w:rFonts w:ascii="Cambria" w:eastAsia="Cambria" w:hAnsi="Cambria" w:cs="Cambria"/>
-                <w:b/>
-                <w:color w:val="000000"/>
-                <w:spacing w:val="1"/>
-                <w:sz w:val="24"/>
-                <w:szCs w:val="24"/>
-              </w:rPr>
-              <w:t>l</w:t>
-            </w:r>
-            <w:r>
-              <w:rPr>
-                <w:rFonts w:ascii="Cambria" w:eastAsia="Cambria" w:hAnsi="Cambria" w:cs="Cambria"/>
-                <w:b/>
-                <w:color w:val="000000"/>
-                <w:spacing w:val="-1"/>
-                <w:sz w:val="24"/>
-                <w:szCs w:val="24"/>
-              </w:rPr>
-              <w:t>a</w:t>
-            </w:r>
-            <w:r>
-              <w:rPr>
-                <w:rFonts w:ascii="Cambria" w:eastAsia="Cambria" w:hAnsi="Cambria" w:cs="Cambria"/>
-                <w:b/>
-                <w:color w:val="000000"/>
-                <w:spacing w:val="1"/>
-                <w:sz w:val="24"/>
-                <w:szCs w:val="24"/>
-              </w:rPr>
-              <w:t>t</w:t>
-            </w:r>
-            <w:r>
-              <w:rPr>
-                <w:rFonts w:ascii="Cambria" w:eastAsia="Cambria" w:hAnsi="Cambria" w:cs="Cambria"/>
-                <w:b/>
-                <w:color w:val="000000"/>
-                <w:spacing w:val="-1"/>
-                <w:sz w:val="24"/>
-                <w:szCs w:val="24"/>
-              </w:rPr>
-              <w:t>i</w:t>
-            </w:r>
-            <w:r>
-              <w:rPr>
-                <w:rFonts w:ascii="Cambria" w:eastAsia="Cambria" w:hAnsi="Cambria" w:cs="Cambria"/>
-                <w:b/>
-                <w:color w:val="000000"/>
-                <w:sz w:val="24"/>
-                <w:szCs w:val="24"/>
-              </w:rPr>
-              <w:t>on</w:t>
-            </w:r>
-            <w:r>
-              <w:rPr>
-                <w:rFonts w:ascii="Cambria" w:eastAsia="Cambria" w:hAnsi="Cambria" w:cs="Cambria"/>
-                <w:b/>
-                <w:color w:val="000000"/>
-                <w:spacing w:val="-1"/>
-                <w:sz w:val="24"/>
-                <w:szCs w:val="24"/>
-              </w:rPr>
-              <w:t xml:space="preserve"> </w:t>
-            </w:r>
-            <w:r>
-              <w:rPr>
-                <w:rFonts w:ascii="Cambria" w:eastAsia="Cambria" w:hAnsi="Cambria" w:cs="Cambria"/>
-                <w:b/>
-                <w:color w:val="000000"/>
-                <w:sz w:val="24"/>
-                <w:szCs w:val="24"/>
-              </w:rPr>
-              <w:t>gu</w:t>
-            </w:r>
-            <w:r>
-              <w:rPr>
-                <w:rFonts w:ascii="Cambria" w:eastAsia="Cambria" w:hAnsi="Cambria" w:cs="Cambria"/>
-                <w:b/>
-                <w:color w:val="000000"/>
-                <w:spacing w:val="-1"/>
-                <w:sz w:val="24"/>
-                <w:szCs w:val="24"/>
-              </w:rPr>
-              <w:t>i</w:t>
-            </w:r>
-            <w:r>
-              <w:rPr>
-                <w:rFonts w:ascii="Cambria" w:eastAsia="Cambria" w:hAnsi="Cambria" w:cs="Cambria"/>
-                <w:b/>
-                <w:color w:val="000000"/>
-                <w:sz w:val="24"/>
-                <w:szCs w:val="24"/>
-              </w:rPr>
-              <w:t>de</w:t>
-            </w:r>
-          </w:p>
-        </w:tc>
-        <w:tc>
-          <w:tcPr>
-            <w:tcW w:w="4050" w:type="dxa"/>
-            <w:tcBorders>
-              <w:top w:val="single" w:sz="6" w:space="0" w:color="000000"/>
-              <w:left w:val="single" w:sz="6" w:space="0" w:color="000000"/>
-              <w:bottom w:val="single" w:sz="6" w:space="0" w:color="000000"/>
-              <w:right w:val="single" w:sz="6" w:space="0" w:color="000000"/>
-            </w:tcBorders>
-          </w:tcPr>
-          <w:p>
-            <w:pPr>
-              <w:spacing w:after="0" w:line="280" w:lineRule="exact"/>
-              <w:rPr>
-                <w:rFonts w:ascii="Cambria" w:eastAsia="Cambria" w:hAnsi="Cambria" w:cs="Cambria"/>
-                <w:color w:val="000000"/>
-                <w:sz w:val="24"/>
-                <w:szCs w:val="24"/>
-              </w:rPr>
-            </w:pPr>
-            <w:r>
-              <w:rPr>
-                <w:rFonts w:ascii="Cambria" w:eastAsia="Cambria" w:hAnsi="Cambria" w:cs="Cambria"/>
-                <w:color w:val="000000"/>
-                <w:sz w:val="24"/>
-                <w:szCs w:val="24"/>
-              </w:rPr>
-              <w:t xml:space="preserve"> W</w:t>
-            </w:r>
-            <w:r>
-              <w:rPr>
-                <w:rFonts w:ascii="Cambria" w:eastAsia="Cambria" w:hAnsi="Cambria" w:cs="Cambria"/>
-                <w:color w:val="000000"/>
-                <w:spacing w:val="-1"/>
-                <w:sz w:val="24"/>
-                <w:szCs w:val="24"/>
-              </w:rPr>
-              <w:t>r</w:t>
-            </w:r>
-            <w:r>
-              <w:rPr>
-                <w:rFonts w:ascii="Cambria" w:eastAsia="Cambria" w:hAnsi="Cambria" w:cs="Cambria"/>
-                <w:color w:val="000000"/>
-                <w:sz w:val="24"/>
-                <w:szCs w:val="24"/>
-              </w:rPr>
-              <w:t>i</w:t>
-            </w:r>
-            <w:r>
-              <w:rPr>
-                <w:rFonts w:ascii="Cambria" w:eastAsia="Cambria" w:hAnsi="Cambria" w:cs="Cambria"/>
-                <w:color w:val="000000"/>
-                <w:spacing w:val="1"/>
-                <w:sz w:val="24"/>
-                <w:szCs w:val="24"/>
-              </w:rPr>
-              <w:t>t</w:t>
-            </w:r>
-            <w:r>
-              <w:rPr>
-                <w:rFonts w:ascii="Cambria" w:eastAsia="Cambria" w:hAnsi="Cambria" w:cs="Cambria"/>
-                <w:color w:val="000000"/>
-                <w:sz w:val="24"/>
-                <w:szCs w:val="24"/>
-              </w:rPr>
-              <w:t xml:space="preserve">e </w:t>
-            </w:r>
-            <w:r>
-              <w:rPr>
-                <w:rFonts w:ascii="Cambria" w:eastAsia="Cambria" w:hAnsi="Cambria" w:cs="Cambria"/>
-                <w:color w:val="000000"/>
-                <w:spacing w:val="1"/>
-                <w:sz w:val="24"/>
-                <w:szCs w:val="24"/>
-              </w:rPr>
-              <w:t>i</w:t>
-            </w:r>
-            <w:r>
-              <w:rPr>
-                <w:rFonts w:ascii="Cambria" w:eastAsia="Cambria" w:hAnsi="Cambria" w:cs="Cambria"/>
-                <w:color w:val="000000"/>
-                <w:sz w:val="24"/>
-                <w:szCs w:val="24"/>
-              </w:rPr>
-              <w:t>ns</w:t>
-            </w:r>
-            <w:r>
-              <w:rPr>
-                <w:rFonts w:ascii="Cambria" w:eastAsia="Cambria" w:hAnsi="Cambria" w:cs="Cambria"/>
-                <w:color w:val="000000"/>
-                <w:spacing w:val="1"/>
-                <w:sz w:val="24"/>
-                <w:szCs w:val="24"/>
-              </w:rPr>
-              <w:t>t</w:t>
-            </w:r>
-            <w:r>
-              <w:rPr>
-                <w:rFonts w:ascii="Cambria" w:eastAsia="Cambria" w:hAnsi="Cambria" w:cs="Cambria"/>
-                <w:color w:val="000000"/>
-                <w:sz w:val="24"/>
-                <w:szCs w:val="24"/>
-              </w:rPr>
-              <w:t>allation g</w:t>
-            </w:r>
-            <w:r>
-              <w:rPr>
-                <w:rFonts w:ascii="Cambria" w:eastAsia="Cambria" w:hAnsi="Cambria" w:cs="Cambria"/>
-                <w:color w:val="000000"/>
-                <w:spacing w:val="-1"/>
-                <w:sz w:val="24"/>
-                <w:szCs w:val="24"/>
-              </w:rPr>
-              <w:t>u</w:t>
-            </w:r>
-            <w:r>
-              <w:rPr>
-                <w:rFonts w:ascii="Cambria" w:eastAsia="Cambria" w:hAnsi="Cambria" w:cs="Cambria"/>
-                <w:color w:val="000000"/>
-                <w:sz w:val="24"/>
-                <w:szCs w:val="24"/>
-              </w:rPr>
-              <w:t>i</w:t>
-            </w:r>
-            <w:r>
-              <w:rPr>
-                <w:rFonts w:ascii="Cambria" w:eastAsia="Cambria" w:hAnsi="Cambria" w:cs="Cambria"/>
-                <w:color w:val="000000"/>
-                <w:spacing w:val="-1"/>
-                <w:sz w:val="24"/>
-                <w:szCs w:val="24"/>
-              </w:rPr>
-              <w:t>d</w:t>
-            </w:r>
-            <w:r>
-              <w:rPr>
-                <w:rFonts w:ascii="Cambria" w:eastAsia="Cambria" w:hAnsi="Cambria" w:cs="Cambria"/>
-                <w:color w:val="000000"/>
-                <w:sz w:val="24"/>
-                <w:szCs w:val="24"/>
-              </w:rPr>
-              <w:t>e</w:t>
-            </w:r>
-          </w:p>
-        </w:tc>
-        <w:tc>
-          <w:tcPr>
-            <w:tcW w:w="2167" w:type="dxa"/>
-            <w:tcBorders>
-              <w:top w:val="single" w:sz="6" w:space="0" w:color="000000"/>
-              <w:left w:val="single" w:sz="6" w:space="0" w:color="000000"/>
-              <w:bottom w:val="single" w:sz="6" w:space="0" w:color="000000"/>
-              <w:right w:val="single" w:sz="6" w:space="0" w:color="000000"/>
-            </w:tcBorders>
-          </w:tcPr>
-          <w:p>
-            <w:pPr>
-              <w:spacing w:after="0" w:line="280" w:lineRule="exact"/>
-              <w:ind w:left="100"/>
-              <w:rPr>
-                <w:rFonts w:ascii="Cambria" w:eastAsia="Cambria" w:hAnsi="Cambria" w:cs="Cambria"/>
-                <w:color w:val="000000"/>
-                <w:sz w:val="24"/>
-                <w:szCs w:val="24"/>
-              </w:rPr>
-            </w:pPr>
-          </w:p>
-        </w:tc>
-      </w:tr>
-      <w:tr>
-        <w:trPr>
-          <w:trHeight w:hRule="exact" w:val="993"/>
-          <w:jc w:val="center"/>
-        </w:trPr>
-        <w:tc>
-          <w:tcPr>
-            <w:tcW w:w="2782" w:type="dxa"/>
-            <w:tcBorders>
-              <w:top w:val="single" w:sz="6" w:space="0" w:color="000000"/>
-              <w:left w:val="single" w:sz="6" w:space="0" w:color="000000"/>
-              <w:bottom w:val="single" w:sz="6" w:space="0" w:color="000000"/>
-              <w:right w:val="single" w:sz="6" w:space="0" w:color="000000"/>
-            </w:tcBorders>
-          </w:tcPr>
-          <w:p>
-            <w:pPr>
-              <w:spacing w:after="0" w:line="280" w:lineRule="exact"/>
-              <w:ind w:left="102"/>
-              <w:rPr>
-                <w:rFonts w:ascii="Cambria" w:eastAsia="Cambria" w:hAnsi="Cambria" w:cs="Cambria"/>
-                <w:color w:val="000000"/>
-                <w:sz w:val="24"/>
-                <w:szCs w:val="24"/>
-              </w:rPr>
-            </w:pPr>
-            <w:r>
-              <w:rPr>
-                <w:rFonts w:ascii="Cambria" w:eastAsia="Cambria" w:hAnsi="Cambria" w:cs="Cambria"/>
-                <w:b/>
-                <w:color w:val="000000"/>
-                <w:sz w:val="24"/>
-                <w:szCs w:val="24"/>
-              </w:rPr>
-              <w:t>2.</w:t>
-            </w:r>
-            <w:r>
-              <w:rPr>
-                <w:rFonts w:ascii="Cambria" w:eastAsia="Cambria" w:hAnsi="Cambria" w:cs="Cambria"/>
-                <w:b/>
-                <w:color w:val="000000"/>
-                <w:spacing w:val="-1"/>
-                <w:sz w:val="24"/>
-                <w:szCs w:val="24"/>
-              </w:rPr>
-              <w:t xml:space="preserve"> </w:t>
-            </w:r>
-            <w:r>
-              <w:rPr>
-                <w:rFonts w:ascii="Cambria" w:eastAsia="Cambria" w:hAnsi="Cambria" w:cs="Cambria"/>
-                <w:b/>
-                <w:color w:val="000000"/>
-                <w:spacing w:val="1"/>
-                <w:sz w:val="24"/>
-                <w:szCs w:val="24"/>
-              </w:rPr>
-              <w:t>U</w:t>
-            </w:r>
-            <w:r>
-              <w:rPr>
-                <w:rFonts w:ascii="Cambria" w:eastAsia="Cambria" w:hAnsi="Cambria" w:cs="Cambria"/>
-                <w:b/>
-                <w:color w:val="000000"/>
-                <w:sz w:val="24"/>
-                <w:szCs w:val="24"/>
-              </w:rPr>
-              <w:t>ser’s M</w:t>
-            </w:r>
-            <w:r>
-              <w:rPr>
-                <w:rFonts w:ascii="Cambria" w:eastAsia="Cambria" w:hAnsi="Cambria" w:cs="Cambria"/>
-                <w:b/>
-                <w:color w:val="000000"/>
-                <w:spacing w:val="1"/>
-                <w:sz w:val="24"/>
-                <w:szCs w:val="24"/>
-              </w:rPr>
-              <w:t>a</w:t>
-            </w:r>
-            <w:r>
-              <w:rPr>
-                <w:rFonts w:ascii="Cambria" w:eastAsia="Cambria" w:hAnsi="Cambria" w:cs="Cambria"/>
-                <w:b/>
-                <w:color w:val="000000"/>
-                <w:spacing w:val="-1"/>
-                <w:sz w:val="24"/>
-                <w:szCs w:val="24"/>
-              </w:rPr>
-              <w:t>n</w:t>
-            </w:r>
-            <w:r>
-              <w:rPr>
-                <w:rFonts w:ascii="Cambria" w:eastAsia="Cambria" w:hAnsi="Cambria" w:cs="Cambria"/>
-                <w:b/>
-                <w:color w:val="000000"/>
-                <w:sz w:val="24"/>
-                <w:szCs w:val="24"/>
-              </w:rPr>
-              <w:t>u</w:t>
-            </w:r>
-            <w:r>
-              <w:rPr>
-                <w:rFonts w:ascii="Cambria" w:eastAsia="Cambria" w:hAnsi="Cambria" w:cs="Cambria"/>
-                <w:b/>
-                <w:color w:val="000000"/>
-                <w:spacing w:val="2"/>
-                <w:sz w:val="24"/>
-                <w:szCs w:val="24"/>
-              </w:rPr>
-              <w:t>a</w:t>
-            </w:r>
-            <w:r>
-              <w:rPr>
-                <w:rFonts w:ascii="Cambria" w:eastAsia="Cambria" w:hAnsi="Cambria" w:cs="Cambria"/>
-                <w:b/>
-                <w:color w:val="000000"/>
-                <w:sz w:val="24"/>
-                <w:szCs w:val="24"/>
-              </w:rPr>
-              <w:t>l</w:t>
-            </w:r>
-          </w:p>
-        </w:tc>
-        <w:tc>
-          <w:tcPr>
-            <w:tcW w:w="4050" w:type="dxa"/>
-            <w:tcBorders>
-              <w:top w:val="single" w:sz="6" w:space="0" w:color="000000"/>
-              <w:left w:val="single" w:sz="6" w:space="0" w:color="000000"/>
-              <w:bottom w:val="single" w:sz="6" w:space="0" w:color="000000"/>
-              <w:right w:val="single" w:sz="6" w:space="0" w:color="000000"/>
-            </w:tcBorders>
-          </w:tcPr>
-          <w:p>
-            <w:pPr>
-              <w:spacing w:after="0" w:line="280" w:lineRule="exact"/>
-              <w:rPr>
-                <w:rFonts w:ascii="Cambria" w:eastAsia="Cambria" w:hAnsi="Cambria" w:cs="Cambria"/>
-                <w:color w:val="000000"/>
-                <w:sz w:val="24"/>
-                <w:szCs w:val="24"/>
-              </w:rPr>
-            </w:pPr>
-            <w:r>
-              <w:rPr>
-                <w:rFonts w:ascii="Cambria" w:eastAsia="Cambria" w:hAnsi="Cambria" w:cs="Cambria"/>
-                <w:color w:val="000000"/>
-                <w:sz w:val="24"/>
-                <w:szCs w:val="24"/>
-              </w:rPr>
-              <w:t xml:space="preserve"> W</w:t>
-            </w:r>
-            <w:r>
-              <w:rPr>
-                <w:rFonts w:ascii="Cambria" w:eastAsia="Cambria" w:hAnsi="Cambria" w:cs="Cambria"/>
-                <w:color w:val="000000"/>
-                <w:spacing w:val="-1"/>
-                <w:sz w:val="24"/>
-                <w:szCs w:val="24"/>
-              </w:rPr>
-              <w:t>r</w:t>
-            </w:r>
-            <w:r>
-              <w:rPr>
-                <w:rFonts w:ascii="Cambria" w:eastAsia="Cambria" w:hAnsi="Cambria" w:cs="Cambria"/>
-                <w:color w:val="000000"/>
-                <w:sz w:val="24"/>
-                <w:szCs w:val="24"/>
-              </w:rPr>
-              <w:t>i</w:t>
-            </w:r>
-            <w:r>
-              <w:rPr>
-                <w:rFonts w:ascii="Cambria" w:eastAsia="Cambria" w:hAnsi="Cambria" w:cs="Cambria"/>
-                <w:color w:val="000000"/>
-                <w:spacing w:val="1"/>
-                <w:sz w:val="24"/>
-                <w:szCs w:val="24"/>
-              </w:rPr>
-              <w:t>t</w:t>
-            </w:r>
-            <w:r>
-              <w:rPr>
-                <w:rFonts w:ascii="Cambria" w:eastAsia="Cambria" w:hAnsi="Cambria" w:cs="Cambria"/>
-                <w:color w:val="000000"/>
-                <w:sz w:val="24"/>
-                <w:szCs w:val="24"/>
-              </w:rPr>
-              <w:t xml:space="preserve">e user </w:t>
-            </w:r>
-            <w:r>
-              <w:rPr>
-                <w:rFonts w:ascii="Cambria" w:eastAsia="Cambria" w:hAnsi="Cambria" w:cs="Cambria"/>
-                <w:color w:val="000000"/>
-                <w:spacing w:val="-1"/>
-                <w:sz w:val="24"/>
-                <w:szCs w:val="24"/>
-              </w:rPr>
-              <w:t>m</w:t>
-            </w:r>
-            <w:r>
-              <w:rPr>
-                <w:rFonts w:ascii="Cambria" w:eastAsia="Cambria" w:hAnsi="Cambria" w:cs="Cambria"/>
-                <w:color w:val="000000"/>
-                <w:sz w:val="24"/>
-                <w:szCs w:val="24"/>
-              </w:rPr>
-              <w:t>a</w:t>
-            </w:r>
-            <w:r>
-              <w:rPr>
-                <w:rFonts w:ascii="Cambria" w:eastAsia="Cambria" w:hAnsi="Cambria" w:cs="Cambria"/>
-                <w:color w:val="000000"/>
-                <w:spacing w:val="1"/>
-                <w:sz w:val="24"/>
-                <w:szCs w:val="24"/>
-              </w:rPr>
-              <w:t>n</w:t>
-            </w:r>
-            <w:r>
-              <w:rPr>
-                <w:rFonts w:ascii="Cambria" w:eastAsia="Cambria" w:hAnsi="Cambria" w:cs="Cambria"/>
-                <w:color w:val="000000"/>
-                <w:sz w:val="24"/>
-                <w:szCs w:val="24"/>
-              </w:rPr>
-              <w:t>ual</w:t>
-            </w:r>
-          </w:p>
-          <w:p>
-            <w:pPr>
-              <w:spacing w:after="0" w:line="280" w:lineRule="exact"/>
-              <w:rPr>
-                <w:rFonts w:ascii="Cambria" w:eastAsia="Cambria" w:hAnsi="Cambria" w:cs="Cambria"/>
-                <w:color w:val="000000"/>
-                <w:sz w:val="24"/>
-                <w:szCs w:val="24"/>
-              </w:rPr>
-            </w:pPr>
-          </w:p>
-        </w:tc>
-        <w:tc>
-          <w:tcPr>
-            <w:tcW w:w="2167" w:type="dxa"/>
-            <w:tcBorders>
-              <w:top w:val="single" w:sz="6" w:space="0" w:color="000000"/>
-              <w:left w:val="single" w:sz="6" w:space="0" w:color="000000"/>
-              <w:bottom w:val="single" w:sz="6" w:space="0" w:color="000000"/>
-              <w:right w:val="single" w:sz="6" w:space="0" w:color="000000"/>
-            </w:tcBorders>
-          </w:tcPr>
-          <w:p>
-            <w:pPr>
-              <w:keepNext/>
-              <w:spacing w:before="1" w:after="0" w:line="280" w:lineRule="exact"/>
-              <w:ind w:left="100" w:right="354"/>
-              <w:rPr>
-                <w:rFonts w:ascii="Cambria" w:eastAsia="Cambria" w:hAnsi="Cambria" w:cs="Cambria"/>
-                <w:color w:val="000000"/>
-                <w:sz w:val="24"/>
-                <w:szCs w:val="24"/>
-              </w:rPr>
-            </w:pPr>
-          </w:p>
-        </w:tc>
-      </w:tr>
-    </w:tbl>
-    <w:p>
-      <w:pPr>
-        <w:autoSpaceDE w:val="0"/>
-        <w:autoSpaceDN w:val="0"/>
-        <w:adjustRightInd w:val="0"/>
-        <w:spacing w:after="0" w:line="240" w:lineRule="auto"/>
-        <w:rPr>
-          <w:rFonts w:ascii="Cambria" w:eastAsia="Times New Roman" w:hAnsi="Cambria" w:cs="Times New Roman"/>
-          <w:sz w:val="24"/>
-          <w:szCs w:val="24"/>
-          <w:lang w:eastAsia="en-US"/>
-        </w:rPr>
-      </w:pPr>
-    </w:p>
-    <w:p>
-      <w:pPr>
-        <w:autoSpaceDE w:val="0"/>
-        <w:autoSpaceDN w:val="0"/>
-        <w:adjustRightInd w:val="0"/>
-        <w:spacing w:after="0" w:line="240" w:lineRule="auto"/>
-        <w:rPr>
-          <w:rFonts w:ascii="Cambria" w:eastAsia="Times New Roman" w:hAnsi="Cambria" w:cs="Times New Roman"/>
-          <w:sz w:val="24"/>
-          <w:szCs w:val="24"/>
-          <w:lang w:eastAsia="en-US"/>
-        </w:rPr>
-      </w:pPr>
-      <w:r>
-        <w:rPr>
-          <w:rFonts w:ascii="Cambria" w:eastAsia="Times New Roman" w:hAnsi="Cambria" w:cs="Times New Roman"/>
-          <w:sz w:val="24"/>
-          <w:szCs w:val="24"/>
-          <w:lang w:eastAsia="en-US"/>
-        </w:rPr>
-        <w:t>2.3.3. All Meeting Minutes</w:t>
+      <w:r>
+        <w:rPr>
+          <w:rFonts w:ascii="Cambria" w:eastAsia="Times New Roman" w:hAnsi="Cambria" w:cs="Times New Roman"/>
+          <w:sz w:val="24"/>
+          <w:szCs w:val="24"/>
+          <w:lang w:eastAsia="en-US"/>
+        </w:rPr>
+        <w:t>2.3.4</w:t>
+      </w:r>
+      <w:bookmarkStart w:id="11" w:name="_GoBack"/>
+      <w:bookmarkEnd w:id="11"/>
+      <w:r>
+        <w:rPr>
+          <w:rFonts w:ascii="Cambria" w:eastAsia="Times New Roman" w:hAnsi="Cambria" w:cs="Times New Roman"/>
+          <w:sz w:val="24"/>
+          <w:szCs w:val="24"/>
+          <w:lang w:eastAsia="en-US"/>
+        </w:rPr>
+        <w:t>. All Meeting Minutes</w:t>
       </w:r>
     </w:p>
     <w:p>
@@ -17443,6 +9333,119 @@
     </w:lvl>
   </w:abstractNum>
   <w:abstractNum w:abstractNumId="18" w15:restartNumberingAfterBreak="0">
+    <w:nsid w:val="58F7352C"/>
+    <w:multiLevelType w:val="hybridMultilevel"/>
+    <w:tmpl w:val="088AEA10"/>
+    <w:lvl w:ilvl="0" w:tplc="04090001">
+      <w:start w:val="1"/>
+      <w:numFmt w:val="bullet"/>
+      <w:lvlText w:val=""/>
+      <w:lvlJc w:val="left"/>
+      <w:pPr>
+        <w:ind w:left="720" w:hanging="360"/>
+      </w:pPr>
+      <w:rPr>
+        <w:rFonts w:ascii="Symbol" w:hAnsi="Symbol" w:hint="default"/>
+      </w:rPr>
+    </w:lvl>
+    <w:lvl w:ilvl="1" w:tplc="04090003" w:tentative="1">
+      <w:start w:val="1"/>
+      <w:numFmt w:val="bullet"/>
+      <w:lvlText w:val="o"/>
+      <w:lvlJc w:val="left"/>
+      <w:pPr>
+        <w:ind w:left="1440" w:hanging="360"/>
+      </w:pPr>
+      <w:rPr>
+        <w:rFonts w:ascii="Courier New" w:hAnsi="Courier New" w:cs="Courier New" w:hint="default"/>
+      </w:rPr>
+    </w:lvl>
+    <w:lvl w:ilvl="2" w:tplc="04090005" w:tentative="1">
+      <w:start w:val="1"/>
+      <w:numFmt w:val="bullet"/>
+      <w:lvlText w:val=""/>
+      <w:lvlJc w:val="left"/>
+      <w:pPr>
+        <w:ind w:left="2160" w:hanging="360"/>
+      </w:pPr>
+      <w:rPr>
+        <w:rFonts w:ascii="Wingdings" w:hAnsi="Wingdings" w:hint="default"/>
+      </w:rPr>
+    </w:lvl>
+    <w:lvl w:ilvl="3" w:tplc="04090001" w:tentative="1">
+      <w:start w:val="1"/>
+      <w:numFmt w:val="bullet"/>
+      <w:lvlText w:val=""/>
+      <w:lvlJc w:val="left"/>
+      <w:pPr>
+        <w:ind w:left="2880" w:hanging="360"/>
+      </w:pPr>
+      <w:rPr>
+        <w:rFonts w:ascii="Symbol" w:hAnsi="Symbol" w:hint="default"/>
+      </w:rPr>
+    </w:lvl>
+    <w:lvl w:ilvl="4" w:tplc="04090003" w:tentative="1">
+      <w:start w:val="1"/>
+      <w:numFmt w:val="bullet"/>
+      <w:lvlText w:val="o"/>
+      <w:lvlJc w:val="left"/>
+      <w:pPr>
+        <w:ind w:left="3600" w:hanging="360"/>
+      </w:pPr>
+      <w:rPr>
+        <w:rFonts w:ascii="Courier New" w:hAnsi="Courier New" w:cs="Courier New" w:hint="default"/>
+      </w:rPr>
+    </w:lvl>
+    <w:lvl w:ilvl="5" w:tplc="04090005" w:tentative="1">
+      <w:start w:val="1"/>
+      <w:numFmt w:val="bullet"/>
+      <w:lvlText w:val=""/>
+      <w:lvlJc w:val="left"/>
+      <w:pPr>
+        <w:ind w:left="4320" w:hanging="360"/>
+      </w:pPr>
+      <w:rPr>
+        <w:rFonts w:ascii="Wingdings" w:hAnsi="Wingdings" w:hint="default"/>
+      </w:rPr>
+    </w:lvl>
+    <w:lvl w:ilvl="6" w:tplc="04090001" w:tentative="1">
+      <w:start w:val="1"/>
+      <w:numFmt w:val="bullet"/>
+      <w:lvlText w:val=""/>
+      <w:lvlJc w:val="left"/>
+      <w:pPr>
+        <w:ind w:left="5040" w:hanging="360"/>
+      </w:pPr>
+      <w:rPr>
+        <w:rFonts w:ascii="Symbol" w:hAnsi="Symbol" w:hint="default"/>
+      </w:rPr>
+    </w:lvl>
+    <w:lvl w:ilvl="7" w:tplc="04090003" w:tentative="1">
+      <w:start w:val="1"/>
+      <w:numFmt w:val="bullet"/>
+      <w:lvlText w:val="o"/>
+      <w:lvlJc w:val="left"/>
+      <w:pPr>
+        <w:ind w:left="5760" w:hanging="360"/>
+      </w:pPr>
+      <w:rPr>
+        <w:rFonts w:ascii="Courier New" w:hAnsi="Courier New" w:cs="Courier New" w:hint="default"/>
+      </w:rPr>
+    </w:lvl>
+    <w:lvl w:ilvl="8" w:tplc="04090005" w:tentative="1">
+      <w:start w:val="1"/>
+      <w:numFmt w:val="bullet"/>
+      <w:lvlText w:val=""/>
+      <w:lvlJc w:val="left"/>
+      <w:pPr>
+        <w:ind w:left="6480" w:hanging="360"/>
+      </w:pPr>
+      <w:rPr>
+        <w:rFonts w:ascii="Wingdings" w:hAnsi="Wingdings" w:hint="default"/>
+      </w:rPr>
+    </w:lvl>
+  </w:abstractNum>
+  <w:abstractNum w:abstractNumId="19" w15:restartNumberingAfterBreak="0">
     <w:nsid w:val="622450F2"/>
     <w:multiLevelType w:val="hybridMultilevel"/>
     <w:tmpl w:val="474A6C66"/>
@@ -17555,7 +9558,7 @@
       </w:rPr>
     </w:lvl>
   </w:abstractNum>
-  <w:abstractNum w:abstractNumId="19" w15:restartNumberingAfterBreak="0">
+  <w:abstractNum w:abstractNumId="20" w15:restartNumberingAfterBreak="0">
     <w:nsid w:val="74C046FC"/>
     <w:multiLevelType w:val="hybridMultilevel"/>
     <w:tmpl w:val="F4C490BE"/>
@@ -17686,7 +9689,7 @@
     <w:abstractNumId w:val="16"/>
   </w:num>
   <w:num w:numId="7">
-    <w:abstractNumId w:val="19"/>
+    <w:abstractNumId w:val="20"/>
   </w:num>
   <w:num w:numId="8">
     <w:abstractNumId w:val="9"/>
@@ -17710,7 +9713,7 @@
     <w:abstractNumId w:val="17"/>
   </w:num>
   <w:num w:numId="15">
-    <w:abstractNumId w:val="18"/>
+    <w:abstractNumId w:val="19"/>
   </w:num>
   <w:num w:numId="16">
     <w:abstractNumId w:val="6"/>
@@ -17726,6 +9729,9 @@
   </w:num>
   <w:num w:numId="20">
     <w:abstractNumId w:val="10"/>
+  </w:num>
+  <w:num w:numId="21">
+    <w:abstractNumId w:val="18"/>
   </w:num>
 </w:numbering>
 </file>

--- a/Document/Report/Report 2.docx
+++ b/Document/Report/Report 2.docx
@@ -204,7 +204,7 @@
           <w:szCs w:val="24"/>
           <w:lang w:eastAsia="en-US"/>
         </w:rPr>
-        <w:t>Abbreviation: SCH</w:t>
+        <w:t>Abbreviation: SC</w:t>
       </w:r>
     </w:p>
     <w:p>
@@ -295,16 +295,34 @@
           <w:szCs w:val="24"/>
           <w:lang w:eastAsia="en-US"/>
         </w:rPr>
-        <w:t>oncern about implementing information technologies and mapping direction algorithms into scrap collectors’ daily work. We call it Scrap Collector Helper System</w:t>
-      </w:r>
-      <w:r>
-        <w:rPr>
-          <w:rFonts w:ascii="Cambria" w:eastAsia="Times New Roman" w:hAnsi="Cambria" w:cs="Times New Roman"/>
-          <w:sz w:val="24"/>
-          <w:szCs w:val="24"/>
-          <w:lang w:eastAsia="en-US"/>
-        </w:rPr>
-        <w:t xml:space="preserve"> (SCH). SCH</w:t>
+        <w:t>oncern about implementing information technologies and mapping direction algorithms into scrap collectors’ daily work. We call it Scrap Collector System</w:t>
+      </w:r>
+      <w:r>
+        <w:rPr>
+          <w:rFonts w:ascii="Cambria" w:eastAsia="Times New Roman" w:hAnsi="Cambria" w:cs="Times New Roman"/>
+          <w:sz w:val="24"/>
+          <w:szCs w:val="24"/>
+          <w:lang w:eastAsia="en-US"/>
+        </w:rPr>
+        <w:t xml:space="preserve"> (SC</w:t>
+      </w:r>
+      <w:r>
+        <w:rPr>
+          <w:rFonts w:ascii="Cambria" w:eastAsia="Times New Roman" w:hAnsi="Cambria" w:cs="Times New Roman"/>
+          <w:sz w:val="24"/>
+          <w:szCs w:val="24"/>
+          <w:lang w:eastAsia="en-US"/>
+        </w:rPr>
+        <w:t xml:space="preserve">). </w:t>
+      </w:r>
+      <w:r>
+        <w:rPr>
+          <w:rFonts w:ascii="Cambria" w:eastAsia="Times New Roman" w:hAnsi="Cambria" w:cs="Times New Roman"/>
+          <w:sz w:val="24"/>
+          <w:szCs w:val="24"/>
+          <w:lang w:eastAsia="en-US"/>
+        </w:rPr>
+        <w:t>SC</w:t>
       </w:r>
       <w:r>
         <w:rPr>
@@ -322,7 +340,16 @@
           <w:szCs w:val="24"/>
           <w:lang w:eastAsia="en-US"/>
         </w:rPr>
-        <w:t>mended price. Besides that, SCH</w:t>
+        <w:t xml:space="preserve">mended price. Besides that, </w:t>
+      </w:r>
+      <w:r>
+        <w:rPr>
+          <w:rFonts w:ascii="Cambria" w:eastAsia="Times New Roman" w:hAnsi="Cambria" w:cs="Times New Roman"/>
+          <w:sz w:val="24"/>
+          <w:szCs w:val="24"/>
+          <w:lang w:eastAsia="en-US"/>
+        </w:rPr>
+        <w:t>SC</w:t>
       </w:r>
       <w:r>
         <w:rPr>
@@ -340,7 +367,16 @@
           <w:szCs w:val="24"/>
           <w:lang w:eastAsia="en-US"/>
         </w:rPr>
-        <w:t>er, SCH</w:t>
+        <w:t xml:space="preserve">er, </w:t>
+      </w:r>
+      <w:r>
+        <w:rPr>
+          <w:rFonts w:ascii="Cambria" w:eastAsia="Times New Roman" w:hAnsi="Cambria" w:cs="Times New Roman"/>
+          <w:sz w:val="24"/>
+          <w:szCs w:val="24"/>
+          <w:lang w:eastAsia="en-US"/>
+        </w:rPr>
+        <w:t>SC</w:t>
       </w:r>
       <w:r>
         <w:rPr>
@@ -367,7 +403,16 @@
           <w:szCs w:val="24"/>
           <w:lang w:eastAsia="en-US"/>
         </w:rPr>
-        <w:t xml:space="preserve"> Finally, SCH</w:t>
+        <w:t xml:space="preserve"> Finally, </w:t>
+      </w:r>
+      <w:r>
+        <w:rPr>
+          <w:rFonts w:ascii="Cambria" w:eastAsia="Times New Roman" w:hAnsi="Cambria" w:cs="Times New Roman"/>
+          <w:sz w:val="24"/>
+          <w:szCs w:val="24"/>
+          <w:lang w:eastAsia="en-US"/>
+        </w:rPr>
+        <w:t>SC</w:t>
       </w:r>
       <w:r>
         <w:rPr>
@@ -3946,6 +3991,14 @@
                 <w:szCs w:val="24"/>
               </w:rPr>
             </w:pPr>
+            <w:r>
+              <w:rPr>
+                <w:rFonts w:ascii="Cambria" w:hAnsi="Cambria" w:cstheme="minorHAnsi"/>
+                <w:sz w:val="24"/>
+                <w:szCs w:val="24"/>
+              </w:rPr>
+              <w:t>PostgreSQL</w:t>
+            </w:r>
           </w:p>
         </w:tc>
         <w:tc>
@@ -4122,6 +4175,14 @@
               </w:rPr>
               <w:t>Chrome 69 or above</w:t>
             </w:r>
+            <w:r>
+              <w:rPr>
+                <w:rFonts w:ascii="Cambria" w:hAnsi="Cambria" w:cstheme="minorHAnsi"/>
+                <w:sz w:val="24"/>
+                <w:szCs w:val="24"/>
+              </w:rPr>
+              <w:t>, Mozzila Firefox</w:t>
+            </w:r>
           </w:p>
         </w:tc>
         <w:tc>
@@ -4442,7 +4503,23 @@
           <w:sz w:val="24"/>
           <w:szCs w:val="24"/>
         </w:rPr>
-        <w:t>Our team has only 4 members, and tasks are considered to be assigned vertically, which means that each member has to take part in all steps from getting requirements, designing, implementing, testing and managing. So, Scrum is the most suitable model for a medium project like SCH.</w:t>
+        <w:t xml:space="preserve">Our team has only 4 members, and tasks are considered to be assigned vertically, which means that each member has to take part in all steps from getting requirements, designing, implementing, testing and managing. So, Scrum is the most suitable model for a medium project like </w:t>
+      </w:r>
+      <w:r>
+        <w:rPr>
+          <w:rFonts w:ascii="Cambria" w:hAnsi="Cambria" w:cstheme="minorHAnsi"/>
+          <w:sz w:val="24"/>
+          <w:szCs w:val="24"/>
+        </w:rPr>
+        <w:t>SC</w:t>
+      </w:r>
+      <w:r>
+        <w:rPr>
+          <w:rFonts w:ascii="Cambria" w:hAnsi="Cambria" w:cstheme="minorHAnsi"/>
+          <w:sz w:val="24"/>
+          <w:szCs w:val="24"/>
+        </w:rPr>
+        <w:t>.</w:t>
       </w:r>
     </w:p>
     <w:p>
@@ -6386,7 +6463,31 @@
                 <w:sz w:val="24"/>
                 <w:szCs w:val="24"/>
               </w:rPr>
-              <w:t>React, AngularJS</w:t>
+              <w:t>React</w:t>
+            </w:r>
+            <w:r>
+              <w:rPr>
+                <w:rFonts w:ascii="Cambria" w:hAnsi="Cambria" w:cstheme="minorHAnsi"/>
+                <w:sz w:val="24"/>
+                <w:szCs w:val="24"/>
+              </w:rPr>
+              <w:t>JS</w:t>
+            </w:r>
+            <w:r>
+              <w:rPr>
+                <w:rFonts w:ascii="Cambria" w:hAnsi="Cambria" w:cstheme="minorHAnsi"/>
+                <w:sz w:val="24"/>
+                <w:szCs w:val="24"/>
+              </w:rPr>
+              <w:t>, AngularJS</w:t>
+            </w:r>
+            <w:r>
+              <w:rPr>
+                <w:rFonts w:ascii="Cambria" w:hAnsi="Cambria" w:cstheme="minorHAnsi"/>
+                <w:sz w:val="24"/>
+                <w:szCs w:val="24"/>
+              </w:rPr>
+              <w:t xml:space="preserve">, </w:t>
             </w:r>
           </w:p>
           <w:p>
@@ -6446,7 +6547,7 @@
                 <w:sz w:val="24"/>
                 <w:szCs w:val="24"/>
               </w:rPr>
-              <w:t>JavaEE, SpringBoot framework, JPA, Hibernate</w:t>
+              <w:t>NestJS, TypeScript, TypeORM</w:t>
             </w:r>
           </w:p>
         </w:tc>
@@ -6472,7 +6573,7 @@
                 <w:sz w:val="24"/>
                 <w:szCs w:val="24"/>
               </w:rPr>
-              <w:t>IDE</w:t>
+              <w:t>Mobile application</w:t>
             </w:r>
           </w:p>
         </w:tc>
@@ -6496,8 +6597,18 @@
                 <w:sz w:val="24"/>
                 <w:szCs w:val="24"/>
               </w:rPr>
-              <w:t>Visual Studio Code</w:t>
-            </w:r>
+              <w:t>React-native</w:t>
+            </w:r>
+            <w:r>
+              <w:rPr>
+                <w:rFonts w:ascii="Cambria" w:hAnsi="Cambria" w:cstheme="minorHAnsi"/>
+                <w:sz w:val="24"/>
+                <w:szCs w:val="24"/>
+              </w:rPr>
+              <w:t>, redux, react-redux, redux-saga, redux-persist</w:t>
+            </w:r>
+            <w:bookmarkStart w:id="9" w:name="_GoBack"/>
+            <w:bookmarkEnd w:id="9"/>
           </w:p>
         </w:tc>
       </w:tr>
@@ -6512,18 +6623,17 @@
               <w:ind w:firstLine="0"/>
               <w:rPr>
                 <w:rFonts w:ascii="Cambria" w:hAnsi="Cambria" w:cstheme="minorHAnsi"/>
-                <w:b/>
-                <w:sz w:val="24"/>
-                <w:szCs w:val="24"/>
-              </w:rPr>
-            </w:pPr>
-            <w:r>
-              <w:rPr>
-                <w:rFonts w:ascii="Cambria" w:hAnsi="Cambria" w:cstheme="minorHAnsi"/>
-                <w:sz w:val="24"/>
-                <w:szCs w:val="24"/>
-              </w:rPr>
-              <w:t>DBMS</w:t>
+                <w:sz w:val="24"/>
+                <w:szCs w:val="24"/>
+              </w:rPr>
+            </w:pPr>
+            <w:r>
+              <w:rPr>
+                <w:rFonts w:ascii="Cambria" w:hAnsi="Cambria" w:cstheme="minorHAnsi"/>
+                <w:sz w:val="24"/>
+                <w:szCs w:val="24"/>
+              </w:rPr>
+              <w:t>IDE</w:t>
             </w:r>
           </w:p>
         </w:tc>
@@ -6547,15 +6657,7 @@
                 <w:sz w:val="24"/>
                 <w:szCs w:val="24"/>
               </w:rPr>
-              <w:t>Firebase, Postgre</w:t>
-            </w:r>
-            <w:r>
-              <w:rPr>
-                <w:rFonts w:ascii="Cambria" w:hAnsi="Cambria" w:cstheme="minorHAnsi"/>
-                <w:sz w:val="24"/>
-                <w:szCs w:val="24"/>
-              </w:rPr>
-              <w:t>SQL</w:t>
+              <w:t>Visual Studio Code</w:t>
             </w:r>
           </w:p>
         </w:tc>
@@ -6571,6 +6673,7 @@
               <w:ind w:firstLine="0"/>
               <w:rPr>
                 <w:rFonts w:ascii="Cambria" w:hAnsi="Cambria" w:cstheme="minorHAnsi"/>
+                <w:b/>
                 <w:sz w:val="24"/>
                 <w:szCs w:val="24"/>
               </w:rPr>
@@ -6582,7 +6685,7 @@
                 <w:szCs w:val="24"/>
               </w:rPr>
               <w:lastRenderedPageBreak/>
-              <w:t>Source Control</w:t>
+              <w:t>DBMS</w:t>
             </w:r>
           </w:p>
         </w:tc>
@@ -6606,23 +6709,15 @@
                 <w:sz w:val="24"/>
                 <w:szCs w:val="24"/>
               </w:rPr>
-              <w:t>GitHub, Git</w:t>
-            </w:r>
-            <w:r>
-              <w:rPr>
-                <w:rFonts w:ascii="Cambria" w:hAnsi="Cambria" w:cstheme="minorHAnsi"/>
-                <w:sz w:val="24"/>
-                <w:szCs w:val="24"/>
-              </w:rPr>
-              <w:t xml:space="preserve">Hub </w:t>
-            </w:r>
-            <w:r>
-              <w:rPr>
-                <w:rFonts w:ascii="Cambria" w:hAnsi="Cambria" w:cstheme="minorHAnsi"/>
-                <w:sz w:val="24"/>
-                <w:szCs w:val="24"/>
-              </w:rPr>
-              <w:t>Desktop</w:t>
+              <w:t>Firebase, Postgre</w:t>
+            </w:r>
+            <w:r>
+              <w:rPr>
+                <w:rFonts w:ascii="Cambria" w:hAnsi="Cambria" w:cstheme="minorHAnsi"/>
+                <w:sz w:val="24"/>
+                <w:szCs w:val="24"/>
+              </w:rPr>
+              <w:t>SQL</w:t>
             </w:r>
           </w:p>
         </w:tc>
@@ -6648,7 +6743,7 @@
                 <w:sz w:val="24"/>
                 <w:szCs w:val="24"/>
               </w:rPr>
-              <w:t>Modelling tool</w:t>
+              <w:t>Source Control</w:t>
             </w:r>
           </w:p>
         </w:tc>
@@ -6659,6 +6754,72 @@
           </w:tcPr>
           <w:p>
             <w:pPr>
+              <w:ind w:firstLine="0"/>
+              <w:rPr>
+                <w:rFonts w:ascii="Cambria" w:hAnsi="Cambria" w:cstheme="minorHAnsi"/>
+                <w:sz w:val="24"/>
+                <w:szCs w:val="24"/>
+              </w:rPr>
+            </w:pPr>
+            <w:r>
+              <w:rPr>
+                <w:rFonts w:ascii="Cambria" w:hAnsi="Cambria" w:cstheme="minorHAnsi"/>
+                <w:sz w:val="24"/>
+                <w:szCs w:val="24"/>
+              </w:rPr>
+              <w:t>GitHub, Git</w:t>
+            </w:r>
+            <w:r>
+              <w:rPr>
+                <w:rFonts w:ascii="Cambria" w:hAnsi="Cambria" w:cstheme="minorHAnsi"/>
+                <w:sz w:val="24"/>
+                <w:szCs w:val="24"/>
+              </w:rPr>
+              <w:t xml:space="preserve">Hub </w:t>
+            </w:r>
+            <w:r>
+              <w:rPr>
+                <w:rFonts w:ascii="Cambria" w:hAnsi="Cambria" w:cstheme="minorHAnsi"/>
+                <w:sz w:val="24"/>
+                <w:szCs w:val="24"/>
+              </w:rPr>
+              <w:t>Desktop</w:t>
+            </w:r>
+          </w:p>
+        </w:tc>
+      </w:tr>
+      <w:tr>
+        <w:tc>
+          <w:tcPr>
+            <w:tcW w:w="4508" w:type="dxa"/>
+            <w:vAlign w:val="center"/>
+          </w:tcPr>
+          <w:p>
+            <w:pPr>
+              <w:ind w:firstLine="0"/>
+              <w:rPr>
+                <w:rFonts w:ascii="Cambria" w:hAnsi="Cambria" w:cstheme="minorHAnsi"/>
+                <w:sz w:val="24"/>
+                <w:szCs w:val="24"/>
+              </w:rPr>
+            </w:pPr>
+            <w:r>
+              <w:rPr>
+                <w:rFonts w:ascii="Cambria" w:hAnsi="Cambria" w:cstheme="minorHAnsi"/>
+                <w:sz w:val="24"/>
+                <w:szCs w:val="24"/>
+              </w:rPr>
+              <w:t>Modelling tool</w:t>
+            </w:r>
+          </w:p>
+        </w:tc>
+        <w:tc>
+          <w:tcPr>
+            <w:tcW w:w="4508" w:type="dxa"/>
+            <w:vAlign w:val="center"/>
+          </w:tcPr>
+          <w:p>
+            <w:pPr>
               <w:keepNext/>
               <w:ind w:firstLine="0"/>
               <w:rPr>
@@ -6692,8 +6853,8 @@
           <w:lang w:val="vi-VN"/>
         </w:rPr>
       </w:pPr>
-      <w:bookmarkStart w:id="9" w:name="_Toc532231381"/>
-      <w:bookmarkStart w:id="10" w:name="_Toc534287759"/>
+      <w:bookmarkStart w:id="10" w:name="_Toc532231381"/>
+      <w:bookmarkStart w:id="11" w:name="_Toc534287759"/>
       <w:r>
         <w:rPr>
           <w:rFonts w:ascii="Cambria" w:hAnsi="Cambria"/>
@@ -6765,8 +6926,8 @@
         </w:rPr>
         <w:t xml:space="preserve"> - Tools and techniques</w:t>
       </w:r>
-      <w:bookmarkEnd w:id="9"/>
       <w:bookmarkEnd w:id="10"/>
+      <w:bookmarkEnd w:id="11"/>
     </w:p>
     <w:p>
       <w:pPr>
@@ -6898,8 +7059,6 @@
         </w:rPr>
         <w:t>2.3.4</w:t>
       </w:r>
-      <w:bookmarkStart w:id="11" w:name="_GoBack"/>
-      <w:bookmarkEnd w:id="11"/>
       <w:r>
         <w:rPr>
           <w:rFonts w:ascii="Cambria" w:eastAsia="Times New Roman" w:hAnsi="Cambria" w:cs="Times New Roman"/>
